--- a/MAJ DOSSIER ENTREPRISE.docx
+++ b/MAJ DOSSIER ENTREPRISE.docx
@@ -3514,301 +3514,24 @@
     </w:p>
     <w:p>
       <w:pPr>
-        <w:pStyle w:val="Titre1"/>
-        <w:numPr>
-          <w:ilvl w:val="0"/>
-          <w:numId w:val="1"/>
-        </w:numPr>
-        <w:rPr>
-          <w:color w:val="323E4F" w:themeColor="text2" w:themeShade="BF"/>
-        </w:rPr>
-      </w:pPr>
-      <w:bookmarkStart w:id="1" w:name="_Toc508153956"/>
-      <w:r>
-        <w:lastRenderedPageBreak/>
-        <w:t>DESCRIPTION</w:t>
-      </w:r>
-      <w:r>
-        <w:rPr>
-          <w:spacing w:val="1"/>
-        </w:rPr>
-        <w:t xml:space="preserve"> </w:t>
-      </w:r>
-      <w:r>
-        <w:t>GÉNÉRALE</w:t>
-      </w:r>
-      <w:bookmarkEnd w:id="1"/>
+        <w:pStyle w:val="Paragraphedeliste"/>
+        <w:ind w:left="1080"/>
+      </w:pPr>
     </w:p>
     <w:p>
       <w:pPr>
-        <w:pStyle w:val="Paragraphedeliste"/>
-        <w:ind w:left="1080"/>
-      </w:pPr>
-    </w:p>
-    <w:p>
-      <w:pPr>
         <w:pStyle w:val="Titre2"/>
-        <w:rPr>
-          <w:rStyle w:val="Titre2Car"/>
-        </w:rPr>
-      </w:pPr>
-      <w:bookmarkStart w:id="2" w:name="_bookmark1"/>
-      <w:bookmarkStart w:id="3" w:name="_Toc508153957"/>
+      </w:pPr>
+      <w:bookmarkStart w:id="1" w:name="_bookmark1"/>
+      <w:bookmarkStart w:id="2" w:name="_bookmark4"/>
+      <w:bookmarkStart w:id="3" w:name="_Toc508153960"/>
+      <w:bookmarkEnd w:id="1"/>
       <w:bookmarkEnd w:id="2"/>
       <w:r>
-        <w:t>But</w:t>
+        <w:lastRenderedPageBreak/>
+        <w:t>Sécurité</w:t>
       </w:r>
       <w:bookmarkEnd w:id="3"/>
-    </w:p>
-    <w:p>
-      <w:pPr>
-        <w:rPr>
-          <w:color w:val="343437"/>
-        </w:rPr>
-      </w:pPr>
-      <w:r>
-        <w:rPr>
-          <w:color w:val="343437"/>
-        </w:rPr>
-        <w:t>Le client a besoin d’une application pour faire de la gestion de données. Celle-ci se composera de deux blocs distincts : un bloc pour la gestion de stage et un autre pour la gestion du salon de carrière. Chaque bloc aura des besoins qui lui seront propres, mais l’important est d’avoir un accès constant et innovateur à ces données.</w:t>
-      </w:r>
-    </w:p>
-    <w:p>
-      <w:pPr>
-        <w:pStyle w:val="Titre2"/>
-      </w:pPr>
-      <w:bookmarkStart w:id="4" w:name="_bookmark2"/>
-      <w:bookmarkStart w:id="5" w:name="_Toc508153958"/>
-      <w:bookmarkEnd w:id="4"/>
-      <w:r>
-        <w:t>Processus</w:t>
-      </w:r>
-      <w:r>
-        <w:rPr>
-          <w:spacing w:val="-1"/>
-        </w:rPr>
-        <w:t xml:space="preserve"> </w:t>
-      </w:r>
-      <w:r>
-        <w:t>administratifs</w:t>
-      </w:r>
-      <w:bookmarkEnd w:id="5"/>
-    </w:p>
-    <w:p>
-      <w:r>
-        <w:t>La version actuelle a besoin d’un renouveau. Les enseignants affichent les offres de stages et les étudiants postulent en envoyant leur cv aux compagnies directement (la plupart du temps). Les enseignants font un suivi auprès des étudiants (et des compagnies). Lorsqu’un stage est conclu, le protocole d’entente de stage doit être complété par les trois parties (entreprise, étudiant, enseignant). Le tout suivi dans un fichier Excel, sous forme de fichier tableur. L’enseignant s’occupe de tout le processus administratif. Il va gérer les offres de stage, les besoins des clients ainsi que les acquis des étudiants. La plateforme utilisée n’est donc clairement pas optimisée pour l’ampleur de la tâche.</w:t>
-      </w:r>
-    </w:p>
-    <w:p>
-      <w:pPr>
-        <w:pStyle w:val="Titre2"/>
-      </w:pPr>
-      <w:bookmarkStart w:id="6" w:name="_bookmark3"/>
-      <w:bookmarkStart w:id="7" w:name="_Toc508153959"/>
-      <w:bookmarkEnd w:id="6"/>
-      <w:r>
-        <w:t>Description générale</w:t>
-      </w:r>
-      <w:bookmarkEnd w:id="7"/>
-    </w:p>
-    <w:p>
-      <w:pPr>
-        <w:rPr>
-          <w:sz w:val="22"/>
-          <w:szCs w:val="22"/>
-        </w:rPr>
-      </w:pPr>
-      <w:r>
-        <w:rPr>
-          <w:sz w:val="26"/>
-        </w:rPr>
-        <w:t>P</w:t>
-      </w:r>
-      <w:r>
-        <w:rPr>
-          <w:sz w:val="22"/>
-          <w:szCs w:val="22"/>
-        </w:rPr>
-        <w:t>our l’implantation de la nouvelle application, nous avons décidé de trier le tout avec des fiches, pour une version simplifiée du produit, comme suit :</w:t>
-      </w:r>
-    </w:p>
-    <w:p>
-      <w:pPr>
-        <w:rPr>
-          <w:sz w:val="22"/>
-          <w:szCs w:val="22"/>
-        </w:rPr>
-      </w:pPr>
-      <w:r>
-        <w:rPr>
-          <w:b/>
-          <w:sz w:val="22"/>
-          <w:szCs w:val="22"/>
-        </w:rPr>
-        <w:t>Fiche de stages (pour les enseignants</w:t>
-      </w:r>
-      <w:r>
-        <w:rPr>
-          <w:sz w:val="22"/>
-          <w:szCs w:val="22"/>
-        </w:rPr>
-        <w:t>) : La plus grosse partie de l’application se retrouve ici. Dans un premier temps, il faut permettre aux utilisateurs du logiciel de pouvoir faire des mises à jour des étudiants, des entreprises et de leurs collègues. Ces mises à jour vont permettre de bien gérer l’attribution des stages. De plus, les diverses listes doivent être faites sous la même forme pour permettre une uniformité dans les données. Selon le type de liste, différentes informations peuvent être présentées.</w:t>
-      </w:r>
-    </w:p>
-    <w:p>
-      <w:pPr>
-        <w:rPr>
-          <w:sz w:val="22"/>
-          <w:szCs w:val="22"/>
-        </w:rPr>
-      </w:pPr>
-      <w:r>
-        <w:rPr>
-          <w:sz w:val="22"/>
-          <w:szCs w:val="22"/>
-        </w:rPr>
-        <w:t>-</w:t>
-      </w:r>
-      <w:r>
-        <w:rPr>
-          <w:b/>
-          <w:sz w:val="22"/>
-          <w:szCs w:val="22"/>
-        </w:rPr>
-        <w:t>Fiche des entreprises</w:t>
-      </w:r>
-      <w:r>
-        <w:rPr>
-          <w:sz w:val="22"/>
-          <w:szCs w:val="22"/>
-        </w:rPr>
-        <w:t xml:space="preserve"> : Dans cette liste, nous devrons retrouver les informations suivantes par rapport aux stages : les offres, les informations qui les concernent, les </w:t>
-      </w:r>
-      <w:r>
-        <w:rPr>
-          <w:sz w:val="22"/>
-          <w:szCs w:val="22"/>
-        </w:rPr>
-        <w:lastRenderedPageBreak/>
-        <w:t xml:space="preserve">contacts au sein de l’entreprise avec leurs rangs, le(s) numéro(s) de(s) téléphone(s) ainsi que le(s) poste(s) et le programme d’étude (réseau, gestion ou industrielle) recherché. </w:t>
-      </w:r>
-    </w:p>
-    <w:p>
-      <w:pPr>
-        <w:rPr>
-          <w:sz w:val="22"/>
-          <w:szCs w:val="22"/>
-        </w:rPr>
-      </w:pPr>
-      <w:r>
-        <w:rPr>
-          <w:sz w:val="22"/>
-          <w:szCs w:val="22"/>
-        </w:rPr>
-        <w:t>-</w:t>
-      </w:r>
-      <w:r>
-        <w:rPr>
-          <w:b/>
-          <w:sz w:val="22"/>
-          <w:szCs w:val="22"/>
-        </w:rPr>
-        <w:t>Fiche des étudiants :</w:t>
-      </w:r>
-      <w:r>
-        <w:rPr>
-          <w:sz w:val="22"/>
-          <w:szCs w:val="22"/>
-        </w:rPr>
-        <w:t xml:space="preserve"> Dans cette liste, nous retrouvons les informations suivantes par rapport au stage : le DA de l’étudiant, son nom, son sexe, son numéro de téléphone, son courriel, et son programme d’étude (réseau, gestion ou industrielle).</w:t>
-      </w:r>
-    </w:p>
-    <w:p>
-      <w:pPr>
-        <w:rPr>
-          <w:sz w:val="22"/>
-          <w:szCs w:val="22"/>
-        </w:rPr>
-      </w:pPr>
-      <w:r>
-        <w:rPr>
-          <w:sz w:val="22"/>
-          <w:szCs w:val="22"/>
-        </w:rPr>
-        <w:t>-</w:t>
-      </w:r>
-      <w:r>
-        <w:rPr>
-          <w:b/>
-          <w:sz w:val="22"/>
-          <w:szCs w:val="22"/>
-        </w:rPr>
-        <w:t>Fiche des enseignants</w:t>
-      </w:r>
-      <w:r>
-        <w:rPr>
-          <w:sz w:val="22"/>
-          <w:szCs w:val="22"/>
-        </w:rPr>
-        <w:t xml:space="preserve"> : Dans cette liste, nous retrouvons les informations suivantes par rapport aux enseignants :  son compte utilisateur, son nom, son sexe, son numéro de téléphone et son courriel. </w:t>
-      </w:r>
-    </w:p>
-    <w:p>
-      <w:pPr>
-        <w:rPr>
-          <w:sz w:val="22"/>
-          <w:szCs w:val="22"/>
-        </w:rPr>
-      </w:pPr>
-      <w:r>
-        <w:rPr>
-          <w:b/>
-          <w:sz w:val="22"/>
-          <w:szCs w:val="22"/>
-        </w:rPr>
-        <w:t>-Informations supplémentaires</w:t>
-      </w:r>
-      <w:r>
-        <w:rPr>
-          <w:sz w:val="22"/>
-          <w:szCs w:val="22"/>
-        </w:rPr>
-        <w:t xml:space="preserve"> : De plus, dans la section « Fiche des enseignants », on doit pouvoir voir si un utilisateur est en train de travailler sur une fiche de stage. Si c’est le cas, il faut pouvoir retrouver la même information dans la « Fiche des entreprises ». Un enseignant doit pouvoir convertir son ancienne base de données vers la nouvelle plateforme, et être en mesure d’ajouter des notes sur les étudiants et les entreprises.</w:t>
-      </w:r>
-    </w:p>
-    <w:p>
-      <w:pPr>
-        <w:rPr>
-          <w:sz w:val="22"/>
-          <w:szCs w:val="22"/>
-        </w:rPr>
-      </w:pPr>
-      <w:r>
-        <w:rPr>
-          <w:sz w:val="22"/>
-          <w:szCs w:val="22"/>
-        </w:rPr>
-        <w:t>Plusieurs fonctionnalités additionnelles seront présentes pour le bon fonctionnement de l’application, tel que la gestion du salon carrière, l’importation de données de stage à partir d’Excel, des mises à jour des utilisateurs (enseignants, étudiants, stages, ent</w:t>
-      </w:r>
-      <w:r>
-        <w:rPr>
-          <w:sz w:val="22"/>
-          <w:szCs w:val="22"/>
-        </w:rPr>
-        <w:t>reprises, droits utilisateurs).</w:t>
-      </w:r>
-    </w:p>
-    <w:p>
-      <w:pPr>
-        <w:pStyle w:val="Titre2"/>
-      </w:pPr>
-      <w:bookmarkStart w:id="8" w:name="_bookmark4"/>
-      <w:bookmarkStart w:id="9" w:name="_Toc508153960"/>
-      <w:bookmarkEnd w:id="8"/>
-      <w:r>
-        <w:t>Sécurité</w:t>
-      </w:r>
-      <w:bookmarkEnd w:id="9"/>
     </w:p>
     <w:p>
       <w:pPr>
@@ -3827,9 +3550,9 @@
       <w:pPr>
         <w:pStyle w:val="Titre2"/>
       </w:pPr>
-      <w:bookmarkStart w:id="10" w:name="_bookmark5"/>
-      <w:bookmarkStart w:id="11" w:name="_Toc508153961"/>
-      <w:bookmarkEnd w:id="10"/>
+      <w:bookmarkStart w:id="4" w:name="_bookmark5"/>
+      <w:bookmarkStart w:id="5" w:name="_Toc508153961"/>
+      <w:bookmarkEnd w:id="4"/>
       <w:r>
         <w:t>Historique du</w:t>
       </w:r>
@@ -3842,7 +3565,7 @@
       <w:r>
         <w:t>dossier</w:t>
       </w:r>
-      <w:bookmarkEnd w:id="11"/>
+      <w:bookmarkEnd w:id="5"/>
     </w:p>
     <w:tbl>
       <w:tblPr>
@@ -3958,8 +3681,16 @@
               <w:rPr>
                 <w:b/>
               </w:rPr>
-              <w:t>Nom de la ressource</w:t>
-            </w:r>
+              <w:t xml:space="preserve">Nom de la </w:t>
+            </w:r>
+            <w:proofErr w:type="spellStart"/>
+            <w:r>
+              <w:rPr>
+                <w:b/>
+              </w:rPr>
+              <w:t>ressource</w:t>
+            </w:r>
+            <w:proofErr w:type="spellEnd"/>
           </w:p>
         </w:tc>
         <w:tc>
@@ -3996,153 +3727,6 @@
       </w:tr>
       <w:tr>
         <w:trPr>
-          <w:trHeight w:val="333"/>
-        </w:trPr>
-        <w:tc>
-          <w:tcPr>
-            <w:tcW w:w="1601" w:type="dxa"/>
-            <w:tcBorders>
-              <w:top w:val="single" w:sz="4" w:space="0" w:color="000000"/>
-              <w:bottom w:val="single" w:sz="4" w:space="0" w:color="000000"/>
-              <w:right w:val="single" w:sz="4" w:space="0" w:color="000000"/>
-            </w:tcBorders>
-          </w:tcPr>
-          <w:p>
-            <w:r>
-              <w:t>1</w:t>
-            </w:r>
-          </w:p>
-        </w:tc>
-        <w:tc>
-          <w:tcPr>
-            <w:tcW w:w="1626" w:type="dxa"/>
-            <w:tcBorders>
-              <w:top w:val="single" w:sz="4" w:space="0" w:color="000000"/>
-              <w:left w:val="single" w:sz="4" w:space="0" w:color="000000"/>
-              <w:bottom w:val="single" w:sz="4" w:space="0" w:color="000000"/>
-              <w:right w:val="single" w:sz="4" w:space="0" w:color="000000"/>
-            </w:tcBorders>
-          </w:tcPr>
-          <w:p>
-            <w:r>
-              <w:t xml:space="preserve">Janvier </w:t>
-            </w:r>
-            <w:r>
-              <w:lastRenderedPageBreak/>
-              <w:t>2018</w:t>
-            </w:r>
-          </w:p>
-        </w:tc>
-        <w:tc>
-          <w:tcPr>
-            <w:tcW w:w="2442" w:type="dxa"/>
-            <w:tcBorders>
-              <w:top w:val="single" w:sz="4" w:space="0" w:color="000000"/>
-              <w:left w:val="single" w:sz="4" w:space="0" w:color="000000"/>
-              <w:bottom w:val="single" w:sz="4" w:space="0" w:color="000000"/>
-              <w:right w:val="single" w:sz="4" w:space="0" w:color="000000"/>
-            </w:tcBorders>
-          </w:tcPr>
-          <w:p>
-            <w:r>
-              <w:lastRenderedPageBreak/>
-              <w:t xml:space="preserve">William </w:t>
-            </w:r>
-            <w:r>
-              <w:lastRenderedPageBreak/>
-              <w:t>Lafontaine</w:t>
-            </w:r>
-          </w:p>
-        </w:tc>
-        <w:tc>
-          <w:tcPr>
-            <w:tcW w:w="2861" w:type="dxa"/>
-            <w:tcBorders>
-              <w:top w:val="single" w:sz="4" w:space="0" w:color="000000"/>
-              <w:left w:val="single" w:sz="4" w:space="0" w:color="000000"/>
-              <w:bottom w:val="single" w:sz="4" w:space="0" w:color="000000"/>
-            </w:tcBorders>
-          </w:tcPr>
-          <w:p>
-            <w:r>
-              <w:lastRenderedPageBreak/>
-              <w:t>Dossier intitial</w:t>
-            </w:r>
-          </w:p>
-        </w:tc>
-      </w:tr>
-      <w:tr>
-        <w:trPr>
-          <w:trHeight w:val="354"/>
-        </w:trPr>
-        <w:tc>
-          <w:tcPr>
-            <w:tcW w:w="1601" w:type="dxa"/>
-            <w:tcBorders>
-              <w:top w:val="single" w:sz="4" w:space="0" w:color="000000"/>
-              <w:bottom w:val="single" w:sz="4" w:space="0" w:color="000000"/>
-              <w:right w:val="single" w:sz="4" w:space="0" w:color="000000"/>
-            </w:tcBorders>
-          </w:tcPr>
-          <w:p>
-            <w:r>
-              <w:t>2</w:t>
-            </w:r>
-          </w:p>
-        </w:tc>
-        <w:tc>
-          <w:tcPr>
-            <w:tcW w:w="1626" w:type="dxa"/>
-            <w:tcBorders>
-              <w:top w:val="single" w:sz="4" w:space="0" w:color="000000"/>
-              <w:left w:val="single" w:sz="4" w:space="0" w:color="000000"/>
-              <w:bottom w:val="single" w:sz="4" w:space="0" w:color="000000"/>
-              <w:right w:val="single" w:sz="4" w:space="0" w:color="000000"/>
-            </w:tcBorders>
-          </w:tcPr>
-          <w:p>
-            <w:r>
-              <w:t>Février 2018</w:t>
-            </w:r>
-          </w:p>
-        </w:tc>
-        <w:tc>
-          <w:tcPr>
-            <w:tcW w:w="2442" w:type="dxa"/>
-            <w:tcBorders>
-              <w:top w:val="single" w:sz="4" w:space="0" w:color="000000"/>
-              <w:left w:val="single" w:sz="4" w:space="0" w:color="000000"/>
-              <w:bottom w:val="single" w:sz="4" w:space="0" w:color="000000"/>
-              <w:right w:val="single" w:sz="4" w:space="0" w:color="000000"/>
-            </w:tcBorders>
-          </w:tcPr>
-          <w:p>
-            <w:r>
-              <w:t xml:space="preserve"> William </w:t>
-            </w:r>
-            <w:r>
-              <w:t>Lafontaine</w:t>
-            </w:r>
-          </w:p>
-        </w:tc>
-        <w:tc>
-          <w:tcPr>
-            <w:tcW w:w="2861" w:type="dxa"/>
-            <w:tcBorders>
-              <w:top w:val="single" w:sz="4" w:space="0" w:color="000000"/>
-              <w:left w:val="single" w:sz="4" w:space="0" w:color="000000"/>
-              <w:bottom w:val="single" w:sz="4" w:space="0" w:color="000000"/>
-            </w:tcBorders>
-          </w:tcPr>
-          <w:p>
-            <w:r>
-              <w:t xml:space="preserve"> Dossier architecture</w:t>
-            </w:r>
-          </w:p>
-        </w:tc>
-      </w:tr>
-      <w:tr>
-        <w:trPr>
           <w:trHeight w:val="358"/>
         </w:trPr>
         <w:tc>
@@ -4155,7 +3739,7 @@
           </w:tcPr>
           <w:p>
             <w:r>
-              <w:t>3</w:t>
+              <w:t>1</w:t>
             </w:r>
           </w:p>
         </w:tc>
@@ -4232,18 +3816,18 @@
           <w:numId w:val="1"/>
         </w:numPr>
       </w:pPr>
-      <w:bookmarkStart w:id="12" w:name="_Toc508153962"/>
+      <w:bookmarkStart w:id="6" w:name="_Toc508153962"/>
       <w:r>
         <w:lastRenderedPageBreak/>
         <w:t>DESCRIPTION DÉTAILLÉE</w:t>
       </w:r>
-      <w:bookmarkEnd w:id="12"/>
+      <w:bookmarkEnd w:id="6"/>
     </w:p>
     <w:p>
       <w:pPr>
         <w:pStyle w:val="Titre2"/>
       </w:pPr>
-      <w:bookmarkStart w:id="13" w:name="_Toc508153963"/>
+      <w:bookmarkStart w:id="7" w:name="_Toc508153963"/>
       <w:r>
         <w:t>Diagramme</w:t>
       </w:r>
@@ -4318,9 +3902,9 @@
           </wp:anchor>
         </w:drawing>
       </w:r>
-      <w:bookmarkStart w:id="14" w:name="_Toc506885465"/>
-      <w:bookmarkEnd w:id="13"/>
+      <w:bookmarkStart w:id="8" w:name="_Toc506885465"/>
       <w:bookmarkEnd w:id="0"/>
+      <w:bookmarkEnd w:id="7"/>
     </w:p>
     <w:p>
       <w:pPr>
@@ -4336,13 +3920,13 @@
       <w:pPr>
         <w:pStyle w:val="Titre2"/>
       </w:pPr>
-      <w:bookmarkStart w:id="15" w:name="_Toc508153964"/>
+      <w:bookmarkStart w:id="9" w:name="_Toc508153964"/>
       <w:r>
         <w:lastRenderedPageBreak/>
         <w:t>Étude de cas d’utilisation « MAJ Dossier entreprise »</w:t>
       </w:r>
-      <w:bookmarkEnd w:id="14"/>
-      <w:bookmarkEnd w:id="15"/>
+      <w:bookmarkEnd w:id="8"/>
+      <w:bookmarkEnd w:id="9"/>
     </w:p>
     <w:p/>
     <w:p>
@@ -4436,9 +4020,11 @@
       </w:r>
     </w:p>
     <w:p>
+      <w:proofErr w:type="gramStart"/>
       <w:r>
         <w:t>OU</w:t>
       </w:r>
+      <w:proofErr w:type="gramEnd"/>
     </w:p>
     <w:p>
       <w:pPr>
@@ -4482,7 +4068,7 @@
           <w:docGrid w:linePitch="360"/>
         </w:sectPr>
       </w:pPr>
-      <w:bookmarkStart w:id="16" w:name="_Toc508153965"/>
+      <w:bookmarkStart w:id="10" w:name="_Toc508153965"/>
       <w:r>
         <w:rPr>
           <w:noProof/>
@@ -4558,7 +4144,7 @@
       <w:r>
         <w:t>»</w:t>
       </w:r>
-      <w:bookmarkEnd w:id="16"/>
+      <w:bookmarkEnd w:id="10"/>
     </w:p>
     <w:p>
       <w:pPr>
@@ -4574,7 +4160,7 @@
       <w:pPr>
         <w:pStyle w:val="Titre3"/>
       </w:pPr>
-      <w:bookmarkStart w:id="17" w:name="_Toc508153966"/>
+      <w:bookmarkStart w:id="11" w:name="_Toc508153966"/>
       <w:r>
         <w:t xml:space="preserve">Description des champs de « </w:t>
       </w:r>
@@ -4587,7 +4173,7 @@
       <w:r>
         <w:t>»</w:t>
       </w:r>
-      <w:bookmarkEnd w:id="17"/>
+      <w:bookmarkEnd w:id="11"/>
     </w:p>
     <w:tbl>
       <w:tblPr>
@@ -4794,23 +4380,7 @@
                 <w:sz w:val="28"/>
                 <w:szCs w:val="24"/>
               </w:rPr>
-              <w:t xml:space="preserve">Ajoute un filtre pour faire </w:t>
-            </w:r>
-            <w:r>
-              <w:rPr>
-                <w:spacing w:val="5"/>
-                <w:sz w:val="28"/>
-                <w:szCs w:val="24"/>
-              </w:rPr>
-              <w:t xml:space="preserve">une recherche </w:t>
-            </w:r>
-            <w:r>
-              <w:rPr>
-                <w:spacing w:val="5"/>
-                <w:sz w:val="28"/>
-                <w:szCs w:val="24"/>
-              </w:rPr>
-              <w:t>sur l’entreprise voulue</w:t>
+              <w:t>Recherche par nom</w:t>
             </w:r>
           </w:p>
         </w:tc>
@@ -4900,8 +4470,10 @@
                 <w:sz w:val="28"/>
                 <w:szCs w:val="24"/>
               </w:rPr>
-              <w:t>Choisi les programmes voulus comme filtre de la recherche</w:t>
-            </w:r>
+              <w:t>Recherche par programme</w:t>
+            </w:r>
+            <w:bookmarkStart w:id="12" w:name="_GoBack"/>
+            <w:bookmarkEnd w:id="12"/>
           </w:p>
         </w:tc>
         <w:tc>
@@ -4918,22 +4490,6 @@
                 <w:szCs w:val="24"/>
               </w:rPr>
             </w:pPr>
-            <w:r>
-              <w:rPr>
-                <w:spacing w:val="5"/>
-                <w:sz w:val="28"/>
-                <w:szCs w:val="24"/>
-              </w:rPr>
-              <w:t>Programme</w:t>
-            </w:r>
-            <w:r>
-              <w:rPr>
-                <w:spacing w:val="5"/>
-                <w:sz w:val="28"/>
-                <w:szCs w:val="24"/>
-              </w:rPr>
-              <w:t xml:space="preserve">.Nom </w:t>
-            </w:r>
           </w:p>
         </w:tc>
       </w:tr>
@@ -4957,54 +4513,62 @@
                 <w:sz w:val="28"/>
                 <w:szCs w:val="24"/>
               </w:rPr>
+              <w:t>Rechercher</w:t>
+            </w:r>
+          </w:p>
+        </w:tc>
+        <w:tc>
+          <w:tcPr>
+            <w:tcW w:w="2198" w:type="dxa"/>
+          </w:tcPr>
+          <w:p>
+            <w:pPr>
+              <w:cnfStyle w:val="000000000000" w:firstRow="0" w:lastRow="0" w:firstColumn="0" w:lastColumn="0" w:oddVBand="0" w:evenVBand="0" w:oddHBand="0" w:evenHBand="0" w:firstRowFirstColumn="0" w:firstRowLastColumn="0" w:lastRowFirstColumn="0" w:lastRowLastColumn="0"/>
+              <w:rPr>
+                <w:spacing w:val="5"/>
+                <w:sz w:val="28"/>
+                <w:szCs w:val="24"/>
+              </w:rPr>
+            </w:pPr>
+            <w:r>
+              <w:rPr>
+                <w:spacing w:val="5"/>
+                <w:sz w:val="28"/>
+                <w:szCs w:val="24"/>
+              </w:rPr>
+              <w:t>Bouton</w:t>
+            </w:r>
+          </w:p>
+        </w:tc>
+        <w:tc>
+          <w:tcPr>
+            <w:tcW w:w="6222" w:type="dxa"/>
+          </w:tcPr>
+          <w:p>
+            <w:pPr>
+              <w:cnfStyle w:val="000000000000" w:firstRow="0" w:lastRow="0" w:firstColumn="0" w:lastColumn="0" w:oddVBand="0" w:evenVBand="0" w:oddHBand="0" w:evenHBand="0" w:firstRowFirstColumn="0" w:firstRowLastColumn="0" w:lastRowFirstColumn="0" w:lastRowLastColumn="0"/>
+              <w:rPr>
+                <w:spacing w:val="5"/>
+                <w:sz w:val="28"/>
+                <w:szCs w:val="24"/>
+              </w:rPr>
+            </w:pPr>
+            <w:r>
+              <w:rPr>
+                <w:spacing w:val="5"/>
+                <w:sz w:val="28"/>
+                <w:szCs w:val="24"/>
+              </w:rPr>
+              <w:t xml:space="preserve">Recherche les entreprises selon ou </w:t>
+            </w:r>
+            <w:r>
+              <w:rPr>
+                <w:spacing w:val="5"/>
+                <w:sz w:val="28"/>
+                <w:szCs w:val="24"/>
+              </w:rPr>
               <w:lastRenderedPageBreak/>
-              <w:t>Rechercher</w:t>
-            </w:r>
-          </w:p>
-        </w:tc>
-        <w:tc>
-          <w:tcPr>
-            <w:tcW w:w="2198" w:type="dxa"/>
-          </w:tcPr>
-          <w:p>
-            <w:pPr>
-              <w:cnfStyle w:val="000000000000" w:firstRow="0" w:lastRow="0" w:firstColumn="0" w:lastColumn="0" w:oddVBand="0" w:evenVBand="0" w:oddHBand="0" w:evenHBand="0" w:firstRowFirstColumn="0" w:firstRowLastColumn="0" w:lastRowFirstColumn="0" w:lastRowLastColumn="0"/>
-              <w:rPr>
-                <w:spacing w:val="5"/>
-                <w:sz w:val="28"/>
-                <w:szCs w:val="24"/>
-              </w:rPr>
-            </w:pPr>
-            <w:r>
-              <w:rPr>
-                <w:spacing w:val="5"/>
-                <w:sz w:val="28"/>
-                <w:szCs w:val="24"/>
-              </w:rPr>
-              <w:t>Bouton</w:t>
-            </w:r>
-          </w:p>
-        </w:tc>
-        <w:tc>
-          <w:tcPr>
-            <w:tcW w:w="6222" w:type="dxa"/>
-          </w:tcPr>
-          <w:p>
-            <w:pPr>
-              <w:cnfStyle w:val="000000000000" w:firstRow="0" w:lastRow="0" w:firstColumn="0" w:lastColumn="0" w:oddVBand="0" w:evenVBand="0" w:oddHBand="0" w:evenHBand="0" w:firstRowFirstColumn="0" w:firstRowLastColumn="0" w:lastRowFirstColumn="0" w:lastRowLastColumn="0"/>
-              <w:rPr>
-                <w:spacing w:val="5"/>
-                <w:sz w:val="28"/>
-                <w:szCs w:val="24"/>
-              </w:rPr>
-            </w:pPr>
-            <w:r>
-              <w:rPr>
-                <w:spacing w:val="5"/>
-                <w:sz w:val="28"/>
-                <w:szCs w:val="24"/>
-              </w:rPr>
-              <w:t xml:space="preserve">Recherche les entreprises selon ou sans (si les champs sont </w:t>
+              <w:t xml:space="preserve">sans (si les champs sont </w:t>
             </w:r>
             <w:r>
               <w:rPr>
@@ -5038,14 +4602,17 @@
                 <w:szCs w:val="24"/>
               </w:rPr>
             </w:pPr>
-            <w:r>
-              <w:rPr>
-                <w:spacing w:val="5"/>
-                <w:sz w:val="28"/>
-                <w:szCs w:val="24"/>
-              </w:rPr>
+            <w:proofErr w:type="spellStart"/>
+            <w:r>
+              <w:rPr>
+                <w:spacing w:val="5"/>
+                <w:sz w:val="28"/>
+                <w:szCs w:val="24"/>
+              </w:rPr>
+              <w:lastRenderedPageBreak/>
               <w:t>Entreprise.Recherche</w:t>
             </w:r>
+            <w:proofErr w:type="spellEnd"/>
             <w:r>
               <w:rPr>
                 <w:spacing w:val="5"/>
@@ -5054,6 +4621,8 @@
               </w:rPr>
               <w:t>(</w:t>
             </w:r>
+            <w:proofErr w:type="spellStart"/>
+            <w:proofErr w:type="gramStart"/>
             <w:r>
               <w:rPr>
                 <w:spacing w:val="5"/>
@@ -5062,6 +4631,8 @@
               </w:rPr>
               <w:t>Nom,Programme</w:t>
             </w:r>
+            <w:proofErr w:type="spellEnd"/>
+            <w:proofErr w:type="gramEnd"/>
             <w:r>
               <w:rPr>
                 <w:spacing w:val="5"/>
@@ -5160,6 +4731,7 @@
                 <w:szCs w:val="24"/>
               </w:rPr>
             </w:pPr>
+            <w:proofErr w:type="spellStart"/>
             <w:r>
               <w:rPr>
                 <w:spacing w:val="5"/>
@@ -5168,6 +4740,7 @@
               </w:rPr>
               <w:t>Entreprise.Nouveau</w:t>
             </w:r>
+            <w:proofErr w:type="spellEnd"/>
             <w:r>
               <w:rPr>
                 <w:spacing w:val="5"/>
@@ -5319,6 +4892,7 @@
                 <w:szCs w:val="24"/>
               </w:rPr>
             </w:pPr>
+            <w:proofErr w:type="spellStart"/>
             <w:r>
               <w:rPr>
                 <w:spacing w:val="5"/>
@@ -5327,6 +4901,7 @@
               </w:rPr>
               <w:t>Entreprise.Nom</w:t>
             </w:r>
+            <w:proofErr w:type="spellEnd"/>
           </w:p>
         </w:tc>
       </w:tr>
@@ -5353,7 +4928,6 @@
                 <w:sz w:val="28"/>
                 <w:szCs w:val="24"/>
               </w:rPr>
-              <w:lastRenderedPageBreak/>
               <w:t>Note</w:t>
             </w:r>
           </w:p>
@@ -5400,7 +4974,25 @@
                 <w:sz w:val="28"/>
                 <w:szCs w:val="24"/>
               </w:rPr>
-              <w:t>Ouvre la page «Note» permettant de rajouter une note</w:t>
+              <w:t>Ouvre la page</w:t>
+            </w:r>
+            <w:proofErr w:type="gramStart"/>
+            <w:r>
+              <w:rPr>
+                <w:spacing w:val="5"/>
+                <w:sz w:val="28"/>
+                <w:szCs w:val="24"/>
+              </w:rPr>
+              <w:t xml:space="preserve"> «Note</w:t>
+            </w:r>
+            <w:proofErr w:type="gramEnd"/>
+            <w:r>
+              <w:rPr>
+                <w:spacing w:val="5"/>
+                <w:sz w:val="28"/>
+                <w:szCs w:val="24"/>
+              </w:rPr>
+              <w:t>» permettant de rajouter une note</w:t>
             </w:r>
             <w:r>
               <w:rPr>
@@ -5426,6 +5018,7 @@
                 <w:szCs w:val="24"/>
               </w:rPr>
             </w:pPr>
+            <w:proofErr w:type="spellStart"/>
             <w:r>
               <w:rPr>
                 <w:spacing w:val="5"/>
@@ -5434,6 +5027,7 @@
               </w:rPr>
               <w:t>Entreprise.Note</w:t>
             </w:r>
+            <w:proofErr w:type="spellEnd"/>
           </w:p>
         </w:tc>
       </w:tr>
@@ -5463,6 +5057,7 @@
                 <w:sz w:val="28"/>
                 <w:szCs w:val="24"/>
               </w:rPr>
+              <w:lastRenderedPageBreak/>
               <w:t>Colonne Contact</w:t>
             </w:r>
           </w:p>
@@ -5535,6 +5130,7 @@
                 <w:szCs w:val="24"/>
               </w:rPr>
             </w:pPr>
+            <w:proofErr w:type="spellStart"/>
             <w:r>
               <w:rPr>
                 <w:spacing w:val="5"/>
@@ -5543,6 +5139,7 @@
               </w:rPr>
               <w:t>Entreprise.Contact</w:t>
             </w:r>
+            <w:proofErr w:type="spellEnd"/>
           </w:p>
         </w:tc>
       </w:tr>
@@ -5563,6 +5160,7 @@
                 <w:szCs w:val="24"/>
               </w:rPr>
             </w:pPr>
+            <w:proofErr w:type="gramStart"/>
             <w:r>
               <w:rPr>
                 <w:spacing w:val="5"/>
@@ -5571,6 +5169,7 @@
               </w:rPr>
               <w:t>plus</w:t>
             </w:r>
+            <w:proofErr w:type="gramEnd"/>
             <w:r>
               <w:rPr>
                 <w:spacing w:val="5"/>
@@ -5649,6 +5248,7 @@
                 <w:szCs w:val="24"/>
               </w:rPr>
             </w:pPr>
+            <w:proofErr w:type="spellStart"/>
             <w:r>
               <w:rPr>
                 <w:spacing w:val="5"/>
@@ -5657,6 +5257,7 @@
               </w:rPr>
               <w:t>Entreprise.Contact</w:t>
             </w:r>
+            <w:proofErr w:type="spellEnd"/>
           </w:p>
         </w:tc>
       </w:tr>
@@ -5740,16 +5341,7 @@
                 <w:sz w:val="28"/>
                 <w:szCs w:val="24"/>
               </w:rPr>
-              <w:t xml:space="preserve">de </w:t>
-            </w:r>
-            <w:r>
-              <w:rPr>
-                <w:spacing w:val="5"/>
-                <w:sz w:val="28"/>
-                <w:szCs w:val="24"/>
-              </w:rPr>
-              <w:lastRenderedPageBreak/>
-              <w:t xml:space="preserve">l’entreprise </w:t>
+              <w:t xml:space="preserve">de l’entreprise </w:t>
             </w:r>
             <w:r>
               <w:rPr>
@@ -5775,15 +5367,16 @@
                 <w:szCs w:val="24"/>
               </w:rPr>
             </w:pPr>
-            <w:r>
-              <w:rPr>
-                <w:spacing w:val="5"/>
-                <w:sz w:val="28"/>
-                <w:szCs w:val="24"/>
-              </w:rPr>
-              <w:lastRenderedPageBreak/>
+            <w:proofErr w:type="spellStart"/>
+            <w:r>
+              <w:rPr>
+                <w:spacing w:val="5"/>
+                <w:sz w:val="28"/>
+                <w:szCs w:val="24"/>
+              </w:rPr>
               <w:t>Entreprise.Programme</w:t>
             </w:r>
+            <w:proofErr w:type="spellEnd"/>
           </w:p>
         </w:tc>
       </w:tr>
@@ -5864,7 +5457,16 @@
                 <w:sz w:val="28"/>
                 <w:szCs w:val="24"/>
               </w:rPr>
-              <w:t>pour rejoindre l’entreprise sont affichés</w:t>
+              <w:t xml:space="preserve">pour </w:t>
+            </w:r>
+            <w:r>
+              <w:rPr>
+                <w:spacing w:val="5"/>
+                <w:sz w:val="28"/>
+                <w:szCs w:val="24"/>
+              </w:rPr>
+              <w:lastRenderedPageBreak/>
+              <w:t>rejoindre l’entreprise sont affichés</w:t>
             </w:r>
           </w:p>
         </w:tc>
@@ -5882,14 +5484,17 @@
                 <w:szCs w:val="24"/>
               </w:rPr>
             </w:pPr>
-            <w:r>
-              <w:rPr>
-                <w:spacing w:val="5"/>
-                <w:sz w:val="28"/>
-                <w:szCs w:val="24"/>
-              </w:rPr>
+            <w:proofErr w:type="spellStart"/>
+            <w:r>
+              <w:rPr>
+                <w:spacing w:val="5"/>
+                <w:sz w:val="28"/>
+                <w:szCs w:val="24"/>
+              </w:rPr>
+              <w:lastRenderedPageBreak/>
               <w:t>Entreprise.Colonne</w:t>
             </w:r>
+            <w:proofErr w:type="spellEnd"/>
           </w:p>
         </w:tc>
       </w:tr>
@@ -6004,13 +5609,23 @@
                 <w:szCs w:val="24"/>
               </w:rPr>
             </w:pPr>
-            <w:r>
-              <w:rPr>
-                <w:spacing w:val="5"/>
-                <w:sz w:val="28"/>
-                <w:szCs w:val="24"/>
-              </w:rPr>
-              <w:t>Entreprise.Modifier()</w:t>
+            <w:proofErr w:type="spellStart"/>
+            <w:r>
+              <w:rPr>
+                <w:spacing w:val="5"/>
+                <w:sz w:val="28"/>
+                <w:szCs w:val="24"/>
+              </w:rPr>
+              <w:t>Entreprise.Modifier</w:t>
+            </w:r>
+            <w:proofErr w:type="spellEnd"/>
+            <w:r>
+              <w:rPr>
+                <w:spacing w:val="5"/>
+                <w:sz w:val="28"/>
+                <w:szCs w:val="24"/>
+              </w:rPr>
+              <w:t>()</w:t>
             </w:r>
           </w:p>
         </w:tc>
@@ -6115,6 +5730,7 @@
                 <w:szCs w:val="24"/>
               </w:rPr>
             </w:pPr>
+            <w:proofErr w:type="spellStart"/>
             <w:r>
               <w:rPr>
                 <w:spacing w:val="5"/>
@@ -6123,6 +5739,7 @@
               </w:rPr>
               <w:t>Entreprise.Supprimer</w:t>
             </w:r>
+            <w:proofErr w:type="spellEnd"/>
           </w:p>
         </w:tc>
       </w:tr>
@@ -6149,7 +5766,6 @@
                 <w:sz w:val="28"/>
                 <w:szCs w:val="24"/>
               </w:rPr>
-              <w:lastRenderedPageBreak/>
               <w:t>Page</w:t>
             </w:r>
           </w:p>
@@ -6255,14 +5871,15 @@
       <w:pPr>
         <w:pStyle w:val="Titre3"/>
       </w:pPr>
-      <w:bookmarkStart w:id="18" w:name="_Toc508153967"/>
-      <w:r>
+      <w:bookmarkStart w:id="13" w:name="_Toc508153967"/>
+      <w:r>
+        <w:lastRenderedPageBreak/>
         <w:t>Tableau des validations de «</w:t>
       </w:r>
       <w:r>
         <w:t xml:space="preserve"> MAJ Dossier entreprise »</w:t>
       </w:r>
-      <w:bookmarkEnd w:id="18"/>
+      <w:bookmarkEnd w:id="13"/>
     </w:p>
     <w:tbl>
       <w:tblPr>
@@ -6457,12 +6074,11 @@
       <w:pPr>
         <w:pStyle w:val="Titre3"/>
       </w:pPr>
-      <w:bookmarkStart w:id="19" w:name="_Toc508153968"/>
-      <w:r>
-        <w:lastRenderedPageBreak/>
+      <w:bookmarkStart w:id="14" w:name="_Toc508153968"/>
+      <w:r>
         <w:t>Paramètres d’entrée de « MAJ Dossier entreprise »</w:t>
       </w:r>
-      <w:bookmarkEnd w:id="19"/>
+      <w:bookmarkEnd w:id="14"/>
     </w:p>
     <w:tbl>
       <w:tblPr>
@@ -6581,11 +6197,11 @@
       <w:pPr>
         <w:pStyle w:val="Titre2"/>
       </w:pPr>
-      <w:bookmarkStart w:id="20" w:name="_Toc508153969"/>
+      <w:bookmarkStart w:id="15" w:name="_Toc508153969"/>
       <w:r>
         <w:t>Étude de cas d’utilisation « Enregistre une nouvelle entreprise »</w:t>
       </w:r>
-      <w:bookmarkEnd w:id="20"/>
+      <w:bookmarkEnd w:id="15"/>
     </w:p>
     <w:p>
       <w:r>
@@ -6673,9 +6289,11 @@
       </w:r>
     </w:p>
     <w:p>
+      <w:proofErr w:type="gramStart"/>
       <w:r>
         <w:t>OU</w:t>
       </w:r>
+      <w:proofErr w:type="gramEnd"/>
     </w:p>
     <w:p>
       <w:pPr>
@@ -6709,7 +6327,7 @@
       <w:pPr>
         <w:pStyle w:val="Titre3"/>
       </w:pPr>
-      <w:bookmarkStart w:id="21" w:name="_Toc508153970"/>
+      <w:bookmarkStart w:id="16" w:name="_Toc508153970"/>
       <w:r>
         <w:rPr>
           <w:noProof/>
@@ -6788,7 +6406,7 @@
       <w:r>
         <w:t>»</w:t>
       </w:r>
-      <w:bookmarkEnd w:id="21"/>
+      <w:bookmarkEnd w:id="16"/>
     </w:p>
     <w:p>
       <w:pPr>
@@ -6831,7 +6449,7 @@
       <w:pPr>
         <w:pStyle w:val="Titre3"/>
       </w:pPr>
-      <w:bookmarkStart w:id="22" w:name="_Toc508153971"/>
+      <w:bookmarkStart w:id="17" w:name="_Toc508153971"/>
       <w:r>
         <w:t>Description des champs</w:t>
       </w:r>
@@ -6841,7 +6459,7 @@
       <w:r>
         <w:t xml:space="preserve"> une nouvelle entreprise »</w:t>
       </w:r>
-      <w:bookmarkEnd w:id="22"/>
+      <w:bookmarkEnd w:id="17"/>
     </w:p>
     <w:tbl>
       <w:tblPr>
@@ -7063,6 +6681,7 @@
                 <w:szCs w:val="24"/>
               </w:rPr>
             </w:pPr>
+            <w:proofErr w:type="spellStart"/>
             <w:r>
               <w:rPr>
                 <w:spacing w:val="5"/>
@@ -7071,6 +6690,7 @@
               </w:rPr>
               <w:t>Entreprise.Nom</w:t>
             </w:r>
+            <w:proofErr w:type="spellEnd"/>
           </w:p>
         </w:tc>
       </w:tr>
@@ -7174,6 +6794,7 @@
                 <w:szCs w:val="24"/>
               </w:rPr>
             </w:pPr>
+            <w:proofErr w:type="spellStart"/>
             <w:r>
               <w:rPr>
                 <w:spacing w:val="5"/>
@@ -7190,6 +6811,7 @@
               </w:rPr>
               <w:t>.Nom</w:t>
             </w:r>
+            <w:proofErr w:type="spellEnd"/>
           </w:p>
         </w:tc>
       </w:tr>
@@ -7288,6 +6910,7 @@
                 <w:szCs w:val="24"/>
               </w:rPr>
             </w:pPr>
+            <w:proofErr w:type="spellStart"/>
             <w:r>
               <w:rPr>
                 <w:spacing w:val="5"/>
@@ -7296,6 +6919,7 @@
               </w:rPr>
               <w:t>Entreprise.Telephone</w:t>
             </w:r>
+            <w:proofErr w:type="spellEnd"/>
           </w:p>
         </w:tc>
       </w:tr>
@@ -7383,6 +7007,7 @@
                 <w:szCs w:val="24"/>
               </w:rPr>
             </w:pPr>
+            <w:proofErr w:type="spellStart"/>
             <w:r>
               <w:rPr>
                 <w:spacing w:val="5"/>
@@ -7391,6 +7016,7 @@
               </w:rPr>
               <w:t>Entreprise.Couriel</w:t>
             </w:r>
+            <w:proofErr w:type="spellEnd"/>
           </w:p>
         </w:tc>
       </w:tr>
@@ -7522,6 +7148,7 @@
                 <w:szCs w:val="24"/>
               </w:rPr>
             </w:pPr>
+            <w:proofErr w:type="spellStart"/>
             <w:r>
               <w:rPr>
                 <w:spacing w:val="5"/>
@@ -7530,6 +7157,7 @@
               </w:rPr>
               <w:t>Entreprise.Contact</w:t>
             </w:r>
+            <w:proofErr w:type="spellEnd"/>
           </w:p>
         </w:tc>
       </w:tr>
@@ -7828,7 +7456,7 @@
           <w:sz w:val="28"/>
         </w:rPr>
       </w:pPr>
-      <w:bookmarkStart w:id="23" w:name="_Toc508153972"/>
+      <w:bookmarkStart w:id="18" w:name="_Toc508153972"/>
       <w:r>
         <w:rPr>
           <w:sz w:val="28"/>
@@ -7839,7 +7467,7 @@
       <w:r>
         <w:t>« Enregistre une nouvelle entreprise »</w:t>
       </w:r>
-      <w:bookmarkEnd w:id="23"/>
+      <w:bookmarkEnd w:id="18"/>
     </w:p>
     <w:tbl>
       <w:tblPr>
@@ -7982,7 +7610,7 @@
           <w:sz w:val="28"/>
         </w:rPr>
       </w:pPr>
-      <w:bookmarkStart w:id="24" w:name="_Toc508153973"/>
+      <w:bookmarkStart w:id="19" w:name="_Toc508153973"/>
       <w:r>
         <w:rPr>
           <w:color w:val="343437"/>
@@ -7994,7 +7622,7 @@
       <w:r>
         <w:t>« Enregistre une nouvelle entreprise »</w:t>
       </w:r>
-      <w:bookmarkEnd w:id="24"/>
+      <w:bookmarkEnd w:id="19"/>
     </w:p>
     <w:tbl>
       <w:tblPr>
@@ -8121,7 +7749,7 @@
       <w:pPr>
         <w:pStyle w:val="Titre2"/>
       </w:pPr>
-      <w:bookmarkStart w:id="25" w:name="_Toc508153974"/>
+      <w:bookmarkStart w:id="20" w:name="_Toc508153974"/>
       <w:r>
         <w:t xml:space="preserve">Étude de cas d’utilisation de « </w:t>
       </w:r>
@@ -8131,7 +7759,7 @@
       <w:r>
         <w:t xml:space="preserve"> »</w:t>
       </w:r>
-      <w:bookmarkEnd w:id="25"/>
+      <w:bookmarkEnd w:id="20"/>
     </w:p>
     <w:p>
       <w:r>
@@ -8237,9 +7865,11 @@
       </w:r>
     </w:p>
     <w:p>
+      <w:proofErr w:type="gramStart"/>
       <w:r>
         <w:t>OU</w:t>
       </w:r>
+      <w:proofErr w:type="gramEnd"/>
     </w:p>
     <w:p>
       <w:r>
@@ -8262,7 +7892,7 @@
       <w:pPr>
         <w:pStyle w:val="Titre3"/>
       </w:pPr>
-      <w:bookmarkStart w:id="26" w:name="_Toc508153975"/>
+      <w:bookmarkStart w:id="21" w:name="_Toc508153975"/>
       <w:r>
         <w:rPr>
           <w:noProof/>
@@ -8332,7 +7962,7 @@
       <w:r>
         <w:t>existante »</w:t>
       </w:r>
-      <w:bookmarkEnd w:id="26"/>
+      <w:bookmarkEnd w:id="21"/>
     </w:p>
     <w:p/>
     <w:p/>
@@ -8360,14 +7990,14 @@
       <w:pPr>
         <w:pStyle w:val="Titre3"/>
       </w:pPr>
-      <w:bookmarkStart w:id="27" w:name="_Toc508153976"/>
+      <w:bookmarkStart w:id="22" w:name="_Toc508153976"/>
       <w:r>
         <w:t xml:space="preserve">Description des champs « Modifier une entreprise </w:t>
       </w:r>
       <w:r>
         <w:t>existante »</w:t>
       </w:r>
-      <w:bookmarkEnd w:id="27"/>
+      <w:bookmarkEnd w:id="22"/>
     </w:p>
     <w:tbl>
       <w:tblPr>
@@ -8630,6 +8260,7 @@
                 <w:szCs w:val="24"/>
               </w:rPr>
             </w:pPr>
+            <w:proofErr w:type="spellStart"/>
             <w:r>
               <w:rPr>
                 <w:spacing w:val="5"/>
@@ -8638,6 +8269,7 @@
               </w:rPr>
               <w:t>Entreprise.Nom</w:t>
             </w:r>
+            <w:proofErr w:type="spellEnd"/>
           </w:p>
         </w:tc>
       </w:tr>
@@ -8758,6 +8390,7 @@
                 <w:szCs w:val="24"/>
               </w:rPr>
             </w:pPr>
+            <w:proofErr w:type="spellStart"/>
             <w:r>
               <w:rPr>
                 <w:spacing w:val="5"/>
@@ -8772,7 +8405,16 @@
                 <w:sz w:val="28"/>
                 <w:szCs w:val="24"/>
               </w:rPr>
-              <w:t>.Nom associés à l’entreprise en cours</w:t>
+              <w:t>.Nom</w:t>
+            </w:r>
+            <w:proofErr w:type="spellEnd"/>
+            <w:r>
+              <w:rPr>
+                <w:spacing w:val="5"/>
+                <w:sz w:val="28"/>
+                <w:szCs w:val="24"/>
+              </w:rPr>
+              <w:t xml:space="preserve"> associés à l’entreprise en cours</w:t>
             </w:r>
           </w:p>
         </w:tc>
@@ -8889,6 +8531,7 @@
                 <w:szCs w:val="24"/>
               </w:rPr>
             </w:pPr>
+            <w:proofErr w:type="spellStart"/>
             <w:r>
               <w:rPr>
                 <w:spacing w:val="5"/>
@@ -8897,6 +8540,7 @@
               </w:rPr>
               <w:t>Entreprise.Telephone</w:t>
             </w:r>
+            <w:proofErr w:type="spellEnd"/>
           </w:p>
         </w:tc>
       </w:tr>
@@ -9010,6 +8654,7 @@
                 <w:szCs w:val="24"/>
               </w:rPr>
             </w:pPr>
+            <w:proofErr w:type="spellStart"/>
             <w:r>
               <w:rPr>
                 <w:spacing w:val="5"/>
@@ -9018,6 +8663,7 @@
               </w:rPr>
               <w:t>Entrepirse.Couriel</w:t>
             </w:r>
+            <w:proofErr w:type="spellEnd"/>
           </w:p>
         </w:tc>
       </w:tr>
@@ -9117,6 +8763,7 @@
                 <w:szCs w:val="24"/>
               </w:rPr>
             </w:pPr>
+            <w:proofErr w:type="spellStart"/>
             <w:r>
               <w:rPr>
                 <w:spacing w:val="5"/>
@@ -9125,6 +8772,7 @@
               </w:rPr>
               <w:t>Entreprise.Contact</w:t>
             </w:r>
+            <w:proofErr w:type="spellEnd"/>
           </w:p>
         </w:tc>
       </w:tr>
@@ -9402,7 +9050,7 @@
       <w:pPr>
         <w:pStyle w:val="Titre3"/>
       </w:pPr>
-      <w:bookmarkStart w:id="28" w:name="_Toc508153977"/>
+      <w:bookmarkStart w:id="23" w:name="_Toc508153977"/>
       <w:r>
         <w:t xml:space="preserve">Tableau des validations « </w:t>
       </w:r>
@@ -9412,7 +9060,7 @@
       <w:r>
         <w:t xml:space="preserve"> »</w:t>
       </w:r>
-      <w:bookmarkEnd w:id="28"/>
+      <w:bookmarkEnd w:id="23"/>
     </w:p>
     <w:tbl>
       <w:tblPr>
@@ -9531,7 +9179,7 @@
       <w:pPr>
         <w:pStyle w:val="Titre3"/>
       </w:pPr>
-      <w:bookmarkStart w:id="29" w:name="_Toc508153978"/>
+      <w:bookmarkStart w:id="24" w:name="_Toc508153978"/>
       <w:r>
         <w:rPr>
           <w:color w:val="343437"/>
@@ -9562,7 +9210,7 @@
       <w:r>
         <w:t xml:space="preserve"> »</w:t>
       </w:r>
-      <w:bookmarkEnd w:id="29"/>
+      <w:bookmarkEnd w:id="24"/>
     </w:p>
     <w:p>
       <w:pPr>
@@ -9718,7 +9366,7 @@
       <w:pPr>
         <w:pStyle w:val="Titre2"/>
       </w:pPr>
-      <w:bookmarkStart w:id="30" w:name="_Toc508153979"/>
+      <w:bookmarkStart w:id="25" w:name="_Toc508153979"/>
       <w:r>
         <w:t xml:space="preserve">Étude de cas d’utilisation de « </w:t>
       </w:r>
@@ -9728,7 +9376,7 @@
       <w:r>
         <w:t xml:space="preserve"> »</w:t>
       </w:r>
-      <w:bookmarkEnd w:id="30"/>
+      <w:bookmarkEnd w:id="25"/>
     </w:p>
     <w:p>
       <w:r>
@@ -9843,9 +9491,11 @@
       </w:r>
     </w:p>
     <w:p>
+      <w:proofErr w:type="gramStart"/>
       <w:r>
         <w:t>OU</w:t>
       </w:r>
+      <w:proofErr w:type="gramEnd"/>
     </w:p>
     <w:p>
       <w:pPr>
@@ -9876,7 +9526,7 @@
           <w:sz w:val="28"/>
         </w:rPr>
       </w:pPr>
-      <w:bookmarkStart w:id="31" w:name="_Toc508153980"/>
+      <w:bookmarkStart w:id="26" w:name="_Toc508153980"/>
       <w:r>
         <w:rPr>
           <w:noProof/>
@@ -9962,7 +9612,7 @@
       <w:r>
         <w:t>»</w:t>
       </w:r>
-      <w:bookmarkEnd w:id="31"/>
+      <w:bookmarkEnd w:id="26"/>
     </w:p>
     <w:p>
       <w:pPr>
@@ -10142,7 +9792,7 @@
       <w:pPr>
         <w:pStyle w:val="Titre3"/>
       </w:pPr>
-      <w:bookmarkStart w:id="32" w:name="_Toc508153981"/>
+      <w:bookmarkStart w:id="27" w:name="_Toc508153981"/>
       <w:r>
         <w:lastRenderedPageBreak/>
         <w:t>Description des champs «</w:t>
@@ -10165,7 +9815,7 @@
       <w:r>
         <w:t>»</w:t>
       </w:r>
-      <w:bookmarkEnd w:id="32"/>
+      <w:bookmarkEnd w:id="27"/>
     </w:p>
     <w:tbl>
       <w:tblPr>
@@ -10364,6 +10014,7 @@
                 <w:szCs w:val="24"/>
               </w:rPr>
             </w:pPr>
+            <w:proofErr w:type="spellStart"/>
             <w:r>
               <w:rPr>
                 <w:spacing w:val="5"/>
@@ -10372,6 +10023,7 @@
               </w:rPr>
               <w:t>Entrepirse.note</w:t>
             </w:r>
+            <w:proofErr w:type="spellEnd"/>
           </w:p>
         </w:tc>
       </w:tr>
@@ -10393,7 +10045,7 @@
           <w:sz w:val="32"/>
         </w:rPr>
       </w:pPr>
-      <w:bookmarkStart w:id="33" w:name="_Toc508153982"/>
+      <w:bookmarkStart w:id="28" w:name="_Toc508153982"/>
       <w:r>
         <w:t xml:space="preserve">Tableau des validations « </w:t>
       </w:r>
@@ -10406,7 +10058,7 @@
       <w:r>
         <w:t>»</w:t>
       </w:r>
-      <w:bookmarkEnd w:id="33"/>
+      <w:bookmarkEnd w:id="28"/>
     </w:p>
     <w:tbl>
       <w:tblPr>
@@ -10495,7 +10147,7 @@
       <w:pPr>
         <w:pStyle w:val="Titre3"/>
       </w:pPr>
-      <w:bookmarkStart w:id="34" w:name="_Toc508153983"/>
+      <w:bookmarkStart w:id="29" w:name="_Toc508153983"/>
       <w:r>
         <w:rPr>
           <w:color w:val="343437"/>
@@ -10519,7 +10171,7 @@
       <w:r>
         <w:t>note »</w:t>
       </w:r>
-      <w:bookmarkEnd w:id="34"/>
+      <w:bookmarkEnd w:id="29"/>
     </w:p>
     <w:p>
       <w:pPr>
@@ -10615,8 +10267,13 @@
           </w:tcPr>
           <w:p>
             <w:r>
-              <w:t>La note de l’entreprise</w:t>
-            </w:r>
+              <w:t xml:space="preserve">La note de </w:t>
+            </w:r>
+            <w:proofErr w:type="spellStart"/>
+            <w:r>
+              <w:t>l’entreprise</w:t>
+            </w:r>
+            <w:proofErr w:type="spellEnd"/>
           </w:p>
         </w:tc>
         <w:tc>
@@ -10628,6 +10285,7 @@
             </w:tcBorders>
           </w:tcPr>
           <w:p>
+            <w:proofErr w:type="spellStart"/>
             <w:r>
               <w:rPr>
                 <w:lang w:val="fr-CA"/>
@@ -10640,6 +10298,7 @@
               </w:rPr>
               <w:t>.Note</w:t>
             </w:r>
+            <w:proofErr w:type="spellEnd"/>
           </w:p>
         </w:tc>
       </w:tr>
@@ -10653,7 +10312,7 @@
       <w:pPr>
         <w:pStyle w:val="Titre2"/>
       </w:pPr>
-      <w:bookmarkStart w:id="35" w:name="_Toc508153984"/>
+      <w:bookmarkStart w:id="30" w:name="_Toc508153984"/>
       <w:r>
         <w:t xml:space="preserve">Étude de cas d’utilisation de « </w:t>
       </w:r>
@@ -10663,7 +10322,7 @@
       <w:r>
         <w:t xml:space="preserve"> »</w:t>
       </w:r>
-      <w:bookmarkEnd w:id="35"/>
+      <w:bookmarkEnd w:id="30"/>
     </w:p>
     <w:p>
       <w:r>
@@ -10770,9 +10429,11 @@
       </w:r>
     </w:p>
     <w:p>
+      <w:proofErr w:type="gramStart"/>
       <w:r>
         <w:t>OU</w:t>
       </w:r>
+      <w:proofErr w:type="gramEnd"/>
     </w:p>
     <w:p>
       <w:pPr>
@@ -10802,7 +10463,7 @@
       <w:pPr>
         <w:pStyle w:val="Titre3"/>
       </w:pPr>
-      <w:bookmarkStart w:id="36" w:name="_Toc508153985"/>
+      <w:bookmarkStart w:id="31" w:name="_Toc508153985"/>
       <w:r>
         <w:lastRenderedPageBreak/>
         <w:t xml:space="preserve">Panoramas et rapports « </w:t>
@@ -10822,7 +10483,7 @@
       <w:r>
         <w:t>»</w:t>
       </w:r>
-      <w:bookmarkEnd w:id="36"/>
+      <w:bookmarkEnd w:id="31"/>
     </w:p>
     <w:p>
       <w:pPr>
@@ -10946,7 +10607,7 @@
       <w:pPr>
         <w:pStyle w:val="Titre3"/>
       </w:pPr>
-      <w:bookmarkStart w:id="37" w:name="_Toc508153986"/>
+      <w:bookmarkStart w:id="32" w:name="_Toc508153986"/>
       <w:r>
         <w:lastRenderedPageBreak/>
         <w:t xml:space="preserve">Description des champs « </w:t>
@@ -10957,7 +10618,7 @@
       <w:r>
         <w:t xml:space="preserve"> »</w:t>
       </w:r>
-      <w:bookmarkEnd w:id="37"/>
+      <w:bookmarkEnd w:id="32"/>
     </w:p>
     <w:tbl>
       <w:tblPr>
@@ -11150,6 +10811,7 @@
                 <w:szCs w:val="24"/>
               </w:rPr>
             </w:pPr>
+            <w:proofErr w:type="spellStart"/>
             <w:r>
               <w:rPr>
                 <w:spacing w:val="5"/>
@@ -11166,6 +10828,7 @@
               </w:rPr>
               <w:t>Contact</w:t>
             </w:r>
+            <w:proofErr w:type="spellEnd"/>
           </w:p>
         </w:tc>
       </w:tr>
@@ -11187,7 +10850,7 @@
           <w:sz w:val="32"/>
         </w:rPr>
       </w:pPr>
-      <w:bookmarkStart w:id="38" w:name="_Toc508153987"/>
+      <w:bookmarkStart w:id="33" w:name="_Toc508153987"/>
       <w:r>
         <w:t xml:space="preserve">Tableau des validations « </w:t>
       </w:r>
@@ -11197,7 +10860,7 @@
       <w:r>
         <w:t>»</w:t>
       </w:r>
-      <w:bookmarkEnd w:id="38"/>
+      <w:bookmarkEnd w:id="33"/>
     </w:p>
     <w:tbl>
       <w:tblPr>
@@ -11286,7 +10949,7 @@
       <w:pPr>
         <w:pStyle w:val="Titre3"/>
       </w:pPr>
-      <w:bookmarkStart w:id="39" w:name="_Toc508153988"/>
+      <w:bookmarkStart w:id="34" w:name="_Toc508153988"/>
       <w:r>
         <w:rPr>
           <w:color w:val="343437"/>
@@ -11306,7 +10969,7 @@
       <w:r>
         <w:t>»</w:t>
       </w:r>
-      <w:bookmarkEnd w:id="39"/>
+      <w:bookmarkEnd w:id="34"/>
     </w:p>
     <w:p>
       <w:pPr>
@@ -11402,8 +11065,13 @@
           </w:tcPr>
           <w:p>
             <w:r>
-              <w:t>Les contacts de l’entreprise</w:t>
-            </w:r>
+              <w:t xml:space="preserve">Les contacts de </w:t>
+            </w:r>
+            <w:proofErr w:type="spellStart"/>
+            <w:r>
+              <w:t>l’entreprise</w:t>
+            </w:r>
+            <w:proofErr w:type="spellEnd"/>
           </w:p>
         </w:tc>
         <w:tc>
@@ -11415,12 +11083,14 @@
             </w:tcBorders>
           </w:tcPr>
           <w:p>
+            <w:proofErr w:type="spellStart"/>
             <w:r>
               <w:t>Entreprise.</w:t>
             </w:r>
             <w:r>
               <w:t>Contact</w:t>
             </w:r>
+            <w:proofErr w:type="spellEnd"/>
           </w:p>
         </w:tc>
       </w:tr>
@@ -11429,12 +11099,12 @@
       <w:pPr>
         <w:pStyle w:val="Titre2"/>
       </w:pPr>
-      <w:bookmarkStart w:id="40" w:name="_Toc508153989"/>
+      <w:bookmarkStart w:id="35" w:name="_Toc508153989"/>
       <w:r>
         <w:lastRenderedPageBreak/>
         <w:t>Étude de cas d’utilisation de « Supprimer une entreprise »</w:t>
       </w:r>
-      <w:bookmarkEnd w:id="40"/>
+      <w:bookmarkEnd w:id="35"/>
     </w:p>
     <w:p>
       <w:r>
@@ -11478,9 +11148,11 @@
       <w:r>
         <w:t xml:space="preserve"> La suppression </w:t>
       </w:r>
+      <w:proofErr w:type="gramStart"/>
       <w:r>
         <w:t>ce</w:t>
       </w:r>
+      <w:proofErr w:type="gramEnd"/>
       <w:r>
         <w:t xml:space="preserve"> </w:t>
       </w:r>
@@ -11558,9 +11230,11 @@
       </w:r>
     </w:p>
     <w:p>
+      <w:proofErr w:type="gramStart"/>
       <w:r>
         <w:t>OU</w:t>
       </w:r>
+      <w:proofErr w:type="gramEnd"/>
     </w:p>
     <w:p>
       <w:pPr>
@@ -11590,7 +11264,7 @@
       <w:pPr>
         <w:pStyle w:val="Titre3"/>
       </w:pPr>
-      <w:bookmarkStart w:id="41" w:name="_Toc508153990"/>
+      <w:bookmarkStart w:id="36" w:name="_Toc508153990"/>
       <w:r>
         <w:lastRenderedPageBreak/>
         <w:t xml:space="preserve">Panoramas et rapports « </w:t>
@@ -11610,7 +11284,7 @@
       <w:r>
         <w:t>»</w:t>
       </w:r>
-      <w:bookmarkEnd w:id="41"/>
+      <w:bookmarkEnd w:id="36"/>
     </w:p>
     <w:p>
       <w:pPr>
@@ -11714,7 +11388,7 @@
       <w:pPr>
         <w:pStyle w:val="Titre3"/>
       </w:pPr>
-      <w:bookmarkStart w:id="42" w:name="_Toc508153991"/>
+      <w:bookmarkStart w:id="37" w:name="_Toc508153991"/>
       <w:r>
         <w:t xml:space="preserve">Description des champs « </w:t>
       </w:r>
@@ -11733,7 +11407,7 @@
       <w:r>
         <w:t>»</w:t>
       </w:r>
-      <w:bookmarkEnd w:id="42"/>
+      <w:bookmarkEnd w:id="37"/>
     </w:p>
     <w:tbl>
       <w:tblPr>
@@ -11914,7 +11588,7 @@
           <w:sz w:val="32"/>
         </w:rPr>
       </w:pPr>
-      <w:bookmarkStart w:id="43" w:name="_Toc508153992"/>
+      <w:bookmarkStart w:id="38" w:name="_Toc508153992"/>
       <w:r>
         <w:t xml:space="preserve">Tableau des validations « </w:t>
       </w:r>
@@ -11924,7 +11598,7 @@
       <w:r>
         <w:t xml:space="preserve"> »</w:t>
       </w:r>
-      <w:bookmarkEnd w:id="43"/>
+      <w:bookmarkEnd w:id="38"/>
     </w:p>
     <w:tbl>
       <w:tblPr>
@@ -12014,7 +11688,7 @@
       <w:pPr>
         <w:pStyle w:val="Titre3"/>
       </w:pPr>
-      <w:bookmarkStart w:id="44" w:name="_Toc508153993"/>
+      <w:bookmarkStart w:id="39" w:name="_Toc508153993"/>
       <w:r>
         <w:rPr>
           <w:color w:val="343437"/>
@@ -12033,12 +11707,17 @@
         <w:t>« Supprimer</w:t>
       </w:r>
       <w:r>
-        <w:t xml:space="preserve"> une entreprise</w:t>
+        <w:t xml:space="preserve"> une </w:t>
+      </w:r>
+      <w:proofErr w:type="gramStart"/>
+      <w:r>
+        <w:t>entreprise</w:t>
       </w:r>
       <w:r>
         <w:t>»</w:t>
       </w:r>
-      <w:bookmarkEnd w:id="44"/>
+      <w:bookmarkEnd w:id="39"/>
+      <w:proofErr w:type="gramEnd"/>
     </w:p>
     <w:p>
       <w:pPr>
@@ -12134,12 +11813,19 @@
             </w:tcBorders>
           </w:tcPr>
           <w:p>
+            <w:proofErr w:type="spellStart"/>
             <w:r>
               <w:t>L’entreprise</w:t>
             </w:r>
-            <w:r>
-              <w:t xml:space="preserve"> sélectionnée</w:t>
-            </w:r>
+            <w:proofErr w:type="spellEnd"/>
+            <w:r>
+              <w:t xml:space="preserve"> </w:t>
+            </w:r>
+            <w:proofErr w:type="spellStart"/>
+            <w:r>
+              <w:t>sélectionnée</w:t>
+            </w:r>
+            <w:proofErr w:type="spellEnd"/>
           </w:p>
         </w:tc>
         <w:tc>
@@ -12151,9 +11837,11 @@
             </w:tcBorders>
           </w:tcPr>
           <w:p>
+            <w:proofErr w:type="spellStart"/>
             <w:r>
               <w:t>Entreprise</w:t>
             </w:r>
+            <w:proofErr w:type="spellEnd"/>
           </w:p>
         </w:tc>
       </w:tr>
@@ -12179,7 +11867,7 @@
           <w:numId w:val="1"/>
         </w:numPr>
       </w:pPr>
-      <w:bookmarkStart w:id="45" w:name="_Toc508153994"/>
+      <w:bookmarkStart w:id="40" w:name="_Toc508153994"/>
       <w:r>
         <w:rPr>
           <w:noProof/>
@@ -12251,12 +11939,12 @@
       <w:r>
         <w:t>Diagramme de classes</w:t>
       </w:r>
-      <w:bookmarkEnd w:id="45"/>
+      <w:bookmarkEnd w:id="40"/>
       <w:r>
         <w:t xml:space="preserve"> </w:t>
       </w:r>
-      <w:bookmarkStart w:id="46" w:name="_bookmark30"/>
-      <w:bookmarkEnd w:id="46"/>
+      <w:bookmarkStart w:id="41" w:name="_bookmark30"/>
+      <w:bookmarkEnd w:id="41"/>
     </w:p>
     <w:p>
       <w:pPr>
@@ -12268,8 +11956,6 @@
       <w:pPr>
         <w:ind w:left="0"/>
       </w:pPr>
-      <w:bookmarkStart w:id="47" w:name="_GoBack"/>
-      <w:bookmarkEnd w:id="47"/>
     </w:p>
     <w:p>
       <w:pPr>
@@ -12284,11 +11970,11 @@
           <w:numId w:val="1"/>
         </w:numPr>
       </w:pPr>
-      <w:bookmarkStart w:id="48" w:name="_Toc508153995"/>
+      <w:bookmarkStart w:id="42" w:name="_Toc508153995"/>
       <w:r>
         <w:t>Messages</w:t>
       </w:r>
-      <w:bookmarkEnd w:id="48"/>
+      <w:bookmarkEnd w:id="42"/>
     </w:p>
     <w:p>
       <w:pPr>
@@ -12351,6 +12037,7 @@
               </w:rPr>
               <w:t xml:space="preserve">   </w:t>
             </w:r>
+            <w:proofErr w:type="spellStart"/>
             <w:r>
               <w:rPr>
                 <w:b/>
@@ -12358,6 +12045,7 @@
               </w:rPr>
               <w:t>Numéro</w:t>
             </w:r>
+            <w:proofErr w:type="spellEnd"/>
           </w:p>
         </w:tc>
         <w:tc>
@@ -12417,12 +12105,42 @@
             </w:tcBorders>
           </w:tcPr>
           <w:p>
+            <w:proofErr w:type="spellStart"/>
             <w:r>
               <w:rPr>
                 <w:color w:val="343437"/>
               </w:rPr>
-              <w:t>L’entreprise a été enregistré</w:t>
-            </w:r>
+              <w:t>L’entreprise</w:t>
+            </w:r>
+            <w:proofErr w:type="spellEnd"/>
+            <w:r>
+              <w:rPr>
+                <w:color w:val="343437"/>
+              </w:rPr>
+              <w:t xml:space="preserve"> a </w:t>
+            </w:r>
+            <w:proofErr w:type="spellStart"/>
+            <w:r>
+              <w:rPr>
+                <w:color w:val="343437"/>
+              </w:rPr>
+              <w:t>été</w:t>
+            </w:r>
+            <w:proofErr w:type="spellEnd"/>
+            <w:r>
+              <w:rPr>
+                <w:color w:val="343437"/>
+              </w:rPr>
+              <w:t xml:space="preserve"> </w:t>
+            </w:r>
+            <w:proofErr w:type="spellStart"/>
+            <w:r>
+              <w:rPr>
+                <w:color w:val="343437"/>
+              </w:rPr>
+              <w:t>enregistré</w:t>
+            </w:r>
+            <w:proofErr w:type="spellEnd"/>
           </w:p>
         </w:tc>
       </w:tr>
@@ -12458,12 +12176,42 @@
             </w:tcBorders>
           </w:tcPr>
           <w:p>
+            <w:proofErr w:type="spellStart"/>
             <w:r>
               <w:rPr>
                 <w:color w:val="343437"/>
               </w:rPr>
-              <w:t>L’entreprise a été modifié</w:t>
-            </w:r>
+              <w:t>L’entreprise</w:t>
+            </w:r>
+            <w:proofErr w:type="spellEnd"/>
+            <w:r>
+              <w:rPr>
+                <w:color w:val="343437"/>
+              </w:rPr>
+              <w:t xml:space="preserve"> a </w:t>
+            </w:r>
+            <w:proofErr w:type="spellStart"/>
+            <w:r>
+              <w:rPr>
+                <w:color w:val="343437"/>
+              </w:rPr>
+              <w:t>été</w:t>
+            </w:r>
+            <w:proofErr w:type="spellEnd"/>
+            <w:r>
+              <w:rPr>
+                <w:color w:val="343437"/>
+              </w:rPr>
+              <w:t xml:space="preserve"> </w:t>
+            </w:r>
+            <w:proofErr w:type="spellStart"/>
+            <w:r>
+              <w:rPr>
+                <w:color w:val="343437"/>
+              </w:rPr>
+              <w:t>modifié</w:t>
+            </w:r>
+            <w:proofErr w:type="spellEnd"/>
           </w:p>
         </w:tc>
       </w:tr>
@@ -12509,12 +12257,42 @@
                 <w:color w:val="343437"/>
               </w:rPr>
             </w:pPr>
+            <w:proofErr w:type="spellStart"/>
             <w:r>
               <w:rPr>
                 <w:color w:val="343437"/>
               </w:rPr>
-              <w:t>L’entreprise a été supprimé</w:t>
-            </w:r>
+              <w:t>L’entreprise</w:t>
+            </w:r>
+            <w:proofErr w:type="spellEnd"/>
+            <w:r>
+              <w:rPr>
+                <w:color w:val="343437"/>
+              </w:rPr>
+              <w:t xml:space="preserve"> a </w:t>
+            </w:r>
+            <w:proofErr w:type="spellStart"/>
+            <w:r>
+              <w:rPr>
+                <w:color w:val="343437"/>
+              </w:rPr>
+              <w:t>été</w:t>
+            </w:r>
+            <w:proofErr w:type="spellEnd"/>
+            <w:r>
+              <w:rPr>
+                <w:color w:val="343437"/>
+              </w:rPr>
+              <w:t xml:space="preserve"> </w:t>
+            </w:r>
+            <w:proofErr w:type="spellStart"/>
+            <w:r>
+              <w:rPr>
+                <w:color w:val="343437"/>
+              </w:rPr>
+              <w:t>supprimé</w:t>
+            </w:r>
+            <w:proofErr w:type="spellEnd"/>
           </w:p>
         </w:tc>
       </w:tr>
@@ -12550,12 +12328,14 @@
             </w:tcBorders>
           </w:tcPr>
           <w:p>
+            <w:proofErr w:type="spellStart"/>
             <w:r>
               <w:rPr>
                 <w:color w:val="343437"/>
               </w:rPr>
               <w:t>Requis</w:t>
             </w:r>
+            <w:proofErr w:type="spellEnd"/>
           </w:p>
         </w:tc>
       </w:tr>
@@ -12564,8 +12344,8 @@
       <w:pPr>
         <w:ind w:left="0"/>
       </w:pPr>
-      <w:bookmarkStart w:id="49" w:name="_bookmark31"/>
-      <w:bookmarkEnd w:id="49"/>
+      <w:bookmarkStart w:id="43" w:name="_bookmark31"/>
+      <w:bookmarkEnd w:id="43"/>
     </w:p>
     <w:sectPr>
       <w:pgSz w:w="12240" w:h="15840"/>
@@ -16368,6 +16148,7 @@
     <w:lsdException w:name="HTML Sample" w:semiHidden="1" w:unhideWhenUsed="1"/>
     <w:lsdException w:name="HTML Typewriter" w:semiHidden="1" w:unhideWhenUsed="1"/>
     <w:lsdException w:name="HTML Variable" w:semiHidden="1" w:unhideWhenUsed="1"/>
+    <w:lsdException w:name="Normal Table" w:semiHidden="1" w:unhideWhenUsed="1"/>
     <w:lsdException w:name="annotation subject" w:semiHidden="1" w:unhideWhenUsed="1"/>
     <w:lsdException w:name="No List" w:semiHidden="1" w:unhideWhenUsed="1"/>
     <w:lsdException w:name="Outline List 1" w:semiHidden="1" w:unhideWhenUsed="1"/>
@@ -16411,8 +16192,10 @@
     <w:lsdException w:name="Table Elegant" w:semiHidden="1" w:unhideWhenUsed="1"/>
     <w:lsdException w:name="Table Professional" w:semiHidden="1" w:unhideWhenUsed="1"/>
     <w:lsdException w:name="Table Subtle 1" w:semiHidden="1" w:unhideWhenUsed="1"/>
+    <w:lsdException w:name="Table Subtle 2" w:semiHidden="1" w:unhideWhenUsed="1"/>
     <w:lsdException w:name="Table Web 1" w:semiHidden="1" w:unhideWhenUsed="1"/>
     <w:lsdException w:name="Table Web 2" w:semiHidden="1" w:unhideWhenUsed="1"/>
+    <w:lsdException w:name="Table Web 3" w:semiHidden="1" w:unhideWhenUsed="1"/>
     <w:lsdException w:name="Balloon Text" w:semiHidden="1" w:unhideWhenUsed="1"/>
     <w:lsdException w:name="Table Grid" w:uiPriority="39"/>
     <w:lsdException w:name="Table Theme" w:semiHidden="1" w:unhideWhenUsed="1"/>
@@ -17719,9 +17502,11 @@
     <w:compatSetting w:name="enableOpenTypeFeatures" w:uri="http://schemas.microsoft.com/office/word" w:val="1"/>
     <w:compatSetting w:name="doNotFlipMirrorIndents" w:uri="http://schemas.microsoft.com/office/word" w:val="1"/>
     <w:compatSetting w:name="differentiateMultirowTableHeaders" w:uri="http://schemas.microsoft.com/office/word" w:val="1"/>
+    <w:compatSetting w:name="useWord2013TrackBottomHyphenation" w:uri="http://schemas.microsoft.com/office/word" w:val="1"/>
   </w:compat>
   <w:rsids>
     <w:rsidRoot w:val="00592B65"/>
+    <w:rsid w:val="001329A9"/>
     <w:rsid w:val="002F3996"/>
     <w:rsid w:val="00592B65"/>
     <w:rsid w:val="00805D45"/>
@@ -17870,6 +17655,7 @@
     <w:lsdException w:name="HTML Sample" w:semiHidden="1" w:unhideWhenUsed="1"/>
     <w:lsdException w:name="HTML Typewriter" w:semiHidden="1" w:unhideWhenUsed="1"/>
     <w:lsdException w:name="HTML Variable" w:semiHidden="1" w:unhideWhenUsed="1"/>
+    <w:lsdException w:name="Normal Table" w:semiHidden="1" w:unhideWhenUsed="1"/>
     <w:lsdException w:name="annotation subject" w:semiHidden="1" w:unhideWhenUsed="1"/>
     <w:lsdException w:name="No List" w:semiHidden="1" w:unhideWhenUsed="1"/>
     <w:lsdException w:name="Outline List 1" w:semiHidden="1" w:unhideWhenUsed="1"/>
@@ -17913,8 +17699,10 @@
     <w:lsdException w:name="Table Elegant" w:semiHidden="1" w:unhideWhenUsed="1"/>
     <w:lsdException w:name="Table Professional" w:semiHidden="1" w:unhideWhenUsed="1"/>
     <w:lsdException w:name="Table Subtle 1" w:semiHidden="1" w:unhideWhenUsed="1"/>
+    <w:lsdException w:name="Table Subtle 2" w:semiHidden="1" w:unhideWhenUsed="1"/>
     <w:lsdException w:name="Table Web 1" w:semiHidden="1" w:unhideWhenUsed="1"/>
     <w:lsdException w:name="Table Web 2" w:semiHidden="1" w:unhideWhenUsed="1"/>
+    <w:lsdException w:name="Table Web 3" w:semiHidden="1" w:unhideWhenUsed="1"/>
     <w:lsdException w:name="Balloon Text" w:semiHidden="1" w:unhideWhenUsed="1"/>
     <w:lsdException w:name="Table Grid" w:uiPriority="39"/>
     <w:lsdException w:name="Table Theme" w:semiHidden="1" w:unhideWhenUsed="1"/>
@@ -18516,7 +18304,7 @@
 </file>
 
 <file path=customXml/itemProps2.xml><?xml version="1.0" encoding="utf-8"?>
-<ds:datastoreItem xmlns:ds="http://schemas.openxmlformats.org/officeDocument/2006/customXml" ds:itemID="{0E3366FA-BD8F-4C0C-9059-72E165969E4B}">
+<ds:datastoreItem xmlns:ds="http://schemas.openxmlformats.org/officeDocument/2006/customXml" ds:itemID="{A24F888D-4DFA-49F2-8D0C-110B3DDFFA89}">
   <ds:schemaRefs>
     <ds:schemaRef ds:uri="http://schemas.openxmlformats.org/officeDocument/2006/bibliography"/>
   </ds:schemaRefs>

--- a/MAJ DOSSIER ENTREPRISE.docx
+++ b/MAJ DOSSIER ENTREPRISE.docx
@@ -11,7 +11,6 @@
           <w:docPartUnique/>
         </w:docPartObj>
       </w:sdtPr>
-      <w:sdtEndPr/>
       <w:sdtContent>
         <w:p/>
         <w:tbl>
@@ -45,7 +44,6 @@
                 <w:dataBinding w:prefixMappings="xmlns:ns0='http://schemas.openxmlformats.org/officeDocument/2006/extended-properties'" w:xpath="/ns0:Properties[1]/ns0:Company[1]" w:storeItemID="{6668398D-A668-4E3E-A5EB-62B293D839F1}"/>
                 <w:text/>
               </w:sdtPr>
-              <w:sdtEndPr/>
               <w:sdtContent>
                 <w:tc>
                   <w:tcPr>
@@ -96,7 +94,6 @@
                   <w:dataBinding w:prefixMappings="xmlns:ns0='http://schemas.openxmlformats.org/package/2006/metadata/core-properties' xmlns:ns1='http://purl.org/dc/elements/1.1/'" w:xpath="/ns0:coreProperties[1]/ns1:title[1]" w:storeItemID="{6C3C8BC8-F283-45AE-878A-BAB7291924A1}"/>
                   <w:text/>
                 </w:sdtPr>
-                <w:sdtEndPr/>
                 <w:sdtContent>
                   <w:p>
                     <w:pPr>
@@ -136,7 +133,6 @@
                 <w:dataBinding w:prefixMappings="xmlns:ns0='http://schemas.openxmlformats.org/package/2006/metadata/core-properties' xmlns:ns1='http://purl.org/dc/elements/1.1/'" w:xpath="/ns0:coreProperties[1]/ns1:subject[1]" w:storeItemID="{6C3C8BC8-F283-45AE-878A-BAB7291924A1}"/>
                 <w:text/>
               </w:sdtPr>
-              <w:sdtEndPr/>
               <w:sdtContent>
                 <w:tc>
                   <w:tcPr>
@@ -202,7 +198,6 @@
                   <w:dataBinding w:prefixMappings="xmlns:ns0='http://schemas.openxmlformats.org/package/2006/metadata/core-properties' xmlns:ns1='http://purl.org/dc/elements/1.1/'" w:xpath="/ns0:coreProperties[1]/ns1:creator[1]" w:storeItemID="{6C3C8BC8-F283-45AE-878A-BAB7291924A1}"/>
                   <w:text/>
                 </w:sdtPr>
-                <w:sdtEndPr/>
                 <w:sdtContent>
                   <w:p>
                     <w:pPr>
@@ -244,7 +239,6 @@
                     <w:calendar w:val="gregorian"/>
                   </w:date>
                 </w:sdtPr>
-                <w:sdtEndPr/>
                 <w:sdtContent>
                   <w:p>
                     <w:pPr>
@@ -4069,6 +4063,7 @@
         </w:sectPr>
       </w:pPr>
       <w:bookmarkStart w:id="10" w:name="_Toc508153965"/>
+      <w:bookmarkStart w:id="11" w:name="_GoBack"/>
       <w:r>
         <w:rPr>
           <w:noProof/>
@@ -4082,7 +4077,7 @@
             <wp:positionV relativeFrom="paragraph">
               <wp:posOffset>1114207</wp:posOffset>
             </wp:positionV>
-            <wp:extent cx="6828312" cy="5137831"/>
+            <wp:extent cx="6822440" cy="5137785"/>
             <wp:effectExtent l="0" t="0" r="0" b="5715"/>
             <wp:wrapSquare wrapText="bothSides"/>
             <wp:docPr id="1" name="Image 1"/>
@@ -4111,7 +4106,7 @@
                   <pic:spPr>
                     <a:xfrm>
                       <a:off x="0" y="0"/>
-                      <a:ext cx="6828312" cy="5137831"/>
+                      <a:ext cx="6822658" cy="5137831"/>
                     </a:xfrm>
                     <a:prstGeom prst="rect">
                       <a:avLst/>
@@ -4129,6 +4124,7 @@
           </wp:anchor>
         </w:drawing>
       </w:r>
+      <w:bookmarkEnd w:id="11"/>
       <w:r>
         <w:t>Panoramas et rapports de</w:t>
       </w:r>
@@ -4160,7 +4156,7 @@
       <w:pPr>
         <w:pStyle w:val="Titre3"/>
       </w:pPr>
-      <w:bookmarkStart w:id="11" w:name="_Toc508153966"/>
+      <w:bookmarkStart w:id="12" w:name="_Toc508153966"/>
       <w:r>
         <w:t xml:space="preserve">Description des champs de « </w:t>
       </w:r>
@@ -4173,7 +4169,7 @@
       <w:r>
         <w:t>»</w:t>
       </w:r>
-      <w:bookmarkEnd w:id="11"/>
+      <w:bookmarkEnd w:id="12"/>
     </w:p>
     <w:tbl>
       <w:tblPr>
@@ -4472,8 +4468,6 @@
               </w:rPr>
               <w:t>Recherche par programme</w:t>
             </w:r>
-            <w:bookmarkStart w:id="12" w:name="_GoBack"/>
-            <w:bookmarkEnd w:id="12"/>
           </w:p>
         </w:tc>
         <w:tc>
@@ -4762,6 +4756,8 @@
           <w:p>
             <w:pPr>
               <w:rPr>
+                <w:b w:val="0"/>
+                <w:bCs w:val="0"/>
                 <w:spacing w:val="5"/>
                 <w:sz w:val="28"/>
                 <w:szCs w:val="24"/>
@@ -17506,7 +17502,7 @@
   </w:compat>
   <w:rsids>
     <w:rsidRoot w:val="00592B65"/>
-    <w:rsid w:val="001329A9"/>
+    <w:rsid w:val="00220F05"/>
     <w:rsid w:val="002F3996"/>
     <w:rsid w:val="00592B65"/>
     <w:rsid w:val="00805D45"/>
@@ -18304,7 +18300,7 @@
 </file>
 
 <file path=customXml/itemProps2.xml><?xml version="1.0" encoding="utf-8"?>
-<ds:datastoreItem xmlns:ds="http://schemas.openxmlformats.org/officeDocument/2006/customXml" ds:itemID="{A24F888D-4DFA-49F2-8D0C-110B3DDFFA89}">
+<ds:datastoreItem xmlns:ds="http://schemas.openxmlformats.org/officeDocument/2006/customXml" ds:itemID="{5B30E17B-8705-4D7C-84AD-07DED8149F84}">
   <ds:schemaRefs>
     <ds:schemaRef ds:uri="http://schemas.openxmlformats.org/officeDocument/2006/bibliography"/>
   </ds:schemaRefs>

--- a/MAJ DOSSIER ENTREPRISE.docx
+++ b/MAJ DOSSIER ENTREPRISE.docx
@@ -4063,7 +4063,6 @@
         </w:sectPr>
       </w:pPr>
       <w:bookmarkStart w:id="10" w:name="_Toc508153965"/>
-      <w:bookmarkStart w:id="11" w:name="_GoBack"/>
       <w:r>
         <w:rPr>
           <w:noProof/>
@@ -4124,7 +4123,6 @@
           </wp:anchor>
         </w:drawing>
       </w:r>
-      <w:bookmarkEnd w:id="11"/>
       <w:r>
         <w:t>Panoramas et rapports de</w:t>
       </w:r>
@@ -4156,7 +4154,7 @@
       <w:pPr>
         <w:pStyle w:val="Titre3"/>
       </w:pPr>
-      <w:bookmarkStart w:id="12" w:name="_Toc508153966"/>
+      <w:bookmarkStart w:id="11" w:name="_Toc508153966"/>
       <w:r>
         <w:t xml:space="preserve">Description des champs de « </w:t>
       </w:r>
@@ -4169,7 +4167,7 @@
       <w:r>
         <w:t>»</w:t>
       </w:r>
-      <w:bookmarkEnd w:id="12"/>
+      <w:bookmarkEnd w:id="11"/>
     </w:p>
     <w:tbl>
       <w:tblPr>
@@ -5867,7 +5865,7 @@
       <w:pPr>
         <w:pStyle w:val="Titre3"/>
       </w:pPr>
-      <w:bookmarkStart w:id="13" w:name="_Toc508153967"/>
+      <w:bookmarkStart w:id="12" w:name="_Toc508153967"/>
       <w:r>
         <w:lastRenderedPageBreak/>
         <w:t>Tableau des validations de «</w:t>
@@ -5875,7 +5873,7 @@
       <w:r>
         <w:t xml:space="preserve"> MAJ Dossier entreprise »</w:t>
       </w:r>
-      <w:bookmarkEnd w:id="13"/>
+      <w:bookmarkEnd w:id="12"/>
     </w:p>
     <w:tbl>
       <w:tblPr>
@@ -6070,11 +6068,11 @@
       <w:pPr>
         <w:pStyle w:val="Titre3"/>
       </w:pPr>
-      <w:bookmarkStart w:id="14" w:name="_Toc508153968"/>
+      <w:bookmarkStart w:id="13" w:name="_Toc508153968"/>
       <w:r>
         <w:t>Paramètres d’entrée de « MAJ Dossier entreprise »</w:t>
       </w:r>
-      <w:bookmarkEnd w:id="14"/>
+      <w:bookmarkEnd w:id="13"/>
     </w:p>
     <w:tbl>
       <w:tblPr>
@@ -6193,11 +6191,11 @@
       <w:pPr>
         <w:pStyle w:val="Titre2"/>
       </w:pPr>
-      <w:bookmarkStart w:id="15" w:name="_Toc508153969"/>
+      <w:bookmarkStart w:id="14" w:name="_Toc508153969"/>
       <w:r>
         <w:t>Étude de cas d’utilisation « Enregistre une nouvelle entreprise »</w:t>
       </w:r>
-      <w:bookmarkEnd w:id="15"/>
+      <w:bookmarkEnd w:id="14"/>
     </w:p>
     <w:p>
       <w:r>
@@ -6323,7 +6321,35 @@
       <w:pPr>
         <w:pStyle w:val="Titre3"/>
       </w:pPr>
-      <w:bookmarkStart w:id="16" w:name="_Toc508153970"/>
+      <w:bookmarkStart w:id="15" w:name="_Toc508153970"/>
+      <w:r>
+        <w:t xml:space="preserve">Panoramas et rapports </w:t>
+      </w:r>
+      <w:r>
+        <w:t>«</w:t>
+      </w:r>
+      <w:r>
+        <w:t xml:space="preserve"> </w:t>
+      </w:r>
+      <w:r>
+        <w:t xml:space="preserve">Enregistre une nouvelle </w:t>
+      </w:r>
+      <w:r>
+        <w:t xml:space="preserve">entreprise </w:t>
+      </w:r>
+      <w:r>
+        <w:t>»</w:t>
+      </w:r>
+      <w:bookmarkEnd w:id="15"/>
+    </w:p>
+    <w:p>
+      <w:pPr>
+        <w:rPr>
+          <w:spacing w:val="5"/>
+          <w:sz w:val="28"/>
+          <w:szCs w:val="24"/>
+        </w:rPr>
+      </w:pPr>
       <w:r>
         <w:rPr>
           <w:noProof/>
@@ -6332,12 +6358,12 @@
           <wp:anchor distT="0" distB="0" distL="114300" distR="114300" simplePos="0" relativeHeight="251661312" behindDoc="0" locked="0" layoutInCell="1" allowOverlap="1">
             <wp:simplePos x="0" y="0"/>
             <wp:positionH relativeFrom="margin">
-              <wp:align>center</wp:align>
+              <wp:posOffset>-614680</wp:posOffset>
             </wp:positionH>
             <wp:positionV relativeFrom="paragraph">
-              <wp:posOffset>629211</wp:posOffset>
+              <wp:posOffset>418465</wp:posOffset>
             </wp:positionV>
-            <wp:extent cx="7186709" cy="5106390"/>
+            <wp:extent cx="6725285" cy="5106035"/>
             <wp:effectExtent l="0" t="0" r="0" b="0"/>
             <wp:wrapSquare wrapText="bothSides"/>
             <wp:docPr id="2" name="Image 2"/>
@@ -6366,7 +6392,7 @@
                   <pic:spPr>
                     <a:xfrm>
                       <a:off x="0" y="0"/>
-                      <a:ext cx="7186709" cy="5106390"/>
+                      <a:ext cx="6725285" cy="5106035"/>
                     </a:xfrm>
                     <a:prstGeom prst="rect">
                       <a:avLst/>
@@ -6384,34 +6410,6 @@
           </wp:anchor>
         </w:drawing>
       </w:r>
-      <w:r>
-        <w:t xml:space="preserve">Panoramas et rapports </w:t>
-      </w:r>
-      <w:r>
-        <w:t>«</w:t>
-      </w:r>
-      <w:r>
-        <w:t xml:space="preserve"> </w:t>
-      </w:r>
-      <w:r>
-        <w:t xml:space="preserve">Enregistre une nouvelle </w:t>
-      </w:r>
-      <w:r>
-        <w:t xml:space="preserve">entreprise </w:t>
-      </w:r>
-      <w:r>
-        <w:t>»</w:t>
-      </w:r>
-      <w:bookmarkEnd w:id="16"/>
-    </w:p>
-    <w:p>
-      <w:pPr>
-        <w:rPr>
-          <w:spacing w:val="5"/>
-          <w:sz w:val="28"/>
-          <w:szCs w:val="24"/>
-        </w:rPr>
-      </w:pPr>
     </w:p>
     <w:p>
       <w:pPr>
@@ -6445,7 +6443,7 @@
       <w:pPr>
         <w:pStyle w:val="Titre3"/>
       </w:pPr>
-      <w:bookmarkStart w:id="17" w:name="_Toc508153971"/>
+      <w:bookmarkStart w:id="16" w:name="_Toc508153971"/>
       <w:r>
         <w:t>Description des champs</w:t>
       </w:r>
@@ -6455,7 +6453,7 @@
       <w:r>
         <w:t xml:space="preserve"> une nouvelle entreprise »</w:t>
       </w:r>
-      <w:bookmarkEnd w:id="17"/>
+      <w:bookmarkEnd w:id="16"/>
     </w:p>
     <w:tbl>
       <w:tblPr>
@@ -7452,7 +7450,7 @@
           <w:sz w:val="28"/>
         </w:rPr>
       </w:pPr>
-      <w:bookmarkStart w:id="18" w:name="_Toc508153972"/>
+      <w:bookmarkStart w:id="17" w:name="_Toc508153972"/>
       <w:r>
         <w:rPr>
           <w:sz w:val="28"/>
@@ -7463,7 +7461,7 @@
       <w:r>
         <w:t>« Enregistre une nouvelle entreprise »</w:t>
       </w:r>
-      <w:bookmarkEnd w:id="18"/>
+      <w:bookmarkEnd w:id="17"/>
     </w:p>
     <w:tbl>
       <w:tblPr>
@@ -7606,7 +7604,7 @@
           <w:sz w:val="28"/>
         </w:rPr>
       </w:pPr>
-      <w:bookmarkStart w:id="19" w:name="_Toc508153973"/>
+      <w:bookmarkStart w:id="18" w:name="_Toc508153973"/>
       <w:r>
         <w:rPr>
           <w:color w:val="343437"/>
@@ -7618,7 +7616,7 @@
       <w:r>
         <w:t>« Enregistre une nouvelle entreprise »</w:t>
       </w:r>
-      <w:bookmarkEnd w:id="19"/>
+      <w:bookmarkEnd w:id="18"/>
     </w:p>
     <w:tbl>
       <w:tblPr>
@@ -7745,7 +7743,7 @@
       <w:pPr>
         <w:pStyle w:val="Titre2"/>
       </w:pPr>
-      <w:bookmarkStart w:id="20" w:name="_Toc508153974"/>
+      <w:bookmarkStart w:id="19" w:name="_Toc508153974"/>
       <w:r>
         <w:t xml:space="preserve">Étude de cas d’utilisation de « </w:t>
       </w:r>
@@ -7755,7 +7753,7 @@
       <w:r>
         <w:t xml:space="preserve"> »</w:t>
       </w:r>
-      <w:bookmarkEnd w:id="20"/>
+      <w:bookmarkEnd w:id="19"/>
     </w:p>
     <w:p>
       <w:r>
@@ -7888,7 +7886,19 @@
       <w:pPr>
         <w:pStyle w:val="Titre3"/>
       </w:pPr>
-      <w:bookmarkStart w:id="21" w:name="_Toc508153975"/>
+      <w:bookmarkStart w:id="20" w:name="_Toc508153975"/>
+      <w:r>
+        <w:t xml:space="preserve"> Panoramas et rapports « </w:t>
+      </w:r>
+      <w:r>
+        <w:t xml:space="preserve">Modifier une entreprise </w:t>
+      </w:r>
+      <w:r>
+        <w:t>existante »</w:t>
+      </w:r>
+      <w:bookmarkEnd w:id="20"/>
+    </w:p>
+    <w:p>
       <w:r>
         <w:rPr>
           <w:noProof/>
@@ -7897,13 +7907,13 @@
           <wp:anchor distT="0" distB="0" distL="114300" distR="114300" simplePos="0" relativeHeight="251665408" behindDoc="0" locked="0" layoutInCell="1" allowOverlap="1">
             <wp:simplePos x="0" y="0"/>
             <wp:positionH relativeFrom="margin">
-              <wp:align>center</wp:align>
+              <wp:posOffset>-794385</wp:posOffset>
             </wp:positionH>
             <wp:positionV relativeFrom="paragraph">
-              <wp:posOffset>581347</wp:posOffset>
+              <wp:posOffset>389255</wp:posOffset>
             </wp:positionV>
-            <wp:extent cx="7083425" cy="5307965"/>
-            <wp:effectExtent l="0" t="0" r="3175" b="6985"/>
+            <wp:extent cx="7083425" cy="5264150"/>
+            <wp:effectExtent l="0" t="0" r="3175" b="0"/>
             <wp:wrapSquare wrapText="bothSides"/>
             <wp:docPr id="13" name="Image 13"/>
             <wp:cNvGraphicFramePr>
@@ -7931,7 +7941,7 @@
                   <pic:spPr>
                     <a:xfrm>
                       <a:off x="0" y="0"/>
-                      <a:ext cx="7083425" cy="5307965"/>
+                      <a:ext cx="7083425" cy="5264150"/>
                     </a:xfrm>
                     <a:prstGeom prst="rect">
                       <a:avLst/>
@@ -7949,18 +7959,7 @@
           </wp:anchor>
         </w:drawing>
       </w:r>
-      <w:r>
-        <w:t xml:space="preserve"> Panoramas et rapports « </w:t>
-      </w:r>
-      <w:r>
-        <w:t xml:space="preserve">Modifier une entreprise </w:t>
-      </w:r>
-      <w:r>
-        <w:t>existante »</w:t>
-      </w:r>
-      <w:bookmarkEnd w:id="21"/>
-    </w:p>
-    <w:p/>
+    </w:p>
     <w:p/>
     <w:p/>
     <w:p/>
@@ -7986,14 +7985,14 @@
       <w:pPr>
         <w:pStyle w:val="Titre3"/>
       </w:pPr>
-      <w:bookmarkStart w:id="22" w:name="_Toc508153976"/>
+      <w:bookmarkStart w:id="21" w:name="_Toc508153976"/>
       <w:r>
         <w:t xml:space="preserve">Description des champs « Modifier une entreprise </w:t>
       </w:r>
       <w:r>
         <w:t>existante »</w:t>
       </w:r>
-      <w:bookmarkEnd w:id="22"/>
+      <w:bookmarkEnd w:id="21"/>
     </w:p>
     <w:tbl>
       <w:tblPr>
@@ -9046,7 +9045,7 @@
       <w:pPr>
         <w:pStyle w:val="Titre3"/>
       </w:pPr>
-      <w:bookmarkStart w:id="23" w:name="_Toc508153977"/>
+      <w:bookmarkStart w:id="22" w:name="_Toc508153977"/>
       <w:r>
         <w:t xml:space="preserve">Tableau des validations « </w:t>
       </w:r>
@@ -9056,7 +9055,7 @@
       <w:r>
         <w:t xml:space="preserve"> »</w:t>
       </w:r>
-      <w:bookmarkEnd w:id="23"/>
+      <w:bookmarkEnd w:id="22"/>
     </w:p>
     <w:tbl>
       <w:tblPr>
@@ -9175,7 +9174,7 @@
       <w:pPr>
         <w:pStyle w:val="Titre3"/>
       </w:pPr>
-      <w:bookmarkStart w:id="24" w:name="_Toc508153978"/>
+      <w:bookmarkStart w:id="23" w:name="_Toc508153978"/>
       <w:r>
         <w:rPr>
           <w:color w:val="343437"/>
@@ -9206,7 +9205,7 @@
       <w:r>
         <w:t xml:space="preserve"> »</w:t>
       </w:r>
-      <w:bookmarkEnd w:id="24"/>
+      <w:bookmarkEnd w:id="23"/>
     </w:p>
     <w:p>
       <w:pPr>
@@ -9357,6 +9356,713 @@
         </w:sectPr>
       </w:pPr>
     </w:p>
+    <w:p>
+      <w:pPr>
+        <w:ind w:left="0"/>
+      </w:pPr>
+    </w:p>
+    <w:p>
+      <w:pPr>
+        <w:pStyle w:val="Titre2"/>
+      </w:pPr>
+      <w:r>
+        <w:t xml:space="preserve">Étude de cas d’utilisation de « </w:t>
+      </w:r>
+      <w:r>
+        <w:t xml:space="preserve">Ajouter/Modifier </w:t>
+      </w:r>
+      <w:r>
+        <w:t>contacts »</w:t>
+      </w:r>
+    </w:p>
+    <w:p>
+      <w:r>
+        <w:t>Description :</w:t>
+      </w:r>
+    </w:p>
+    <w:p>
+      <w:r>
+        <w:t>Ce cas d’utilisation permet de consulter les contacts d’une entreprise dans la base de données en pesant sur le lien hypertexte dans la colonne des contacts dans la liste des entreprises de la page « Maj du dossier d’entreprise ». Seulement la consultation est possible.</w:t>
+      </w:r>
+    </w:p>
+    <w:p>
+      <w:r>
+        <w:t xml:space="preserve">Acteur : </w:t>
+      </w:r>
+    </w:p>
+    <w:p>
+      <w:pPr>
+        <w:pStyle w:val="Paragraphedeliste"/>
+        <w:numPr>
+          <w:ilvl w:val="0"/>
+          <w:numId w:val="32"/>
+        </w:numPr>
+      </w:pPr>
+      <w:r>
+        <w:t xml:space="preserve">Enseignants </w:t>
+      </w:r>
+    </w:p>
+    <w:p>
+      <w:pPr>
+        <w:pStyle w:val="Paragraphedeliste"/>
+        <w:numPr>
+          <w:ilvl w:val="0"/>
+          <w:numId w:val="32"/>
+        </w:numPr>
+      </w:pPr>
+      <w:r>
+        <w:t>Administrateurs</w:t>
+      </w:r>
+    </w:p>
+    <w:p>
+      <w:r>
+        <w:t xml:space="preserve">Conditions de départ : </w:t>
+      </w:r>
+    </w:p>
+    <w:p>
+      <w:pPr>
+        <w:pStyle w:val="Paragraphedeliste"/>
+        <w:numPr>
+          <w:ilvl w:val="0"/>
+          <w:numId w:val="33"/>
+        </w:numPr>
+      </w:pPr>
+      <w:r>
+        <w:t>Être connecté</w:t>
+      </w:r>
+    </w:p>
+    <w:p>
+      <w:r>
+        <w:t>Condition de fin :</w:t>
+      </w:r>
+    </w:p>
+    <w:p>
+      <w:pPr>
+        <w:pStyle w:val="Paragraphedeliste"/>
+        <w:numPr>
+          <w:ilvl w:val="0"/>
+          <w:numId w:val="33"/>
+        </w:numPr>
+      </w:pPr>
+      <w:r>
+        <w:t>Fermeture de fenêtre</w:t>
+      </w:r>
+    </w:p>
+    <w:p>
+      <w:proofErr w:type="gramStart"/>
+      <w:r>
+        <w:t>OU</w:t>
+      </w:r>
+      <w:proofErr w:type="gramEnd"/>
+    </w:p>
+    <w:p>
+      <w:pPr>
+        <w:pStyle w:val="Paragraphedeliste"/>
+        <w:numPr>
+          <w:ilvl w:val="0"/>
+          <w:numId w:val="33"/>
+        </w:numPr>
+      </w:pPr>
+      <w:r>
+        <w:t xml:space="preserve">Sélection d’une autre option dans le menu principal </w:t>
+      </w:r>
+    </w:p>
+    <w:p>
+      <w:r>
+        <w:t>Exception :</w:t>
+      </w:r>
+    </w:p>
+    <w:p>
+      <w:r>
+        <w:t>N/A</w:t>
+      </w:r>
+    </w:p>
+    <w:p/>
+    <w:p/>
+    <w:p>
+      <w:pPr>
+        <w:pStyle w:val="Titre3"/>
+      </w:pPr>
+      <w:r>
+        <w:rPr>
+          <w:noProof/>
+          <w:spacing w:val="5"/>
+          <w:sz w:val="28"/>
+        </w:rPr>
+        <w:drawing>
+          <wp:anchor distT="0" distB="0" distL="114300" distR="114300" simplePos="0" relativeHeight="251670528" behindDoc="0" locked="0" layoutInCell="1" allowOverlap="1" wp14:anchorId="2098DFF8" wp14:editId="23D4E1EC">
+            <wp:simplePos x="0" y="0"/>
+            <wp:positionH relativeFrom="margin">
+              <wp:posOffset>-83185</wp:posOffset>
+            </wp:positionH>
+            <wp:positionV relativeFrom="paragraph">
+              <wp:posOffset>255905</wp:posOffset>
+            </wp:positionV>
+            <wp:extent cx="5934075" cy="4372610"/>
+            <wp:effectExtent l="0" t="0" r="9525" b="8890"/>
+            <wp:wrapSquare wrapText="bothSides"/>
+            <wp:docPr id="4" name="Image 4"/>
+            <wp:cNvGraphicFramePr>
+              <a:graphicFrameLocks xmlns:a="http://schemas.openxmlformats.org/drawingml/2006/main" noChangeAspect="1"/>
+            </wp:cNvGraphicFramePr>
+            <a:graphic xmlns:a="http://schemas.openxmlformats.org/drawingml/2006/main">
+              <a:graphicData uri="http://schemas.openxmlformats.org/drawingml/2006/picture">
+                <pic:pic xmlns:pic="http://schemas.openxmlformats.org/drawingml/2006/picture">
+                  <pic:nvPicPr>
+                    <pic:cNvPr id="12" name="contact.PNG"/>
+                    <pic:cNvPicPr/>
+                  </pic:nvPicPr>
+                  <pic:blipFill>
+                    <a:blip r:embed="rId14">
+                      <a:extLst>
+                        <a:ext uri="{28A0092B-C50C-407E-A947-70E740481C1C}">
+                          <a14:useLocalDpi xmlns:a14="http://schemas.microsoft.com/office/drawing/2010/main" val="0"/>
+                        </a:ext>
+                      </a:extLst>
+                    </a:blip>
+                    <a:stretch>
+                      <a:fillRect/>
+                    </a:stretch>
+                  </pic:blipFill>
+                  <pic:spPr>
+                    <a:xfrm>
+                      <a:off x="0" y="0"/>
+                      <a:ext cx="5934075" cy="4372610"/>
+                    </a:xfrm>
+                    <a:prstGeom prst="rect">
+                      <a:avLst/>
+                    </a:prstGeom>
+                  </pic:spPr>
+                </pic:pic>
+              </a:graphicData>
+            </a:graphic>
+            <wp14:sizeRelH relativeFrom="margin">
+              <wp14:pctWidth>0</wp14:pctWidth>
+            </wp14:sizeRelH>
+            <wp14:sizeRelV relativeFrom="margin">
+              <wp14:pctHeight>0</wp14:pctHeight>
+            </wp14:sizeRelV>
+          </wp:anchor>
+        </w:drawing>
+      </w:r>
+      <w:r>
+        <w:t xml:space="preserve">Panoramas et rapports « </w:t>
+      </w:r>
+      <w:r>
+        <w:t xml:space="preserve">Ajouter/Modifier </w:t>
+      </w:r>
+      <w:proofErr w:type="gramStart"/>
+      <w:r>
+        <w:t>contacts</w:t>
+      </w:r>
+      <w:r>
+        <w:t>»</w:t>
+      </w:r>
+      <w:proofErr w:type="gramEnd"/>
+    </w:p>
+    <w:p>
+      <w:pPr>
+        <w:rPr>
+          <w:spacing w:val="5"/>
+          <w:sz w:val="28"/>
+          <w:szCs w:val="24"/>
+        </w:rPr>
+      </w:pPr>
+      <w:bookmarkStart w:id="24" w:name="_GoBack"/>
+      <w:bookmarkEnd w:id="24"/>
+    </w:p>
+    <w:p>
+      <w:pPr>
+        <w:rPr>
+          <w:spacing w:val="5"/>
+          <w:sz w:val="28"/>
+          <w:szCs w:val="24"/>
+        </w:rPr>
+      </w:pPr>
+    </w:p>
+    <w:p>
+      <w:pPr>
+        <w:rPr>
+          <w:spacing w:val="5"/>
+          <w:sz w:val="28"/>
+          <w:szCs w:val="24"/>
+        </w:rPr>
+      </w:pPr>
+    </w:p>
+    <w:p>
+      <w:pPr>
+        <w:rPr>
+          <w:spacing w:val="5"/>
+          <w:sz w:val="28"/>
+          <w:szCs w:val="24"/>
+        </w:rPr>
+      </w:pPr>
+    </w:p>
+    <w:p>
+      <w:pPr>
+        <w:ind w:left="0"/>
+        <w:rPr>
+          <w:spacing w:val="5"/>
+          <w:sz w:val="28"/>
+          <w:szCs w:val="24"/>
+        </w:rPr>
+      </w:pPr>
+    </w:p>
+    <w:p>
+      <w:pPr>
+        <w:rPr>
+          <w:spacing w:val="5"/>
+          <w:sz w:val="28"/>
+          <w:szCs w:val="24"/>
+        </w:rPr>
+      </w:pPr>
+    </w:p>
+    <w:p>
+      <w:pPr>
+        <w:pStyle w:val="Titre3"/>
+      </w:pPr>
+      <w:r>
+        <w:lastRenderedPageBreak/>
+        <w:t>Description des champs « Consulter les contacts »</w:t>
+      </w:r>
+    </w:p>
+    <w:tbl>
+      <w:tblPr>
+        <w:tblStyle w:val="Grilledutableau"/>
+        <w:tblW w:w="9903" w:type="dxa"/>
+        <w:tblInd w:w="-289" w:type="dxa"/>
+        <w:tblLook w:val="04A0" w:firstRow="1" w:lastRow="0" w:firstColumn="1" w:lastColumn="0" w:noHBand="0" w:noVBand="1"/>
+      </w:tblPr>
+      <w:tblGrid>
+        <w:gridCol w:w="2666"/>
+        <w:gridCol w:w="2028"/>
+        <w:gridCol w:w="2775"/>
+        <w:gridCol w:w="2434"/>
+      </w:tblGrid>
+      <w:tr>
+        <w:tc>
+          <w:tcPr>
+            <w:tcW w:w="2884" w:type="dxa"/>
+          </w:tcPr>
+          <w:p>
+            <w:pPr>
+              <w:rPr>
+                <w:spacing w:val="5"/>
+                <w:sz w:val="28"/>
+                <w:szCs w:val="24"/>
+              </w:rPr>
+            </w:pPr>
+            <w:r>
+              <w:rPr>
+                <w:spacing w:val="5"/>
+                <w:sz w:val="28"/>
+                <w:szCs w:val="24"/>
+              </w:rPr>
+              <w:t>Nom du champ</w:t>
+            </w:r>
+          </w:p>
+        </w:tc>
+        <w:tc>
+          <w:tcPr>
+            <w:tcW w:w="2142" w:type="dxa"/>
+          </w:tcPr>
+          <w:p>
+            <w:pPr>
+              <w:rPr>
+                <w:spacing w:val="5"/>
+                <w:sz w:val="28"/>
+                <w:szCs w:val="24"/>
+              </w:rPr>
+            </w:pPr>
+            <w:r>
+              <w:rPr>
+                <w:spacing w:val="5"/>
+                <w:sz w:val="28"/>
+                <w:szCs w:val="24"/>
+              </w:rPr>
+              <w:t>Type</w:t>
+            </w:r>
+          </w:p>
+        </w:tc>
+        <w:tc>
+          <w:tcPr>
+            <w:tcW w:w="2864" w:type="dxa"/>
+          </w:tcPr>
+          <w:p>
+            <w:pPr>
+              <w:rPr>
+                <w:spacing w:val="5"/>
+                <w:sz w:val="28"/>
+                <w:szCs w:val="24"/>
+              </w:rPr>
+            </w:pPr>
+            <w:r>
+              <w:rPr>
+                <w:spacing w:val="5"/>
+                <w:sz w:val="28"/>
+                <w:szCs w:val="24"/>
+              </w:rPr>
+              <w:t>Description</w:t>
+            </w:r>
+          </w:p>
+        </w:tc>
+        <w:tc>
+          <w:tcPr>
+            <w:tcW w:w="2013" w:type="dxa"/>
+          </w:tcPr>
+          <w:p>
+            <w:pPr>
+              <w:rPr>
+                <w:spacing w:val="5"/>
+                <w:sz w:val="28"/>
+                <w:szCs w:val="24"/>
+              </w:rPr>
+            </w:pPr>
+            <w:r>
+              <w:rPr>
+                <w:spacing w:val="5"/>
+                <w:sz w:val="28"/>
+                <w:szCs w:val="24"/>
+              </w:rPr>
+              <w:t>Entité</w:t>
+            </w:r>
+          </w:p>
+        </w:tc>
+      </w:tr>
+      <w:tr>
+        <w:tc>
+          <w:tcPr>
+            <w:tcW w:w="2884" w:type="dxa"/>
+          </w:tcPr>
+          <w:p>
+            <w:pPr>
+              <w:rPr>
+                <w:spacing w:val="5"/>
+                <w:sz w:val="28"/>
+                <w:szCs w:val="24"/>
+              </w:rPr>
+            </w:pPr>
+            <w:r>
+              <w:rPr>
+                <w:spacing w:val="5"/>
+                <w:sz w:val="28"/>
+                <w:szCs w:val="24"/>
+              </w:rPr>
+              <w:t>Texte contact</w:t>
+            </w:r>
+          </w:p>
+        </w:tc>
+        <w:tc>
+          <w:tcPr>
+            <w:tcW w:w="2142" w:type="dxa"/>
+          </w:tcPr>
+          <w:p>
+            <w:pPr>
+              <w:rPr>
+                <w:spacing w:val="5"/>
+                <w:sz w:val="28"/>
+                <w:szCs w:val="24"/>
+              </w:rPr>
+            </w:pPr>
+            <w:r>
+              <w:rPr>
+                <w:spacing w:val="5"/>
+                <w:sz w:val="28"/>
+                <w:szCs w:val="24"/>
+              </w:rPr>
+              <w:t xml:space="preserve">Texte </w:t>
+            </w:r>
+          </w:p>
+        </w:tc>
+        <w:tc>
+          <w:tcPr>
+            <w:tcW w:w="2864" w:type="dxa"/>
+          </w:tcPr>
+          <w:p>
+            <w:pPr>
+              <w:rPr>
+                <w:spacing w:val="5"/>
+                <w:sz w:val="28"/>
+                <w:szCs w:val="24"/>
+              </w:rPr>
+            </w:pPr>
+            <w:r>
+              <w:rPr>
+                <w:spacing w:val="5"/>
+                <w:sz w:val="28"/>
+                <w:szCs w:val="24"/>
+              </w:rPr>
+              <w:t>Contacts de l’entreprise, pas de modification possible</w:t>
+            </w:r>
+          </w:p>
+        </w:tc>
+        <w:tc>
+          <w:tcPr>
+            <w:tcW w:w="2013" w:type="dxa"/>
+          </w:tcPr>
+          <w:p>
+            <w:pPr>
+              <w:ind w:left="0"/>
+              <w:rPr>
+                <w:spacing w:val="5"/>
+                <w:sz w:val="28"/>
+                <w:szCs w:val="24"/>
+              </w:rPr>
+            </w:pPr>
+            <w:proofErr w:type="spellStart"/>
+            <w:r>
+              <w:rPr>
+                <w:spacing w:val="5"/>
+                <w:sz w:val="28"/>
+                <w:szCs w:val="24"/>
+              </w:rPr>
+              <w:t>Entreprise.Contact</w:t>
+            </w:r>
+            <w:proofErr w:type="spellEnd"/>
+          </w:p>
+        </w:tc>
+      </w:tr>
+    </w:tbl>
+    <w:p>
+      <w:pPr>
+        <w:rPr>
+          <w:spacing w:val="5"/>
+          <w:sz w:val="28"/>
+          <w:szCs w:val="24"/>
+        </w:rPr>
+      </w:pPr>
+    </w:p>
+    <w:p>
+      <w:pPr>
+        <w:pStyle w:val="Titre3"/>
+        <w:rPr>
+          <w:spacing w:val="5"/>
+          <w:sz w:val="32"/>
+        </w:rPr>
+      </w:pPr>
+      <w:r>
+        <w:t>Tableau des validations « Consulter les contacts »</w:t>
+      </w:r>
+    </w:p>
+    <w:tbl>
+      <w:tblPr>
+        <w:tblStyle w:val="Grilledutableau"/>
+        <w:tblW w:w="10207" w:type="dxa"/>
+        <w:tblInd w:w="-431" w:type="dxa"/>
+        <w:tblLook w:val="04A0" w:firstRow="1" w:lastRow="0" w:firstColumn="1" w:lastColumn="0" w:noHBand="0" w:noVBand="1"/>
+      </w:tblPr>
+      <w:tblGrid>
+        <w:gridCol w:w="3129"/>
+        <w:gridCol w:w="2010"/>
+        <w:gridCol w:w="1931"/>
+        <w:gridCol w:w="3137"/>
+      </w:tblGrid>
+      <w:tr>
+        <w:tc>
+          <w:tcPr>
+            <w:tcW w:w="3129" w:type="dxa"/>
+          </w:tcPr>
+          <w:p>
+            <w:r>
+              <w:t>Champs à valider</w:t>
+            </w:r>
+          </w:p>
+        </w:tc>
+        <w:tc>
+          <w:tcPr>
+            <w:tcW w:w="2010" w:type="dxa"/>
+          </w:tcPr>
+          <w:p>
+            <w:r>
+              <w:t>Validation</w:t>
+            </w:r>
+          </w:p>
+        </w:tc>
+        <w:tc>
+          <w:tcPr>
+            <w:tcW w:w="1931" w:type="dxa"/>
+          </w:tcPr>
+          <w:p>
+            <w:r>
+              <w:t xml:space="preserve">Type </w:t>
+            </w:r>
+          </w:p>
+        </w:tc>
+        <w:tc>
+          <w:tcPr>
+            <w:tcW w:w="3137" w:type="dxa"/>
+          </w:tcPr>
+          <w:p>
+            <w:r>
+              <w:t>Message</w:t>
+            </w:r>
+          </w:p>
+        </w:tc>
+      </w:tr>
+      <w:tr>
+        <w:tc>
+          <w:tcPr>
+            <w:tcW w:w="3129" w:type="dxa"/>
+          </w:tcPr>
+          <w:p/>
+        </w:tc>
+        <w:tc>
+          <w:tcPr>
+            <w:tcW w:w="2010" w:type="dxa"/>
+          </w:tcPr>
+          <w:p/>
+        </w:tc>
+        <w:tc>
+          <w:tcPr>
+            <w:tcW w:w="1931" w:type="dxa"/>
+          </w:tcPr>
+          <w:p/>
+        </w:tc>
+        <w:tc>
+          <w:tcPr>
+            <w:tcW w:w="3137" w:type="dxa"/>
+          </w:tcPr>
+          <w:p/>
+        </w:tc>
+      </w:tr>
+    </w:tbl>
+    <w:p/>
+    <w:p>
+      <w:pPr>
+        <w:pStyle w:val="Titre3"/>
+      </w:pPr>
+      <w:r>
+        <w:rPr>
+          <w:color w:val="343437"/>
+          <w:spacing w:val="2"/>
+        </w:rPr>
+        <w:t xml:space="preserve">Paramètres d’entrée </w:t>
+      </w:r>
+      <w:r>
+        <w:t>« Consulter les contacts »</w:t>
+      </w:r>
+    </w:p>
+    <w:p>
+      <w:pPr>
+        <w:rPr>
+          <w:sz w:val="5"/>
+        </w:rPr>
+      </w:pPr>
+    </w:p>
+    <w:tbl>
+      <w:tblPr>
+        <w:tblStyle w:val="TableNormal1"/>
+        <w:tblW w:w="0" w:type="auto"/>
+        <w:tblInd w:w="142" w:type="dxa"/>
+        <w:tblBorders>
+          <w:top w:val="double" w:sz="2" w:space="0" w:color="000000"/>
+          <w:left w:val="double" w:sz="2" w:space="0" w:color="000000"/>
+          <w:bottom w:val="double" w:sz="2" w:space="0" w:color="000000"/>
+          <w:right w:val="double" w:sz="2" w:space="0" w:color="000000"/>
+          <w:insideH w:val="double" w:sz="2" w:space="0" w:color="000000"/>
+          <w:insideV w:val="double" w:sz="2" w:space="0" w:color="000000"/>
+        </w:tblBorders>
+        <w:tblLayout w:type="fixed"/>
+        <w:tblLook w:val="01E0" w:firstRow="1" w:lastRow="1" w:firstColumn="1" w:lastColumn="1" w:noHBand="0" w:noVBand="0"/>
+      </w:tblPr>
+      <w:tblGrid>
+        <w:gridCol w:w="3262"/>
+        <w:gridCol w:w="4820"/>
+      </w:tblGrid>
+      <w:tr>
+        <w:trPr>
+          <w:trHeight w:val="411"/>
+        </w:trPr>
+        <w:tc>
+          <w:tcPr>
+            <w:tcW w:w="3262" w:type="dxa"/>
+            <w:tcBorders>
+              <w:bottom w:val="single" w:sz="4" w:space="0" w:color="000000"/>
+              <w:right w:val="single" w:sz="4" w:space="0" w:color="000000"/>
+            </w:tcBorders>
+            <w:shd w:val="clear" w:color="auto" w:fill="DFDFDF"/>
+          </w:tcPr>
+          <w:p>
+            <w:pPr>
+              <w:rPr>
+                <w:b/>
+              </w:rPr>
+            </w:pPr>
+            <w:r>
+              <w:rPr>
+                <w:b/>
+                <w:color w:val="343437"/>
+              </w:rPr>
+              <w:t>Description</w:t>
+            </w:r>
+          </w:p>
+        </w:tc>
+        <w:tc>
+          <w:tcPr>
+            <w:tcW w:w="4820" w:type="dxa"/>
+            <w:tcBorders>
+              <w:left w:val="single" w:sz="4" w:space="0" w:color="000000"/>
+              <w:bottom w:val="single" w:sz="4" w:space="0" w:color="000000"/>
+            </w:tcBorders>
+            <w:shd w:val="clear" w:color="auto" w:fill="DFDFDF"/>
+          </w:tcPr>
+          <w:p>
+            <w:pPr>
+              <w:rPr>
+                <w:b/>
+              </w:rPr>
+            </w:pPr>
+            <w:r>
+              <w:rPr>
+                <w:b/>
+                <w:color w:val="343437"/>
+              </w:rPr>
+              <w:t>Nom Physique</w:t>
+            </w:r>
+          </w:p>
+        </w:tc>
+      </w:tr>
+      <w:tr>
+        <w:trPr>
+          <w:trHeight w:val="411"/>
+        </w:trPr>
+        <w:tc>
+          <w:tcPr>
+            <w:tcW w:w="3262" w:type="dxa"/>
+            <w:tcBorders>
+              <w:top w:val="single" w:sz="4" w:space="0" w:color="000000"/>
+              <w:right w:val="single" w:sz="4" w:space="0" w:color="000000"/>
+            </w:tcBorders>
+          </w:tcPr>
+          <w:p>
+            <w:r>
+              <w:t xml:space="preserve">Les contacts de </w:t>
+            </w:r>
+            <w:proofErr w:type="spellStart"/>
+            <w:r>
+              <w:t>l’entreprise</w:t>
+            </w:r>
+            <w:proofErr w:type="spellEnd"/>
+          </w:p>
+        </w:tc>
+        <w:tc>
+          <w:tcPr>
+            <w:tcW w:w="4820" w:type="dxa"/>
+            <w:tcBorders>
+              <w:top w:val="single" w:sz="4" w:space="0" w:color="000000"/>
+              <w:left w:val="single" w:sz="4" w:space="0" w:color="000000"/>
+            </w:tcBorders>
+          </w:tcPr>
+          <w:p>
+            <w:proofErr w:type="spellStart"/>
+            <w:r>
+              <w:t>Entreprise.Contact</w:t>
+            </w:r>
+            <w:proofErr w:type="spellEnd"/>
+          </w:p>
+        </w:tc>
+      </w:tr>
+    </w:tbl>
     <w:p/>
     <w:p>
       <w:pPr>
@@ -9561,7 +10267,7 @@
                     <pic:cNvPicPr/>
                   </pic:nvPicPr>
                   <pic:blipFill>
-                    <a:blip r:embed="rId14">
+                    <a:blip r:embed="rId15">
                       <a:extLst>
                         <a:ext uri="{28A0092B-C50C-407E-A947-70E740481C1C}">
                           <a14:useLocalDpi xmlns:a14="http://schemas.microsoft.com/office/drawing/2010/main" val="0"/>
@@ -9721,13 +10427,13 @@
           <wp:anchor distT="0" distB="0" distL="114300" distR="114300" simplePos="0" relativeHeight="251666432" behindDoc="0" locked="0" layoutInCell="1" allowOverlap="1">
             <wp:simplePos x="0" y="0"/>
             <wp:positionH relativeFrom="margin">
-              <wp:align>center</wp:align>
+              <wp:posOffset>-734695</wp:posOffset>
             </wp:positionH>
             <wp:positionV relativeFrom="paragraph">
-              <wp:posOffset>317788</wp:posOffset>
+              <wp:posOffset>1057910</wp:posOffset>
             </wp:positionV>
-            <wp:extent cx="6958330" cy="5198745"/>
-            <wp:effectExtent l="0" t="0" r="0" b="1905"/>
+            <wp:extent cx="6958330" cy="3709670"/>
+            <wp:effectExtent l="0" t="0" r="0" b="5080"/>
             <wp:wrapSquare wrapText="bothSides"/>
             <wp:docPr id="6" name="Image 6"/>
             <wp:cNvGraphicFramePr>
@@ -9741,7 +10447,7 @@
                     <pic:cNvPicPr/>
                   </pic:nvPicPr>
                   <pic:blipFill>
-                    <a:blip r:embed="rId15">
+                    <a:blip r:embed="rId16">
                       <a:extLst>
                         <a:ext uri="{28A0092B-C50C-407E-A947-70E740481C1C}">
                           <a14:useLocalDpi xmlns:a14="http://schemas.microsoft.com/office/drawing/2010/main" val="0"/>
@@ -9755,7 +10461,7 @@
                   <pic:spPr>
                     <a:xfrm>
                       <a:off x="0" y="0"/>
-                      <a:ext cx="6958330" cy="5198745"/>
+                      <a:ext cx="6958330" cy="3709670"/>
                     </a:xfrm>
                     <a:prstGeom prst="rect">
                       <a:avLst/>
@@ -9790,7 +10496,6 @@
       </w:pPr>
       <w:bookmarkStart w:id="27" w:name="_Toc508153981"/>
       <w:r>
-        <w:lastRenderedPageBreak/>
         <w:t>Description des champs «</w:t>
       </w:r>
       <w:r>
@@ -9946,6 +10651,7 @@
                 <w:sz w:val="28"/>
                 <w:szCs w:val="24"/>
               </w:rPr>
+              <w:lastRenderedPageBreak/>
               <w:t>Texte note</w:t>
             </w:r>
           </w:p>
@@ -10322,33 +11028,33 @@
     </w:p>
     <w:p>
       <w:r>
+        <w:t>Description :</w:t>
+      </w:r>
+    </w:p>
+    <w:p>
+      <w:r>
+        <w:t xml:space="preserve">Ce cas d’utilisation permet </w:t>
+      </w:r>
+      <w:r>
+        <w:t>de consulter les contacts</w:t>
+      </w:r>
+      <w:r>
+        <w:t xml:space="preserve"> </w:t>
+      </w:r>
+      <w:r>
+        <w:t>d’</w:t>
+      </w:r>
+      <w:r>
+        <w:t xml:space="preserve">une entreprise dans la base de données en pesant sur le </w:t>
+      </w:r>
+      <w:r>
+        <w:t xml:space="preserve">lien hypertexte </w:t>
+      </w:r>
+      <w:r>
+        <w:t xml:space="preserve">dans la colonne des contacts </w:t>
+      </w:r>
+      <w:r>
         <w:lastRenderedPageBreak/>
-        <w:t>Description :</w:t>
-      </w:r>
-    </w:p>
-    <w:p>
-      <w:r>
-        <w:t xml:space="preserve">Ce cas d’utilisation permet </w:t>
-      </w:r>
-      <w:r>
-        <w:t>de consulter les contacts</w:t>
-      </w:r>
-      <w:r>
-        <w:t xml:space="preserve"> </w:t>
-      </w:r>
-      <w:r>
-        <w:t>d’</w:t>
-      </w:r>
-      <w:r>
-        <w:t xml:space="preserve">une entreprise dans la base de données en pesant sur le </w:t>
-      </w:r>
-      <w:r>
-        <w:t xml:space="preserve">lien hypertexte </w:t>
-      </w:r>
-      <w:r>
-        <w:t xml:space="preserve">dans la colonne des contacts </w:t>
-      </w:r>
-      <w:r>
         <w:t xml:space="preserve">dans la liste des entreprises de la page « Maj du dossier d’entreprise ». </w:t>
       </w:r>
       <w:r>
@@ -10461,41 +11167,12 @@
       </w:pPr>
       <w:bookmarkStart w:id="31" w:name="_Toc508153985"/>
       <w:r>
-        <w:lastRenderedPageBreak/>
-        <w:t xml:space="preserve">Panoramas et rapports « </w:t>
-      </w:r>
-      <w:r>
-        <w:rPr>
-          <w:sz w:val="28"/>
-        </w:rPr>
-        <w:t>Consulter les contacts</w:t>
-      </w:r>
-      <w:r>
-        <w:rPr>
-          <w:sz w:val="28"/>
-        </w:rPr>
-        <w:t xml:space="preserve"> </w:t>
-      </w:r>
-      <w:r>
-        <w:t>»</w:t>
-      </w:r>
-      <w:bookmarkEnd w:id="31"/>
-    </w:p>
-    <w:p>
-      <w:pPr>
-        <w:rPr>
-          <w:spacing w:val="5"/>
-          <w:sz w:val="28"/>
-          <w:szCs w:val="24"/>
-        </w:rPr>
-      </w:pPr>
-      <w:r>
         <w:rPr>
           <w:noProof/>
           <w:spacing w:val="5"/>
           <w:sz w:val="28"/>
-          <w:szCs w:val="24"/>
         </w:rPr>
+        <w:lastRenderedPageBreak/>
         <w:drawing>
           <wp:anchor distT="0" distB="0" distL="114300" distR="114300" simplePos="0" relativeHeight="251664384" behindDoc="0" locked="0" layoutInCell="1" allowOverlap="1">
             <wp:simplePos x="0" y="0"/>
@@ -10503,9 +11180,9 @@
               <wp:posOffset>-210185</wp:posOffset>
             </wp:positionH>
             <wp:positionV relativeFrom="paragraph">
-              <wp:posOffset>0</wp:posOffset>
+              <wp:posOffset>260985</wp:posOffset>
             </wp:positionV>
-            <wp:extent cx="5934075" cy="4515485"/>
+            <wp:extent cx="5934075" cy="4483735"/>
             <wp:effectExtent l="0" t="0" r="9525" b="0"/>
             <wp:wrapSquare wrapText="bothSides"/>
             <wp:docPr id="12" name="Image 12"/>
@@ -10520,7 +11197,7 @@
                     <pic:cNvPicPr/>
                   </pic:nvPicPr>
                   <pic:blipFill>
-                    <a:blip r:embed="rId16">
+                    <a:blip r:embed="rId17">
                       <a:extLst>
                         <a:ext uri="{28A0092B-C50C-407E-A947-70E740481C1C}">
                           <a14:useLocalDpi xmlns:a14="http://schemas.microsoft.com/office/drawing/2010/main" val="0"/>
@@ -10534,7 +11211,7 @@
                   <pic:spPr>
                     <a:xfrm>
                       <a:off x="0" y="0"/>
-                      <a:ext cx="5934075" cy="4515485"/>
+                      <a:ext cx="5934075" cy="4483735"/>
                     </a:xfrm>
                     <a:prstGeom prst="rect">
                       <a:avLst/>
@@ -10552,6 +11229,34 @@
           </wp:anchor>
         </w:drawing>
       </w:r>
+      <w:r>
+        <w:t xml:space="preserve">Panoramas et rapports « </w:t>
+      </w:r>
+      <w:r>
+        <w:rPr>
+          <w:sz w:val="28"/>
+        </w:rPr>
+        <w:t>Consulter les contacts</w:t>
+      </w:r>
+      <w:r>
+        <w:rPr>
+          <w:sz w:val="28"/>
+        </w:rPr>
+        <w:t xml:space="preserve"> </w:t>
+      </w:r>
+      <w:r>
+        <w:t>»</w:t>
+      </w:r>
+      <w:bookmarkEnd w:id="31"/>
+    </w:p>
+    <w:p>
+      <w:pPr>
+        <w:rPr>
+          <w:spacing w:val="5"/>
+          <w:sz w:val="28"/>
+          <w:szCs w:val="24"/>
+        </w:rPr>
+      </w:pPr>
     </w:p>
     <w:p>
       <w:pPr>
@@ -11319,7 +12024,7 @@
                     <pic:cNvPicPr/>
                   </pic:nvPicPr>
                   <pic:blipFill>
-                    <a:blip r:embed="rId17">
+                    <a:blip r:embed="rId18">
                       <a:extLst>
                         <a:ext uri="{28A0092B-C50C-407E-A947-70E740481C1C}">
                           <a14:useLocalDpi xmlns:a14="http://schemas.microsoft.com/office/drawing/2010/main" val="0"/>
@@ -11895,7 +12600,7 @@
                     </pic:cNvPicPr>
                   </pic:nvPicPr>
                   <pic:blipFill>
-                    <a:blip r:embed="rId18">
+                    <a:blip r:embed="rId19">
                       <a:extLst>
                         <a:ext uri="{28A0092B-C50C-407E-A947-70E740481C1C}">
                           <a14:useLocalDpi xmlns:a14="http://schemas.microsoft.com/office/drawing/2010/main" val="0"/>
@@ -17506,6 +18211,7 @@
     <w:rsid w:val="002F3996"/>
     <w:rsid w:val="00592B65"/>
     <w:rsid w:val="00805D45"/>
+    <w:rsid w:val="00C06848"/>
   </w:rsids>
   <m:mathPr>
     <m:mathFont m:val="Cambria Math"/>
@@ -18300,7 +19006,7 @@
 </file>
 
 <file path=customXml/itemProps2.xml><?xml version="1.0" encoding="utf-8"?>
-<ds:datastoreItem xmlns:ds="http://schemas.openxmlformats.org/officeDocument/2006/customXml" ds:itemID="{5B30E17B-8705-4D7C-84AD-07DED8149F84}">
+<ds:datastoreItem xmlns:ds="http://schemas.openxmlformats.org/officeDocument/2006/customXml" ds:itemID="{0269811B-1C6C-41AE-858E-92E936A9C252}">
   <ds:schemaRefs>
     <ds:schemaRef ds:uri="http://schemas.openxmlformats.org/officeDocument/2006/bibliography"/>
   </ds:schemaRefs>

--- a/MAJ DOSSIER ENTREPRISE.docx
+++ b/MAJ DOSSIER ENTREPRISE.docx
@@ -1,6 +1,6 @@
 
 <file path=word/document.xml><?xml version="1.0" encoding="utf-8"?>
-<w:document xmlns:wpc="http://schemas.microsoft.com/office/word/2010/wordprocessingCanvas" xmlns:cx="http://schemas.microsoft.com/office/drawing/2014/chartex" xmlns:cx1="http://schemas.microsoft.com/office/drawing/2015/9/8/chartex" xmlns:cx2="http://schemas.microsoft.com/office/drawing/2015/10/21/chartex" xmlns:cx3="http://schemas.microsoft.com/office/drawing/2016/5/9/chartex" xmlns:cx4="http://schemas.microsoft.com/office/drawing/2016/5/10/chartex" xmlns:cx5="http://schemas.microsoft.com/office/drawing/2016/5/11/chartex" xmlns:cx6="http://schemas.microsoft.com/office/drawing/2016/5/12/chartex" xmlns:cx7="http://schemas.microsoft.com/office/drawing/2016/5/13/chartex" xmlns:cx8="http://schemas.microsoft.com/office/drawing/2016/5/14/chartex" xmlns:mc="http://schemas.openxmlformats.org/markup-compatibility/2006" xmlns:aink="http://schemas.microsoft.com/office/drawing/2016/ink" xmlns:am3d="http://schemas.microsoft.com/office/drawing/2017/model3d" xmlns:o="urn:schemas-microsoft-com:office:office" xmlns:r="http://schemas.openxmlformats.org/officeDocument/2006/relationships" xmlns:m="http://schemas.openxmlformats.org/officeDocument/2006/math" xmlns:v="urn:schemas-microsoft-com:vml" xmlns:wp14="http://schemas.microsoft.com/office/word/2010/wordprocessingDrawing" xmlns:wp="http://schemas.openxmlformats.org/drawingml/2006/wordprocessingDrawing" xmlns:w10="urn:schemas-microsoft-com:office:word" xmlns:w="http://schemas.openxmlformats.org/wordprocessingml/2006/main" xmlns:w14="http://schemas.microsoft.com/office/word/2010/wordml" xmlns:w15="http://schemas.microsoft.com/office/word/2012/wordml" xmlns:w16cid="http://schemas.microsoft.com/office/word/2016/wordml/cid" xmlns:w16se="http://schemas.microsoft.com/office/word/2015/wordml/symex" xmlns:wpg="http://schemas.microsoft.com/office/word/2010/wordprocessingGroup" xmlns:wpi="http://schemas.microsoft.com/office/word/2010/wordprocessingInk" xmlns:wne="http://schemas.microsoft.com/office/word/2006/wordml" xmlns:wps="http://schemas.microsoft.com/office/word/2010/wordprocessingShape" mc:Ignorable="w14 w15 w16se w16cid wp14">
+<w:document xmlns:wpc="http://schemas.microsoft.com/office/word/2010/wordprocessingCanvas" xmlns:cx="http://schemas.microsoft.com/office/drawing/2014/chartex" xmlns:cx1="http://schemas.microsoft.com/office/drawing/2015/9/8/chartex" xmlns:mc="http://schemas.openxmlformats.org/markup-compatibility/2006" xmlns:o="urn:schemas-microsoft-com:office:office" xmlns:r="http://schemas.openxmlformats.org/officeDocument/2006/relationships" xmlns:m="http://schemas.openxmlformats.org/officeDocument/2006/math" xmlns:v="urn:schemas-microsoft-com:vml" xmlns:wp14="http://schemas.microsoft.com/office/word/2010/wordprocessingDrawing" xmlns:wp="http://schemas.openxmlformats.org/drawingml/2006/wordprocessingDrawing" xmlns:w10="urn:schemas-microsoft-com:office:word" xmlns:w="http://schemas.openxmlformats.org/wordprocessingml/2006/main" xmlns:w14="http://schemas.microsoft.com/office/word/2010/wordml" xmlns:w15="http://schemas.microsoft.com/office/word/2012/wordml" xmlns:w16se="http://schemas.microsoft.com/office/word/2015/wordml/symex" xmlns:wpg="http://schemas.microsoft.com/office/word/2010/wordprocessingGroup" xmlns:wpi="http://schemas.microsoft.com/office/word/2010/wordprocessingInk" xmlns:wne="http://schemas.microsoft.com/office/word/2006/wordml" xmlns:wps="http://schemas.microsoft.com/office/word/2010/wordprocessingShape" mc:Ignorable="w14 w15 w16se wp14">
   <w:body>
     <w:bookmarkStart w:id="0" w:name="_Toc506885464" w:displacedByCustomXml="next"/>
     <w:sdt>
@@ -11,6 +11,7 @@
           <w:docPartUnique/>
         </w:docPartObj>
       </w:sdtPr>
+      <w:sdtEndPr/>
       <w:sdtContent>
         <w:p/>
         <w:tbl>
@@ -44,6 +45,7 @@
                 <w:dataBinding w:prefixMappings="xmlns:ns0='http://schemas.openxmlformats.org/officeDocument/2006/extended-properties'" w:xpath="/ns0:Properties[1]/ns0:Company[1]" w:storeItemID="{6668398D-A668-4E3E-A5EB-62B293D839F1}"/>
                 <w:text/>
               </w:sdtPr>
+              <w:sdtEndPr/>
               <w:sdtContent>
                 <w:tc>
                   <w:tcPr>
@@ -94,6 +96,7 @@
                   <w:dataBinding w:prefixMappings="xmlns:ns0='http://schemas.openxmlformats.org/package/2006/metadata/core-properties' xmlns:ns1='http://purl.org/dc/elements/1.1/'" w:xpath="/ns0:coreProperties[1]/ns1:title[1]" w:storeItemID="{6C3C8BC8-F283-45AE-878A-BAB7291924A1}"/>
                   <w:text/>
                 </w:sdtPr>
+                <w:sdtEndPr/>
                 <w:sdtContent>
                   <w:p>
                     <w:pPr>
@@ -133,6 +136,7 @@
                 <w:dataBinding w:prefixMappings="xmlns:ns0='http://schemas.openxmlformats.org/package/2006/metadata/core-properties' xmlns:ns1='http://purl.org/dc/elements/1.1/'" w:xpath="/ns0:coreProperties[1]/ns1:subject[1]" w:storeItemID="{6C3C8BC8-F283-45AE-878A-BAB7291924A1}"/>
                 <w:text/>
               </w:sdtPr>
+              <w:sdtEndPr/>
               <w:sdtContent>
                 <w:tc>
                   <w:tcPr>
@@ -198,6 +202,7 @@
                   <w:dataBinding w:prefixMappings="xmlns:ns0='http://schemas.openxmlformats.org/package/2006/metadata/core-properties' xmlns:ns1='http://purl.org/dc/elements/1.1/'" w:xpath="/ns0:coreProperties[1]/ns1:creator[1]" w:storeItemID="{6C3C8BC8-F283-45AE-878A-BAB7291924A1}"/>
                   <w:text/>
                 </w:sdtPr>
+                <w:sdtEndPr/>
                 <w:sdtContent>
                   <w:p>
                     <w:pPr>
@@ -239,6 +244,7 @@
                     <w:calendar w:val="gregorian"/>
                   </w:date>
                 </w:sdtPr>
+                <w:sdtEndPr/>
                 <w:sdtContent>
                   <w:p>
                     <w:pPr>
@@ -3514,18 +3520,164 @@
     </w:p>
     <w:p>
       <w:pPr>
+        <w:pStyle w:val="Titre1"/>
+        <w:numPr>
+          <w:ilvl w:val="0"/>
+          <w:numId w:val="1"/>
+        </w:numPr>
+        <w:rPr>
+          <w:color w:val="323E4F" w:themeColor="text2" w:themeShade="BF"/>
+        </w:rPr>
+      </w:pPr>
+      <w:bookmarkStart w:id="1" w:name="_Toc508153956"/>
+      <w:r>
+        <w:lastRenderedPageBreak/>
+        <w:t>DESCRIPTION</w:t>
+      </w:r>
+      <w:r>
+        <w:rPr>
+          <w:spacing w:val="1"/>
+        </w:rPr>
+        <w:t xml:space="preserve"> </w:t>
+      </w:r>
+      <w:r>
+        <w:t>GÉNÉRALE</w:t>
+      </w:r>
+      <w:bookmarkEnd w:id="1"/>
+    </w:p>
+    <w:p>
+      <w:pPr>
+        <w:pStyle w:val="Paragraphedeliste"/>
+        <w:ind w:left="1080"/>
+      </w:pPr>
+    </w:p>
+    <w:p>
+      <w:pPr>
         <w:pStyle w:val="Titre2"/>
-      </w:pPr>
-      <w:bookmarkStart w:id="1" w:name="_bookmark1"/>
-      <w:bookmarkStart w:id="2" w:name="_bookmark4"/>
-      <w:bookmarkStart w:id="3" w:name="_Toc508153960"/>
-      <w:bookmarkEnd w:id="1"/>
+        <w:rPr>
+          <w:rStyle w:val="Titre2Car"/>
+        </w:rPr>
+      </w:pPr>
+      <w:bookmarkStart w:id="2" w:name="_Toc508153957"/>
+      <w:r>
+        <w:t>But</w:t>
+      </w:r>
       <w:bookmarkEnd w:id="2"/>
-      <w:r>
-        <w:lastRenderedPageBreak/>
+    </w:p>
+    <w:p>
+      <w:pPr>
+        <w:rPr>
+          <w:color w:val="343437"/>
+        </w:rPr>
+      </w:pPr>
+      <w:r>
+        <w:rPr>
+          <w:color w:val="343437"/>
+        </w:rPr>
+        <w:t>Le clie</w:t>
+      </w:r>
+      <w:r>
+        <w:rPr>
+          <w:color w:val="343437"/>
+        </w:rPr>
+        <w:t xml:space="preserve">nt a besoin de voir, modifier et </w:t>
+      </w:r>
+      <w:r>
+        <w:rPr>
+          <w:color w:val="343437"/>
+        </w:rPr>
+        <w:t>ajouter les</w:t>
+      </w:r>
+      <w:r>
+        <w:rPr>
+          <w:color w:val="343437"/>
+        </w:rPr>
+        <w:t xml:space="preserve"> entreprises à l’aide d’une méthode fluide, simple, structuré</w:t>
+      </w:r>
+      <w:r>
+        <w:rPr>
+          <w:color w:val="343437"/>
+        </w:rPr>
+        <w:t>e</w:t>
+      </w:r>
+      <w:r>
+        <w:rPr>
+          <w:color w:val="343437"/>
+        </w:rPr>
+        <w:t xml:space="preserve"> et rapide</w:t>
+      </w:r>
+    </w:p>
+    <w:p>
+      <w:pPr>
+        <w:pStyle w:val="Titre2"/>
+      </w:pPr>
+      <w:bookmarkStart w:id="3" w:name="_bookmark2"/>
+      <w:bookmarkStart w:id="4" w:name="_Toc508153958"/>
+      <w:bookmarkEnd w:id="3"/>
+      <w:r>
+        <w:t>Processus</w:t>
+      </w:r>
+      <w:r>
+        <w:rPr>
+          <w:spacing w:val="-1"/>
+        </w:rPr>
+        <w:t xml:space="preserve"> </w:t>
+      </w:r>
+      <w:r>
+        <w:t>administratifs</w:t>
+      </w:r>
+      <w:bookmarkEnd w:id="4"/>
+    </w:p>
+    <w:p>
+      <w:r>
+        <w:t>Les enseignants et l’</w:t>
+      </w:r>
+      <w:r>
+        <w:t>administrateur seront</w:t>
+      </w:r>
+      <w:r>
+        <w:t xml:space="preserve"> capable de gérer les entreprises pour les utiliser </w:t>
+      </w:r>
+      <w:r>
+        <w:t>par la suite dans gérer salon carrière.</w:t>
+      </w:r>
+      <w:r>
+        <w:t xml:space="preserve"> </w:t>
+      </w:r>
+      <w:r>
+        <w:t>Les données seront placé dans une base de donnée.</w:t>
+      </w:r>
+    </w:p>
+    <w:p>
+      <w:pPr>
+        <w:pStyle w:val="Titre2"/>
+      </w:pPr>
+      <w:bookmarkStart w:id="5" w:name="_bookmark3"/>
+      <w:bookmarkStart w:id="6" w:name="_Toc508153959"/>
+      <w:bookmarkEnd w:id="5"/>
+      <w:r>
+        <w:t>Description générale</w:t>
+      </w:r>
+      <w:bookmarkEnd w:id="6"/>
+    </w:p>
+    <w:p>
+      <w:r>
+        <w:t>Le client sera capable d’ajouter, modifier et supprimer des entreprises. Donc gérer les entreprises dans une liste. Il pourra faire une recherche, ensuite il pourra modifier une entreprise ou l’a supprimé. Dans modifier une entreprise, il pourra ajouter des contacts pour l’entreprise en question.</w:t>
+      </w:r>
+    </w:p>
+    <w:p>
+      <w:pPr>
+        <w:pStyle w:val="Titre2"/>
+      </w:pPr>
+      <w:bookmarkStart w:id="7" w:name="_bookmark1"/>
+      <w:bookmarkStart w:id="8" w:name="_bookmark4"/>
+      <w:bookmarkStart w:id="9" w:name="_Toc508153960"/>
+      <w:bookmarkEnd w:id="7"/>
+      <w:bookmarkEnd w:id="8"/>
+      <w:r>
         <w:t>Sécurité</w:t>
       </w:r>
-      <w:bookmarkEnd w:id="3"/>
+      <w:bookmarkEnd w:id="9"/>
     </w:p>
     <w:p>
       <w:pPr>
@@ -3544,9 +3696,9 @@
       <w:pPr>
         <w:pStyle w:val="Titre2"/>
       </w:pPr>
-      <w:bookmarkStart w:id="4" w:name="_bookmark5"/>
-      <w:bookmarkStart w:id="5" w:name="_Toc508153961"/>
-      <w:bookmarkEnd w:id="4"/>
+      <w:bookmarkStart w:id="10" w:name="_bookmark5"/>
+      <w:bookmarkStart w:id="11" w:name="_Toc508153961"/>
+      <w:bookmarkEnd w:id="10"/>
       <w:r>
         <w:t>Historique du</w:t>
       </w:r>
@@ -3559,7 +3711,7 @@
       <w:r>
         <w:t>dossier</w:t>
       </w:r>
-      <w:bookmarkEnd w:id="5"/>
+      <w:bookmarkEnd w:id="11"/>
     </w:p>
     <w:tbl>
       <w:tblPr>
@@ -3675,16 +3827,8 @@
               <w:rPr>
                 <w:b/>
               </w:rPr>
-              <w:t xml:space="preserve">Nom de la </w:t>
-            </w:r>
-            <w:proofErr w:type="spellStart"/>
-            <w:r>
-              <w:rPr>
-                <w:b/>
-              </w:rPr>
-              <w:t>ressource</w:t>
-            </w:r>
-            <w:proofErr w:type="spellEnd"/>
+              <w:t>Nom de la ressource</w:t>
+            </w:r>
           </w:p>
         </w:tc>
         <w:tc>
@@ -3733,6 +3877,7 @@
           </w:tcPr>
           <w:p>
             <w:r>
+              <w:lastRenderedPageBreak/>
               <w:t>1</w:t>
             </w:r>
           </w:p>
@@ -3810,18 +3955,18 @@
           <w:numId w:val="1"/>
         </w:numPr>
       </w:pPr>
-      <w:bookmarkStart w:id="6" w:name="_Toc508153962"/>
+      <w:bookmarkStart w:id="12" w:name="_Toc508153962"/>
       <w:r>
         <w:lastRenderedPageBreak/>
         <w:t>DESCRIPTION DÉTAILLÉE</w:t>
       </w:r>
-      <w:bookmarkEnd w:id="6"/>
+      <w:bookmarkEnd w:id="12"/>
     </w:p>
     <w:p>
       <w:pPr>
         <w:pStyle w:val="Titre2"/>
       </w:pPr>
-      <w:bookmarkStart w:id="7" w:name="_Toc508153963"/>
+      <w:bookmarkStart w:id="13" w:name="_Toc508153963"/>
       <w:r>
         <w:t>Diagramme</w:t>
       </w:r>
@@ -3833,7 +3978,7 @@
           <w:noProof/>
         </w:rPr>
         <w:drawing>
-          <wp:anchor distT="0" distB="0" distL="114300" distR="114300" simplePos="0" relativeHeight="251659264" behindDoc="0" locked="0" layoutInCell="1" allowOverlap="1" wp14:anchorId="5D437238" wp14:editId="7F81C58D">
+          <wp:anchor distT="0" distB="0" distL="114300" distR="114300" simplePos="0" relativeHeight="251659264" behindDoc="0" locked="0" layoutInCell="1" allowOverlap="1" wp14:anchorId="3CE8654E" wp14:editId="3A83466A">
             <wp:simplePos x="0" y="0"/>
             <wp:positionH relativeFrom="page">
               <wp:align>left</wp:align>
@@ -3896,9 +4041,9 @@
           </wp:anchor>
         </w:drawing>
       </w:r>
-      <w:bookmarkStart w:id="8" w:name="_Toc506885465"/>
+      <w:bookmarkStart w:id="14" w:name="_Toc506885465"/>
       <w:bookmarkEnd w:id="0"/>
-      <w:bookmarkEnd w:id="7"/>
+      <w:bookmarkEnd w:id="13"/>
     </w:p>
     <w:p>
       <w:pPr>
@@ -3914,13 +4059,13 @@
       <w:pPr>
         <w:pStyle w:val="Titre2"/>
       </w:pPr>
-      <w:bookmarkStart w:id="9" w:name="_Toc508153964"/>
+      <w:bookmarkStart w:id="15" w:name="_Toc508153964"/>
       <w:r>
         <w:lastRenderedPageBreak/>
         <w:t>Étude de cas d’utilisation « MAJ Dossier entreprise »</w:t>
       </w:r>
-      <w:bookmarkEnd w:id="8"/>
-      <w:bookmarkEnd w:id="9"/>
+      <w:bookmarkEnd w:id="14"/>
+      <w:bookmarkEnd w:id="15"/>
     </w:p>
     <w:p/>
     <w:p>
@@ -4014,11 +4159,9 @@
       </w:r>
     </w:p>
     <w:p>
-      <w:proofErr w:type="gramStart"/>
       <w:r>
         <w:t>OU</w:t>
       </w:r>
-      <w:proofErr w:type="gramEnd"/>
     </w:p>
     <w:p>
       <w:pPr>
@@ -4062,13 +4205,13 @@
           <w:docGrid w:linePitch="360"/>
         </w:sectPr>
       </w:pPr>
-      <w:bookmarkStart w:id="10" w:name="_Toc508153965"/>
+      <w:bookmarkStart w:id="16" w:name="_Toc508153965"/>
       <w:r>
         <w:rPr>
           <w:noProof/>
         </w:rPr>
         <w:drawing>
-          <wp:anchor distT="0" distB="0" distL="114300" distR="114300" simplePos="0" relativeHeight="251660288" behindDoc="0" locked="0" layoutInCell="1" allowOverlap="1">
+          <wp:anchor distT="0" distB="0" distL="114300" distR="114300" simplePos="0" relativeHeight="251660288" behindDoc="0" locked="0" layoutInCell="1" allowOverlap="1" wp14:anchorId="59312B9F" wp14:editId="4E6347CE">
             <wp:simplePos x="0" y="0"/>
             <wp:positionH relativeFrom="margin">
               <wp:align>center</wp:align>
@@ -4138,7 +4281,7 @@
       <w:r>
         <w:t>»</w:t>
       </w:r>
-      <w:bookmarkEnd w:id="10"/>
+      <w:bookmarkEnd w:id="16"/>
     </w:p>
     <w:p>
       <w:pPr>
@@ -4154,7 +4297,7 @@
       <w:pPr>
         <w:pStyle w:val="Titre3"/>
       </w:pPr>
-      <w:bookmarkStart w:id="11" w:name="_Toc508153966"/>
+      <w:bookmarkStart w:id="17" w:name="_Toc508153966"/>
       <w:r>
         <w:t xml:space="preserve">Description des champs de « </w:t>
       </w:r>
@@ -4167,7 +4310,7 @@
       <w:r>
         <w:t>»</w:t>
       </w:r>
-      <w:bookmarkEnd w:id="11"/>
+      <w:bookmarkEnd w:id="17"/>
     </w:p>
     <w:tbl>
       <w:tblPr>
@@ -4177,9 +4320,9 @@
       </w:tblPr>
       <w:tblGrid>
         <w:gridCol w:w="2348"/>
-        <w:gridCol w:w="1946"/>
-        <w:gridCol w:w="3810"/>
-        <w:gridCol w:w="4965"/>
+        <w:gridCol w:w="2141"/>
+        <w:gridCol w:w="5680"/>
+        <w:gridCol w:w="2900"/>
       </w:tblGrid>
       <w:tr>
         <w:trPr>
@@ -4211,7 +4354,7 @@
         </w:tc>
         <w:tc>
           <w:tcPr>
-            <w:tcW w:w="2198" w:type="dxa"/>
+            <w:tcW w:w="2141" w:type="dxa"/>
           </w:tcPr>
           <w:p>
             <w:pPr>
@@ -4234,7 +4377,7 @@
         </w:tc>
         <w:tc>
           <w:tcPr>
-            <w:tcW w:w="6222" w:type="dxa"/>
+            <w:tcW w:w="5680" w:type="dxa"/>
           </w:tcPr>
           <w:p>
             <w:pPr>
@@ -4257,7 +4400,7 @@
         </w:tc>
         <w:tc>
           <w:tcPr>
-            <w:tcW w:w="2295" w:type="dxa"/>
+            <w:tcW w:w="2900" w:type="dxa"/>
           </w:tcPr>
           <w:p>
             <w:pPr>
@@ -4334,7 +4477,7 @@
         </w:tc>
         <w:tc>
           <w:tcPr>
-            <w:tcW w:w="2198" w:type="dxa"/>
+            <w:tcW w:w="2141" w:type="dxa"/>
           </w:tcPr>
           <w:p>
             <w:pPr>
@@ -4357,7 +4500,7 @@
         </w:tc>
         <w:tc>
           <w:tcPr>
-            <w:tcW w:w="6222" w:type="dxa"/>
+            <w:tcW w:w="5680" w:type="dxa"/>
           </w:tcPr>
           <w:p>
             <w:pPr>
@@ -4376,11 +4519,19 @@
               </w:rPr>
               <w:t>Recherche par nom</w:t>
             </w:r>
-          </w:p>
-        </w:tc>
-        <w:tc>
-          <w:tcPr>
-            <w:tcW w:w="2295" w:type="dxa"/>
+            <w:r>
+              <w:rPr>
+                <w:spacing w:val="5"/>
+                <w:sz w:val="28"/>
+                <w:szCs w:val="24"/>
+              </w:rPr>
+              <w:t xml:space="preserve"> d’entreprise</w:t>
+            </w:r>
+          </w:p>
+        </w:tc>
+        <w:tc>
+          <w:tcPr>
+            <w:tcW w:w="2900" w:type="dxa"/>
           </w:tcPr>
           <w:p>
             <w:pPr>
@@ -4392,6 +4543,22 @@
                 <w:szCs w:val="24"/>
               </w:rPr>
             </w:pPr>
+            <w:r>
+              <w:rPr>
+                <w:spacing w:val="5"/>
+                <w:sz w:val="28"/>
+                <w:szCs w:val="24"/>
+              </w:rPr>
+              <w:t>Entreprise.N</w:t>
+            </w:r>
+            <w:r>
+              <w:rPr>
+                <w:spacing w:val="5"/>
+                <w:sz w:val="28"/>
+                <w:szCs w:val="24"/>
+              </w:rPr>
+              <w:t>om</w:t>
+            </w:r>
           </w:p>
         </w:tc>
       </w:tr>
@@ -4418,13 +4585,13 @@
                 <w:sz w:val="28"/>
                 <w:szCs w:val="24"/>
               </w:rPr>
-              <w:t>Programme</w:t>
-            </w:r>
-          </w:p>
-        </w:tc>
-        <w:tc>
-          <w:tcPr>
-            <w:tcW w:w="2198" w:type="dxa"/>
+              <w:t>Contact (nom)</w:t>
+            </w:r>
+          </w:p>
+        </w:tc>
+        <w:tc>
+          <w:tcPr>
+            <w:tcW w:w="2141" w:type="dxa"/>
           </w:tcPr>
           <w:p>
             <w:pPr>
@@ -4441,13 +4608,13 @@
                 <w:sz w:val="28"/>
                 <w:szCs w:val="24"/>
               </w:rPr>
-              <w:t>Case à cocher</w:t>
-            </w:r>
-          </w:p>
-        </w:tc>
-        <w:tc>
-          <w:tcPr>
-            <w:tcW w:w="6222" w:type="dxa"/>
+              <w:t>Entrée de texte</w:t>
+            </w:r>
+          </w:p>
+        </w:tc>
+        <w:tc>
+          <w:tcPr>
+            <w:tcW w:w="5680" w:type="dxa"/>
           </w:tcPr>
           <w:p>
             <w:pPr>
@@ -4464,13 +4631,21 @@
                 <w:sz w:val="28"/>
                 <w:szCs w:val="24"/>
               </w:rPr>
-              <w:t>Recherche par programme</w:t>
-            </w:r>
-          </w:p>
-        </w:tc>
-        <w:tc>
-          <w:tcPr>
-            <w:tcW w:w="2295" w:type="dxa"/>
+              <w:t xml:space="preserve">Recherche selon le nom du contact </w:t>
+            </w:r>
+            <w:r>
+              <w:rPr>
+                <w:spacing w:val="5"/>
+                <w:sz w:val="28"/>
+                <w:szCs w:val="24"/>
+              </w:rPr>
+              <w:t>liée à l’entreprise</w:t>
+            </w:r>
+          </w:p>
+        </w:tc>
+        <w:tc>
+          <w:tcPr>
+            <w:tcW w:w="2900" w:type="dxa"/>
           </w:tcPr>
           <w:p>
             <w:pPr>
@@ -4482,6 +4657,14 @@
                 <w:szCs w:val="24"/>
               </w:rPr>
             </w:pPr>
+            <w:r>
+              <w:rPr>
+                <w:spacing w:val="5"/>
+                <w:sz w:val="28"/>
+                <w:szCs w:val="24"/>
+              </w:rPr>
+              <w:t>Contact.Nom</w:t>
+            </w:r>
           </w:p>
         </w:tc>
       </w:tr>
@@ -4505,13 +4688,29 @@
                 <w:sz w:val="28"/>
                 <w:szCs w:val="24"/>
               </w:rPr>
-              <w:t>Rechercher</w:t>
-            </w:r>
-          </w:p>
-        </w:tc>
-        <w:tc>
-          <w:tcPr>
-            <w:tcW w:w="2198" w:type="dxa"/>
+              <w:t>Contact (</w:t>
+            </w:r>
+            <w:r>
+              <w:rPr>
+                <w:spacing w:val="5"/>
+                <w:sz w:val="28"/>
+                <w:szCs w:val="24"/>
+              </w:rPr>
+              <w:t>prénom</w:t>
+            </w:r>
+            <w:r>
+              <w:rPr>
+                <w:spacing w:val="5"/>
+                <w:sz w:val="28"/>
+                <w:szCs w:val="24"/>
+              </w:rPr>
+              <w:t>)</w:t>
+            </w:r>
+          </w:p>
+        </w:tc>
+        <w:tc>
+          <w:tcPr>
+            <w:tcW w:w="2141" w:type="dxa"/>
           </w:tcPr>
           <w:p>
             <w:pPr>
@@ -4528,13 +4727,13 @@
                 <w:sz w:val="28"/>
                 <w:szCs w:val="24"/>
               </w:rPr>
-              <w:t>Bouton</w:t>
-            </w:r>
-          </w:p>
-        </w:tc>
-        <w:tc>
-          <w:tcPr>
-            <w:tcW w:w="6222" w:type="dxa"/>
+              <w:t>Entrée de texte</w:t>
+            </w:r>
+          </w:p>
+        </w:tc>
+        <w:tc>
+          <w:tcPr>
+            <w:tcW w:w="5680" w:type="dxa"/>
           </w:tcPr>
           <w:p>
             <w:pPr>
@@ -4551,38 +4750,13 @@
                 <w:sz w:val="28"/>
                 <w:szCs w:val="24"/>
               </w:rPr>
-              <w:t xml:space="preserve">Recherche les entreprises selon ou </w:t>
-            </w:r>
-            <w:r>
-              <w:rPr>
-                <w:spacing w:val="5"/>
-                <w:sz w:val="28"/>
-                <w:szCs w:val="24"/>
-              </w:rPr>
-              <w:lastRenderedPageBreak/>
-              <w:t xml:space="preserve">sans (si les champs sont </w:t>
-            </w:r>
-            <w:r>
-              <w:rPr>
-                <w:spacing w:val="5"/>
-                <w:sz w:val="28"/>
-                <w:szCs w:val="24"/>
-              </w:rPr>
-              <w:t>vides</w:t>
-            </w:r>
-            <w:r>
-              <w:rPr>
-                <w:spacing w:val="5"/>
-                <w:sz w:val="28"/>
-                <w:szCs w:val="24"/>
-              </w:rPr>
-              <w:t>) les filtres entré</w:t>
-            </w:r>
-          </w:p>
-        </w:tc>
-        <w:tc>
-          <w:tcPr>
-            <w:tcW w:w="2295" w:type="dxa"/>
+              <w:t>Recherche selon le prénom du contact liée à l’entreprise</w:t>
+            </w:r>
+          </w:p>
+        </w:tc>
+        <w:tc>
+          <w:tcPr>
+            <w:tcW w:w="2900" w:type="dxa"/>
           </w:tcPr>
           <w:p>
             <w:pPr>
@@ -4594,44 +4768,13 @@
                 <w:szCs w:val="24"/>
               </w:rPr>
             </w:pPr>
-            <w:proofErr w:type="spellStart"/>
-            <w:r>
-              <w:rPr>
-                <w:spacing w:val="5"/>
-                <w:sz w:val="28"/>
-                <w:szCs w:val="24"/>
-              </w:rPr>
-              <w:lastRenderedPageBreak/>
-              <w:t>Entreprise.Recherche</w:t>
-            </w:r>
-            <w:proofErr w:type="spellEnd"/>
-            <w:r>
-              <w:rPr>
-                <w:spacing w:val="5"/>
-                <w:sz w:val="28"/>
-                <w:szCs w:val="24"/>
-              </w:rPr>
-              <w:t>(</w:t>
-            </w:r>
-            <w:proofErr w:type="spellStart"/>
-            <w:proofErr w:type="gramStart"/>
-            <w:r>
-              <w:rPr>
-                <w:spacing w:val="5"/>
-                <w:sz w:val="28"/>
-                <w:szCs w:val="24"/>
-              </w:rPr>
-              <w:t>Nom,Programme</w:t>
-            </w:r>
-            <w:proofErr w:type="spellEnd"/>
-            <w:proofErr w:type="gramEnd"/>
-            <w:r>
-              <w:rPr>
-                <w:spacing w:val="5"/>
-                <w:sz w:val="28"/>
-                <w:szCs w:val="24"/>
-              </w:rPr>
-              <w:t>)</w:t>
+            <w:r>
+              <w:rPr>
+                <w:spacing w:val="5"/>
+                <w:sz w:val="28"/>
+                <w:szCs w:val="24"/>
+              </w:rPr>
+              <w:t>Contact.Prenom</w:t>
             </w:r>
           </w:p>
         </w:tc>
@@ -4659,13 +4802,14 @@
                 <w:sz w:val="28"/>
                 <w:szCs w:val="24"/>
               </w:rPr>
-              <w:t>Nouveau</w:t>
-            </w:r>
-          </w:p>
-        </w:tc>
-        <w:tc>
-          <w:tcPr>
-            <w:tcW w:w="2198" w:type="dxa"/>
+              <w:lastRenderedPageBreak/>
+              <w:t>Programme</w:t>
+            </w:r>
+          </w:p>
+        </w:tc>
+        <w:tc>
+          <w:tcPr>
+            <w:tcW w:w="2141" w:type="dxa"/>
           </w:tcPr>
           <w:p>
             <w:pPr>
@@ -4682,13 +4826,13 @@
                 <w:sz w:val="28"/>
                 <w:szCs w:val="24"/>
               </w:rPr>
-              <w:t>Bouton</w:t>
-            </w:r>
-          </w:p>
-        </w:tc>
-        <w:tc>
-          <w:tcPr>
-            <w:tcW w:w="6222" w:type="dxa"/>
+              <w:t>Case à cocher</w:t>
+            </w:r>
+          </w:p>
+        </w:tc>
+        <w:tc>
+          <w:tcPr>
+            <w:tcW w:w="5680" w:type="dxa"/>
           </w:tcPr>
           <w:p>
             <w:pPr>
@@ -4705,13 +4849,21 @@
                 <w:sz w:val="28"/>
                 <w:szCs w:val="24"/>
               </w:rPr>
-              <w:t>Mène à la page « Enregistre une nouvelle entreprise ».</w:t>
-            </w:r>
-          </w:p>
-        </w:tc>
-        <w:tc>
-          <w:tcPr>
-            <w:tcW w:w="2295" w:type="dxa"/>
+              <w:t>Recherche par programme</w:t>
+            </w:r>
+            <w:r>
+              <w:rPr>
+                <w:spacing w:val="5"/>
+                <w:sz w:val="28"/>
+                <w:szCs w:val="24"/>
+              </w:rPr>
+              <w:t>. En ce moment il en existe que 3, mais il sera possible de le modifier, car Programme est une classe</w:t>
+            </w:r>
+          </w:p>
+        </w:tc>
+        <w:tc>
+          <w:tcPr>
+            <w:tcW w:w="2900" w:type="dxa"/>
           </w:tcPr>
           <w:p>
             <w:pPr>
@@ -4723,23 +4875,13 @@
                 <w:szCs w:val="24"/>
               </w:rPr>
             </w:pPr>
-            <w:proofErr w:type="spellStart"/>
-            <w:r>
-              <w:rPr>
-                <w:spacing w:val="5"/>
-                <w:sz w:val="28"/>
-                <w:szCs w:val="24"/>
-              </w:rPr>
-              <w:t>Entreprise.Nouveau</w:t>
-            </w:r>
-            <w:proofErr w:type="spellEnd"/>
-            <w:r>
-              <w:rPr>
-                <w:spacing w:val="5"/>
-                <w:sz w:val="28"/>
-                <w:szCs w:val="24"/>
-              </w:rPr>
-              <w:t>()</w:t>
+            <w:r>
+              <w:rPr>
+                <w:spacing w:val="5"/>
+                <w:sz w:val="28"/>
+                <w:szCs w:val="24"/>
+              </w:rPr>
+              <w:t>Programme.nom</w:t>
             </w:r>
           </w:p>
         </w:tc>
@@ -4748,34 +4890,109 @@
         <w:tc>
           <w:tcPr>
             <w:cnfStyle w:val="001000000000" w:firstRow="0" w:lastRow="0" w:firstColumn="1" w:lastColumn="0" w:oddVBand="0" w:evenVBand="0" w:oddHBand="0" w:evenHBand="0" w:firstRowFirstColumn="0" w:firstRowLastColumn="0" w:lastRowFirstColumn="0" w:lastRowLastColumn="0"/>
-            <w:tcW w:w="13063" w:type="dxa"/>
-            <w:gridSpan w:val="4"/>
-          </w:tcPr>
-          <w:p>
-            <w:pPr>
-              <w:rPr>
-                <w:b w:val="0"/>
-                <w:bCs w:val="0"/>
-                <w:spacing w:val="5"/>
-                <w:sz w:val="28"/>
-                <w:szCs w:val="24"/>
-              </w:rPr>
-            </w:pPr>
-            <w:r>
-              <w:rPr>
-                <w:spacing w:val="5"/>
-                <w:sz w:val="28"/>
-                <w:szCs w:val="24"/>
-              </w:rPr>
-              <w:t xml:space="preserve">Section </w:t>
-            </w:r>
-            <w:r>
-              <w:rPr>
-                <w:spacing w:val="5"/>
-                <w:sz w:val="28"/>
-                <w:szCs w:val="24"/>
-              </w:rPr>
-              <w:t>Résultat</w:t>
+            <w:tcW w:w="2348" w:type="dxa"/>
+          </w:tcPr>
+          <w:p>
+            <w:pPr>
+              <w:rPr>
+                <w:spacing w:val="5"/>
+                <w:sz w:val="28"/>
+                <w:szCs w:val="24"/>
+              </w:rPr>
+            </w:pPr>
+            <w:r>
+              <w:rPr>
+                <w:spacing w:val="5"/>
+                <w:sz w:val="28"/>
+                <w:szCs w:val="24"/>
+              </w:rPr>
+              <w:t>Rechercher</w:t>
+            </w:r>
+          </w:p>
+        </w:tc>
+        <w:tc>
+          <w:tcPr>
+            <w:tcW w:w="2141" w:type="dxa"/>
+          </w:tcPr>
+          <w:p>
+            <w:pPr>
+              <w:cnfStyle w:val="000000000000" w:firstRow="0" w:lastRow="0" w:firstColumn="0" w:lastColumn="0" w:oddVBand="0" w:evenVBand="0" w:oddHBand="0" w:evenHBand="0" w:firstRowFirstColumn="0" w:firstRowLastColumn="0" w:lastRowFirstColumn="0" w:lastRowLastColumn="0"/>
+              <w:rPr>
+                <w:spacing w:val="5"/>
+                <w:sz w:val="28"/>
+                <w:szCs w:val="24"/>
+              </w:rPr>
+            </w:pPr>
+            <w:r>
+              <w:rPr>
+                <w:spacing w:val="5"/>
+                <w:sz w:val="28"/>
+                <w:szCs w:val="24"/>
+              </w:rPr>
+              <w:t>Bouton</w:t>
+            </w:r>
+          </w:p>
+        </w:tc>
+        <w:tc>
+          <w:tcPr>
+            <w:tcW w:w="5680" w:type="dxa"/>
+          </w:tcPr>
+          <w:p>
+            <w:pPr>
+              <w:cnfStyle w:val="000000000000" w:firstRow="0" w:lastRow="0" w:firstColumn="0" w:lastColumn="0" w:oddVBand="0" w:evenVBand="0" w:oddHBand="0" w:evenHBand="0" w:firstRowFirstColumn="0" w:firstRowLastColumn="0" w:lastRowFirstColumn="0" w:lastRowLastColumn="0"/>
+              <w:rPr>
+                <w:spacing w:val="5"/>
+                <w:sz w:val="28"/>
+                <w:szCs w:val="24"/>
+              </w:rPr>
+            </w:pPr>
+            <w:r>
+              <w:rPr>
+                <w:spacing w:val="5"/>
+                <w:sz w:val="28"/>
+                <w:szCs w:val="24"/>
+              </w:rPr>
+              <w:t xml:space="preserve">Recherche les entreprises selon ou sans (si les champs sont </w:t>
+            </w:r>
+            <w:r>
+              <w:rPr>
+                <w:spacing w:val="5"/>
+                <w:sz w:val="28"/>
+                <w:szCs w:val="24"/>
+              </w:rPr>
+              <w:t>vides</w:t>
+            </w:r>
+            <w:r>
+              <w:rPr>
+                <w:spacing w:val="5"/>
+                <w:sz w:val="28"/>
+                <w:szCs w:val="24"/>
+              </w:rPr>
+              <w:t>) les filtres entré</w:t>
+            </w:r>
+          </w:p>
+        </w:tc>
+        <w:tc>
+          <w:tcPr>
+            <w:tcW w:w="2900" w:type="dxa"/>
+          </w:tcPr>
+          <w:p>
+            <w:pPr>
+              <w:ind w:left="0"/>
+              <w:cnfStyle w:val="000000000000" w:firstRow="0" w:lastRow="0" w:firstColumn="0" w:lastColumn="0" w:oddVBand="0" w:evenVBand="0" w:oddHBand="0" w:evenHBand="0" w:firstRowFirstColumn="0" w:firstRowLastColumn="0" w:lastRowFirstColumn="0" w:lastRowLastColumn="0"/>
+              <w:rPr>
+                <w:spacing w:val="5"/>
+                <w:sz w:val="28"/>
+                <w:szCs w:val="24"/>
+              </w:rPr>
+            </w:pPr>
+            <w:r>
+              <w:rPr>
+                <w:spacing w:val="5"/>
+                <w:sz w:val="28"/>
+                <w:szCs w:val="24"/>
+              </w:rPr>
+              <w:t>Recherche()</w:t>
             </w:r>
           </w:p>
         </w:tc>
@@ -4791,28 +5008,25 @@
           </w:tcPr>
           <w:p>
             <w:pPr>
-              <w:tabs>
-                <w:tab w:val="left" w:pos="1646"/>
-              </w:tabs>
-              <w:rPr>
-                <w:spacing w:val="5"/>
-                <w:sz w:val="28"/>
-                <w:szCs w:val="24"/>
-              </w:rPr>
-            </w:pPr>
-            <w:r>
-              <w:rPr>
-                <w:spacing w:val="5"/>
-                <w:sz w:val="28"/>
-                <w:szCs w:val="24"/>
-              </w:rPr>
-              <w:t>Colonne Entreprise</w:t>
-            </w:r>
-          </w:p>
-        </w:tc>
-        <w:tc>
-          <w:tcPr>
-            <w:tcW w:w="2198" w:type="dxa"/>
+              <w:rPr>
+                <w:spacing w:val="5"/>
+                <w:sz w:val="28"/>
+                <w:szCs w:val="24"/>
+              </w:rPr>
+            </w:pPr>
+            <w:r>
+              <w:rPr>
+                <w:spacing w:val="5"/>
+                <w:sz w:val="28"/>
+                <w:szCs w:val="24"/>
+              </w:rPr>
+              <w:t>Nouveau</w:t>
+            </w:r>
+          </w:p>
+        </w:tc>
+        <w:tc>
+          <w:tcPr>
+            <w:tcW w:w="2141" w:type="dxa"/>
           </w:tcPr>
           <w:p>
             <w:pPr>
@@ -4829,13 +5043,13 @@
                 <w:sz w:val="28"/>
                 <w:szCs w:val="24"/>
               </w:rPr>
-              <w:t xml:space="preserve">Texte </w:t>
-            </w:r>
-          </w:p>
-        </w:tc>
-        <w:tc>
-          <w:tcPr>
-            <w:tcW w:w="6222" w:type="dxa"/>
+              <w:t>Bouton</w:t>
+            </w:r>
+          </w:p>
+        </w:tc>
+        <w:tc>
+          <w:tcPr>
+            <w:tcW w:w="5680" w:type="dxa"/>
           </w:tcPr>
           <w:p>
             <w:pPr>
@@ -4852,29 +5066,13 @@
                 <w:sz w:val="28"/>
                 <w:szCs w:val="24"/>
               </w:rPr>
-              <w:t xml:space="preserve">Colonne où les noms des entreprises sont </w:t>
-            </w:r>
-            <w:r>
-              <w:rPr>
-                <w:spacing w:val="5"/>
-                <w:sz w:val="28"/>
-                <w:szCs w:val="24"/>
-              </w:rPr>
-              <w:t>affichés</w:t>
-            </w:r>
-            <w:r>
-              <w:rPr>
-                <w:spacing w:val="5"/>
-                <w:sz w:val="28"/>
-                <w:szCs w:val="24"/>
-              </w:rPr>
-              <w:t xml:space="preserve"> </w:t>
-            </w:r>
-          </w:p>
-        </w:tc>
-        <w:tc>
-          <w:tcPr>
-            <w:tcW w:w="2295" w:type="dxa"/>
+              <w:t>Mène à la page « Enregistre une nouvelle entreprise ».</w:t>
+            </w:r>
+          </w:p>
+        </w:tc>
+        <w:tc>
+          <w:tcPr>
+            <w:tcW w:w="2900" w:type="dxa"/>
           </w:tcPr>
           <w:p>
             <w:pPr>
@@ -4886,16 +5084,22 @@
                 <w:szCs w:val="24"/>
               </w:rPr>
             </w:pPr>
-            <w:proofErr w:type="spellStart"/>
-            <w:r>
-              <w:rPr>
-                <w:spacing w:val="5"/>
-                <w:sz w:val="28"/>
-                <w:szCs w:val="24"/>
-              </w:rPr>
-              <w:t>Entreprise.Nom</w:t>
-            </w:r>
-            <w:proofErr w:type="spellEnd"/>
+            <w:r>
+              <w:rPr>
+                <w:spacing w:val="5"/>
+                <w:sz w:val="28"/>
+                <w:szCs w:val="24"/>
+              </w:rPr>
+              <w:t>Entreprise.Nouveau</w:t>
+            </w:r>
+            <w:r>
+              <w:rPr>
+                <w:spacing w:val="5"/>
+                <w:sz w:val="28"/>
+                <w:szCs w:val="24"/>
+              </w:rPr>
+              <w:t>()</w:t>
+            </w:r>
           </w:p>
         </w:tc>
       </w:tr>
@@ -4903,125 +5107,35 @@
         <w:tc>
           <w:tcPr>
             <w:cnfStyle w:val="001000000000" w:firstRow="0" w:lastRow="0" w:firstColumn="1" w:lastColumn="0" w:oddVBand="0" w:evenVBand="0" w:oddHBand="0" w:evenHBand="0" w:firstRowFirstColumn="0" w:firstRowLastColumn="0" w:lastRowFirstColumn="0" w:lastRowLastColumn="0"/>
-            <w:tcW w:w="2348" w:type="dxa"/>
-          </w:tcPr>
-          <w:p>
-            <w:pPr>
-              <w:tabs>
-                <w:tab w:val="left" w:pos="1646"/>
-              </w:tabs>
-              <w:rPr>
-                <w:spacing w:val="5"/>
-                <w:sz w:val="28"/>
-                <w:szCs w:val="24"/>
-              </w:rPr>
-            </w:pPr>
-            <w:r>
-              <w:rPr>
-                <w:spacing w:val="5"/>
-                <w:sz w:val="28"/>
-                <w:szCs w:val="24"/>
-              </w:rPr>
-              <w:t>Note</w:t>
-            </w:r>
-          </w:p>
-        </w:tc>
-        <w:tc>
-          <w:tcPr>
-            <w:tcW w:w="2198" w:type="dxa"/>
-          </w:tcPr>
-          <w:p>
-            <w:pPr>
-              <w:cnfStyle w:val="000000000000" w:firstRow="0" w:lastRow="0" w:firstColumn="0" w:lastColumn="0" w:oddVBand="0" w:evenVBand="0" w:oddHBand="0" w:evenHBand="0" w:firstRowFirstColumn="0" w:firstRowLastColumn="0" w:lastRowFirstColumn="0" w:lastRowLastColumn="0"/>
-              <w:rPr>
-                <w:spacing w:val="5"/>
-                <w:sz w:val="28"/>
-                <w:szCs w:val="24"/>
-              </w:rPr>
-            </w:pPr>
-            <w:r>
-              <w:rPr>
-                <w:spacing w:val="5"/>
-                <w:sz w:val="28"/>
-                <w:szCs w:val="24"/>
-              </w:rPr>
-              <w:t>Bouton</w:t>
-            </w:r>
-          </w:p>
-        </w:tc>
-        <w:tc>
-          <w:tcPr>
-            <w:tcW w:w="6222" w:type="dxa"/>
-          </w:tcPr>
-          <w:p>
-            <w:pPr>
-              <w:cnfStyle w:val="000000000000" w:firstRow="0" w:lastRow="0" w:firstColumn="0" w:lastColumn="0" w:oddVBand="0" w:evenVBand="0" w:oddHBand="0" w:evenHBand="0" w:firstRowFirstColumn="0" w:firstRowLastColumn="0" w:lastRowFirstColumn="0" w:lastRowLastColumn="0"/>
-              <w:rPr>
-                <w:spacing w:val="5"/>
-                <w:sz w:val="28"/>
-                <w:szCs w:val="24"/>
-              </w:rPr>
-            </w:pPr>
-            <w:r>
-              <w:rPr>
-                <w:spacing w:val="5"/>
-                <w:sz w:val="28"/>
-                <w:szCs w:val="24"/>
-              </w:rPr>
-              <w:t>Ouvre la page</w:t>
-            </w:r>
-            <w:proofErr w:type="gramStart"/>
-            <w:r>
-              <w:rPr>
-                <w:spacing w:val="5"/>
-                <w:sz w:val="28"/>
-                <w:szCs w:val="24"/>
-              </w:rPr>
-              <w:t xml:space="preserve"> «Note</w:t>
-            </w:r>
-            <w:proofErr w:type="gramEnd"/>
-            <w:r>
-              <w:rPr>
-                <w:spacing w:val="5"/>
-                <w:sz w:val="28"/>
-                <w:szCs w:val="24"/>
-              </w:rPr>
-              <w:t>» permettant de rajouter une note</w:t>
-            </w:r>
-            <w:r>
-              <w:rPr>
-                <w:spacing w:val="5"/>
-                <w:sz w:val="28"/>
-                <w:szCs w:val="24"/>
-              </w:rPr>
-              <w:t xml:space="preserve"> ou la modifier</w:t>
-            </w:r>
-          </w:p>
-        </w:tc>
-        <w:tc>
-          <w:tcPr>
-            <w:tcW w:w="2295" w:type="dxa"/>
-          </w:tcPr>
-          <w:p>
-            <w:pPr>
-              <w:ind w:left="0"/>
-              <w:cnfStyle w:val="000000000000" w:firstRow="0" w:lastRow="0" w:firstColumn="0" w:lastColumn="0" w:oddVBand="0" w:evenVBand="0" w:oddHBand="0" w:evenHBand="0" w:firstRowFirstColumn="0" w:firstRowLastColumn="0" w:lastRowFirstColumn="0" w:lastRowLastColumn="0"/>
-              <w:rPr>
-                <w:spacing w:val="5"/>
-                <w:sz w:val="28"/>
-                <w:szCs w:val="24"/>
-              </w:rPr>
-            </w:pPr>
-            <w:proofErr w:type="spellStart"/>
-            <w:r>
-              <w:rPr>
-                <w:spacing w:val="5"/>
-                <w:sz w:val="28"/>
-                <w:szCs w:val="24"/>
-              </w:rPr>
-              <w:t>Entreprise.Note</w:t>
-            </w:r>
-            <w:proofErr w:type="spellEnd"/>
+            <w:tcW w:w="13069" w:type="dxa"/>
+            <w:gridSpan w:val="4"/>
+          </w:tcPr>
+          <w:p>
+            <w:pPr>
+              <w:rPr>
+                <w:b w:val="0"/>
+                <w:bCs w:val="0"/>
+                <w:spacing w:val="5"/>
+                <w:sz w:val="28"/>
+                <w:szCs w:val="24"/>
+              </w:rPr>
+            </w:pPr>
+            <w:r>
+              <w:rPr>
+                <w:spacing w:val="5"/>
+                <w:sz w:val="28"/>
+                <w:szCs w:val="24"/>
+              </w:rPr>
+              <w:t xml:space="preserve">Section </w:t>
+            </w:r>
+            <w:r>
+              <w:rPr>
+                <w:spacing w:val="5"/>
+                <w:sz w:val="28"/>
+                <w:szCs w:val="24"/>
+              </w:rPr>
+              <w:t>Résultat</w:t>
+            </w:r>
           </w:p>
         </w:tc>
       </w:tr>
@@ -5051,14 +5165,13 @@
                 <w:sz w:val="28"/>
                 <w:szCs w:val="24"/>
               </w:rPr>
-              <w:lastRenderedPageBreak/>
-              <w:t>Colonne Contact</w:t>
-            </w:r>
-          </w:p>
-        </w:tc>
-        <w:tc>
-          <w:tcPr>
-            <w:tcW w:w="2198" w:type="dxa"/>
+              <w:t>Colonne Entreprise</w:t>
+            </w:r>
+          </w:p>
+        </w:tc>
+        <w:tc>
+          <w:tcPr>
+            <w:tcW w:w="2141" w:type="dxa"/>
           </w:tcPr>
           <w:p>
             <w:pPr>
@@ -5081,7 +5194,7 @@
         </w:tc>
         <w:tc>
           <w:tcPr>
-            <w:tcW w:w="6222" w:type="dxa"/>
+            <w:tcW w:w="5680" w:type="dxa"/>
           </w:tcPr>
           <w:p>
             <w:pPr>
@@ -5098,21 +5211,29 @@
                 <w:sz w:val="28"/>
                 <w:szCs w:val="24"/>
               </w:rPr>
-              <w:t>C</w:t>
-            </w:r>
-            <w:r>
-              <w:rPr>
-                <w:spacing w:val="5"/>
-                <w:sz w:val="28"/>
-                <w:szCs w:val="24"/>
-              </w:rPr>
-              <w:t>olonne où les contacts de l’entreprise sont affichés</w:t>
-            </w:r>
-          </w:p>
-        </w:tc>
-        <w:tc>
-          <w:tcPr>
-            <w:tcW w:w="2295" w:type="dxa"/>
+              <w:t xml:space="preserve">Colonne où les noms des entreprises sont </w:t>
+            </w:r>
+            <w:r>
+              <w:rPr>
+                <w:spacing w:val="5"/>
+                <w:sz w:val="28"/>
+                <w:szCs w:val="24"/>
+              </w:rPr>
+              <w:t>affichés</w:t>
+            </w:r>
+            <w:r>
+              <w:rPr>
+                <w:spacing w:val="5"/>
+                <w:sz w:val="28"/>
+                <w:szCs w:val="24"/>
+              </w:rPr>
+              <w:t xml:space="preserve"> </w:t>
+            </w:r>
+          </w:p>
+        </w:tc>
+        <w:tc>
+          <w:tcPr>
+            <w:tcW w:w="2900" w:type="dxa"/>
           </w:tcPr>
           <w:p>
             <w:pPr>
@@ -5124,16 +5245,14 @@
                 <w:szCs w:val="24"/>
               </w:rPr>
             </w:pPr>
-            <w:proofErr w:type="spellStart"/>
-            <w:r>
-              <w:rPr>
-                <w:spacing w:val="5"/>
-                <w:sz w:val="28"/>
-                <w:szCs w:val="24"/>
-              </w:rPr>
-              <w:t>Entreprise.Contact</w:t>
-            </w:r>
-            <w:proofErr w:type="spellEnd"/>
+            <w:r>
+              <w:rPr>
+                <w:spacing w:val="5"/>
+                <w:sz w:val="28"/>
+                <w:szCs w:val="24"/>
+              </w:rPr>
+              <w:t>Entreprise.Nom</w:t>
+            </w:r>
           </w:p>
         </w:tc>
       </w:tr>
@@ -5154,29 +5273,20 @@
                 <w:szCs w:val="24"/>
               </w:rPr>
             </w:pPr>
-            <w:proofErr w:type="gramStart"/>
-            <w:r>
-              <w:rPr>
-                <w:spacing w:val="5"/>
-                <w:sz w:val="28"/>
-                <w:szCs w:val="24"/>
-              </w:rPr>
-              <w:t>plus</w:t>
-            </w:r>
-            <w:proofErr w:type="gramEnd"/>
-            <w:r>
-              <w:rPr>
-                <w:spacing w:val="5"/>
-                <w:sz w:val="28"/>
-                <w:szCs w:val="24"/>
-              </w:rPr>
-              <w:tab/>
-            </w:r>
-          </w:p>
-        </w:tc>
-        <w:tc>
-          <w:tcPr>
-            <w:tcW w:w="2198" w:type="dxa"/>
+            <w:r>
+              <w:rPr>
+                <w:spacing w:val="5"/>
+                <w:sz w:val="28"/>
+                <w:szCs w:val="24"/>
+              </w:rPr>
+              <w:lastRenderedPageBreak/>
+              <w:t>Note</w:t>
+            </w:r>
+          </w:p>
+        </w:tc>
+        <w:tc>
+          <w:tcPr>
+            <w:tcW w:w="2141" w:type="dxa"/>
           </w:tcPr>
           <w:p>
             <w:pPr>
@@ -5193,13 +5303,13 @@
                 <w:sz w:val="28"/>
                 <w:szCs w:val="24"/>
               </w:rPr>
-              <w:t>Lien hyper texte</w:t>
-            </w:r>
-          </w:p>
-        </w:tc>
-        <w:tc>
-          <w:tcPr>
-            <w:tcW w:w="6222" w:type="dxa"/>
+              <w:t>Bouton</w:t>
+            </w:r>
+          </w:p>
+        </w:tc>
+        <w:tc>
+          <w:tcPr>
+            <w:tcW w:w="5680" w:type="dxa"/>
           </w:tcPr>
           <w:p>
             <w:pPr>
@@ -5216,21 +5326,21 @@
                 <w:sz w:val="28"/>
                 <w:szCs w:val="24"/>
               </w:rPr>
-              <w:t>Ouvre une page avec tous les contacts de l’entreprise.</w:t>
-            </w:r>
-            <w:r>
-              <w:rPr>
-                <w:spacing w:val="5"/>
-                <w:sz w:val="28"/>
-                <w:szCs w:val="24"/>
-              </w:rPr>
-              <w:t xml:space="preserve"> Seulement la consultation est possible</w:t>
-            </w:r>
-          </w:p>
-        </w:tc>
-        <w:tc>
-          <w:tcPr>
-            <w:tcW w:w="2295" w:type="dxa"/>
+              <w:t>Ouvre la page «Note» permettant de rajouter une note</w:t>
+            </w:r>
+            <w:r>
+              <w:rPr>
+                <w:spacing w:val="5"/>
+                <w:sz w:val="28"/>
+                <w:szCs w:val="24"/>
+              </w:rPr>
+              <w:t xml:space="preserve"> ou la modifier</w:t>
+            </w:r>
+          </w:p>
+        </w:tc>
+        <w:tc>
+          <w:tcPr>
+            <w:tcW w:w="2900" w:type="dxa"/>
           </w:tcPr>
           <w:p>
             <w:pPr>
@@ -5242,16 +5352,14 @@
                 <w:szCs w:val="24"/>
               </w:rPr>
             </w:pPr>
-            <w:proofErr w:type="spellStart"/>
-            <w:r>
-              <w:rPr>
-                <w:spacing w:val="5"/>
-                <w:sz w:val="28"/>
-                <w:szCs w:val="24"/>
-              </w:rPr>
-              <w:t>Entreprise.Contact</w:t>
-            </w:r>
-            <w:proofErr w:type="spellEnd"/>
+            <w:r>
+              <w:rPr>
+                <w:spacing w:val="5"/>
+                <w:sz w:val="28"/>
+                <w:szCs w:val="24"/>
+              </w:rPr>
+              <w:t>Entreprise.Note</w:t>
+            </w:r>
           </w:p>
         </w:tc>
       </w:tr>
@@ -5281,13 +5389,13 @@
                 <w:sz w:val="28"/>
                 <w:szCs w:val="24"/>
               </w:rPr>
-              <w:t>Colonne Programme</w:t>
-            </w:r>
-          </w:p>
-        </w:tc>
-        <w:tc>
-          <w:tcPr>
-            <w:tcW w:w="2198" w:type="dxa"/>
+              <w:t>Colonne Contact</w:t>
+            </w:r>
+          </w:p>
+        </w:tc>
+        <w:tc>
+          <w:tcPr>
+            <w:tcW w:w="2141" w:type="dxa"/>
           </w:tcPr>
           <w:p>
             <w:pPr>
@@ -5304,13 +5412,21 @@
                 <w:sz w:val="28"/>
                 <w:szCs w:val="24"/>
               </w:rPr>
-              <w:t xml:space="preserve">Texte </w:t>
-            </w:r>
-          </w:p>
-        </w:tc>
-        <w:tc>
-          <w:tcPr>
-            <w:tcW w:w="6222" w:type="dxa"/>
+              <w:t>Bouton</w:t>
+            </w:r>
+            <w:r>
+              <w:rPr>
+                <w:spacing w:val="5"/>
+                <w:sz w:val="28"/>
+                <w:szCs w:val="24"/>
+              </w:rPr>
+              <w:t xml:space="preserve"> </w:t>
+            </w:r>
+          </w:p>
+        </w:tc>
+        <w:tc>
+          <w:tcPr>
+            <w:tcW w:w="5680" w:type="dxa"/>
           </w:tcPr>
           <w:p>
             <w:pPr>
@@ -5327,29 +5443,29 @@
                 <w:sz w:val="28"/>
                 <w:szCs w:val="24"/>
               </w:rPr>
-              <w:t xml:space="preserve">Colonne où les programmes </w:t>
-            </w:r>
-            <w:r>
-              <w:rPr>
-                <w:spacing w:val="5"/>
-                <w:sz w:val="28"/>
-                <w:szCs w:val="24"/>
-              </w:rPr>
-              <w:t xml:space="preserve">de l’entreprise </w:t>
-            </w:r>
-            <w:r>
-              <w:rPr>
-                <w:spacing w:val="5"/>
-                <w:sz w:val="28"/>
-                <w:szCs w:val="24"/>
-              </w:rPr>
-              <w:t>sont affichés</w:t>
-            </w:r>
-          </w:p>
-        </w:tc>
-        <w:tc>
-          <w:tcPr>
-            <w:tcW w:w="2295" w:type="dxa"/>
+              <w:t>C</w:t>
+            </w:r>
+            <w:r>
+              <w:rPr>
+                <w:spacing w:val="5"/>
+                <w:sz w:val="28"/>
+                <w:szCs w:val="24"/>
+              </w:rPr>
+              <w:t>olonne où les contacts de l’entreprise sont affichés</w:t>
+            </w:r>
+            <w:r>
+              <w:rPr>
+                <w:spacing w:val="5"/>
+                <w:sz w:val="28"/>
+                <w:szCs w:val="24"/>
+              </w:rPr>
+              <w:t xml:space="preserve"> dans une autre page</w:t>
+            </w:r>
+          </w:p>
+        </w:tc>
+        <w:tc>
+          <w:tcPr>
+            <w:tcW w:w="2900" w:type="dxa"/>
           </w:tcPr>
           <w:p>
             <w:pPr>
@@ -5361,16 +5477,30 @@
                 <w:szCs w:val="24"/>
               </w:rPr>
             </w:pPr>
-            <w:proofErr w:type="spellStart"/>
-            <w:r>
-              <w:rPr>
-                <w:spacing w:val="5"/>
-                <w:sz w:val="28"/>
-                <w:szCs w:val="24"/>
-              </w:rPr>
-              <w:t>Entreprise.Programme</w:t>
-            </w:r>
-            <w:proofErr w:type="spellEnd"/>
+            <w:r>
+              <w:rPr>
+                <w:spacing w:val="5"/>
+                <w:sz w:val="28"/>
+                <w:szCs w:val="24"/>
+              </w:rPr>
+              <w:t>Contact</w:t>
+            </w:r>
+            <w:r>
+              <w:rPr>
+                <w:spacing w:val="5"/>
+                <w:sz w:val="28"/>
+                <w:szCs w:val="24"/>
+              </w:rPr>
+              <w:t>.Afficher</w:t>
+            </w:r>
+            <w:r>
+              <w:rPr>
+                <w:spacing w:val="5"/>
+                <w:sz w:val="28"/>
+                <w:szCs w:val="24"/>
+              </w:rPr>
+              <w:t>()</w:t>
+            </w:r>
           </w:p>
         </w:tc>
       </w:tr>
@@ -5397,13 +5527,13 @@
                 <w:sz w:val="28"/>
                 <w:szCs w:val="24"/>
               </w:rPr>
-              <w:t>Colonne Téléphone</w:t>
-            </w:r>
-          </w:p>
-        </w:tc>
-        <w:tc>
-          <w:tcPr>
-            <w:tcW w:w="2198" w:type="dxa"/>
+              <w:t>Colonne Programme</w:t>
+            </w:r>
+          </w:p>
+        </w:tc>
+        <w:tc>
+          <w:tcPr>
+            <w:tcW w:w="2141" w:type="dxa"/>
           </w:tcPr>
           <w:p>
             <w:pPr>
@@ -5420,13 +5550,13 @@
                 <w:sz w:val="28"/>
                 <w:szCs w:val="24"/>
               </w:rPr>
-              <w:t>Texte</w:t>
-            </w:r>
-          </w:p>
-        </w:tc>
-        <w:tc>
-          <w:tcPr>
-            <w:tcW w:w="6222" w:type="dxa"/>
+              <w:t xml:space="preserve">Texte </w:t>
+            </w:r>
+          </w:p>
+        </w:tc>
+        <w:tc>
+          <w:tcPr>
+            <w:tcW w:w="5680" w:type="dxa"/>
           </w:tcPr>
           <w:p>
             <w:pPr>
@@ -5443,30 +5573,29 @@
                 <w:sz w:val="28"/>
                 <w:szCs w:val="24"/>
               </w:rPr>
-              <w:t xml:space="preserve">Colonne où les numéros de téléphones </w:t>
-            </w:r>
-            <w:r>
-              <w:rPr>
-                <w:spacing w:val="5"/>
-                <w:sz w:val="28"/>
-                <w:szCs w:val="24"/>
-              </w:rPr>
-              <w:t xml:space="preserve">pour </w:t>
-            </w:r>
-            <w:r>
-              <w:rPr>
-                <w:spacing w:val="5"/>
-                <w:sz w:val="28"/>
-                <w:szCs w:val="24"/>
-              </w:rPr>
-              <w:lastRenderedPageBreak/>
-              <w:t>rejoindre l’entreprise sont affichés</w:t>
-            </w:r>
-          </w:p>
-        </w:tc>
-        <w:tc>
-          <w:tcPr>
-            <w:tcW w:w="2295" w:type="dxa"/>
+              <w:t xml:space="preserve">Colonne où les programmes </w:t>
+            </w:r>
+            <w:r>
+              <w:rPr>
+                <w:spacing w:val="5"/>
+                <w:sz w:val="28"/>
+                <w:szCs w:val="24"/>
+              </w:rPr>
+              <w:t xml:space="preserve">de l’entreprise </w:t>
+            </w:r>
+            <w:r>
+              <w:rPr>
+                <w:spacing w:val="5"/>
+                <w:sz w:val="28"/>
+                <w:szCs w:val="24"/>
+              </w:rPr>
+              <w:t>sont affichés</w:t>
+            </w:r>
+          </w:p>
+        </w:tc>
+        <w:tc>
+          <w:tcPr>
+            <w:tcW w:w="2900" w:type="dxa"/>
           </w:tcPr>
           <w:p>
             <w:pPr>
@@ -5478,17 +5607,22 @@
                 <w:szCs w:val="24"/>
               </w:rPr>
             </w:pPr>
-            <w:proofErr w:type="spellStart"/>
-            <w:r>
-              <w:rPr>
-                <w:spacing w:val="5"/>
-                <w:sz w:val="28"/>
-                <w:szCs w:val="24"/>
-              </w:rPr>
-              <w:lastRenderedPageBreak/>
-              <w:t>Entreprise.Colonne</w:t>
-            </w:r>
-            <w:proofErr w:type="spellEnd"/>
+            <w:r>
+              <w:rPr>
+                <w:spacing w:val="5"/>
+                <w:sz w:val="28"/>
+                <w:szCs w:val="24"/>
+              </w:rPr>
+              <w:t>Programme</w:t>
+            </w:r>
+            <w:r>
+              <w:rPr>
+                <w:spacing w:val="5"/>
+                <w:sz w:val="28"/>
+                <w:szCs w:val="24"/>
+              </w:rPr>
+              <w:t>.Nom</w:t>
+            </w:r>
           </w:p>
         </w:tc>
       </w:tr>
@@ -5503,25 +5637,28 @@
           </w:tcPr>
           <w:p>
             <w:pPr>
-              <w:rPr>
-                <w:spacing w:val="5"/>
-                <w:sz w:val="28"/>
-                <w:szCs w:val="24"/>
-              </w:rPr>
-            </w:pPr>
-            <w:r>
-              <w:rPr>
-                <w:spacing w:val="5"/>
-                <w:sz w:val="28"/>
-                <w:szCs w:val="24"/>
-              </w:rPr>
-              <w:t>Modifier</w:t>
-            </w:r>
-          </w:p>
-        </w:tc>
-        <w:tc>
-          <w:tcPr>
-            <w:tcW w:w="2198" w:type="dxa"/>
+              <w:tabs>
+                <w:tab w:val="left" w:pos="1646"/>
+              </w:tabs>
+              <w:rPr>
+                <w:spacing w:val="5"/>
+                <w:sz w:val="28"/>
+                <w:szCs w:val="24"/>
+              </w:rPr>
+            </w:pPr>
+            <w:r>
+              <w:rPr>
+                <w:spacing w:val="5"/>
+                <w:sz w:val="28"/>
+                <w:szCs w:val="24"/>
+              </w:rPr>
+              <w:t>Adresse</w:t>
+            </w:r>
+          </w:p>
+        </w:tc>
+        <w:tc>
+          <w:tcPr>
+            <w:tcW w:w="2141" w:type="dxa"/>
           </w:tcPr>
           <w:p>
             <w:pPr>
@@ -5538,13 +5675,13 @@
                 <w:sz w:val="28"/>
                 <w:szCs w:val="24"/>
               </w:rPr>
-              <w:t>Lien hyper texte</w:t>
-            </w:r>
-          </w:p>
-        </w:tc>
-        <w:tc>
-          <w:tcPr>
-            <w:tcW w:w="6222" w:type="dxa"/>
+              <w:t>Texte</w:t>
+            </w:r>
+          </w:p>
+        </w:tc>
+        <w:tc>
+          <w:tcPr>
+            <w:tcW w:w="5680" w:type="dxa"/>
           </w:tcPr>
           <w:p>
             <w:pPr>
@@ -5561,37 +5698,13 @@
                 <w:sz w:val="28"/>
                 <w:szCs w:val="24"/>
               </w:rPr>
-              <w:t>Mène à la</w:t>
-            </w:r>
-            <w:r>
-              <w:rPr>
-                <w:spacing w:val="5"/>
-                <w:sz w:val="28"/>
-                <w:szCs w:val="24"/>
-              </w:rPr>
-              <w:t xml:space="preserve"> page « Modifier une </w:t>
-            </w:r>
-            <w:r>
-              <w:rPr>
-                <w:spacing w:val="5"/>
-                <w:sz w:val="28"/>
-                <w:szCs w:val="24"/>
-              </w:rPr>
-              <w:t>entreprise</w:t>
-            </w:r>
-            <w:r>
-              <w:rPr>
-                <w:spacing w:val="5"/>
-                <w:sz w:val="28"/>
-                <w:szCs w:val="24"/>
-              </w:rPr>
-              <w:t xml:space="preserve"> »</w:t>
-            </w:r>
-          </w:p>
-        </w:tc>
-        <w:tc>
-          <w:tcPr>
-            <w:tcW w:w="2295" w:type="dxa"/>
+              <w:t>Colonne où l’adresse de l’entreprise est affiché</w:t>
+            </w:r>
+          </w:p>
+        </w:tc>
+        <w:tc>
+          <w:tcPr>
+            <w:tcW w:w="2900" w:type="dxa"/>
           </w:tcPr>
           <w:p>
             <w:pPr>
@@ -5603,23 +5716,13 @@
                 <w:szCs w:val="24"/>
               </w:rPr>
             </w:pPr>
-            <w:proofErr w:type="spellStart"/>
-            <w:r>
-              <w:rPr>
-                <w:spacing w:val="5"/>
-                <w:sz w:val="28"/>
-                <w:szCs w:val="24"/>
-              </w:rPr>
-              <w:t>Entreprise.Modifier</w:t>
-            </w:r>
-            <w:proofErr w:type="spellEnd"/>
-            <w:r>
-              <w:rPr>
-                <w:spacing w:val="5"/>
-                <w:sz w:val="28"/>
-                <w:szCs w:val="24"/>
-              </w:rPr>
-              <w:t>()</w:t>
+            <w:r>
+              <w:rPr>
+                <w:spacing w:val="5"/>
+                <w:sz w:val="28"/>
+                <w:szCs w:val="24"/>
+              </w:rPr>
+              <w:t>Entreprise.Adresse</w:t>
             </w:r>
           </w:p>
         </w:tc>
@@ -5632,25 +5735,28 @@
           </w:tcPr>
           <w:p>
             <w:pPr>
-              <w:rPr>
-                <w:spacing w:val="5"/>
-                <w:sz w:val="28"/>
-                <w:szCs w:val="24"/>
-              </w:rPr>
-            </w:pPr>
-            <w:r>
-              <w:rPr>
-                <w:spacing w:val="5"/>
-                <w:sz w:val="28"/>
-                <w:szCs w:val="24"/>
-              </w:rPr>
-              <w:t>Supprimer</w:t>
-            </w:r>
-          </w:p>
-        </w:tc>
-        <w:tc>
-          <w:tcPr>
-            <w:tcW w:w="2198" w:type="dxa"/>
+              <w:tabs>
+                <w:tab w:val="left" w:pos="1646"/>
+              </w:tabs>
+              <w:rPr>
+                <w:spacing w:val="5"/>
+                <w:sz w:val="28"/>
+                <w:szCs w:val="24"/>
+              </w:rPr>
+            </w:pPr>
+            <w:r>
+              <w:rPr>
+                <w:spacing w:val="5"/>
+                <w:sz w:val="28"/>
+                <w:szCs w:val="24"/>
+              </w:rPr>
+              <w:t>Colonne Téléphone</w:t>
+            </w:r>
+          </w:p>
+        </w:tc>
+        <w:tc>
+          <w:tcPr>
+            <w:tcW w:w="2141" w:type="dxa"/>
           </w:tcPr>
           <w:p>
             <w:pPr>
@@ -5667,13 +5773,13 @@
                 <w:sz w:val="28"/>
                 <w:szCs w:val="24"/>
               </w:rPr>
-              <w:t>Bouton</w:t>
-            </w:r>
-          </w:p>
-        </w:tc>
-        <w:tc>
-          <w:tcPr>
-            <w:tcW w:w="6222" w:type="dxa"/>
+              <w:t>Texte</w:t>
+            </w:r>
+          </w:p>
+        </w:tc>
+        <w:tc>
+          <w:tcPr>
+            <w:tcW w:w="5680" w:type="dxa"/>
           </w:tcPr>
           <w:p>
             <w:pPr>
@@ -5690,29 +5796,21 @@
                 <w:sz w:val="28"/>
                 <w:szCs w:val="24"/>
               </w:rPr>
-              <w:t>Supprime l’entreprise</w:t>
-            </w:r>
-            <w:r>
-              <w:rPr>
-                <w:spacing w:val="5"/>
-                <w:sz w:val="28"/>
-                <w:szCs w:val="24"/>
-              </w:rPr>
-              <w:t xml:space="preserve"> </w:t>
-            </w:r>
-            <w:r>
-              <w:rPr>
-                <w:spacing w:val="5"/>
-                <w:sz w:val="28"/>
-                <w:szCs w:val="24"/>
-              </w:rPr>
-              <w:t>de la liste</w:t>
-            </w:r>
-          </w:p>
-        </w:tc>
-        <w:tc>
-          <w:tcPr>
-            <w:tcW w:w="2295" w:type="dxa"/>
+              <w:t xml:space="preserve">Colonne où les numéros de téléphones </w:t>
+            </w:r>
+            <w:r>
+              <w:rPr>
+                <w:spacing w:val="5"/>
+                <w:sz w:val="28"/>
+                <w:szCs w:val="24"/>
+              </w:rPr>
+              <w:t>pour rejoindre l’entreprise sont affichés</w:t>
+            </w:r>
+          </w:p>
+        </w:tc>
+        <w:tc>
+          <w:tcPr>
+            <w:tcW w:w="2900" w:type="dxa"/>
           </w:tcPr>
           <w:p>
             <w:pPr>
@@ -5724,16 +5822,14 @@
                 <w:szCs w:val="24"/>
               </w:rPr>
             </w:pPr>
-            <w:proofErr w:type="spellStart"/>
-            <w:r>
-              <w:rPr>
-                <w:spacing w:val="5"/>
-                <w:sz w:val="28"/>
-                <w:szCs w:val="24"/>
-              </w:rPr>
-              <w:t>Entreprise.Supprimer</w:t>
-            </w:r>
-            <w:proofErr w:type="spellEnd"/>
+            <w:r>
+              <w:rPr>
+                <w:spacing w:val="5"/>
+                <w:sz w:val="28"/>
+                <w:szCs w:val="24"/>
+              </w:rPr>
+              <w:t>Entreprise.Telephone</w:t>
+            </w:r>
           </w:p>
         </w:tc>
       </w:tr>
@@ -5760,13 +5856,247 @@
                 <w:sz w:val="28"/>
                 <w:szCs w:val="24"/>
               </w:rPr>
+              <w:lastRenderedPageBreak/>
+              <w:t>Modifier</w:t>
+            </w:r>
+          </w:p>
+        </w:tc>
+        <w:tc>
+          <w:tcPr>
+            <w:tcW w:w="2141" w:type="dxa"/>
+          </w:tcPr>
+          <w:p>
+            <w:pPr>
+              <w:cnfStyle w:val="000000100000" w:firstRow="0" w:lastRow="0" w:firstColumn="0" w:lastColumn="0" w:oddVBand="0" w:evenVBand="0" w:oddHBand="1" w:evenHBand="0" w:firstRowFirstColumn="0" w:firstRowLastColumn="0" w:lastRowFirstColumn="0" w:lastRowLastColumn="0"/>
+              <w:rPr>
+                <w:spacing w:val="5"/>
+                <w:sz w:val="28"/>
+                <w:szCs w:val="24"/>
+              </w:rPr>
+            </w:pPr>
+            <w:r>
+              <w:rPr>
+                <w:spacing w:val="5"/>
+                <w:sz w:val="28"/>
+                <w:szCs w:val="24"/>
+              </w:rPr>
+              <w:t>Lien hyper texte</w:t>
+            </w:r>
+          </w:p>
+        </w:tc>
+        <w:tc>
+          <w:tcPr>
+            <w:tcW w:w="5680" w:type="dxa"/>
+          </w:tcPr>
+          <w:p>
+            <w:pPr>
+              <w:cnfStyle w:val="000000100000" w:firstRow="0" w:lastRow="0" w:firstColumn="0" w:lastColumn="0" w:oddVBand="0" w:evenVBand="0" w:oddHBand="1" w:evenHBand="0" w:firstRowFirstColumn="0" w:firstRowLastColumn="0" w:lastRowFirstColumn="0" w:lastRowLastColumn="0"/>
+              <w:rPr>
+                <w:spacing w:val="5"/>
+                <w:sz w:val="28"/>
+                <w:szCs w:val="24"/>
+              </w:rPr>
+            </w:pPr>
+            <w:r>
+              <w:rPr>
+                <w:spacing w:val="5"/>
+                <w:sz w:val="28"/>
+                <w:szCs w:val="24"/>
+              </w:rPr>
+              <w:t>Mène à la</w:t>
+            </w:r>
+            <w:r>
+              <w:rPr>
+                <w:spacing w:val="5"/>
+                <w:sz w:val="28"/>
+                <w:szCs w:val="24"/>
+              </w:rPr>
+              <w:t xml:space="preserve"> page « Modifier une </w:t>
+            </w:r>
+            <w:r>
+              <w:rPr>
+                <w:spacing w:val="5"/>
+                <w:sz w:val="28"/>
+                <w:szCs w:val="24"/>
+              </w:rPr>
+              <w:t>entreprise</w:t>
+            </w:r>
+            <w:r>
+              <w:rPr>
+                <w:spacing w:val="5"/>
+                <w:sz w:val="28"/>
+                <w:szCs w:val="24"/>
+              </w:rPr>
+              <w:t xml:space="preserve"> »</w:t>
+            </w:r>
+          </w:p>
+        </w:tc>
+        <w:tc>
+          <w:tcPr>
+            <w:tcW w:w="2900" w:type="dxa"/>
+          </w:tcPr>
+          <w:p>
+            <w:pPr>
+              <w:ind w:left="0"/>
+              <w:cnfStyle w:val="000000100000" w:firstRow="0" w:lastRow="0" w:firstColumn="0" w:lastColumn="0" w:oddVBand="0" w:evenVBand="0" w:oddHBand="1" w:evenHBand="0" w:firstRowFirstColumn="0" w:firstRowLastColumn="0" w:lastRowFirstColumn="0" w:lastRowLastColumn="0"/>
+              <w:rPr>
+                <w:spacing w:val="5"/>
+                <w:sz w:val="28"/>
+                <w:szCs w:val="24"/>
+              </w:rPr>
+            </w:pPr>
+            <w:r>
+              <w:rPr>
+                <w:spacing w:val="5"/>
+                <w:sz w:val="28"/>
+                <w:szCs w:val="24"/>
+              </w:rPr>
+              <w:t>Entreprise.Modifier()</w:t>
+            </w:r>
+          </w:p>
+        </w:tc>
+      </w:tr>
+      <w:tr>
+        <w:tc>
+          <w:tcPr>
+            <w:cnfStyle w:val="001000000000" w:firstRow="0" w:lastRow="0" w:firstColumn="1" w:lastColumn="0" w:oddVBand="0" w:evenVBand="0" w:oddHBand="0" w:evenHBand="0" w:firstRowFirstColumn="0" w:firstRowLastColumn="0" w:lastRowFirstColumn="0" w:lastRowLastColumn="0"/>
+            <w:tcW w:w="2348" w:type="dxa"/>
+          </w:tcPr>
+          <w:p>
+            <w:pPr>
+              <w:rPr>
+                <w:spacing w:val="5"/>
+                <w:sz w:val="28"/>
+                <w:szCs w:val="24"/>
+              </w:rPr>
+            </w:pPr>
+            <w:r>
+              <w:rPr>
+                <w:spacing w:val="5"/>
+                <w:sz w:val="28"/>
+                <w:szCs w:val="24"/>
+              </w:rPr>
+              <w:t>Supprimer</w:t>
+            </w:r>
+          </w:p>
+        </w:tc>
+        <w:tc>
+          <w:tcPr>
+            <w:tcW w:w="2141" w:type="dxa"/>
+          </w:tcPr>
+          <w:p>
+            <w:pPr>
+              <w:cnfStyle w:val="000000000000" w:firstRow="0" w:lastRow="0" w:firstColumn="0" w:lastColumn="0" w:oddVBand="0" w:evenVBand="0" w:oddHBand="0" w:evenHBand="0" w:firstRowFirstColumn="0" w:firstRowLastColumn="0" w:lastRowFirstColumn="0" w:lastRowLastColumn="0"/>
+              <w:rPr>
+                <w:spacing w:val="5"/>
+                <w:sz w:val="28"/>
+                <w:szCs w:val="24"/>
+              </w:rPr>
+            </w:pPr>
+            <w:r>
+              <w:rPr>
+                <w:spacing w:val="5"/>
+                <w:sz w:val="28"/>
+                <w:szCs w:val="24"/>
+              </w:rPr>
+              <w:t>Lien hyper texte</w:t>
+            </w:r>
+          </w:p>
+        </w:tc>
+        <w:tc>
+          <w:tcPr>
+            <w:tcW w:w="5680" w:type="dxa"/>
+          </w:tcPr>
+          <w:p>
+            <w:pPr>
+              <w:cnfStyle w:val="000000000000" w:firstRow="0" w:lastRow="0" w:firstColumn="0" w:lastColumn="0" w:oddVBand="0" w:evenVBand="0" w:oddHBand="0" w:evenHBand="0" w:firstRowFirstColumn="0" w:firstRowLastColumn="0" w:lastRowFirstColumn="0" w:lastRowLastColumn="0"/>
+              <w:rPr>
+                <w:spacing w:val="5"/>
+                <w:sz w:val="28"/>
+                <w:szCs w:val="24"/>
+              </w:rPr>
+            </w:pPr>
+            <w:r>
+              <w:rPr>
+                <w:spacing w:val="5"/>
+                <w:sz w:val="28"/>
+                <w:szCs w:val="24"/>
+              </w:rPr>
+              <w:t>Supprime l’entreprise</w:t>
+            </w:r>
+            <w:r>
+              <w:rPr>
+                <w:spacing w:val="5"/>
+                <w:sz w:val="28"/>
+                <w:szCs w:val="24"/>
+              </w:rPr>
+              <w:t xml:space="preserve"> </w:t>
+            </w:r>
+            <w:r>
+              <w:rPr>
+                <w:spacing w:val="5"/>
+                <w:sz w:val="28"/>
+                <w:szCs w:val="24"/>
+              </w:rPr>
+              <w:t>de la liste</w:t>
+            </w:r>
+          </w:p>
+        </w:tc>
+        <w:tc>
+          <w:tcPr>
+            <w:tcW w:w="2900" w:type="dxa"/>
+          </w:tcPr>
+          <w:p>
+            <w:pPr>
+              <w:ind w:left="0"/>
+              <w:cnfStyle w:val="000000000000" w:firstRow="0" w:lastRow="0" w:firstColumn="0" w:lastColumn="0" w:oddVBand="0" w:evenVBand="0" w:oddHBand="0" w:evenHBand="0" w:firstRowFirstColumn="0" w:firstRowLastColumn="0" w:lastRowFirstColumn="0" w:lastRowLastColumn="0"/>
+              <w:rPr>
+                <w:spacing w:val="5"/>
+                <w:sz w:val="28"/>
+                <w:szCs w:val="24"/>
+              </w:rPr>
+            </w:pPr>
+            <w:r>
+              <w:rPr>
+                <w:spacing w:val="5"/>
+                <w:sz w:val="28"/>
+                <w:szCs w:val="24"/>
+              </w:rPr>
+              <w:t>Entreprise.Supprimer</w:t>
+            </w:r>
+          </w:p>
+        </w:tc>
+      </w:tr>
+      <w:tr>
+        <w:trPr>
+          <w:cnfStyle w:val="000000100000" w:firstRow="0" w:lastRow="0" w:firstColumn="0" w:lastColumn="0" w:oddVBand="0" w:evenVBand="0" w:oddHBand="1" w:evenHBand="0" w:firstRowFirstColumn="0" w:firstRowLastColumn="0" w:lastRowFirstColumn="0" w:lastRowLastColumn="0"/>
+        </w:trPr>
+        <w:tc>
+          <w:tcPr>
+            <w:cnfStyle w:val="001000000000" w:firstRow="0" w:lastRow="0" w:firstColumn="1" w:lastColumn="0" w:oddVBand="0" w:evenVBand="0" w:oddHBand="0" w:evenHBand="0" w:firstRowFirstColumn="0" w:firstRowLastColumn="0" w:lastRowFirstColumn="0" w:lastRowLastColumn="0"/>
+            <w:tcW w:w="2348" w:type="dxa"/>
+          </w:tcPr>
+          <w:p>
+            <w:pPr>
+              <w:rPr>
+                <w:spacing w:val="5"/>
+                <w:sz w:val="28"/>
+                <w:szCs w:val="24"/>
+              </w:rPr>
+            </w:pPr>
+            <w:r>
+              <w:rPr>
+                <w:spacing w:val="5"/>
+                <w:sz w:val="28"/>
+                <w:szCs w:val="24"/>
+              </w:rPr>
               <w:t>Page</w:t>
             </w:r>
           </w:p>
         </w:tc>
         <w:tc>
           <w:tcPr>
-            <w:tcW w:w="2198" w:type="dxa"/>
+            <w:tcW w:w="2141" w:type="dxa"/>
           </w:tcPr>
           <w:p>
             <w:pPr>
@@ -5789,7 +6119,7 @@
         </w:tc>
         <w:tc>
           <w:tcPr>
-            <w:tcW w:w="6222" w:type="dxa"/>
+            <w:tcW w:w="5680" w:type="dxa"/>
           </w:tcPr>
           <w:p>
             <w:pPr>
@@ -5836,7 +6166,7 @@
         </w:tc>
         <w:tc>
           <w:tcPr>
-            <w:tcW w:w="2295" w:type="dxa"/>
+            <w:tcW w:w="2900" w:type="dxa"/>
           </w:tcPr>
           <w:p>
             <w:pPr>
@@ -5865,15 +6195,14 @@
       <w:pPr>
         <w:pStyle w:val="Titre3"/>
       </w:pPr>
-      <w:bookmarkStart w:id="12" w:name="_Toc508153967"/>
-      <w:r>
-        <w:lastRenderedPageBreak/>
+      <w:bookmarkStart w:id="18" w:name="_Toc508153967"/>
+      <w:r>
         <w:t>Tableau des validations de «</w:t>
       </w:r>
       <w:r>
         <w:t xml:space="preserve"> MAJ Dossier entreprise »</w:t>
       </w:r>
-      <w:bookmarkEnd w:id="12"/>
+      <w:bookmarkEnd w:id="18"/>
     </w:p>
     <w:tbl>
       <w:tblPr>
@@ -6068,11 +6397,11 @@
       <w:pPr>
         <w:pStyle w:val="Titre3"/>
       </w:pPr>
-      <w:bookmarkStart w:id="13" w:name="_Toc508153968"/>
+      <w:bookmarkStart w:id="19" w:name="_Toc508153968"/>
       <w:r>
         <w:t>Paramètres d’entrée de « MAJ Dossier entreprise »</w:t>
       </w:r>
-      <w:bookmarkEnd w:id="13"/>
+      <w:bookmarkEnd w:id="19"/>
     </w:p>
     <w:tbl>
       <w:tblPr>
@@ -6191,11 +6520,17 @@
       <w:pPr>
         <w:pStyle w:val="Titre2"/>
       </w:pPr>
-      <w:bookmarkStart w:id="14" w:name="_Toc508153969"/>
-      <w:r>
-        <w:t>Étude de cas d’utilisation « Enregistre une nouvelle entreprise »</w:t>
-      </w:r>
-      <w:bookmarkEnd w:id="14"/>
+      <w:bookmarkStart w:id="20" w:name="_Toc508153969"/>
+      <w:r>
+        <w:t xml:space="preserve">Étude de cas d’utilisation « </w:t>
+      </w:r>
+      <w:r>
+        <w:t>Ajouter une entreprise</w:t>
+      </w:r>
+      <w:r>
+        <w:t xml:space="preserve"> »</w:t>
+      </w:r>
+      <w:bookmarkEnd w:id="20"/>
     </w:p>
     <w:p>
       <w:r>
@@ -6283,11 +6618,9 @@
       </w:r>
     </w:p>
     <w:p>
-      <w:proofErr w:type="gramStart"/>
       <w:r>
         <w:t>OU</w:t>
       </w:r>
-      <w:proofErr w:type="gramEnd"/>
     </w:p>
     <w:p>
       <w:pPr>
@@ -6321,7 +6654,7 @@
       <w:pPr>
         <w:pStyle w:val="Titre3"/>
       </w:pPr>
-      <w:bookmarkStart w:id="15" w:name="_Toc508153970"/>
+      <w:bookmarkStart w:id="21" w:name="_Toc508153970"/>
       <w:r>
         <w:t xml:space="preserve">Panoramas et rapports </w:t>
       </w:r>
@@ -6332,15 +6665,15 @@
         <w:t xml:space="preserve"> </w:t>
       </w:r>
       <w:r>
-        <w:t xml:space="preserve">Enregistre une nouvelle </w:t>
-      </w:r>
-      <w:r>
-        <w:t xml:space="preserve">entreprise </w:t>
+        <w:t>Ajouter une entreprise</w:t>
+      </w:r>
+      <w:r>
+        <w:t xml:space="preserve"> </w:t>
       </w:r>
       <w:r>
         <w:t>»</w:t>
       </w:r>
-      <w:bookmarkEnd w:id="15"/>
+      <w:bookmarkEnd w:id="21"/>
     </w:p>
     <w:p>
       <w:pPr>
@@ -6355,7 +6688,7 @@
           <w:noProof/>
         </w:rPr>
         <w:drawing>
-          <wp:anchor distT="0" distB="0" distL="114300" distR="114300" simplePos="0" relativeHeight="251661312" behindDoc="0" locked="0" layoutInCell="1" allowOverlap="1">
+          <wp:anchor distT="0" distB="0" distL="114300" distR="114300" simplePos="0" relativeHeight="251661312" behindDoc="0" locked="0" layoutInCell="1" allowOverlap="1" wp14:anchorId="51C689E5" wp14:editId="48A4EAC9">
             <wp:simplePos x="0" y="0"/>
             <wp:positionH relativeFrom="margin">
               <wp:posOffset>-614680</wp:posOffset>
@@ -6443,17 +6776,20 @@
       <w:pPr>
         <w:pStyle w:val="Titre3"/>
       </w:pPr>
-      <w:bookmarkStart w:id="16" w:name="_Toc508153971"/>
+      <w:bookmarkStart w:id="22" w:name="_Toc508153971"/>
       <w:r>
         <w:t>Description des champs</w:t>
       </w:r>
       <w:r>
-        <w:t xml:space="preserve"> « Enregistre</w:t>
-      </w:r>
-      <w:r>
-        <w:t xml:space="preserve"> une nouvelle entreprise »</w:t>
-      </w:r>
-      <w:bookmarkEnd w:id="16"/>
+        <w:t xml:space="preserve"> « </w:t>
+      </w:r>
+      <w:r>
+        <w:t>Ajouter une entreprise</w:t>
+      </w:r>
+      <w:r>
+        <w:t xml:space="preserve"> »</w:t>
+      </w:r>
+      <w:bookmarkEnd w:id="22"/>
     </w:p>
     <w:tbl>
       <w:tblPr>
@@ -6462,9 +6798,9 @@
         <w:tblLook w:val="04A0" w:firstRow="1" w:lastRow="0" w:firstColumn="1" w:lastColumn="0" w:noHBand="0" w:noVBand="1"/>
       </w:tblPr>
       <w:tblGrid>
-        <w:gridCol w:w="2464"/>
-        <w:gridCol w:w="3021"/>
-        <w:gridCol w:w="5020"/>
+        <w:gridCol w:w="3028"/>
+        <w:gridCol w:w="2811"/>
+        <w:gridCol w:w="4666"/>
         <w:gridCol w:w="2767"/>
       </w:tblGrid>
       <w:tr>
@@ -6496,7 +6832,7 @@
         </w:tc>
         <w:tc>
           <w:tcPr>
-            <w:tcW w:w="3060" w:type="dxa"/>
+            <w:tcW w:w="3021" w:type="dxa"/>
           </w:tcPr>
           <w:p>
             <w:pPr>
@@ -6519,7 +6855,7 @@
         </w:tc>
         <w:tc>
           <w:tcPr>
-            <w:tcW w:w="5103" w:type="dxa"/>
+            <w:tcW w:w="5020" w:type="dxa"/>
           </w:tcPr>
           <w:p>
             <w:pPr>
@@ -6542,7 +6878,7 @@
         </w:tc>
         <w:tc>
           <w:tcPr>
-            <w:tcW w:w="2645" w:type="dxa"/>
+            <w:tcW w:w="2767" w:type="dxa"/>
           </w:tcPr>
           <w:p>
             <w:pPr>
@@ -6617,7 +6953,7 @@
         </w:tc>
         <w:tc>
           <w:tcPr>
-            <w:tcW w:w="3060" w:type="dxa"/>
+            <w:tcW w:w="3021" w:type="dxa"/>
           </w:tcPr>
           <w:p>
             <w:pPr>
@@ -6640,7 +6976,7 @@
         </w:tc>
         <w:tc>
           <w:tcPr>
-            <w:tcW w:w="5103" w:type="dxa"/>
+            <w:tcW w:w="5020" w:type="dxa"/>
           </w:tcPr>
           <w:p>
             <w:pPr>
@@ -6663,7 +6999,7 @@
         </w:tc>
         <w:tc>
           <w:tcPr>
-            <w:tcW w:w="2645" w:type="dxa"/>
+            <w:tcW w:w="2767" w:type="dxa"/>
           </w:tcPr>
           <w:p>
             <w:pPr>
@@ -6675,7 +7011,6 @@
                 <w:szCs w:val="24"/>
               </w:rPr>
             </w:pPr>
-            <w:proofErr w:type="spellStart"/>
             <w:r>
               <w:rPr>
                 <w:spacing w:val="5"/>
@@ -6684,7 +7019,6 @@
               </w:rPr>
               <w:t>Entreprise.Nom</w:t>
             </w:r>
-            <w:proofErr w:type="spellEnd"/>
           </w:p>
         </w:tc>
       </w:tr>
@@ -6714,7 +7048,7 @@
         </w:tc>
         <w:tc>
           <w:tcPr>
-            <w:tcW w:w="3060" w:type="dxa"/>
+            <w:tcW w:w="3021" w:type="dxa"/>
           </w:tcPr>
           <w:p>
             <w:pPr>
@@ -6737,7 +7071,7 @@
         </w:tc>
         <w:tc>
           <w:tcPr>
-            <w:tcW w:w="5103" w:type="dxa"/>
+            <w:tcW w:w="5020" w:type="dxa"/>
           </w:tcPr>
           <w:p>
             <w:pPr>
@@ -6776,7 +7110,7 @@
         </w:tc>
         <w:tc>
           <w:tcPr>
-            <w:tcW w:w="2645" w:type="dxa"/>
+            <w:tcW w:w="2767" w:type="dxa"/>
           </w:tcPr>
           <w:p>
             <w:pPr>
@@ -6788,7 +7122,6 @@
                 <w:szCs w:val="24"/>
               </w:rPr>
             </w:pPr>
-            <w:proofErr w:type="spellStart"/>
             <w:r>
               <w:rPr>
                 <w:spacing w:val="5"/>
@@ -6805,7 +7138,6 @@
               </w:rPr>
               <w:t>.Nom</w:t>
             </w:r>
-            <w:proofErr w:type="spellEnd"/>
           </w:p>
         </w:tc>
       </w:tr>
@@ -6838,7 +7170,7 @@
         </w:tc>
         <w:tc>
           <w:tcPr>
-            <w:tcW w:w="3060" w:type="dxa"/>
+            <w:tcW w:w="3021" w:type="dxa"/>
           </w:tcPr>
           <w:p>
             <w:pPr>
@@ -6861,7 +7193,7 @@
         </w:tc>
         <w:tc>
           <w:tcPr>
-            <w:tcW w:w="5103" w:type="dxa"/>
+            <w:tcW w:w="5020" w:type="dxa"/>
           </w:tcPr>
           <w:p>
             <w:pPr>
@@ -6892,7 +7224,7 @@
         </w:tc>
         <w:tc>
           <w:tcPr>
-            <w:tcW w:w="2645" w:type="dxa"/>
+            <w:tcW w:w="2767" w:type="dxa"/>
           </w:tcPr>
           <w:p>
             <w:pPr>
@@ -6904,7 +7236,6 @@
                 <w:szCs w:val="24"/>
               </w:rPr>
             </w:pPr>
-            <w:proofErr w:type="spellStart"/>
             <w:r>
               <w:rPr>
                 <w:spacing w:val="5"/>
@@ -6913,7 +7244,6 @@
               </w:rPr>
               <w:t>Entreprise.Telephone</w:t>
             </w:r>
-            <w:proofErr w:type="spellEnd"/>
           </w:p>
         </w:tc>
       </w:tr>
@@ -6937,13 +7267,13 @@
                 <w:sz w:val="28"/>
                 <w:szCs w:val="24"/>
               </w:rPr>
-              <w:t>Adresse courrielle</w:t>
-            </w:r>
-          </w:p>
-        </w:tc>
-        <w:tc>
-          <w:tcPr>
-            <w:tcW w:w="3060" w:type="dxa"/>
+              <w:t>Adresse courriel</w:t>
+            </w:r>
+          </w:p>
+        </w:tc>
+        <w:tc>
+          <w:tcPr>
+            <w:tcW w:w="3021" w:type="dxa"/>
           </w:tcPr>
           <w:p>
             <w:pPr>
@@ -6966,7 +7296,7 @@
         </w:tc>
         <w:tc>
           <w:tcPr>
-            <w:tcW w:w="5103" w:type="dxa"/>
+            <w:tcW w:w="5020" w:type="dxa"/>
           </w:tcPr>
           <w:p>
             <w:pPr>
@@ -6983,13 +7313,21 @@
                 <w:sz w:val="28"/>
                 <w:szCs w:val="24"/>
               </w:rPr>
-              <w:t>Entre l’adresse courrielle de l’entreprise</w:t>
-            </w:r>
-          </w:p>
-        </w:tc>
-        <w:tc>
-          <w:tcPr>
-            <w:tcW w:w="2645" w:type="dxa"/>
+              <w:t>Entre l’adresse courriel</w:t>
+            </w:r>
+            <w:r>
+              <w:rPr>
+                <w:spacing w:val="5"/>
+                <w:sz w:val="28"/>
+                <w:szCs w:val="24"/>
+              </w:rPr>
+              <w:t xml:space="preserve"> de l’entreprise</w:t>
+            </w:r>
+          </w:p>
+        </w:tc>
+        <w:tc>
+          <w:tcPr>
+            <w:tcW w:w="2767" w:type="dxa"/>
           </w:tcPr>
           <w:p>
             <w:pPr>
@@ -7001,7 +7339,6 @@
                 <w:szCs w:val="24"/>
               </w:rPr>
             </w:pPr>
-            <w:proofErr w:type="spellStart"/>
             <w:r>
               <w:rPr>
                 <w:spacing w:val="5"/>
@@ -7010,7 +7347,6 @@
               </w:rPr>
               <w:t>Entreprise.Couriel</w:t>
             </w:r>
-            <w:proofErr w:type="spellEnd"/>
           </w:p>
         </w:tc>
       </w:tr>
@@ -7038,13 +7374,13 @@
                 <w:szCs w:val="24"/>
               </w:rPr>
               <w:lastRenderedPageBreak/>
-              <w:t>Contact</w:t>
-            </w:r>
-          </w:p>
-        </w:tc>
-        <w:tc>
-          <w:tcPr>
-            <w:tcW w:w="3060" w:type="dxa"/>
+              <w:t>Modifier/Ajouter Contact</w:t>
+            </w:r>
+          </w:p>
+        </w:tc>
+        <w:tc>
+          <w:tcPr>
+            <w:tcW w:w="3021" w:type="dxa"/>
           </w:tcPr>
           <w:p>
             <w:pPr>
@@ -7061,13 +7397,13 @@
                 <w:sz w:val="28"/>
                 <w:szCs w:val="24"/>
               </w:rPr>
-              <w:t>Entrée texte</w:t>
-            </w:r>
-          </w:p>
-        </w:tc>
-        <w:tc>
-          <w:tcPr>
-            <w:tcW w:w="5103" w:type="dxa"/>
+              <w:t>Bouton</w:t>
+            </w:r>
+          </w:p>
+        </w:tc>
+        <w:tc>
+          <w:tcPr>
+            <w:tcW w:w="5020" w:type="dxa"/>
           </w:tcPr>
           <w:p>
             <w:pPr>
@@ -7084,53 +7420,21 @@
                 <w:sz w:val="28"/>
                 <w:szCs w:val="24"/>
               </w:rPr>
-              <w:t xml:space="preserve">Entre un ou </w:t>
-            </w:r>
-            <w:r>
-              <w:rPr>
-                <w:spacing w:val="5"/>
-                <w:sz w:val="28"/>
-                <w:szCs w:val="24"/>
-              </w:rPr>
-              <w:t>plusieurs contacts</w:t>
-            </w:r>
-            <w:r>
-              <w:rPr>
-                <w:spacing w:val="5"/>
-                <w:sz w:val="28"/>
-                <w:szCs w:val="24"/>
-              </w:rPr>
-              <w:t xml:space="preserve"> </w:t>
-            </w:r>
-            <w:r>
-              <w:rPr>
-                <w:spacing w:val="5"/>
-                <w:sz w:val="28"/>
-                <w:szCs w:val="24"/>
-              </w:rPr>
-              <w:t xml:space="preserve">dans des entrés </w:t>
-            </w:r>
-            <w:r>
-              <w:rPr>
-                <w:spacing w:val="5"/>
-                <w:sz w:val="28"/>
-                <w:szCs w:val="24"/>
-              </w:rPr>
-              <w:t xml:space="preserve">textes </w:t>
-            </w:r>
-            <w:r>
-              <w:rPr>
-                <w:spacing w:val="5"/>
-                <w:sz w:val="28"/>
-                <w:szCs w:val="24"/>
-              </w:rPr>
-              <w:t>distinctes</w:t>
-            </w:r>
-          </w:p>
-        </w:tc>
-        <w:tc>
-          <w:tcPr>
-            <w:tcW w:w="2645" w:type="dxa"/>
+              <w:t xml:space="preserve">Atteint la page </w:t>
+            </w:r>
+            <w:r>
+              <w:rPr>
+                <w:spacing w:val="5"/>
+                <w:sz w:val="28"/>
+                <w:szCs w:val="24"/>
+              </w:rPr>
+              <w:t>Modifier/Ajouter Contact</w:t>
+            </w:r>
+          </w:p>
+        </w:tc>
+        <w:tc>
+          <w:tcPr>
+            <w:tcW w:w="2767" w:type="dxa"/>
           </w:tcPr>
           <w:p>
             <w:pPr>
@@ -7142,16 +7446,6 @@
                 <w:szCs w:val="24"/>
               </w:rPr>
             </w:pPr>
-            <w:proofErr w:type="spellStart"/>
-            <w:r>
-              <w:rPr>
-                <w:spacing w:val="5"/>
-                <w:sz w:val="28"/>
-                <w:szCs w:val="24"/>
-              </w:rPr>
-              <w:t>Entreprise.Contact</w:t>
-            </w:r>
-            <w:proofErr w:type="spellEnd"/>
           </w:p>
         </w:tc>
       </w:tr>
@@ -7175,13 +7469,13 @@
                 <w:sz w:val="28"/>
                 <w:szCs w:val="24"/>
               </w:rPr>
-              <w:t>+ (Ajout contact)</w:t>
-            </w:r>
-          </w:p>
-        </w:tc>
-        <w:tc>
-          <w:tcPr>
-            <w:tcW w:w="3060" w:type="dxa"/>
+              <w:t>Actif</w:t>
+            </w:r>
+          </w:p>
+        </w:tc>
+        <w:tc>
+          <w:tcPr>
+            <w:tcW w:w="3021" w:type="dxa"/>
           </w:tcPr>
           <w:p>
             <w:pPr>
@@ -7198,13 +7492,13 @@
                 <w:sz w:val="28"/>
                 <w:szCs w:val="24"/>
               </w:rPr>
-              <w:t>Bouton</w:t>
-            </w:r>
-          </w:p>
-        </w:tc>
-        <w:tc>
-          <w:tcPr>
-            <w:tcW w:w="5103" w:type="dxa"/>
+              <w:t>Check box</w:t>
+            </w:r>
+          </w:p>
+        </w:tc>
+        <w:tc>
+          <w:tcPr>
+            <w:tcW w:w="5020" w:type="dxa"/>
           </w:tcPr>
           <w:p>
             <w:pPr>
@@ -7221,16 +7515,17 @@
                 <w:sz w:val="28"/>
                 <w:szCs w:val="24"/>
               </w:rPr>
-              <w:t>Ajoute une entrée de texte « Contact »</w:t>
-            </w:r>
-          </w:p>
-        </w:tc>
-        <w:tc>
-          <w:tcPr>
-            <w:tcW w:w="2645" w:type="dxa"/>
-          </w:tcPr>
-          <w:p>
-            <w:pPr>
+              <w:t>Coche si l’entreprise est actif</w:t>
+            </w:r>
+          </w:p>
+        </w:tc>
+        <w:tc>
+          <w:tcPr>
+            <w:tcW w:w="2767" w:type="dxa"/>
+          </w:tcPr>
+          <w:p>
+            <w:pPr>
+              <w:ind w:left="0"/>
               <w:cnfStyle w:val="000000000000" w:firstRow="0" w:lastRow="0" w:firstColumn="0" w:lastColumn="0" w:oddVBand="0" w:evenVBand="0" w:oddHBand="0" w:evenHBand="0" w:firstRowFirstColumn="0" w:firstRowLastColumn="0" w:lastRowFirstColumn="0" w:lastRowLastColumn="0"/>
               <w:rPr>
                 <w:spacing w:val="5"/>
@@ -7238,6 +7533,14 @@
                 <w:szCs w:val="24"/>
               </w:rPr>
             </w:pPr>
+            <w:r>
+              <w:rPr>
+                <w:spacing w:val="5"/>
+                <w:sz w:val="28"/>
+                <w:szCs w:val="24"/>
+              </w:rPr>
+              <w:t>Entreprise.Actif</w:t>
+            </w:r>
           </w:p>
         </w:tc>
       </w:tr>
@@ -7264,13 +7567,13 @@
                 <w:sz w:val="28"/>
                 <w:szCs w:val="24"/>
               </w:rPr>
-              <w:t>(Supprime contact)</w:t>
-            </w:r>
-          </w:p>
-        </w:tc>
-        <w:tc>
-          <w:tcPr>
-            <w:tcW w:w="3060" w:type="dxa"/>
+              <w:t>Ajouter</w:t>
+            </w:r>
+          </w:p>
+        </w:tc>
+        <w:tc>
+          <w:tcPr>
+            <w:tcW w:w="3021" w:type="dxa"/>
           </w:tcPr>
           <w:p>
             <w:pPr>
@@ -7293,7 +7596,7 @@
         </w:tc>
         <w:tc>
           <w:tcPr>
-            <w:tcW w:w="5103" w:type="dxa"/>
+            <w:tcW w:w="5020" w:type="dxa"/>
           </w:tcPr>
           <w:p>
             <w:pPr>
@@ -7310,119 +7613,33 @@
                 <w:sz w:val="28"/>
                 <w:szCs w:val="24"/>
               </w:rPr>
-              <w:t>Supprime une entrée de texte « Contact »</w:t>
-            </w:r>
-          </w:p>
-        </w:tc>
-        <w:tc>
-          <w:tcPr>
-            <w:tcW w:w="2645" w:type="dxa"/>
+              <w:t xml:space="preserve">Confirme et ajoute l’entreprise </w:t>
+            </w:r>
+            <w:r>
+              <w:rPr>
+                <w:spacing w:val="5"/>
+                <w:sz w:val="28"/>
+                <w:szCs w:val="24"/>
+              </w:rPr>
+              <w:t xml:space="preserve">avec </w:t>
+            </w:r>
+            <w:r>
+              <w:rPr>
+                <w:spacing w:val="5"/>
+                <w:sz w:val="28"/>
+                <w:szCs w:val="24"/>
+              </w:rPr>
+              <w:t>les paramètres entrés</w:t>
+            </w:r>
+          </w:p>
+        </w:tc>
+        <w:tc>
+          <w:tcPr>
+            <w:tcW w:w="2767" w:type="dxa"/>
           </w:tcPr>
           <w:p>
             <w:pPr>
               <w:cnfStyle w:val="000000100000" w:firstRow="0" w:lastRow="0" w:firstColumn="0" w:lastColumn="0" w:oddVBand="0" w:evenVBand="0" w:oddHBand="1" w:evenHBand="0" w:firstRowFirstColumn="0" w:firstRowLastColumn="0" w:lastRowFirstColumn="0" w:lastRowLastColumn="0"/>
-              <w:rPr>
-                <w:spacing w:val="5"/>
-                <w:sz w:val="28"/>
-                <w:szCs w:val="24"/>
-              </w:rPr>
-            </w:pPr>
-          </w:p>
-        </w:tc>
-      </w:tr>
-      <w:tr>
-        <w:tc>
-          <w:tcPr>
-            <w:cnfStyle w:val="001000000000" w:firstRow="0" w:lastRow="0" w:firstColumn="1" w:lastColumn="0" w:oddVBand="0" w:evenVBand="0" w:oddHBand="0" w:evenHBand="0" w:firstRowFirstColumn="0" w:firstRowLastColumn="0" w:lastRowFirstColumn="0" w:lastRowLastColumn="0"/>
-            <w:tcW w:w="2464" w:type="dxa"/>
-          </w:tcPr>
-          <w:p>
-            <w:pPr>
-              <w:rPr>
-                <w:spacing w:val="5"/>
-                <w:sz w:val="28"/>
-                <w:szCs w:val="24"/>
-              </w:rPr>
-            </w:pPr>
-            <w:r>
-              <w:rPr>
-                <w:spacing w:val="5"/>
-                <w:sz w:val="28"/>
-                <w:szCs w:val="24"/>
-              </w:rPr>
-              <w:t>Ajouter</w:t>
-            </w:r>
-          </w:p>
-        </w:tc>
-        <w:tc>
-          <w:tcPr>
-            <w:tcW w:w="3060" w:type="dxa"/>
-          </w:tcPr>
-          <w:p>
-            <w:pPr>
-              <w:cnfStyle w:val="000000000000" w:firstRow="0" w:lastRow="0" w:firstColumn="0" w:lastColumn="0" w:oddVBand="0" w:evenVBand="0" w:oddHBand="0" w:evenHBand="0" w:firstRowFirstColumn="0" w:firstRowLastColumn="0" w:lastRowFirstColumn="0" w:lastRowLastColumn="0"/>
-              <w:rPr>
-                <w:spacing w:val="5"/>
-                <w:sz w:val="28"/>
-                <w:szCs w:val="24"/>
-              </w:rPr>
-            </w:pPr>
-            <w:r>
-              <w:rPr>
-                <w:spacing w:val="5"/>
-                <w:sz w:val="28"/>
-                <w:szCs w:val="24"/>
-              </w:rPr>
-              <w:t>Bouton</w:t>
-            </w:r>
-          </w:p>
-        </w:tc>
-        <w:tc>
-          <w:tcPr>
-            <w:tcW w:w="5103" w:type="dxa"/>
-          </w:tcPr>
-          <w:p>
-            <w:pPr>
-              <w:cnfStyle w:val="000000000000" w:firstRow="0" w:lastRow="0" w:firstColumn="0" w:lastColumn="0" w:oddVBand="0" w:evenVBand="0" w:oddHBand="0" w:evenHBand="0" w:firstRowFirstColumn="0" w:firstRowLastColumn="0" w:lastRowFirstColumn="0" w:lastRowLastColumn="0"/>
-              <w:rPr>
-                <w:spacing w:val="5"/>
-                <w:sz w:val="28"/>
-                <w:szCs w:val="24"/>
-              </w:rPr>
-            </w:pPr>
-            <w:r>
-              <w:rPr>
-                <w:spacing w:val="5"/>
-                <w:sz w:val="28"/>
-                <w:szCs w:val="24"/>
-              </w:rPr>
-              <w:t xml:space="preserve">Confirme et ajoute l’entreprise </w:t>
-            </w:r>
-            <w:r>
-              <w:rPr>
-                <w:spacing w:val="5"/>
-                <w:sz w:val="28"/>
-                <w:szCs w:val="24"/>
-              </w:rPr>
-              <w:t xml:space="preserve">avec </w:t>
-            </w:r>
-            <w:r>
-              <w:rPr>
-                <w:spacing w:val="5"/>
-                <w:sz w:val="28"/>
-                <w:szCs w:val="24"/>
-              </w:rPr>
-              <w:t>les paramètres entrés</w:t>
-            </w:r>
-          </w:p>
-        </w:tc>
-        <w:tc>
-          <w:tcPr>
-            <w:tcW w:w="2645" w:type="dxa"/>
-          </w:tcPr>
-          <w:p>
-            <w:pPr>
-              <w:cnfStyle w:val="000000000000" w:firstRow="0" w:lastRow="0" w:firstColumn="0" w:lastColumn="0" w:oddVBand="0" w:evenVBand="0" w:oddHBand="0" w:evenHBand="0" w:firstRowFirstColumn="0" w:firstRowLastColumn="0" w:lastRowFirstColumn="0" w:lastRowLastColumn="0"/>
               <w:rPr>
                 <w:spacing w:val="5"/>
                 <w:sz w:val="28"/>
@@ -7450,18 +7667,26 @@
           <w:sz w:val="28"/>
         </w:rPr>
       </w:pPr>
-      <w:bookmarkStart w:id="17" w:name="_Toc508153972"/>
+      <w:bookmarkStart w:id="23" w:name="_Toc508153972"/>
       <w:r>
         <w:rPr>
           <w:sz w:val="28"/>
         </w:rPr>
-        <w:lastRenderedPageBreak/>
         <w:t xml:space="preserve">Tableau des validations </w:t>
       </w:r>
       <w:r>
-        <w:t>« Enregistre une nouvelle entreprise »</w:t>
-      </w:r>
-      <w:bookmarkEnd w:id="17"/>
+        <w:t xml:space="preserve">« </w:t>
+      </w:r>
+      <w:r>
+        <w:t>Ajouter une entreprise</w:t>
+      </w:r>
+      <w:r>
+        <w:t xml:space="preserve"> </w:t>
+      </w:r>
+      <w:r>
+        <w:t>»</w:t>
+      </w:r>
+      <w:bookmarkEnd w:id="23"/>
     </w:p>
     <w:tbl>
       <w:tblPr>
@@ -7604,7 +7829,7 @@
           <w:sz w:val="28"/>
         </w:rPr>
       </w:pPr>
-      <w:bookmarkStart w:id="18" w:name="_Toc508153973"/>
+      <w:bookmarkStart w:id="24" w:name="_Toc508153973"/>
       <w:r>
         <w:rPr>
           <w:color w:val="343437"/>
@@ -7614,9 +7839,18 @@
         <w:t xml:space="preserve">Paramètres d’entrée </w:t>
       </w:r>
       <w:r>
-        <w:t>« Enregistre une nouvelle entreprise »</w:t>
-      </w:r>
-      <w:bookmarkEnd w:id="18"/>
+        <w:t xml:space="preserve">« </w:t>
+      </w:r>
+      <w:r>
+        <w:t>Ajouter une entreprise</w:t>
+      </w:r>
+      <w:r>
+        <w:t xml:space="preserve"> </w:t>
+      </w:r>
+      <w:r>
+        <w:t>»</w:t>
+      </w:r>
+      <w:bookmarkEnd w:id="24"/>
     </w:p>
     <w:tbl>
       <w:tblPr>
@@ -7743,7 +7977,7 @@
       <w:pPr>
         <w:pStyle w:val="Titre2"/>
       </w:pPr>
-      <w:bookmarkStart w:id="19" w:name="_Toc508153974"/>
+      <w:bookmarkStart w:id="25" w:name="_Toc508153974"/>
       <w:r>
         <w:t xml:space="preserve">Étude de cas d’utilisation de « </w:t>
       </w:r>
@@ -7753,7 +7987,7 @@
       <w:r>
         <w:t xml:space="preserve"> »</w:t>
       </w:r>
-      <w:bookmarkEnd w:id="19"/>
+      <w:bookmarkEnd w:id="25"/>
     </w:p>
     <w:p>
       <w:r>
@@ -7859,11 +8093,9 @@
       </w:r>
     </w:p>
     <w:p>
-      <w:proofErr w:type="gramStart"/>
       <w:r>
         <w:t>OU</w:t>
       </w:r>
-      <w:proofErr w:type="gramEnd"/>
     </w:p>
     <w:p>
       <w:r>
@@ -7886,7 +8118,7 @@
       <w:pPr>
         <w:pStyle w:val="Titre3"/>
       </w:pPr>
-      <w:bookmarkStart w:id="20" w:name="_Toc508153975"/>
+      <w:bookmarkStart w:id="26" w:name="_Toc508153975"/>
       <w:r>
         <w:t xml:space="preserve"> Panoramas et rapports « </w:t>
       </w:r>
@@ -7896,7 +8128,7 @@
       <w:r>
         <w:t>existante »</w:t>
       </w:r>
-      <w:bookmarkEnd w:id="20"/>
+      <w:bookmarkEnd w:id="26"/>
     </w:p>
     <w:p>
       <w:r>
@@ -7904,7 +8136,7 @@
           <w:noProof/>
         </w:rPr>
         <w:drawing>
-          <wp:anchor distT="0" distB="0" distL="114300" distR="114300" simplePos="0" relativeHeight="251665408" behindDoc="0" locked="0" layoutInCell="1" allowOverlap="1">
+          <wp:anchor distT="0" distB="0" distL="114300" distR="114300" simplePos="0" relativeHeight="251665408" behindDoc="0" locked="0" layoutInCell="1" allowOverlap="1" wp14:anchorId="79CFFDA1" wp14:editId="3B41F6CF">
             <wp:simplePos x="0" y="0"/>
             <wp:positionH relativeFrom="margin">
               <wp:posOffset>-794385</wp:posOffset>
@@ -7985,14 +8217,14 @@
       <w:pPr>
         <w:pStyle w:val="Titre3"/>
       </w:pPr>
-      <w:bookmarkStart w:id="21" w:name="_Toc508153976"/>
+      <w:bookmarkStart w:id="27" w:name="_Toc508153976"/>
       <w:r>
         <w:t xml:space="preserve">Description des champs « Modifier une entreprise </w:t>
       </w:r>
       <w:r>
         <w:t>existante »</w:t>
       </w:r>
-      <w:bookmarkEnd w:id="21"/>
+      <w:bookmarkEnd w:id="27"/>
     </w:p>
     <w:tbl>
       <w:tblPr>
@@ -8001,10 +8233,10 @@
         <w:tblLook w:val="04A0" w:firstRow="1" w:lastRow="0" w:firstColumn="1" w:lastColumn="0" w:noHBand="0" w:noVBand="1"/>
       </w:tblPr>
       <w:tblGrid>
-        <w:gridCol w:w="2464"/>
-        <w:gridCol w:w="3060"/>
-        <w:gridCol w:w="4677"/>
-        <w:gridCol w:w="2835"/>
+        <w:gridCol w:w="3028"/>
+        <w:gridCol w:w="2867"/>
+        <w:gridCol w:w="4316"/>
+        <w:gridCol w:w="2825"/>
       </w:tblGrid>
       <w:tr>
         <w:trPr>
@@ -8013,7 +8245,7 @@
         <w:tc>
           <w:tcPr>
             <w:cnfStyle w:val="001000000000" w:firstRow="0" w:lastRow="0" w:firstColumn="1" w:lastColumn="0" w:oddVBand="0" w:evenVBand="0" w:oddHBand="0" w:evenHBand="0" w:firstRowFirstColumn="0" w:firstRowLastColumn="0" w:lastRowFirstColumn="0" w:lastRowLastColumn="0"/>
-            <w:tcW w:w="2464" w:type="dxa"/>
+            <w:tcW w:w="3028" w:type="dxa"/>
           </w:tcPr>
           <w:p>
             <w:pPr>
@@ -8035,7 +8267,7 @@
         </w:tc>
         <w:tc>
           <w:tcPr>
-            <w:tcW w:w="3060" w:type="dxa"/>
+            <w:tcW w:w="2867" w:type="dxa"/>
           </w:tcPr>
           <w:p>
             <w:pPr>
@@ -8058,7 +8290,7 @@
         </w:tc>
         <w:tc>
           <w:tcPr>
-            <w:tcW w:w="4677" w:type="dxa"/>
+            <w:tcW w:w="4316" w:type="dxa"/>
           </w:tcPr>
           <w:p>
             <w:pPr>
@@ -8081,7 +8313,7 @@
         </w:tc>
         <w:tc>
           <w:tcPr>
-            <w:tcW w:w="2835" w:type="dxa"/>
+            <w:tcW w:w="2825" w:type="dxa"/>
           </w:tcPr>
           <w:p>
             <w:pPr>
@@ -8110,7 +8342,7 @@
         <w:tc>
           <w:tcPr>
             <w:cnfStyle w:val="001000000000" w:firstRow="0" w:lastRow="0" w:firstColumn="1" w:lastColumn="0" w:oddVBand="0" w:evenVBand="0" w:oddHBand="0" w:evenHBand="0" w:firstRowFirstColumn="0" w:firstRowLastColumn="0" w:lastRowFirstColumn="0" w:lastRowLastColumn="0"/>
-            <w:tcW w:w="2464" w:type="dxa"/>
+            <w:tcW w:w="3028" w:type="dxa"/>
           </w:tcPr>
           <w:p>
             <w:pPr>
@@ -8148,7 +8380,7 @@
         </w:tc>
         <w:tc>
           <w:tcPr>
-            <w:tcW w:w="3060" w:type="dxa"/>
+            <w:tcW w:w="2867" w:type="dxa"/>
           </w:tcPr>
           <w:p>
             <w:pPr>
@@ -8171,7 +8403,7 @@
         </w:tc>
         <w:tc>
           <w:tcPr>
-            <w:tcW w:w="4677" w:type="dxa"/>
+            <w:tcW w:w="4316" w:type="dxa"/>
           </w:tcPr>
           <w:p>
             <w:pPr>
@@ -8221,15 +8453,15 @@
                 <w:sz w:val="28"/>
                 <w:szCs w:val="24"/>
               </w:rPr>
-              <w:t xml:space="preserve"> l’ancien nom par </w:t>
-            </w:r>
-            <w:r>
-              <w:rPr>
-                <w:spacing w:val="5"/>
-                <w:sz w:val="28"/>
-                <w:szCs w:val="24"/>
-              </w:rPr>
-              <w:t>défaut</w:t>
+              <w:t xml:space="preserve"> </w:t>
+            </w:r>
+            <w:r>
+              <w:rPr>
+                <w:spacing w:val="5"/>
+                <w:sz w:val="28"/>
+                <w:szCs w:val="24"/>
+              </w:rPr>
+              <w:t>l’entreprise de la BD</w:t>
             </w:r>
             <w:r>
               <w:rPr>
@@ -8243,7 +8475,7 @@
         </w:tc>
         <w:tc>
           <w:tcPr>
-            <w:tcW w:w="2835" w:type="dxa"/>
+            <w:tcW w:w="2825" w:type="dxa"/>
           </w:tcPr>
           <w:p>
             <w:pPr>
@@ -8255,7 +8487,6 @@
                 <w:szCs w:val="24"/>
               </w:rPr>
             </w:pPr>
-            <w:proofErr w:type="spellStart"/>
             <w:r>
               <w:rPr>
                 <w:spacing w:val="5"/>
@@ -8264,7 +8495,6 @@
               </w:rPr>
               <w:t>Entreprise.Nom</w:t>
             </w:r>
-            <w:proofErr w:type="spellEnd"/>
           </w:p>
         </w:tc>
       </w:tr>
@@ -8272,7 +8502,7 @@
         <w:tc>
           <w:tcPr>
             <w:cnfStyle w:val="001000000000" w:firstRow="0" w:lastRow="0" w:firstColumn="1" w:lastColumn="0" w:oddVBand="0" w:evenVBand="0" w:oddHBand="0" w:evenHBand="0" w:firstRowFirstColumn="0" w:firstRowLastColumn="0" w:lastRowFirstColumn="0" w:lastRowLastColumn="0"/>
-            <w:tcW w:w="2464" w:type="dxa"/>
+            <w:tcW w:w="3028" w:type="dxa"/>
           </w:tcPr>
           <w:p>
             <w:pPr>
@@ -8294,7 +8524,7 @@
         </w:tc>
         <w:tc>
           <w:tcPr>
-            <w:tcW w:w="3060" w:type="dxa"/>
+            <w:tcW w:w="2867" w:type="dxa"/>
           </w:tcPr>
           <w:p>
             <w:pPr>
@@ -8325,7 +8555,7 @@
         </w:tc>
         <w:tc>
           <w:tcPr>
-            <w:tcW w:w="4677" w:type="dxa"/>
+            <w:tcW w:w="4316" w:type="dxa"/>
           </w:tcPr>
           <w:p>
             <w:pPr>
@@ -8367,13 +8597,29 @@
                 <w:sz w:val="28"/>
                 <w:szCs w:val="24"/>
               </w:rPr>
-              <w:t xml:space="preserve"> (les cases sont cochés selon les anciens programmes)</w:t>
-            </w:r>
-          </w:p>
-        </w:tc>
-        <w:tc>
-          <w:tcPr>
-            <w:tcW w:w="2835" w:type="dxa"/>
+              <w:t xml:space="preserve"> (les cases sont cochés selon </w:t>
+            </w:r>
+            <w:r>
+              <w:rPr>
+                <w:spacing w:val="5"/>
+                <w:sz w:val="28"/>
+                <w:szCs w:val="24"/>
+              </w:rPr>
+              <w:t>la BD</w:t>
+            </w:r>
+            <w:r>
+              <w:rPr>
+                <w:spacing w:val="5"/>
+                <w:sz w:val="28"/>
+                <w:szCs w:val="24"/>
+              </w:rPr>
+              <w:t>)</w:t>
+            </w:r>
+          </w:p>
+        </w:tc>
+        <w:tc>
+          <w:tcPr>
+            <w:tcW w:w="2825" w:type="dxa"/>
           </w:tcPr>
           <w:p>
             <w:pPr>
@@ -8385,7 +8631,6 @@
                 <w:szCs w:val="24"/>
               </w:rPr>
             </w:pPr>
-            <w:proofErr w:type="spellStart"/>
             <w:r>
               <w:rPr>
                 <w:spacing w:val="5"/>
@@ -8400,16 +8645,7 @@
                 <w:sz w:val="28"/>
                 <w:szCs w:val="24"/>
               </w:rPr>
-              <w:t>.Nom</w:t>
-            </w:r>
-            <w:proofErr w:type="spellEnd"/>
-            <w:r>
-              <w:rPr>
-                <w:spacing w:val="5"/>
-                <w:sz w:val="28"/>
-                <w:szCs w:val="24"/>
-              </w:rPr>
-              <w:t xml:space="preserve"> associés à l’entreprise en cours</w:t>
+              <w:t xml:space="preserve">.Nom </w:t>
             </w:r>
           </w:p>
         </w:tc>
@@ -8421,7 +8657,7 @@
         <w:tc>
           <w:tcPr>
             <w:cnfStyle w:val="001000000000" w:firstRow="0" w:lastRow="0" w:firstColumn="1" w:lastColumn="0" w:oddVBand="0" w:evenVBand="0" w:oddHBand="0" w:evenHBand="0" w:firstRowFirstColumn="0" w:firstRowLastColumn="0" w:lastRowFirstColumn="0" w:lastRowLastColumn="0"/>
-            <w:tcW w:w="2464" w:type="dxa"/>
+            <w:tcW w:w="3028" w:type="dxa"/>
           </w:tcPr>
           <w:p>
             <w:pPr>
@@ -8443,7 +8679,7 @@
         </w:tc>
         <w:tc>
           <w:tcPr>
-            <w:tcW w:w="3060" w:type="dxa"/>
+            <w:tcW w:w="2867" w:type="dxa"/>
           </w:tcPr>
           <w:p>
             <w:pPr>
@@ -8466,7 +8702,7 @@
         </w:tc>
         <w:tc>
           <w:tcPr>
-            <w:tcW w:w="4677" w:type="dxa"/>
+            <w:tcW w:w="4316" w:type="dxa"/>
           </w:tcPr>
           <w:p>
             <w:pPr>
@@ -8500,21 +8736,37 @@
                 <w:sz w:val="28"/>
                 <w:szCs w:val="24"/>
               </w:rPr>
-              <w:t xml:space="preserve">par l’ancien téléphone </w:t>
-            </w:r>
-            <w:r>
-              <w:rPr>
-                <w:spacing w:val="5"/>
-                <w:sz w:val="28"/>
-                <w:szCs w:val="24"/>
-              </w:rPr>
-              <w:t>par défaut)</w:t>
-            </w:r>
-          </w:p>
-        </w:tc>
-        <w:tc>
-          <w:tcPr>
-            <w:tcW w:w="2835" w:type="dxa"/>
+              <w:t xml:space="preserve">par </w:t>
+            </w:r>
+            <w:r>
+              <w:rPr>
+                <w:spacing w:val="5"/>
+                <w:sz w:val="28"/>
+                <w:szCs w:val="24"/>
+              </w:rPr>
+              <w:t xml:space="preserve">selon </w:t>
+            </w:r>
+            <w:r>
+              <w:rPr>
+                <w:spacing w:val="5"/>
+                <w:sz w:val="28"/>
+                <w:szCs w:val="24"/>
+              </w:rPr>
+              <w:t>la BD</w:t>
+            </w:r>
+            <w:r>
+              <w:rPr>
+                <w:spacing w:val="5"/>
+                <w:sz w:val="28"/>
+                <w:szCs w:val="24"/>
+              </w:rPr>
+              <w:t>)</w:t>
+            </w:r>
+          </w:p>
+        </w:tc>
+        <w:tc>
+          <w:tcPr>
+            <w:tcW w:w="2825" w:type="dxa"/>
           </w:tcPr>
           <w:p>
             <w:pPr>
@@ -8526,7 +8778,6 @@
                 <w:szCs w:val="24"/>
               </w:rPr>
             </w:pPr>
-            <w:proofErr w:type="spellStart"/>
             <w:r>
               <w:rPr>
                 <w:spacing w:val="5"/>
@@ -8535,7 +8786,6 @@
               </w:rPr>
               <w:t>Entreprise.Telephone</w:t>
             </w:r>
-            <w:proofErr w:type="spellEnd"/>
           </w:p>
         </w:tc>
       </w:tr>
@@ -8543,7 +8793,7 @@
         <w:tc>
           <w:tcPr>
             <w:cnfStyle w:val="001000000000" w:firstRow="0" w:lastRow="0" w:firstColumn="1" w:lastColumn="0" w:oddVBand="0" w:evenVBand="0" w:oddHBand="0" w:evenHBand="0" w:firstRowFirstColumn="0" w:firstRowLastColumn="0" w:lastRowFirstColumn="0" w:lastRowLastColumn="0"/>
-            <w:tcW w:w="2464" w:type="dxa"/>
+            <w:tcW w:w="3028" w:type="dxa"/>
           </w:tcPr>
           <w:p>
             <w:pPr>
@@ -8560,13 +8810,13 @@
                 <w:szCs w:val="24"/>
               </w:rPr>
               <w:lastRenderedPageBreak/>
-              <w:t>Adresse courrielle</w:t>
-            </w:r>
-          </w:p>
-        </w:tc>
-        <w:tc>
-          <w:tcPr>
-            <w:tcW w:w="3060" w:type="dxa"/>
+              <w:t xml:space="preserve">Adresse </w:t>
+            </w:r>
+          </w:p>
+        </w:tc>
+        <w:tc>
+          <w:tcPr>
+            <w:tcW w:w="2867" w:type="dxa"/>
           </w:tcPr>
           <w:p>
             <w:pPr>
@@ -8589,7 +8839,7 @@
         </w:tc>
         <w:tc>
           <w:tcPr>
-            <w:tcW w:w="4677" w:type="dxa"/>
+            <w:tcW w:w="4316" w:type="dxa"/>
           </w:tcPr>
           <w:p>
             <w:pPr>
@@ -8607,37 +8857,45 @@
                 <w:sz w:val="28"/>
                 <w:szCs w:val="24"/>
               </w:rPr>
-              <w:t>Entre l’adresse courrielle de l’entreprise</w:t>
-            </w:r>
-            <w:r>
-              <w:rPr>
-                <w:spacing w:val="5"/>
-                <w:sz w:val="28"/>
-                <w:szCs w:val="24"/>
-              </w:rPr>
-              <w:t xml:space="preserve"> (le champ est rempli par l’ancienne adresse </w:t>
-            </w:r>
-            <w:r>
-              <w:rPr>
-                <w:spacing w:val="5"/>
-                <w:sz w:val="28"/>
-                <w:szCs w:val="24"/>
-              </w:rPr>
-              <w:t>courrielle</w:t>
-            </w:r>
-            <w:r>
-              <w:rPr>
-                <w:spacing w:val="5"/>
-                <w:sz w:val="28"/>
-                <w:szCs w:val="24"/>
-              </w:rPr>
-              <w:t xml:space="preserve"> par défaut)</w:t>
-            </w:r>
-          </w:p>
-        </w:tc>
-        <w:tc>
-          <w:tcPr>
-            <w:tcW w:w="2835" w:type="dxa"/>
+              <w:t>Entre l’adresse de l’entreprise</w:t>
+            </w:r>
+            <w:r>
+              <w:rPr>
+                <w:spacing w:val="5"/>
+                <w:sz w:val="28"/>
+                <w:szCs w:val="24"/>
+              </w:rPr>
+              <w:t xml:space="preserve"> (le champ est rempli </w:t>
+            </w:r>
+            <w:r>
+              <w:rPr>
+                <w:spacing w:val="5"/>
+                <w:sz w:val="28"/>
+                <w:szCs w:val="24"/>
+              </w:rPr>
+              <w:t xml:space="preserve">selon </w:t>
+            </w:r>
+            <w:r>
+              <w:rPr>
+                <w:spacing w:val="5"/>
+                <w:sz w:val="28"/>
+                <w:szCs w:val="24"/>
+              </w:rPr>
+              <w:t>la BD</w:t>
+            </w:r>
+            <w:r>
+              <w:rPr>
+                <w:spacing w:val="5"/>
+                <w:sz w:val="28"/>
+                <w:szCs w:val="24"/>
+              </w:rPr>
+              <w:t>)</w:t>
+            </w:r>
+          </w:p>
+        </w:tc>
+        <w:tc>
+          <w:tcPr>
+            <w:tcW w:w="2825" w:type="dxa"/>
           </w:tcPr>
           <w:p>
             <w:pPr>
@@ -8649,16 +8907,22 @@
                 <w:szCs w:val="24"/>
               </w:rPr>
             </w:pPr>
-            <w:proofErr w:type="spellStart"/>
-            <w:r>
-              <w:rPr>
-                <w:spacing w:val="5"/>
-                <w:sz w:val="28"/>
-                <w:szCs w:val="24"/>
-              </w:rPr>
-              <w:t>Entrepirse.Couriel</w:t>
-            </w:r>
-            <w:proofErr w:type="spellEnd"/>
+            <w:r>
+              <w:rPr>
+                <w:spacing w:val="5"/>
+                <w:sz w:val="28"/>
+                <w:szCs w:val="24"/>
+              </w:rPr>
+              <w:t>Entrepirse.</w:t>
+            </w:r>
+            <w:r>
+              <w:rPr>
+                <w:spacing w:val="5"/>
+                <w:sz w:val="28"/>
+                <w:szCs w:val="24"/>
+              </w:rPr>
+              <w:t>Adresse</w:t>
+            </w:r>
           </w:p>
         </w:tc>
       </w:tr>
@@ -8669,29 +8933,29 @@
         <w:tc>
           <w:tcPr>
             <w:cnfStyle w:val="001000000000" w:firstRow="0" w:lastRow="0" w:firstColumn="1" w:lastColumn="0" w:oddVBand="0" w:evenVBand="0" w:oddHBand="0" w:evenHBand="0" w:firstRowFirstColumn="0" w:firstRowLastColumn="0" w:lastRowFirstColumn="0" w:lastRowLastColumn="0"/>
-            <w:tcW w:w="2464" w:type="dxa"/>
-          </w:tcPr>
-          <w:p>
-            <w:pPr>
-              <w:rPr>
-                <w:spacing w:val="5"/>
-                <w:sz w:val="28"/>
-                <w:szCs w:val="24"/>
-              </w:rPr>
-            </w:pPr>
-            <w:r>
-              <w:rPr>
-                <w:spacing w:val="5"/>
-                <w:sz w:val="28"/>
-                <w:szCs w:val="24"/>
-              </w:rPr>
-              <w:t>Contact</w:t>
-            </w:r>
-          </w:p>
-        </w:tc>
-        <w:tc>
-          <w:tcPr>
-            <w:tcW w:w="3060" w:type="dxa"/>
+            <w:tcW w:w="3028" w:type="dxa"/>
+          </w:tcPr>
+          <w:p>
+            <w:pPr>
+              <w:rPr>
+                <w:spacing w:val="5"/>
+                <w:sz w:val="28"/>
+                <w:szCs w:val="24"/>
+              </w:rPr>
+            </w:pPr>
+            <w:r>
+              <w:rPr>
+                <w:spacing w:val="5"/>
+                <w:sz w:val="28"/>
+                <w:szCs w:val="24"/>
+              </w:rPr>
+              <w:t>Modifier/Ajouter Contact</w:t>
+            </w:r>
+          </w:p>
+        </w:tc>
+        <w:tc>
+          <w:tcPr>
+            <w:tcW w:w="2867" w:type="dxa"/>
           </w:tcPr>
           <w:p>
             <w:pPr>
@@ -8708,13 +8972,13 @@
                 <w:sz w:val="28"/>
                 <w:szCs w:val="24"/>
               </w:rPr>
-              <w:t>Entrée texte</w:t>
-            </w:r>
-          </w:p>
-        </w:tc>
-        <w:tc>
-          <w:tcPr>
-            <w:tcW w:w="4677" w:type="dxa"/>
+              <w:t>Bouton</w:t>
+            </w:r>
+          </w:p>
+        </w:tc>
+        <w:tc>
+          <w:tcPr>
+            <w:tcW w:w="4316" w:type="dxa"/>
           </w:tcPr>
           <w:p>
             <w:pPr>
@@ -8732,21 +8996,21 @@
                 <w:sz w:val="28"/>
                 <w:szCs w:val="24"/>
               </w:rPr>
-              <w:t>Entre un ou plusieurs contacts dans des entrés textes distinctes</w:t>
-            </w:r>
-            <w:r>
-              <w:rPr>
-                <w:spacing w:val="5"/>
-                <w:sz w:val="28"/>
-                <w:szCs w:val="24"/>
-              </w:rPr>
-              <w:t xml:space="preserve"> (le champ est rempli par les anciens contacts par défaut)</w:t>
-            </w:r>
-          </w:p>
-        </w:tc>
-        <w:tc>
-          <w:tcPr>
-            <w:tcW w:w="2835" w:type="dxa"/>
+              <w:t xml:space="preserve">Atteint la page </w:t>
+            </w:r>
+            <w:r>
+              <w:rPr>
+                <w:spacing w:val="5"/>
+                <w:sz w:val="28"/>
+                <w:szCs w:val="24"/>
+              </w:rPr>
+              <w:t>Modifier/Ajouter Contact</w:t>
+            </w:r>
+          </w:p>
+        </w:tc>
+        <w:tc>
+          <w:tcPr>
+            <w:tcW w:w="2825" w:type="dxa"/>
           </w:tcPr>
           <w:p>
             <w:pPr>
@@ -8758,16 +9022,6 @@
                 <w:szCs w:val="24"/>
               </w:rPr>
             </w:pPr>
-            <w:proofErr w:type="spellStart"/>
-            <w:r>
-              <w:rPr>
-                <w:spacing w:val="5"/>
-                <w:sz w:val="28"/>
-                <w:szCs w:val="24"/>
-              </w:rPr>
-              <w:t>Entreprise.Contact</w:t>
-            </w:r>
-            <w:proofErr w:type="spellEnd"/>
           </w:p>
         </w:tc>
       </w:tr>
@@ -8775,29 +9029,29 @@
         <w:tc>
           <w:tcPr>
             <w:cnfStyle w:val="001000000000" w:firstRow="0" w:lastRow="0" w:firstColumn="1" w:lastColumn="0" w:oddVBand="0" w:evenVBand="0" w:oddHBand="0" w:evenHBand="0" w:firstRowFirstColumn="0" w:firstRowLastColumn="0" w:lastRowFirstColumn="0" w:lastRowLastColumn="0"/>
-            <w:tcW w:w="2464" w:type="dxa"/>
-          </w:tcPr>
-          <w:p>
-            <w:pPr>
-              <w:rPr>
-                <w:spacing w:val="5"/>
-                <w:sz w:val="28"/>
-                <w:szCs w:val="24"/>
-              </w:rPr>
-            </w:pPr>
-            <w:r>
-              <w:rPr>
-                <w:spacing w:val="5"/>
-                <w:sz w:val="28"/>
-                <w:szCs w:val="24"/>
-              </w:rPr>
-              <w:t>+ (Ajout contact)</w:t>
-            </w:r>
-          </w:p>
-        </w:tc>
-        <w:tc>
-          <w:tcPr>
-            <w:tcW w:w="3060" w:type="dxa"/>
+            <w:tcW w:w="3028" w:type="dxa"/>
+          </w:tcPr>
+          <w:p>
+            <w:pPr>
+              <w:rPr>
+                <w:spacing w:val="5"/>
+                <w:sz w:val="28"/>
+                <w:szCs w:val="24"/>
+              </w:rPr>
+            </w:pPr>
+            <w:r>
+              <w:rPr>
+                <w:spacing w:val="5"/>
+                <w:sz w:val="28"/>
+                <w:szCs w:val="24"/>
+              </w:rPr>
+              <w:t>Note</w:t>
+            </w:r>
+          </w:p>
+        </w:tc>
+        <w:tc>
+          <w:tcPr>
+            <w:tcW w:w="2867" w:type="dxa"/>
           </w:tcPr>
           <w:p>
             <w:pPr>
@@ -8820,7 +9074,7 @@
         </w:tc>
         <w:tc>
           <w:tcPr>
-            <w:tcW w:w="4677" w:type="dxa"/>
+            <w:tcW w:w="4316" w:type="dxa"/>
           </w:tcPr>
           <w:p>
             <w:pPr>
@@ -8838,16 +9092,17 @@
                 <w:sz w:val="28"/>
                 <w:szCs w:val="24"/>
               </w:rPr>
-              <w:t>Ajoute une entrée de texte « Contact »</w:t>
-            </w:r>
-          </w:p>
-        </w:tc>
-        <w:tc>
-          <w:tcPr>
-            <w:tcW w:w="2835" w:type="dxa"/>
-          </w:tcPr>
-          <w:p>
-            <w:pPr>
+              <w:t>Atteint la page Note où il est possible d’ajouter ou visualiser les anciens commentaires</w:t>
+            </w:r>
+          </w:p>
+        </w:tc>
+        <w:tc>
+          <w:tcPr>
+            <w:tcW w:w="2825" w:type="dxa"/>
+          </w:tcPr>
+          <w:p>
+            <w:pPr>
+              <w:ind w:left="0"/>
               <w:cnfStyle w:val="000000000000" w:firstRow="0" w:lastRow="0" w:firstColumn="0" w:lastColumn="0" w:oddVBand="0" w:evenVBand="0" w:oddHBand="0" w:evenHBand="0" w:firstRowFirstColumn="0" w:firstRowLastColumn="0" w:lastRowFirstColumn="0" w:lastRowLastColumn="0"/>
               <w:rPr>
                 <w:spacing w:val="5"/>
@@ -8855,6 +9110,14 @@
                 <w:szCs w:val="24"/>
               </w:rPr>
             </w:pPr>
+            <w:r>
+              <w:rPr>
+                <w:spacing w:val="5"/>
+                <w:sz w:val="28"/>
+                <w:szCs w:val="24"/>
+              </w:rPr>
+              <w:t>Note</w:t>
+            </w:r>
           </w:p>
         </w:tc>
       </w:tr>
@@ -8865,29 +9128,29 @@
         <w:tc>
           <w:tcPr>
             <w:cnfStyle w:val="001000000000" w:firstRow="0" w:lastRow="0" w:firstColumn="1" w:lastColumn="0" w:oddVBand="0" w:evenVBand="0" w:oddHBand="0" w:evenHBand="0" w:firstRowFirstColumn="0" w:firstRowLastColumn="0" w:lastRowFirstColumn="0" w:lastRowLastColumn="0"/>
-            <w:tcW w:w="2464" w:type="dxa"/>
-          </w:tcPr>
-          <w:p>
-            <w:pPr>
-              <w:rPr>
-                <w:spacing w:val="5"/>
-                <w:sz w:val="28"/>
-                <w:szCs w:val="24"/>
-              </w:rPr>
-            </w:pPr>
-            <w:r>
-              <w:rPr>
-                <w:spacing w:val="5"/>
-                <w:sz w:val="28"/>
-                <w:szCs w:val="24"/>
-              </w:rPr>
-              <w:t>(Supprime contact)</w:t>
-            </w:r>
-          </w:p>
-        </w:tc>
-        <w:tc>
-          <w:tcPr>
-            <w:tcW w:w="3060" w:type="dxa"/>
+            <w:tcW w:w="3028" w:type="dxa"/>
+          </w:tcPr>
+          <w:p>
+            <w:pPr>
+              <w:rPr>
+                <w:spacing w:val="5"/>
+                <w:sz w:val="28"/>
+                <w:szCs w:val="24"/>
+              </w:rPr>
+            </w:pPr>
+            <w:r>
+              <w:rPr>
+                <w:spacing w:val="5"/>
+                <w:sz w:val="28"/>
+                <w:szCs w:val="24"/>
+              </w:rPr>
+              <w:t>Modifier</w:t>
+            </w:r>
+          </w:p>
+        </w:tc>
+        <w:tc>
+          <w:tcPr>
+            <w:tcW w:w="2867" w:type="dxa"/>
           </w:tcPr>
           <w:p>
             <w:pPr>
@@ -8910,11 +9173,10 @@
         </w:tc>
         <w:tc>
           <w:tcPr>
-            <w:tcW w:w="4677" w:type="dxa"/>
-          </w:tcPr>
-          <w:p>
-            <w:pPr>
-              <w:ind w:left="0"/>
+            <w:tcW w:w="4316" w:type="dxa"/>
+          </w:tcPr>
+          <w:p>
+            <w:pPr>
               <w:cnfStyle w:val="000000100000" w:firstRow="0" w:lastRow="0" w:firstColumn="0" w:lastColumn="0" w:oddVBand="0" w:evenVBand="0" w:oddHBand="1" w:evenHBand="0" w:firstRowFirstColumn="0" w:firstRowLastColumn="0" w:lastRowFirstColumn="0" w:lastRowLastColumn="0"/>
               <w:rPr>
                 <w:spacing w:val="5"/>
@@ -8928,104 +9190,17 @@
                 <w:sz w:val="28"/>
                 <w:szCs w:val="24"/>
               </w:rPr>
-              <w:t>Supprime une entrée de texte « Contact »</w:t>
-            </w:r>
-          </w:p>
-        </w:tc>
-        <w:tc>
-          <w:tcPr>
-            <w:tcW w:w="2835" w:type="dxa"/>
+              <w:t>Confirme et modifie l’entreprise selon les paramètres entrés</w:t>
+            </w:r>
+          </w:p>
+        </w:tc>
+        <w:tc>
+          <w:tcPr>
+            <w:tcW w:w="2825" w:type="dxa"/>
           </w:tcPr>
           <w:p>
             <w:pPr>
               <w:cnfStyle w:val="000000100000" w:firstRow="0" w:lastRow="0" w:firstColumn="0" w:lastColumn="0" w:oddVBand="0" w:evenVBand="0" w:oddHBand="1" w:evenHBand="0" w:firstRowFirstColumn="0" w:firstRowLastColumn="0" w:lastRowFirstColumn="0" w:lastRowLastColumn="0"/>
-              <w:rPr>
-                <w:spacing w:val="5"/>
-                <w:sz w:val="28"/>
-                <w:szCs w:val="24"/>
-              </w:rPr>
-            </w:pPr>
-          </w:p>
-        </w:tc>
-      </w:tr>
-      <w:tr>
-        <w:tc>
-          <w:tcPr>
-            <w:cnfStyle w:val="001000000000" w:firstRow="0" w:lastRow="0" w:firstColumn="1" w:lastColumn="0" w:oddVBand="0" w:evenVBand="0" w:oddHBand="0" w:evenHBand="0" w:firstRowFirstColumn="0" w:firstRowLastColumn="0" w:lastRowFirstColumn="0" w:lastRowLastColumn="0"/>
-            <w:tcW w:w="2464" w:type="dxa"/>
-          </w:tcPr>
-          <w:p>
-            <w:pPr>
-              <w:rPr>
-                <w:spacing w:val="5"/>
-                <w:sz w:val="28"/>
-                <w:szCs w:val="24"/>
-              </w:rPr>
-            </w:pPr>
-            <w:r>
-              <w:rPr>
-                <w:spacing w:val="5"/>
-                <w:sz w:val="28"/>
-                <w:szCs w:val="24"/>
-              </w:rPr>
-              <w:lastRenderedPageBreak/>
-              <w:t>Modifier</w:t>
-            </w:r>
-          </w:p>
-        </w:tc>
-        <w:tc>
-          <w:tcPr>
-            <w:tcW w:w="3060" w:type="dxa"/>
-          </w:tcPr>
-          <w:p>
-            <w:pPr>
-              <w:cnfStyle w:val="000000000000" w:firstRow="0" w:lastRow="0" w:firstColumn="0" w:lastColumn="0" w:oddVBand="0" w:evenVBand="0" w:oddHBand="0" w:evenHBand="0" w:firstRowFirstColumn="0" w:firstRowLastColumn="0" w:lastRowFirstColumn="0" w:lastRowLastColumn="0"/>
-              <w:rPr>
-                <w:spacing w:val="5"/>
-                <w:sz w:val="28"/>
-                <w:szCs w:val="24"/>
-              </w:rPr>
-            </w:pPr>
-            <w:r>
-              <w:rPr>
-                <w:spacing w:val="5"/>
-                <w:sz w:val="28"/>
-                <w:szCs w:val="24"/>
-              </w:rPr>
-              <w:t>Bouton</w:t>
-            </w:r>
-          </w:p>
-        </w:tc>
-        <w:tc>
-          <w:tcPr>
-            <w:tcW w:w="4677" w:type="dxa"/>
-          </w:tcPr>
-          <w:p>
-            <w:pPr>
-              <w:cnfStyle w:val="000000000000" w:firstRow="0" w:lastRow="0" w:firstColumn="0" w:lastColumn="0" w:oddVBand="0" w:evenVBand="0" w:oddHBand="0" w:evenHBand="0" w:firstRowFirstColumn="0" w:firstRowLastColumn="0" w:lastRowFirstColumn="0" w:lastRowLastColumn="0"/>
-              <w:rPr>
-                <w:spacing w:val="5"/>
-                <w:sz w:val="28"/>
-                <w:szCs w:val="24"/>
-              </w:rPr>
-            </w:pPr>
-            <w:r>
-              <w:rPr>
-                <w:spacing w:val="5"/>
-                <w:sz w:val="28"/>
-                <w:szCs w:val="24"/>
-              </w:rPr>
-              <w:t>Confirme et modifie l’entreprise selon les paramètres entrés</w:t>
-            </w:r>
-          </w:p>
-        </w:tc>
-        <w:tc>
-          <w:tcPr>
-            <w:tcW w:w="2835" w:type="dxa"/>
-          </w:tcPr>
-          <w:p>
-            <w:pPr>
-              <w:cnfStyle w:val="000000000000" w:firstRow="0" w:lastRow="0" w:firstColumn="0" w:lastColumn="0" w:oddVBand="0" w:evenVBand="0" w:oddHBand="0" w:evenHBand="0" w:firstRowFirstColumn="0" w:firstRowLastColumn="0" w:lastRowFirstColumn="0" w:lastRowLastColumn="0"/>
               <w:rPr>
                 <w:spacing w:val="5"/>
                 <w:sz w:val="28"/>
@@ -9045,8 +9220,9 @@
       <w:pPr>
         <w:pStyle w:val="Titre3"/>
       </w:pPr>
-      <w:bookmarkStart w:id="22" w:name="_Toc508153977"/>
-      <w:r>
+      <w:bookmarkStart w:id="28" w:name="_Toc508153977"/>
+      <w:r>
+        <w:lastRenderedPageBreak/>
         <w:t xml:space="preserve">Tableau des validations « </w:t>
       </w:r>
       <w:r>
@@ -9055,7 +9231,7 @@
       <w:r>
         <w:t xml:space="preserve"> »</w:t>
       </w:r>
-      <w:bookmarkEnd w:id="22"/>
+      <w:bookmarkEnd w:id="28"/>
     </w:p>
     <w:tbl>
       <w:tblPr>
@@ -9174,7 +9350,7 @@
       <w:pPr>
         <w:pStyle w:val="Titre3"/>
       </w:pPr>
-      <w:bookmarkStart w:id="23" w:name="_Toc508153978"/>
+      <w:bookmarkStart w:id="29" w:name="_Toc508153978"/>
       <w:r>
         <w:rPr>
           <w:color w:val="343437"/>
@@ -9205,7 +9381,7 @@
       <w:r>
         <w:t xml:space="preserve"> »</w:t>
       </w:r>
-      <w:bookmarkEnd w:id="23"/>
+      <w:bookmarkEnd w:id="29"/>
     </w:p>
     <w:p>
       <w:pPr>
@@ -9258,7 +9434,6 @@
                 <w:b/>
                 <w:color w:val="343437"/>
               </w:rPr>
-              <w:lastRenderedPageBreak/>
               <w:t>Description</w:t>
             </w:r>
           </w:p>
@@ -9382,7 +9557,40 @@
     </w:p>
     <w:p>
       <w:r>
-        <w:t>Ce cas d’utilisation permet de consulter les contacts d’une entreprise dans la base de données en pesant sur le lien hypertexte dans la colonne des contacts dans la liste des entreprises de la page « Maj du dossier d’entreprise ». Seulement la consultation est possible.</w:t>
+        <w:t>Ce cas d’utilisation permet d’ajouter ou modifier</w:t>
+      </w:r>
+      <w:r>
+        <w:t xml:space="preserve"> les contacts d’une entreprise dans la base d</w:t>
+      </w:r>
+      <w:r>
+        <w:t xml:space="preserve">e données en pesant sur le bouton </w:t>
+      </w:r>
+      <w:r>
+        <w:t>dans</w:t>
+      </w:r>
+      <w:r>
+        <w:t xml:space="preserve"> </w:t>
+      </w:r>
+      <w:r>
+        <w:t>«</w:t>
+      </w:r>
+      <w:r>
+        <w:t xml:space="preserve"> Ajouter</w:t>
+      </w:r>
+      <w:r>
+        <w:t xml:space="preserve"> une entreprise</w:t>
+      </w:r>
+      <w:r>
+        <w:t xml:space="preserve"> </w:t>
+      </w:r>
+      <w:r>
+        <w:t>»</w:t>
+      </w:r>
+      <w:r>
+        <w:t xml:space="preserve"> ou dans « Modifier une entreprise existante »</w:t>
+      </w:r>
+      <w:r>
+        <w:t xml:space="preserve">. </w:t>
       </w:r>
     </w:p>
     <w:p>
@@ -9449,11 +9657,9 @@
       </w:r>
     </w:p>
     <w:p>
-      <w:proofErr w:type="gramStart"/>
       <w:r>
         <w:t>OU</w:t>
       </w:r>
-      <w:proofErr w:type="gramEnd"/>
     </w:p>
     <w:p>
       <w:pPr>
@@ -9490,18 +9696,18 @@
           <w:sz w:val="28"/>
         </w:rPr>
         <w:drawing>
-          <wp:anchor distT="0" distB="0" distL="114300" distR="114300" simplePos="0" relativeHeight="251670528" behindDoc="0" locked="0" layoutInCell="1" allowOverlap="1" wp14:anchorId="2098DFF8" wp14:editId="23D4E1EC">
+          <wp:anchor distT="0" distB="0" distL="114300" distR="114300" simplePos="0" relativeHeight="251670528" behindDoc="0" locked="0" layoutInCell="1" allowOverlap="1" wp14:anchorId="6CA63DA3" wp14:editId="35BD90B5">
             <wp:simplePos x="0" y="0"/>
             <wp:positionH relativeFrom="margin">
-              <wp:posOffset>-83185</wp:posOffset>
+              <wp:posOffset>-20955</wp:posOffset>
             </wp:positionH>
             <wp:positionV relativeFrom="paragraph">
-              <wp:posOffset>255905</wp:posOffset>
+              <wp:posOffset>252730</wp:posOffset>
             </wp:positionV>
-            <wp:extent cx="5934075" cy="4372610"/>
-            <wp:effectExtent l="0" t="0" r="9525" b="8890"/>
+            <wp:extent cx="5814060" cy="4372610"/>
+            <wp:effectExtent l="0" t="0" r="0" b="8890"/>
             <wp:wrapSquare wrapText="bothSides"/>
-            <wp:docPr id="4" name="Image 4"/>
+            <wp:docPr id="4" name="Image 4" title="Couriel"/>
             <wp:cNvGraphicFramePr>
               <a:graphicFrameLocks xmlns:a="http://schemas.openxmlformats.org/drawingml/2006/main" noChangeAspect="1"/>
             </wp:cNvGraphicFramePr>
@@ -9527,11 +9733,14 @@
                   <pic:spPr>
                     <a:xfrm>
                       <a:off x="0" y="0"/>
-                      <a:ext cx="5934075" cy="4372610"/>
+                      <a:ext cx="5814060" cy="4372610"/>
                     </a:xfrm>
                     <a:prstGeom prst="rect">
                       <a:avLst/>
                     </a:prstGeom>
+                    <a:ln>
+                      <a:noFill/>
+                    </a:ln>
                   </pic:spPr>
                 </pic:pic>
               </a:graphicData>
@@ -9551,14 +9760,15 @@
       <w:r>
         <w:t xml:space="preserve">Ajouter/Modifier </w:t>
       </w:r>
-      <w:proofErr w:type="gramStart"/>
       <w:r>
         <w:t>contacts</w:t>
       </w:r>
       <w:r>
+        <w:t xml:space="preserve"> </w:t>
+      </w:r>
+      <w:r>
         <w:t>»</w:t>
       </w:r>
-      <w:proofErr w:type="gramEnd"/>
     </w:p>
     <w:p>
       <w:pPr>
@@ -9568,8 +9778,6 @@
           <w:szCs w:val="24"/>
         </w:rPr>
       </w:pPr>
-      <w:bookmarkStart w:id="24" w:name="_GoBack"/>
-      <w:bookmarkEnd w:id="24"/>
     </w:p>
     <w:p>
       <w:pPr>
@@ -9623,7 +9831,19 @@
       </w:pPr>
       <w:r>
         <w:lastRenderedPageBreak/>
-        <w:t>Description des champs « Consulter les contacts »</w:t>
+        <w:t xml:space="preserve">Description des champs « </w:t>
+      </w:r>
+      <w:r>
+        <w:t xml:space="preserve">Ajouter/Modifier </w:t>
+      </w:r>
+      <w:r>
+        <w:t>contacts</w:t>
+      </w:r>
+      <w:r>
+        <w:t xml:space="preserve"> </w:t>
+      </w:r>
+      <w:r>
+        <w:t>»</w:t>
       </w:r>
     </w:p>
     <w:tbl>
@@ -9634,10 +9854,10 @@
         <w:tblLook w:val="04A0" w:firstRow="1" w:lastRow="0" w:firstColumn="1" w:lastColumn="0" w:noHBand="0" w:noVBand="1"/>
       </w:tblPr>
       <w:tblGrid>
-        <w:gridCol w:w="2666"/>
-        <w:gridCol w:w="2028"/>
-        <w:gridCol w:w="2775"/>
-        <w:gridCol w:w="2434"/>
+        <w:gridCol w:w="2625"/>
+        <w:gridCol w:w="1946"/>
+        <w:gridCol w:w="2535"/>
+        <w:gridCol w:w="2797"/>
       </w:tblGrid>
       <w:tr>
         <w:tc>
@@ -9748,7 +9968,7 @@
                 <w:sz w:val="28"/>
                 <w:szCs w:val="24"/>
               </w:rPr>
-              <w:t>Texte contact</w:t>
+              <w:t>Prénom</w:t>
             </w:r>
           </w:p>
         </w:tc>
@@ -9770,7 +9990,31 @@
                 <w:sz w:val="28"/>
                 <w:szCs w:val="24"/>
               </w:rPr>
-              <w:t xml:space="preserve">Texte </w:t>
+              <w:t>T</w:t>
+            </w:r>
+            <w:r>
+              <w:rPr>
+                <w:spacing w:val="5"/>
+                <w:sz w:val="28"/>
+                <w:szCs w:val="24"/>
+              </w:rPr>
+              <w:t>ext</w:t>
+            </w:r>
+            <w:r>
+              <w:rPr>
+                <w:spacing w:val="5"/>
+                <w:sz w:val="28"/>
+                <w:szCs w:val="24"/>
+              </w:rPr>
+              <w:t xml:space="preserve"> </w:t>
+            </w:r>
+            <w:r>
+              <w:rPr>
+                <w:spacing w:val="5"/>
+                <w:sz w:val="28"/>
+                <w:szCs w:val="24"/>
+              </w:rPr>
+              <w:t>box</w:t>
             </w:r>
           </w:p>
         </w:tc>
@@ -9792,7 +10036,7 @@
                 <w:sz w:val="28"/>
                 <w:szCs w:val="24"/>
               </w:rPr>
-              <w:t>Contacts de l’entreprise, pas de modification possible</w:t>
+              <w:t>Prénom du contact</w:t>
             </w:r>
           </w:p>
         </w:tc>
@@ -9809,16 +10053,965 @@
                 <w:szCs w:val="24"/>
               </w:rPr>
             </w:pPr>
-            <w:proofErr w:type="spellStart"/>
-            <w:r>
-              <w:rPr>
-                <w:spacing w:val="5"/>
-                <w:sz w:val="28"/>
-                <w:szCs w:val="24"/>
-              </w:rPr>
-              <w:t>Entreprise.Contact</w:t>
-            </w:r>
-            <w:proofErr w:type="spellEnd"/>
+            <w:r>
+              <w:rPr>
+                <w:spacing w:val="5"/>
+                <w:sz w:val="28"/>
+                <w:szCs w:val="24"/>
+              </w:rPr>
+              <w:t>Contact.Prenom</w:t>
+            </w:r>
+          </w:p>
+        </w:tc>
+      </w:tr>
+      <w:tr>
+        <w:tc>
+          <w:tcPr>
+            <w:tcW w:w="2884" w:type="dxa"/>
+          </w:tcPr>
+          <w:p>
+            <w:pPr>
+              <w:rPr>
+                <w:spacing w:val="5"/>
+                <w:sz w:val="28"/>
+                <w:szCs w:val="24"/>
+              </w:rPr>
+            </w:pPr>
+            <w:r>
+              <w:rPr>
+                <w:spacing w:val="5"/>
+                <w:sz w:val="28"/>
+                <w:szCs w:val="24"/>
+              </w:rPr>
+              <w:t>Nom</w:t>
+            </w:r>
+          </w:p>
+        </w:tc>
+        <w:tc>
+          <w:tcPr>
+            <w:tcW w:w="2142" w:type="dxa"/>
+          </w:tcPr>
+          <w:p>
+            <w:pPr>
+              <w:rPr>
+                <w:spacing w:val="5"/>
+                <w:sz w:val="28"/>
+                <w:szCs w:val="24"/>
+              </w:rPr>
+            </w:pPr>
+            <w:r>
+              <w:rPr>
+                <w:spacing w:val="5"/>
+                <w:sz w:val="28"/>
+                <w:szCs w:val="24"/>
+              </w:rPr>
+              <w:t>Text box</w:t>
+            </w:r>
+          </w:p>
+        </w:tc>
+        <w:tc>
+          <w:tcPr>
+            <w:tcW w:w="2864" w:type="dxa"/>
+          </w:tcPr>
+          <w:p>
+            <w:pPr>
+              <w:rPr>
+                <w:spacing w:val="5"/>
+                <w:sz w:val="28"/>
+                <w:szCs w:val="24"/>
+              </w:rPr>
+            </w:pPr>
+            <w:r>
+              <w:rPr>
+                <w:spacing w:val="5"/>
+                <w:sz w:val="28"/>
+                <w:szCs w:val="24"/>
+              </w:rPr>
+              <w:t>Nom du contact</w:t>
+            </w:r>
+          </w:p>
+        </w:tc>
+        <w:tc>
+          <w:tcPr>
+            <w:tcW w:w="2013" w:type="dxa"/>
+          </w:tcPr>
+          <w:p>
+            <w:pPr>
+              <w:ind w:left="0"/>
+              <w:rPr>
+                <w:spacing w:val="5"/>
+                <w:sz w:val="28"/>
+                <w:szCs w:val="24"/>
+              </w:rPr>
+            </w:pPr>
+            <w:r>
+              <w:rPr>
+                <w:spacing w:val="5"/>
+                <w:sz w:val="28"/>
+                <w:szCs w:val="24"/>
+              </w:rPr>
+              <w:t>Contact.Nom</w:t>
+            </w:r>
+          </w:p>
+        </w:tc>
+      </w:tr>
+      <w:tr>
+        <w:tc>
+          <w:tcPr>
+            <w:tcW w:w="2884" w:type="dxa"/>
+          </w:tcPr>
+          <w:p>
+            <w:pPr>
+              <w:rPr>
+                <w:spacing w:val="5"/>
+                <w:sz w:val="28"/>
+                <w:szCs w:val="24"/>
+              </w:rPr>
+            </w:pPr>
+            <w:r>
+              <w:rPr>
+                <w:spacing w:val="5"/>
+                <w:sz w:val="28"/>
+                <w:szCs w:val="24"/>
+              </w:rPr>
+              <w:t>Adresse courriel</w:t>
+            </w:r>
+          </w:p>
+        </w:tc>
+        <w:tc>
+          <w:tcPr>
+            <w:tcW w:w="2142" w:type="dxa"/>
+          </w:tcPr>
+          <w:p>
+            <w:pPr>
+              <w:rPr>
+                <w:spacing w:val="5"/>
+                <w:sz w:val="28"/>
+                <w:szCs w:val="24"/>
+              </w:rPr>
+            </w:pPr>
+            <w:r>
+              <w:rPr>
+                <w:spacing w:val="5"/>
+                <w:sz w:val="28"/>
+                <w:szCs w:val="24"/>
+              </w:rPr>
+              <w:t>Text box</w:t>
+            </w:r>
+          </w:p>
+        </w:tc>
+        <w:tc>
+          <w:tcPr>
+            <w:tcW w:w="2864" w:type="dxa"/>
+          </w:tcPr>
+          <w:p>
+            <w:pPr>
+              <w:rPr>
+                <w:spacing w:val="5"/>
+                <w:sz w:val="28"/>
+                <w:szCs w:val="24"/>
+              </w:rPr>
+            </w:pPr>
+            <w:r>
+              <w:rPr>
+                <w:spacing w:val="5"/>
+                <w:sz w:val="28"/>
+                <w:szCs w:val="24"/>
+              </w:rPr>
+              <w:t>Adresse couriel du contact</w:t>
+            </w:r>
+          </w:p>
+        </w:tc>
+        <w:tc>
+          <w:tcPr>
+            <w:tcW w:w="2013" w:type="dxa"/>
+          </w:tcPr>
+          <w:p>
+            <w:pPr>
+              <w:ind w:left="0"/>
+              <w:rPr>
+                <w:spacing w:val="5"/>
+                <w:sz w:val="28"/>
+                <w:szCs w:val="24"/>
+              </w:rPr>
+            </w:pPr>
+            <w:r>
+              <w:rPr>
+                <w:spacing w:val="5"/>
+                <w:sz w:val="28"/>
+                <w:szCs w:val="24"/>
+              </w:rPr>
+              <w:t>Contact.Courriel</w:t>
+            </w:r>
+          </w:p>
+        </w:tc>
+      </w:tr>
+      <w:tr>
+        <w:tc>
+          <w:tcPr>
+            <w:tcW w:w="2884" w:type="dxa"/>
+          </w:tcPr>
+          <w:p>
+            <w:pPr>
+              <w:rPr>
+                <w:spacing w:val="5"/>
+                <w:sz w:val="28"/>
+                <w:szCs w:val="24"/>
+              </w:rPr>
+            </w:pPr>
+            <w:r>
+              <w:rPr>
+                <w:spacing w:val="5"/>
+                <w:sz w:val="28"/>
+                <w:szCs w:val="24"/>
+              </w:rPr>
+              <w:t>Téléphone</w:t>
+            </w:r>
+          </w:p>
+        </w:tc>
+        <w:tc>
+          <w:tcPr>
+            <w:tcW w:w="2142" w:type="dxa"/>
+          </w:tcPr>
+          <w:p>
+            <w:pPr>
+              <w:rPr>
+                <w:spacing w:val="5"/>
+                <w:sz w:val="28"/>
+                <w:szCs w:val="24"/>
+              </w:rPr>
+            </w:pPr>
+            <w:r>
+              <w:rPr>
+                <w:spacing w:val="5"/>
+                <w:sz w:val="28"/>
+                <w:szCs w:val="24"/>
+              </w:rPr>
+              <w:t>Text box</w:t>
+            </w:r>
+          </w:p>
+        </w:tc>
+        <w:tc>
+          <w:tcPr>
+            <w:tcW w:w="2864" w:type="dxa"/>
+          </w:tcPr>
+          <w:p>
+            <w:pPr>
+              <w:ind w:left="0"/>
+              <w:rPr>
+                <w:spacing w:val="5"/>
+                <w:sz w:val="28"/>
+                <w:szCs w:val="24"/>
+              </w:rPr>
+            </w:pPr>
+            <w:r>
+              <w:rPr>
+                <w:spacing w:val="5"/>
+                <w:sz w:val="28"/>
+                <w:szCs w:val="24"/>
+              </w:rPr>
+              <w:t xml:space="preserve">Un des </w:t>
+            </w:r>
+            <w:r>
+              <w:rPr>
+                <w:spacing w:val="5"/>
+                <w:sz w:val="28"/>
+                <w:szCs w:val="24"/>
+              </w:rPr>
+              <w:t>Téléphone</w:t>
+            </w:r>
+            <w:r>
+              <w:rPr>
+                <w:spacing w:val="5"/>
+                <w:sz w:val="28"/>
+                <w:szCs w:val="24"/>
+              </w:rPr>
+              <w:t>s</w:t>
+            </w:r>
+            <w:r>
+              <w:rPr>
+                <w:spacing w:val="5"/>
+                <w:sz w:val="28"/>
+                <w:szCs w:val="24"/>
+              </w:rPr>
+              <w:t xml:space="preserve"> du contact</w:t>
+            </w:r>
+          </w:p>
+        </w:tc>
+        <w:tc>
+          <w:tcPr>
+            <w:tcW w:w="2013" w:type="dxa"/>
+          </w:tcPr>
+          <w:p>
+            <w:pPr>
+              <w:ind w:left="0"/>
+              <w:rPr>
+                <w:spacing w:val="5"/>
+                <w:sz w:val="28"/>
+                <w:szCs w:val="24"/>
+              </w:rPr>
+            </w:pPr>
+            <w:r>
+              <w:rPr>
+                <w:spacing w:val="5"/>
+                <w:sz w:val="28"/>
+                <w:szCs w:val="24"/>
+              </w:rPr>
+              <w:t>Telephone</w:t>
+            </w:r>
+            <w:r>
+              <w:rPr>
+                <w:spacing w:val="5"/>
+                <w:sz w:val="28"/>
+                <w:szCs w:val="24"/>
+              </w:rPr>
+              <w:t>.Telephone</w:t>
+            </w:r>
+          </w:p>
+        </w:tc>
+      </w:tr>
+      <w:tr>
+        <w:tc>
+          <w:tcPr>
+            <w:tcW w:w="2884" w:type="dxa"/>
+          </w:tcPr>
+          <w:p>
+            <w:pPr>
+              <w:rPr>
+                <w:spacing w:val="5"/>
+                <w:sz w:val="28"/>
+                <w:szCs w:val="24"/>
+              </w:rPr>
+            </w:pPr>
+            <w:r>
+              <w:rPr>
+                <w:spacing w:val="5"/>
+                <w:sz w:val="28"/>
+                <w:szCs w:val="24"/>
+              </w:rPr>
+              <w:t>Type</w:t>
+            </w:r>
+          </w:p>
+        </w:tc>
+        <w:tc>
+          <w:tcPr>
+            <w:tcW w:w="2142" w:type="dxa"/>
+          </w:tcPr>
+          <w:p>
+            <w:pPr>
+              <w:rPr>
+                <w:spacing w:val="5"/>
+                <w:sz w:val="28"/>
+                <w:szCs w:val="24"/>
+              </w:rPr>
+            </w:pPr>
+            <w:r>
+              <w:rPr>
+                <w:spacing w:val="5"/>
+                <w:sz w:val="28"/>
+                <w:szCs w:val="24"/>
+              </w:rPr>
+              <w:t>T</w:t>
+            </w:r>
+            <w:r>
+              <w:rPr>
+                <w:spacing w:val="5"/>
+                <w:sz w:val="28"/>
+                <w:szCs w:val="24"/>
+              </w:rPr>
+              <w:t>ext</w:t>
+            </w:r>
+            <w:r>
+              <w:rPr>
+                <w:spacing w:val="5"/>
+                <w:sz w:val="28"/>
+                <w:szCs w:val="24"/>
+              </w:rPr>
+              <w:t xml:space="preserve"> box</w:t>
+            </w:r>
+          </w:p>
+        </w:tc>
+        <w:tc>
+          <w:tcPr>
+            <w:tcW w:w="2864" w:type="dxa"/>
+          </w:tcPr>
+          <w:p>
+            <w:pPr>
+              <w:ind w:left="0"/>
+              <w:rPr>
+                <w:spacing w:val="5"/>
+                <w:sz w:val="28"/>
+                <w:szCs w:val="24"/>
+              </w:rPr>
+            </w:pPr>
+            <w:r>
+              <w:rPr>
+                <w:spacing w:val="5"/>
+                <w:sz w:val="28"/>
+                <w:szCs w:val="24"/>
+              </w:rPr>
+              <w:t>Type du téléphone du contact</w:t>
+            </w:r>
+          </w:p>
+        </w:tc>
+        <w:tc>
+          <w:tcPr>
+            <w:tcW w:w="2013" w:type="dxa"/>
+          </w:tcPr>
+          <w:p>
+            <w:pPr>
+              <w:ind w:left="0"/>
+              <w:rPr>
+                <w:spacing w:val="5"/>
+                <w:sz w:val="28"/>
+                <w:szCs w:val="24"/>
+              </w:rPr>
+            </w:pPr>
+            <w:r>
+              <w:rPr>
+                <w:spacing w:val="5"/>
+                <w:sz w:val="28"/>
+                <w:szCs w:val="24"/>
+              </w:rPr>
+              <w:t>Telephone.Type</w:t>
+            </w:r>
+          </w:p>
+        </w:tc>
+      </w:tr>
+      <w:tr>
+        <w:tc>
+          <w:tcPr>
+            <w:tcW w:w="2884" w:type="dxa"/>
+          </w:tcPr>
+          <w:p>
+            <w:pPr>
+              <w:rPr>
+                <w:spacing w:val="5"/>
+                <w:sz w:val="28"/>
+                <w:szCs w:val="24"/>
+              </w:rPr>
+            </w:pPr>
+            <w:r>
+              <w:rPr>
+                <w:spacing w:val="5"/>
+                <w:sz w:val="28"/>
+                <w:szCs w:val="24"/>
+              </w:rPr>
+              <w:t>(-)</w:t>
+            </w:r>
+          </w:p>
+        </w:tc>
+        <w:tc>
+          <w:tcPr>
+            <w:tcW w:w="2142" w:type="dxa"/>
+          </w:tcPr>
+          <w:p>
+            <w:pPr>
+              <w:rPr>
+                <w:spacing w:val="5"/>
+                <w:sz w:val="28"/>
+                <w:szCs w:val="24"/>
+              </w:rPr>
+            </w:pPr>
+            <w:r>
+              <w:rPr>
+                <w:spacing w:val="5"/>
+                <w:sz w:val="28"/>
+                <w:szCs w:val="24"/>
+              </w:rPr>
+              <w:t>Bouton</w:t>
+            </w:r>
+          </w:p>
+        </w:tc>
+        <w:tc>
+          <w:tcPr>
+            <w:tcW w:w="2864" w:type="dxa"/>
+          </w:tcPr>
+          <w:p>
+            <w:pPr>
+              <w:ind w:left="0"/>
+              <w:rPr>
+                <w:spacing w:val="5"/>
+                <w:sz w:val="28"/>
+                <w:szCs w:val="24"/>
+              </w:rPr>
+            </w:pPr>
+            <w:r>
+              <w:rPr>
+                <w:spacing w:val="5"/>
+                <w:sz w:val="28"/>
+                <w:szCs w:val="24"/>
+              </w:rPr>
+              <w:t>Supprime un téléphone du contact</w:t>
+            </w:r>
+          </w:p>
+        </w:tc>
+        <w:tc>
+          <w:tcPr>
+            <w:tcW w:w="2013" w:type="dxa"/>
+          </w:tcPr>
+          <w:p>
+            <w:pPr>
+              <w:ind w:left="0"/>
+              <w:rPr>
+                <w:spacing w:val="5"/>
+                <w:sz w:val="28"/>
+                <w:szCs w:val="24"/>
+              </w:rPr>
+            </w:pPr>
+            <w:r>
+              <w:rPr>
+                <w:spacing w:val="5"/>
+                <w:sz w:val="28"/>
+                <w:szCs w:val="24"/>
+              </w:rPr>
+              <w:t>Telephone</w:t>
+            </w:r>
+          </w:p>
+        </w:tc>
+      </w:tr>
+      <w:tr>
+        <w:tc>
+          <w:tcPr>
+            <w:tcW w:w="2884" w:type="dxa"/>
+          </w:tcPr>
+          <w:p>
+            <w:pPr>
+              <w:rPr>
+                <w:spacing w:val="5"/>
+                <w:sz w:val="28"/>
+                <w:szCs w:val="24"/>
+              </w:rPr>
+            </w:pPr>
+            <w:r>
+              <w:rPr>
+                <w:spacing w:val="5"/>
+                <w:sz w:val="28"/>
+                <w:szCs w:val="24"/>
+              </w:rPr>
+              <w:t>(+)</w:t>
+            </w:r>
+          </w:p>
+        </w:tc>
+        <w:tc>
+          <w:tcPr>
+            <w:tcW w:w="2142" w:type="dxa"/>
+          </w:tcPr>
+          <w:p>
+            <w:pPr>
+              <w:rPr>
+                <w:spacing w:val="5"/>
+                <w:sz w:val="28"/>
+                <w:szCs w:val="24"/>
+              </w:rPr>
+            </w:pPr>
+            <w:r>
+              <w:rPr>
+                <w:spacing w:val="5"/>
+                <w:sz w:val="28"/>
+                <w:szCs w:val="24"/>
+              </w:rPr>
+              <w:t>Bouton</w:t>
+            </w:r>
+          </w:p>
+        </w:tc>
+        <w:tc>
+          <w:tcPr>
+            <w:tcW w:w="2864" w:type="dxa"/>
+          </w:tcPr>
+          <w:p>
+            <w:pPr>
+              <w:ind w:left="0"/>
+              <w:rPr>
+                <w:spacing w:val="5"/>
+                <w:sz w:val="28"/>
+                <w:szCs w:val="24"/>
+              </w:rPr>
+            </w:pPr>
+            <w:r>
+              <w:rPr>
+                <w:spacing w:val="5"/>
+                <w:sz w:val="28"/>
+                <w:szCs w:val="24"/>
+              </w:rPr>
+              <w:t>Ajout un téléphone au contact</w:t>
+            </w:r>
+          </w:p>
+        </w:tc>
+        <w:tc>
+          <w:tcPr>
+            <w:tcW w:w="2013" w:type="dxa"/>
+          </w:tcPr>
+          <w:p>
+            <w:pPr>
+              <w:ind w:left="0"/>
+              <w:rPr>
+                <w:spacing w:val="5"/>
+                <w:sz w:val="28"/>
+                <w:szCs w:val="24"/>
+              </w:rPr>
+            </w:pPr>
+            <w:r>
+              <w:rPr>
+                <w:spacing w:val="5"/>
+                <w:sz w:val="28"/>
+                <w:szCs w:val="24"/>
+              </w:rPr>
+              <w:t>Telephone</w:t>
+            </w:r>
+          </w:p>
+        </w:tc>
+      </w:tr>
+      <w:tr>
+        <w:tc>
+          <w:tcPr>
+            <w:tcW w:w="2884" w:type="dxa"/>
+          </w:tcPr>
+          <w:p>
+            <w:pPr>
+              <w:rPr>
+                <w:spacing w:val="5"/>
+                <w:sz w:val="28"/>
+                <w:szCs w:val="24"/>
+              </w:rPr>
+            </w:pPr>
+            <w:r>
+              <w:rPr>
+                <w:spacing w:val="5"/>
+                <w:sz w:val="28"/>
+                <w:szCs w:val="24"/>
+              </w:rPr>
+              <w:lastRenderedPageBreak/>
+              <w:t>Poste</w:t>
+            </w:r>
+          </w:p>
+        </w:tc>
+        <w:tc>
+          <w:tcPr>
+            <w:tcW w:w="2142" w:type="dxa"/>
+          </w:tcPr>
+          <w:p>
+            <w:pPr>
+              <w:rPr>
+                <w:spacing w:val="5"/>
+                <w:sz w:val="28"/>
+                <w:szCs w:val="24"/>
+              </w:rPr>
+            </w:pPr>
+            <w:r>
+              <w:rPr>
+                <w:spacing w:val="5"/>
+                <w:sz w:val="28"/>
+                <w:szCs w:val="24"/>
+              </w:rPr>
+              <w:t>Text box</w:t>
+            </w:r>
+          </w:p>
+        </w:tc>
+        <w:tc>
+          <w:tcPr>
+            <w:tcW w:w="2864" w:type="dxa"/>
+          </w:tcPr>
+          <w:p>
+            <w:pPr>
+              <w:ind w:left="0"/>
+              <w:rPr>
+                <w:spacing w:val="5"/>
+                <w:sz w:val="28"/>
+                <w:szCs w:val="24"/>
+              </w:rPr>
+            </w:pPr>
+            <w:r>
+              <w:rPr>
+                <w:spacing w:val="5"/>
+                <w:sz w:val="28"/>
+                <w:szCs w:val="24"/>
+              </w:rPr>
+              <w:t>Le poste du contact</w:t>
+            </w:r>
+          </w:p>
+        </w:tc>
+        <w:tc>
+          <w:tcPr>
+            <w:tcW w:w="2013" w:type="dxa"/>
+          </w:tcPr>
+          <w:p>
+            <w:pPr>
+              <w:ind w:left="0"/>
+              <w:rPr>
+                <w:spacing w:val="5"/>
+                <w:sz w:val="28"/>
+                <w:szCs w:val="24"/>
+              </w:rPr>
+            </w:pPr>
+            <w:r>
+              <w:rPr>
+                <w:spacing w:val="5"/>
+                <w:sz w:val="28"/>
+                <w:szCs w:val="24"/>
+              </w:rPr>
+              <w:t>Contact.Poste</w:t>
+            </w:r>
+          </w:p>
+        </w:tc>
+      </w:tr>
+      <w:tr>
+        <w:tc>
+          <w:tcPr>
+            <w:tcW w:w="2884" w:type="dxa"/>
+          </w:tcPr>
+          <w:p>
+            <w:pPr>
+              <w:rPr>
+                <w:spacing w:val="5"/>
+                <w:sz w:val="28"/>
+                <w:szCs w:val="24"/>
+              </w:rPr>
+            </w:pPr>
+            <w:r>
+              <w:rPr>
+                <w:spacing w:val="5"/>
+                <w:sz w:val="28"/>
+                <w:szCs w:val="24"/>
+              </w:rPr>
+              <w:t>Supprimer Contact</w:t>
+            </w:r>
+          </w:p>
+        </w:tc>
+        <w:tc>
+          <w:tcPr>
+            <w:tcW w:w="2142" w:type="dxa"/>
+          </w:tcPr>
+          <w:p>
+            <w:pPr>
+              <w:rPr>
+                <w:spacing w:val="5"/>
+                <w:sz w:val="28"/>
+                <w:szCs w:val="24"/>
+              </w:rPr>
+            </w:pPr>
+            <w:r>
+              <w:rPr>
+                <w:spacing w:val="5"/>
+                <w:sz w:val="28"/>
+                <w:szCs w:val="24"/>
+              </w:rPr>
+              <w:t>Bouton</w:t>
+            </w:r>
+          </w:p>
+        </w:tc>
+        <w:tc>
+          <w:tcPr>
+            <w:tcW w:w="2864" w:type="dxa"/>
+          </w:tcPr>
+          <w:p>
+            <w:pPr>
+              <w:ind w:left="0"/>
+              <w:rPr>
+                <w:spacing w:val="5"/>
+                <w:sz w:val="28"/>
+                <w:szCs w:val="24"/>
+              </w:rPr>
+            </w:pPr>
+            <w:r>
+              <w:rPr>
+                <w:spacing w:val="5"/>
+                <w:sz w:val="28"/>
+                <w:szCs w:val="24"/>
+              </w:rPr>
+              <w:t>Supprime le contact en entier</w:t>
+            </w:r>
+          </w:p>
+        </w:tc>
+        <w:tc>
+          <w:tcPr>
+            <w:tcW w:w="2013" w:type="dxa"/>
+          </w:tcPr>
+          <w:p>
+            <w:pPr>
+              <w:ind w:left="0"/>
+              <w:rPr>
+                <w:spacing w:val="5"/>
+                <w:sz w:val="28"/>
+                <w:szCs w:val="24"/>
+              </w:rPr>
+            </w:pPr>
+            <w:r>
+              <w:rPr>
+                <w:spacing w:val="5"/>
+                <w:sz w:val="28"/>
+                <w:szCs w:val="24"/>
+              </w:rPr>
+              <w:t>Contact.Poste</w:t>
+            </w:r>
+          </w:p>
+        </w:tc>
+      </w:tr>
+      <w:tr>
+        <w:tc>
+          <w:tcPr>
+            <w:tcW w:w="2884" w:type="dxa"/>
+          </w:tcPr>
+          <w:p>
+            <w:pPr>
+              <w:rPr>
+                <w:spacing w:val="5"/>
+                <w:sz w:val="28"/>
+                <w:szCs w:val="24"/>
+              </w:rPr>
+            </w:pPr>
+            <w:r>
+              <w:rPr>
+                <w:spacing w:val="5"/>
+                <w:sz w:val="28"/>
+                <w:szCs w:val="24"/>
+              </w:rPr>
+              <w:t>Accepter</w:t>
+            </w:r>
+          </w:p>
+        </w:tc>
+        <w:tc>
+          <w:tcPr>
+            <w:tcW w:w="2142" w:type="dxa"/>
+          </w:tcPr>
+          <w:p>
+            <w:pPr>
+              <w:rPr>
+                <w:spacing w:val="5"/>
+                <w:sz w:val="28"/>
+                <w:szCs w:val="24"/>
+              </w:rPr>
+            </w:pPr>
+            <w:r>
+              <w:rPr>
+                <w:spacing w:val="5"/>
+                <w:sz w:val="28"/>
+                <w:szCs w:val="24"/>
+              </w:rPr>
+              <w:t>Bouton</w:t>
+            </w:r>
+          </w:p>
+        </w:tc>
+        <w:tc>
+          <w:tcPr>
+            <w:tcW w:w="2864" w:type="dxa"/>
+          </w:tcPr>
+          <w:p>
+            <w:pPr>
+              <w:ind w:left="0"/>
+              <w:rPr>
+                <w:spacing w:val="5"/>
+                <w:sz w:val="28"/>
+                <w:szCs w:val="24"/>
+              </w:rPr>
+            </w:pPr>
+            <w:r>
+              <w:rPr>
+                <w:spacing w:val="5"/>
+                <w:sz w:val="28"/>
+                <w:szCs w:val="24"/>
+              </w:rPr>
+              <w:t>Accepté les modification</w:t>
+            </w:r>
+          </w:p>
+        </w:tc>
+        <w:tc>
+          <w:tcPr>
+            <w:tcW w:w="2013" w:type="dxa"/>
+          </w:tcPr>
+          <w:p>
+            <w:pPr>
+              <w:ind w:left="0"/>
+              <w:rPr>
+                <w:spacing w:val="5"/>
+                <w:sz w:val="28"/>
+                <w:szCs w:val="24"/>
+              </w:rPr>
+            </w:pPr>
+          </w:p>
+        </w:tc>
+      </w:tr>
+      <w:tr>
+        <w:tc>
+          <w:tcPr>
+            <w:tcW w:w="2884" w:type="dxa"/>
+          </w:tcPr>
+          <w:p>
+            <w:pPr>
+              <w:rPr>
+                <w:spacing w:val="5"/>
+                <w:sz w:val="28"/>
+                <w:szCs w:val="24"/>
+              </w:rPr>
+            </w:pPr>
+            <w:r>
+              <w:rPr>
+                <w:spacing w:val="5"/>
+                <w:sz w:val="28"/>
+                <w:szCs w:val="24"/>
+              </w:rPr>
+              <w:t>Annuler les modification</w:t>
+            </w:r>
+          </w:p>
+        </w:tc>
+        <w:tc>
+          <w:tcPr>
+            <w:tcW w:w="2142" w:type="dxa"/>
+          </w:tcPr>
+          <w:p>
+            <w:pPr>
+              <w:rPr>
+                <w:spacing w:val="5"/>
+                <w:sz w:val="28"/>
+                <w:szCs w:val="24"/>
+              </w:rPr>
+            </w:pPr>
+            <w:r>
+              <w:rPr>
+                <w:spacing w:val="5"/>
+                <w:sz w:val="28"/>
+                <w:szCs w:val="24"/>
+              </w:rPr>
+              <w:t>Bouton</w:t>
+            </w:r>
+          </w:p>
+        </w:tc>
+        <w:tc>
+          <w:tcPr>
+            <w:tcW w:w="2864" w:type="dxa"/>
+          </w:tcPr>
+          <w:p>
+            <w:pPr>
+              <w:ind w:left="0"/>
+              <w:rPr>
+                <w:spacing w:val="5"/>
+                <w:sz w:val="28"/>
+                <w:szCs w:val="24"/>
+              </w:rPr>
+            </w:pPr>
+            <w:r>
+              <w:rPr>
+                <w:spacing w:val="5"/>
+                <w:sz w:val="28"/>
+                <w:szCs w:val="24"/>
+              </w:rPr>
+              <w:t>Annuler toutes modifications</w:t>
+            </w:r>
+          </w:p>
+        </w:tc>
+        <w:tc>
+          <w:tcPr>
+            <w:tcW w:w="2013" w:type="dxa"/>
+          </w:tcPr>
+          <w:p>
+            <w:pPr>
+              <w:ind w:left="0"/>
+              <w:rPr>
+                <w:spacing w:val="5"/>
+                <w:sz w:val="28"/>
+                <w:szCs w:val="24"/>
+              </w:rPr>
+            </w:pPr>
           </w:p>
         </w:tc>
       </w:tr>
@@ -9841,7 +11034,22 @@
         </w:rPr>
       </w:pPr>
       <w:r>
-        <w:t>Tableau des validations « Consulter les contacts »</w:t>
+        <w:t xml:space="preserve">Tableau des validations « </w:t>
+      </w:r>
+      <w:r>
+        <w:t xml:space="preserve">Ajouter/Modifier </w:t>
+      </w:r>
+      <w:r>
+        <w:t>contacts</w:t>
+      </w:r>
+      <w:r>
+        <w:t xml:space="preserve"> </w:t>
+      </w:r>
+      <w:r>
+        <w:t>»</w:t>
+      </w:r>
+      <w:r>
+        <w:t xml:space="preserve"> </w:t>
       </w:r>
     </w:p>
     <w:tbl>
@@ -9939,7 +11147,22 @@
         <w:t xml:space="preserve">Paramètres d’entrée </w:t>
       </w:r>
       <w:r>
-        <w:t>« Consulter les contacts »</w:t>
+        <w:t xml:space="preserve">« </w:t>
+      </w:r>
+      <w:r>
+        <w:t xml:space="preserve">Ajouter/Modifier </w:t>
+      </w:r>
+      <w:r>
+        <w:t>contacts</w:t>
+      </w:r>
+      <w:r>
+        <w:t xml:space="preserve"> </w:t>
+      </w:r>
+      <w:r>
+        <w:t>»</w:t>
+      </w:r>
+      <w:r>
+        <w:t xml:space="preserve"> </w:t>
       </w:r>
     </w:p>
     <w:p>
@@ -10036,13 +11259,9 @@
           </w:tcPr>
           <w:p>
             <w:r>
-              <w:t xml:space="preserve">Les contacts de </w:t>
-            </w:r>
-            <w:proofErr w:type="spellStart"/>
-            <w:r>
-              <w:t>l’entreprise</w:t>
-            </w:r>
-            <w:proofErr w:type="spellEnd"/>
+              <w:lastRenderedPageBreak/>
+              <w:t>Les contacts de l’entreprise</w:t>
+            </w:r>
           </w:p>
         </w:tc>
         <w:tc>
@@ -10054,11 +11273,9 @@
             </w:tcBorders>
           </w:tcPr>
           <w:p>
-            <w:proofErr w:type="spellStart"/>
-            <w:r>
-              <w:t>Entreprise.Contact</w:t>
-            </w:r>
-            <w:proofErr w:type="spellEnd"/>
+            <w:r>
+              <w:t>Contact</w:t>
+            </w:r>
           </w:p>
         </w:tc>
       </w:tr>
@@ -10068,7 +11285,7 @@
       <w:pPr>
         <w:pStyle w:val="Titre2"/>
       </w:pPr>
-      <w:bookmarkStart w:id="25" w:name="_Toc508153979"/>
+      <w:bookmarkStart w:id="30" w:name="_Toc508153979"/>
       <w:r>
         <w:t xml:space="preserve">Étude de cas d’utilisation de « </w:t>
       </w:r>
@@ -10078,7 +11295,7 @@
       <w:r>
         <w:t xml:space="preserve"> »</w:t>
       </w:r>
-      <w:bookmarkEnd w:id="25"/>
+      <w:bookmarkEnd w:id="30"/>
     </w:p>
     <w:p>
       <w:r>
@@ -10127,6 +11344,9 @@
       </w:r>
       <w:r>
         <w:t>.</w:t>
+      </w:r>
+      <w:r>
+        <w:t xml:space="preserve"> Les anciennes notes ne peuvent pas être supprimé, sauf par l’administrateur.</w:t>
       </w:r>
     </w:p>
     <w:p>
@@ -10193,11 +11413,9 @@
       </w:r>
     </w:p>
     <w:p>
-      <w:proofErr w:type="gramStart"/>
       <w:r>
         <w:t>OU</w:t>
       </w:r>
-      <w:proofErr w:type="gramEnd"/>
     </w:p>
     <w:p>
       <w:pPr>
@@ -10213,6 +11431,7 @@
     </w:p>
     <w:p>
       <w:r>
+        <w:lastRenderedPageBreak/>
         <w:t>Exception :</w:t>
       </w:r>
     </w:p>
@@ -10228,15 +11447,14 @@
           <w:sz w:val="28"/>
         </w:rPr>
       </w:pPr>
-      <w:bookmarkStart w:id="26" w:name="_Toc508153980"/>
+      <w:bookmarkStart w:id="31" w:name="_Toc508153980"/>
       <w:r>
         <w:rPr>
           <w:noProof/>
           <w:sz w:val="28"/>
         </w:rPr>
-        <w:lastRenderedPageBreak/>
         <w:drawing>
-          <wp:anchor distT="0" distB="0" distL="114300" distR="114300" simplePos="0" relativeHeight="251663360" behindDoc="0" locked="0" layoutInCell="1" allowOverlap="1">
+          <wp:anchor distT="0" distB="0" distL="114300" distR="114300" simplePos="0" relativeHeight="251663360" behindDoc="0" locked="0" layoutInCell="1" allowOverlap="1" wp14:anchorId="0E142B01" wp14:editId="36C27E29">
             <wp:simplePos x="0" y="0"/>
             <wp:positionH relativeFrom="column">
               <wp:posOffset>2350191</wp:posOffset>
@@ -10314,7 +11532,7 @@
       <w:r>
         <w:t>»</w:t>
       </w:r>
-      <w:bookmarkEnd w:id="26"/>
+      <w:bookmarkEnd w:id="31"/>
     </w:p>
     <w:p>
       <w:pPr>
@@ -10424,7 +11642,7 @@
           <w:szCs w:val="24"/>
         </w:rPr>
         <w:drawing>
-          <wp:anchor distT="0" distB="0" distL="114300" distR="114300" simplePos="0" relativeHeight="251666432" behindDoc="0" locked="0" layoutInCell="1" allowOverlap="1">
+          <wp:anchor distT="0" distB="0" distL="114300" distR="114300" simplePos="0" relativeHeight="251666432" behindDoc="0" locked="0" layoutInCell="1" allowOverlap="1" wp14:anchorId="5E6EB898" wp14:editId="58AC86EB">
             <wp:simplePos x="0" y="0"/>
             <wp:positionH relativeFrom="margin">
               <wp:posOffset>-734695</wp:posOffset>
@@ -10494,8 +11712,9 @@
       <w:pPr>
         <w:pStyle w:val="Titre3"/>
       </w:pPr>
-      <w:bookmarkStart w:id="27" w:name="_Toc508153981"/>
-      <w:r>
+      <w:bookmarkStart w:id="32" w:name="_Toc508153981"/>
+      <w:r>
+        <w:lastRenderedPageBreak/>
         <w:t>Description des champs «</w:t>
       </w:r>
       <w:r>
@@ -10516,7 +11735,7 @@
       <w:r>
         <w:t>»</w:t>
       </w:r>
-      <w:bookmarkEnd w:id="27"/>
+      <w:bookmarkEnd w:id="32"/>
     </w:p>
     <w:tbl>
       <w:tblPr>
@@ -10526,10 +11745,10 @@
         <w:tblLook w:val="04A0" w:firstRow="1" w:lastRow="0" w:firstColumn="1" w:lastColumn="0" w:noHBand="0" w:noVBand="1"/>
       </w:tblPr>
       <w:tblGrid>
-        <w:gridCol w:w="2703"/>
-        <w:gridCol w:w="1770"/>
-        <w:gridCol w:w="3530"/>
-        <w:gridCol w:w="2062"/>
+        <w:gridCol w:w="2736"/>
+        <w:gridCol w:w="1772"/>
+        <w:gridCol w:w="3572"/>
+        <w:gridCol w:w="1985"/>
       </w:tblGrid>
       <w:tr>
         <w:trPr>
@@ -10651,7 +11870,6 @@
                 <w:sz w:val="28"/>
                 <w:szCs w:val="24"/>
               </w:rPr>
-              <w:lastRenderedPageBreak/>
               <w:t>Texte note</w:t>
             </w:r>
           </w:p>
@@ -10716,16 +11934,14 @@
                 <w:szCs w:val="24"/>
               </w:rPr>
             </w:pPr>
-            <w:proofErr w:type="spellStart"/>
-            <w:r>
-              <w:rPr>
-                <w:spacing w:val="5"/>
-                <w:sz w:val="28"/>
-                <w:szCs w:val="24"/>
-              </w:rPr>
-              <w:t>Entrepirse.note</w:t>
-            </w:r>
-            <w:proofErr w:type="spellEnd"/>
+            <w:r>
+              <w:rPr>
+                <w:spacing w:val="5"/>
+                <w:sz w:val="28"/>
+                <w:szCs w:val="24"/>
+              </w:rPr>
+              <w:t>Note</w:t>
+            </w:r>
           </w:p>
         </w:tc>
       </w:tr>
@@ -10747,7 +11963,7 @@
           <w:sz w:val="32"/>
         </w:rPr>
       </w:pPr>
-      <w:bookmarkStart w:id="28" w:name="_Toc508153982"/>
+      <w:bookmarkStart w:id="33" w:name="_Toc508153982"/>
       <w:r>
         <w:t xml:space="preserve">Tableau des validations « </w:t>
       </w:r>
@@ -10760,7 +11976,7 @@
       <w:r>
         <w:t>»</w:t>
       </w:r>
-      <w:bookmarkEnd w:id="28"/>
+      <w:bookmarkEnd w:id="33"/>
     </w:p>
     <w:tbl>
       <w:tblPr>
@@ -10849,7 +12065,7 @@
       <w:pPr>
         <w:pStyle w:val="Titre3"/>
       </w:pPr>
-      <w:bookmarkStart w:id="29" w:name="_Toc508153983"/>
+      <w:bookmarkStart w:id="34" w:name="_Toc508153983"/>
       <w:r>
         <w:rPr>
           <w:color w:val="343437"/>
@@ -10873,7 +12089,7 @@
       <w:r>
         <w:t>note »</w:t>
       </w:r>
-      <w:bookmarkEnd w:id="29"/>
+      <w:bookmarkEnd w:id="34"/>
     </w:p>
     <w:p>
       <w:pPr>
@@ -10969,13 +12185,8 @@
           </w:tcPr>
           <w:p>
             <w:r>
-              <w:t xml:space="preserve">La note de </w:t>
-            </w:r>
-            <w:proofErr w:type="spellStart"/>
-            <w:r>
-              <w:t>l’entreprise</w:t>
-            </w:r>
-            <w:proofErr w:type="spellEnd"/>
+              <w:t>La note de l’entreprise</w:t>
+            </w:r>
           </w:p>
         </w:tc>
         <w:tc>
@@ -10987,20 +12198,12 @@
             </w:tcBorders>
           </w:tcPr>
           <w:p>
-            <w:proofErr w:type="spellStart"/>
             <w:r>
               <w:rPr>
                 <w:lang w:val="fr-CA"/>
               </w:rPr>
-              <w:t>Entreprise</w:t>
-            </w:r>
-            <w:r>
-              <w:rPr>
-                <w:lang w:val="fr-CA"/>
-              </w:rPr>
-              <w:t>.Note</w:t>
-            </w:r>
-            <w:proofErr w:type="spellEnd"/>
+              <w:t>Note</w:t>
+            </w:r>
           </w:p>
         </w:tc>
       </w:tr>
@@ -11014,7 +12217,7 @@
       <w:pPr>
         <w:pStyle w:val="Titre2"/>
       </w:pPr>
-      <w:bookmarkStart w:id="30" w:name="_Toc508153984"/>
+      <w:bookmarkStart w:id="35" w:name="_Toc508153984"/>
       <w:r>
         <w:t xml:space="preserve">Étude de cas d’utilisation de « </w:t>
       </w:r>
@@ -11024,10 +12227,11 @@
       <w:r>
         <w:t xml:space="preserve"> »</w:t>
       </w:r>
-      <w:bookmarkEnd w:id="30"/>
-    </w:p>
-    <w:p>
-      <w:r>
+      <w:bookmarkEnd w:id="35"/>
+    </w:p>
+    <w:p>
+      <w:r>
+        <w:lastRenderedPageBreak/>
         <w:t>Description :</w:t>
       </w:r>
     </w:p>
@@ -11045,17 +12249,19 @@
         <w:t>d’</w:t>
       </w:r>
       <w:r>
-        <w:t xml:space="preserve">une entreprise dans la base de données en pesant sur le </w:t>
-      </w:r>
-      <w:r>
-        <w:t xml:space="preserve">lien hypertexte </w:t>
-      </w:r>
-      <w:r>
-        <w:t xml:space="preserve">dans la colonne des contacts </w:t>
-      </w:r>
-      <w:r>
-        <w:lastRenderedPageBreak/>
-        <w:t xml:space="preserve">dans la liste des entreprises de la page « Maj du dossier d’entreprise ». </w:t>
+        <w:t>une entreprise dans la b</w:t>
+      </w:r>
+      <w:r>
+        <w:t xml:space="preserve">ase de données en pesant sur le bouton </w:t>
+      </w:r>
+      <w:r>
+        <w:t xml:space="preserve">de la page « </w:t>
+      </w:r>
+      <w:r>
+        <w:t>« MAJ Dossier entreprise</w:t>
+      </w:r>
+      <w:r>
+        <w:t xml:space="preserve"> ». </w:t>
       </w:r>
       <w:r>
         <w:t xml:space="preserve">Seulement la consultation est </w:t>
@@ -11131,11 +12337,9 @@
       </w:r>
     </w:p>
     <w:p>
-      <w:proofErr w:type="gramStart"/>
       <w:r>
         <w:t>OU</w:t>
       </w:r>
-      <w:proofErr w:type="gramEnd"/>
     </w:p>
     <w:p>
       <w:pPr>
@@ -11165,7 +12369,7 @@
       <w:pPr>
         <w:pStyle w:val="Titre3"/>
       </w:pPr>
-      <w:bookmarkStart w:id="31" w:name="_Toc508153985"/>
+      <w:bookmarkStart w:id="36" w:name="_Toc508153985"/>
       <w:r>
         <w:rPr>
           <w:noProof/>
@@ -11174,16 +12378,16 @@
         </w:rPr>
         <w:lastRenderedPageBreak/>
         <w:drawing>
-          <wp:anchor distT="0" distB="0" distL="114300" distR="114300" simplePos="0" relativeHeight="251664384" behindDoc="0" locked="0" layoutInCell="1" allowOverlap="1">
+          <wp:anchor distT="0" distB="0" distL="114300" distR="114300" simplePos="0" relativeHeight="251664384" behindDoc="0" locked="0" layoutInCell="1" allowOverlap="1" wp14:anchorId="6DC0CE31" wp14:editId="4817FB07">
             <wp:simplePos x="0" y="0"/>
             <wp:positionH relativeFrom="margin">
-              <wp:posOffset>-210185</wp:posOffset>
+              <wp:posOffset>-151765</wp:posOffset>
             </wp:positionH>
             <wp:positionV relativeFrom="paragraph">
-              <wp:posOffset>260985</wp:posOffset>
+              <wp:posOffset>257175</wp:posOffset>
             </wp:positionV>
-            <wp:extent cx="5934075" cy="4483735"/>
-            <wp:effectExtent l="0" t="0" r="9525" b="0"/>
+            <wp:extent cx="5821045" cy="4483735"/>
+            <wp:effectExtent l="0" t="0" r="8255" b="0"/>
             <wp:wrapSquare wrapText="bothSides"/>
             <wp:docPr id="12" name="Image 12"/>
             <wp:cNvGraphicFramePr>
@@ -11211,7 +12415,7 @@
                   <pic:spPr>
                     <a:xfrm>
                       <a:off x="0" y="0"/>
-                      <a:ext cx="5934075" cy="4483735"/>
+                      <a:ext cx="5821045" cy="4483735"/>
                     </a:xfrm>
                     <a:prstGeom prst="rect">
                       <a:avLst/>
@@ -11247,7 +12451,7 @@
       <w:r>
         <w:t>»</w:t>
       </w:r>
-      <w:bookmarkEnd w:id="31"/>
+      <w:bookmarkEnd w:id="36"/>
     </w:p>
     <w:p>
       <w:pPr>
@@ -11308,7 +12512,7 @@
       <w:pPr>
         <w:pStyle w:val="Titre3"/>
       </w:pPr>
-      <w:bookmarkStart w:id="32" w:name="_Toc508153986"/>
+      <w:bookmarkStart w:id="37" w:name="_Toc508153986"/>
       <w:r>
         <w:lastRenderedPageBreak/>
         <w:t xml:space="preserve">Description des champs « </w:t>
@@ -11319,7 +12523,7 @@
       <w:r>
         <w:t xml:space="preserve"> »</w:t>
       </w:r>
-      <w:bookmarkEnd w:id="32"/>
+      <w:bookmarkEnd w:id="37"/>
     </w:p>
     <w:tbl>
       <w:tblPr>
@@ -11329,15 +12533,19 @@
         <w:tblLook w:val="04A0" w:firstRow="1" w:lastRow="0" w:firstColumn="1" w:lastColumn="0" w:noHBand="0" w:noVBand="1"/>
       </w:tblPr>
       <w:tblGrid>
-        <w:gridCol w:w="2666"/>
-        <w:gridCol w:w="2028"/>
-        <w:gridCol w:w="2775"/>
+        <w:gridCol w:w="2625"/>
+        <w:gridCol w:w="41"/>
+        <w:gridCol w:w="1905"/>
+        <w:gridCol w:w="123"/>
+        <w:gridCol w:w="2412"/>
+        <w:gridCol w:w="363"/>
         <w:gridCol w:w="2434"/>
       </w:tblGrid>
       <w:tr>
         <w:tc>
           <w:tcPr>
-            <w:tcW w:w="2884" w:type="dxa"/>
+            <w:tcW w:w="2666" w:type="dxa"/>
+            <w:gridSpan w:val="2"/>
           </w:tcPr>
           <w:p>
             <w:pPr>
@@ -11359,7 +12567,8 @@
         </w:tc>
         <w:tc>
           <w:tcPr>
-            <w:tcW w:w="2142" w:type="dxa"/>
+            <w:tcW w:w="2028" w:type="dxa"/>
+            <w:gridSpan w:val="2"/>
           </w:tcPr>
           <w:p>
             <w:pPr>
@@ -11381,7 +12590,8 @@
         </w:tc>
         <w:tc>
           <w:tcPr>
-            <w:tcW w:w="2864" w:type="dxa"/>
+            <w:tcW w:w="2775" w:type="dxa"/>
+            <w:gridSpan w:val="2"/>
           </w:tcPr>
           <w:p>
             <w:pPr>
@@ -11403,7 +12613,7 @@
         </w:tc>
         <w:tc>
           <w:tcPr>
-            <w:tcW w:w="2013" w:type="dxa"/>
+            <w:tcW w:w="2434" w:type="dxa"/>
           </w:tcPr>
           <w:p>
             <w:pPr>
@@ -11427,81 +12637,100 @@
       <w:tr>
         <w:tc>
           <w:tcPr>
-            <w:tcW w:w="2884" w:type="dxa"/>
-          </w:tcPr>
-          <w:p>
-            <w:pPr>
-              <w:rPr>
-                <w:spacing w:val="5"/>
-                <w:sz w:val="28"/>
-                <w:szCs w:val="24"/>
-              </w:rPr>
-            </w:pPr>
-            <w:r>
-              <w:rPr>
-                <w:spacing w:val="5"/>
-                <w:sz w:val="28"/>
-                <w:szCs w:val="24"/>
-              </w:rPr>
-              <w:t xml:space="preserve">Texte </w:t>
-            </w:r>
-            <w:r>
-              <w:rPr>
-                <w:spacing w:val="5"/>
-                <w:sz w:val="28"/>
-                <w:szCs w:val="24"/>
-              </w:rPr>
-              <w:t>contact</w:t>
-            </w:r>
-          </w:p>
-        </w:tc>
-        <w:tc>
-          <w:tcPr>
-            <w:tcW w:w="2142" w:type="dxa"/>
-          </w:tcPr>
-          <w:p>
-            <w:pPr>
-              <w:rPr>
-                <w:spacing w:val="5"/>
-                <w:sz w:val="28"/>
-                <w:szCs w:val="24"/>
-              </w:rPr>
-            </w:pPr>
-            <w:r>
-              <w:rPr>
-                <w:spacing w:val="5"/>
-                <w:sz w:val="28"/>
-                <w:szCs w:val="24"/>
-              </w:rPr>
-              <w:t xml:space="preserve">Texte </w:t>
-            </w:r>
-          </w:p>
-        </w:tc>
-        <w:tc>
-          <w:tcPr>
-            <w:tcW w:w="2864" w:type="dxa"/>
-          </w:tcPr>
-          <w:p>
-            <w:pPr>
-              <w:rPr>
-                <w:spacing w:val="5"/>
-                <w:sz w:val="28"/>
-                <w:szCs w:val="24"/>
-              </w:rPr>
-            </w:pPr>
-            <w:r>
-              <w:rPr>
-                <w:spacing w:val="5"/>
-                <w:sz w:val="28"/>
-                <w:szCs w:val="24"/>
-              </w:rPr>
-              <w:t>Contacts de l’entreprise, pas de modification possible</w:t>
-            </w:r>
-          </w:p>
-        </w:tc>
-        <w:tc>
-          <w:tcPr>
-            <w:tcW w:w="2013" w:type="dxa"/>
+            <w:tcW w:w="2625" w:type="dxa"/>
+          </w:tcPr>
+          <w:p>
+            <w:pPr>
+              <w:rPr>
+                <w:spacing w:val="5"/>
+                <w:sz w:val="28"/>
+                <w:szCs w:val="24"/>
+              </w:rPr>
+            </w:pPr>
+            <w:r>
+              <w:rPr>
+                <w:spacing w:val="5"/>
+                <w:sz w:val="28"/>
+                <w:szCs w:val="24"/>
+              </w:rPr>
+              <w:t>Prénom</w:t>
+            </w:r>
+          </w:p>
+        </w:tc>
+        <w:tc>
+          <w:tcPr>
+            <w:tcW w:w="1946" w:type="dxa"/>
+            <w:gridSpan w:val="2"/>
+          </w:tcPr>
+          <w:p>
+            <w:pPr>
+              <w:rPr>
+                <w:spacing w:val="5"/>
+                <w:sz w:val="28"/>
+                <w:szCs w:val="24"/>
+              </w:rPr>
+            </w:pPr>
+            <w:r>
+              <w:rPr>
+                <w:spacing w:val="5"/>
+                <w:sz w:val="28"/>
+                <w:szCs w:val="24"/>
+              </w:rPr>
+              <w:t>T</w:t>
+            </w:r>
+            <w:r>
+              <w:rPr>
+                <w:spacing w:val="5"/>
+                <w:sz w:val="28"/>
+                <w:szCs w:val="24"/>
+              </w:rPr>
+              <w:t>ext</w:t>
+            </w:r>
+            <w:r>
+              <w:rPr>
+                <w:spacing w:val="5"/>
+                <w:sz w:val="28"/>
+                <w:szCs w:val="24"/>
+              </w:rPr>
+              <w:t xml:space="preserve"> </w:t>
+            </w:r>
+            <w:r>
+              <w:rPr>
+                <w:spacing w:val="5"/>
+                <w:sz w:val="28"/>
+                <w:szCs w:val="24"/>
+              </w:rPr>
+              <w:t>box</w:t>
+            </w:r>
+          </w:p>
+        </w:tc>
+        <w:tc>
+          <w:tcPr>
+            <w:tcW w:w="2535" w:type="dxa"/>
+            <w:gridSpan w:val="2"/>
+          </w:tcPr>
+          <w:p>
+            <w:pPr>
+              <w:rPr>
+                <w:spacing w:val="5"/>
+                <w:sz w:val="28"/>
+                <w:szCs w:val="24"/>
+              </w:rPr>
+            </w:pPr>
+            <w:r>
+              <w:rPr>
+                <w:spacing w:val="5"/>
+                <w:sz w:val="28"/>
+                <w:szCs w:val="24"/>
+              </w:rPr>
+              <w:t>Prénom du contact</w:t>
+            </w:r>
+          </w:p>
+        </w:tc>
+        <w:tc>
+          <w:tcPr>
+            <w:tcW w:w="2797" w:type="dxa"/>
+            <w:gridSpan w:val="2"/>
           </w:tcPr>
           <w:p>
             <w:pPr>
@@ -11512,24 +12741,695 @@
                 <w:szCs w:val="24"/>
               </w:rPr>
             </w:pPr>
-            <w:proofErr w:type="spellStart"/>
-            <w:r>
-              <w:rPr>
-                <w:spacing w:val="5"/>
-                <w:sz w:val="28"/>
-                <w:szCs w:val="24"/>
-              </w:rPr>
-              <w:t>Entreprise.</w:t>
-            </w:r>
-            <w:r>
-              <w:rPr>
-                <w:spacing w:val="5"/>
-                <w:sz w:val="28"/>
-                <w:szCs w:val="24"/>
-              </w:rPr>
-              <w:t>Contact</w:t>
-            </w:r>
-            <w:proofErr w:type="spellEnd"/>
+            <w:r>
+              <w:rPr>
+                <w:spacing w:val="5"/>
+                <w:sz w:val="28"/>
+                <w:szCs w:val="24"/>
+              </w:rPr>
+              <w:t>Contact.Prenom</w:t>
+            </w:r>
+          </w:p>
+        </w:tc>
+      </w:tr>
+      <w:tr>
+        <w:tc>
+          <w:tcPr>
+            <w:tcW w:w="2625" w:type="dxa"/>
+          </w:tcPr>
+          <w:p>
+            <w:pPr>
+              <w:rPr>
+                <w:spacing w:val="5"/>
+                <w:sz w:val="28"/>
+                <w:szCs w:val="24"/>
+              </w:rPr>
+            </w:pPr>
+            <w:r>
+              <w:rPr>
+                <w:spacing w:val="5"/>
+                <w:sz w:val="28"/>
+                <w:szCs w:val="24"/>
+              </w:rPr>
+              <w:t>Nom</w:t>
+            </w:r>
+          </w:p>
+        </w:tc>
+        <w:tc>
+          <w:tcPr>
+            <w:tcW w:w="1946" w:type="dxa"/>
+            <w:gridSpan w:val="2"/>
+          </w:tcPr>
+          <w:p>
+            <w:pPr>
+              <w:rPr>
+                <w:spacing w:val="5"/>
+                <w:sz w:val="28"/>
+                <w:szCs w:val="24"/>
+              </w:rPr>
+            </w:pPr>
+            <w:r>
+              <w:rPr>
+                <w:spacing w:val="5"/>
+                <w:sz w:val="28"/>
+                <w:szCs w:val="24"/>
+              </w:rPr>
+              <w:t>Text box</w:t>
+            </w:r>
+          </w:p>
+        </w:tc>
+        <w:tc>
+          <w:tcPr>
+            <w:tcW w:w="2535" w:type="dxa"/>
+            <w:gridSpan w:val="2"/>
+          </w:tcPr>
+          <w:p>
+            <w:pPr>
+              <w:rPr>
+                <w:spacing w:val="5"/>
+                <w:sz w:val="28"/>
+                <w:szCs w:val="24"/>
+              </w:rPr>
+            </w:pPr>
+            <w:r>
+              <w:rPr>
+                <w:spacing w:val="5"/>
+                <w:sz w:val="28"/>
+                <w:szCs w:val="24"/>
+              </w:rPr>
+              <w:t>Nom du contact</w:t>
+            </w:r>
+          </w:p>
+        </w:tc>
+        <w:tc>
+          <w:tcPr>
+            <w:tcW w:w="2797" w:type="dxa"/>
+            <w:gridSpan w:val="2"/>
+          </w:tcPr>
+          <w:p>
+            <w:pPr>
+              <w:ind w:left="0"/>
+              <w:rPr>
+                <w:spacing w:val="5"/>
+                <w:sz w:val="28"/>
+                <w:szCs w:val="24"/>
+              </w:rPr>
+            </w:pPr>
+            <w:r>
+              <w:rPr>
+                <w:spacing w:val="5"/>
+                <w:sz w:val="28"/>
+                <w:szCs w:val="24"/>
+              </w:rPr>
+              <w:t>Contact.Nom</w:t>
+            </w:r>
+          </w:p>
+        </w:tc>
+      </w:tr>
+      <w:tr>
+        <w:tc>
+          <w:tcPr>
+            <w:tcW w:w="2625" w:type="dxa"/>
+          </w:tcPr>
+          <w:p>
+            <w:pPr>
+              <w:rPr>
+                <w:spacing w:val="5"/>
+                <w:sz w:val="28"/>
+                <w:szCs w:val="24"/>
+              </w:rPr>
+            </w:pPr>
+            <w:r>
+              <w:rPr>
+                <w:spacing w:val="5"/>
+                <w:sz w:val="28"/>
+                <w:szCs w:val="24"/>
+              </w:rPr>
+              <w:t>Adresse courriel</w:t>
+            </w:r>
+          </w:p>
+        </w:tc>
+        <w:tc>
+          <w:tcPr>
+            <w:tcW w:w="1946" w:type="dxa"/>
+            <w:gridSpan w:val="2"/>
+          </w:tcPr>
+          <w:p>
+            <w:pPr>
+              <w:rPr>
+                <w:spacing w:val="5"/>
+                <w:sz w:val="28"/>
+                <w:szCs w:val="24"/>
+              </w:rPr>
+            </w:pPr>
+            <w:r>
+              <w:rPr>
+                <w:spacing w:val="5"/>
+                <w:sz w:val="28"/>
+                <w:szCs w:val="24"/>
+              </w:rPr>
+              <w:t>Text box</w:t>
+            </w:r>
+          </w:p>
+        </w:tc>
+        <w:tc>
+          <w:tcPr>
+            <w:tcW w:w="2535" w:type="dxa"/>
+            <w:gridSpan w:val="2"/>
+          </w:tcPr>
+          <w:p>
+            <w:pPr>
+              <w:rPr>
+                <w:spacing w:val="5"/>
+                <w:sz w:val="28"/>
+                <w:szCs w:val="24"/>
+              </w:rPr>
+            </w:pPr>
+            <w:r>
+              <w:rPr>
+                <w:spacing w:val="5"/>
+                <w:sz w:val="28"/>
+                <w:szCs w:val="24"/>
+              </w:rPr>
+              <w:t>Adresse couriel du contact</w:t>
+            </w:r>
+          </w:p>
+        </w:tc>
+        <w:tc>
+          <w:tcPr>
+            <w:tcW w:w="2797" w:type="dxa"/>
+            <w:gridSpan w:val="2"/>
+          </w:tcPr>
+          <w:p>
+            <w:pPr>
+              <w:ind w:left="0"/>
+              <w:rPr>
+                <w:spacing w:val="5"/>
+                <w:sz w:val="28"/>
+                <w:szCs w:val="24"/>
+              </w:rPr>
+            </w:pPr>
+            <w:r>
+              <w:rPr>
+                <w:spacing w:val="5"/>
+                <w:sz w:val="28"/>
+                <w:szCs w:val="24"/>
+              </w:rPr>
+              <w:t>Contact.Courriel</w:t>
+            </w:r>
+          </w:p>
+        </w:tc>
+      </w:tr>
+      <w:tr>
+        <w:tc>
+          <w:tcPr>
+            <w:tcW w:w="2625" w:type="dxa"/>
+          </w:tcPr>
+          <w:p>
+            <w:pPr>
+              <w:rPr>
+                <w:spacing w:val="5"/>
+                <w:sz w:val="28"/>
+                <w:szCs w:val="24"/>
+              </w:rPr>
+            </w:pPr>
+            <w:r>
+              <w:rPr>
+                <w:spacing w:val="5"/>
+                <w:sz w:val="28"/>
+                <w:szCs w:val="24"/>
+              </w:rPr>
+              <w:t>Enseignant</w:t>
+            </w:r>
+          </w:p>
+        </w:tc>
+        <w:tc>
+          <w:tcPr>
+            <w:tcW w:w="1946" w:type="dxa"/>
+            <w:gridSpan w:val="2"/>
+          </w:tcPr>
+          <w:p>
+            <w:pPr>
+              <w:rPr>
+                <w:spacing w:val="5"/>
+                <w:sz w:val="28"/>
+                <w:szCs w:val="24"/>
+              </w:rPr>
+            </w:pPr>
+            <w:r>
+              <w:rPr>
+                <w:spacing w:val="5"/>
+                <w:sz w:val="28"/>
+                <w:szCs w:val="24"/>
+              </w:rPr>
+              <w:t>Text Box</w:t>
+            </w:r>
+          </w:p>
+        </w:tc>
+        <w:tc>
+          <w:tcPr>
+            <w:tcW w:w="2535" w:type="dxa"/>
+            <w:gridSpan w:val="2"/>
+          </w:tcPr>
+          <w:p>
+            <w:pPr>
+              <w:rPr>
+                <w:spacing w:val="5"/>
+                <w:sz w:val="28"/>
+                <w:szCs w:val="24"/>
+              </w:rPr>
+            </w:pPr>
+            <w:r>
+              <w:rPr>
+                <w:spacing w:val="5"/>
+                <w:sz w:val="28"/>
+                <w:szCs w:val="24"/>
+              </w:rPr>
+              <w:t>Enseignant qui a modifié ou ajouter le contact</w:t>
+            </w:r>
+            <w:r>
+              <w:rPr>
+                <w:spacing w:val="5"/>
+                <w:sz w:val="28"/>
+                <w:szCs w:val="24"/>
+              </w:rPr>
+              <w:t xml:space="preserve"> pour la dernière fois</w:t>
+            </w:r>
+          </w:p>
+        </w:tc>
+        <w:tc>
+          <w:tcPr>
+            <w:tcW w:w="2797" w:type="dxa"/>
+            <w:gridSpan w:val="2"/>
+          </w:tcPr>
+          <w:p>
+            <w:pPr>
+              <w:ind w:left="0"/>
+              <w:rPr>
+                <w:spacing w:val="5"/>
+                <w:sz w:val="28"/>
+                <w:szCs w:val="24"/>
+              </w:rPr>
+            </w:pPr>
+            <w:r>
+              <w:rPr>
+                <w:spacing w:val="5"/>
+                <w:sz w:val="28"/>
+                <w:szCs w:val="24"/>
+              </w:rPr>
+              <w:t>Enseignant.Nom</w:t>
+            </w:r>
+          </w:p>
+          <w:p>
+            <w:pPr>
+              <w:ind w:left="0"/>
+              <w:rPr>
+                <w:spacing w:val="5"/>
+                <w:sz w:val="28"/>
+                <w:szCs w:val="24"/>
+              </w:rPr>
+            </w:pPr>
+            <w:r>
+              <w:rPr>
+                <w:spacing w:val="5"/>
+                <w:sz w:val="28"/>
+                <w:szCs w:val="24"/>
+              </w:rPr>
+              <w:t>Enseignant.Prenom</w:t>
+            </w:r>
+          </w:p>
+        </w:tc>
+      </w:tr>
+      <w:tr>
+        <w:tc>
+          <w:tcPr>
+            <w:tcW w:w="2625" w:type="dxa"/>
+          </w:tcPr>
+          <w:p>
+            <w:pPr>
+              <w:rPr>
+                <w:spacing w:val="5"/>
+                <w:sz w:val="28"/>
+                <w:szCs w:val="24"/>
+              </w:rPr>
+            </w:pPr>
+            <w:r>
+              <w:rPr>
+                <w:spacing w:val="5"/>
+                <w:sz w:val="28"/>
+                <w:szCs w:val="24"/>
+              </w:rPr>
+              <w:t>Téléphone</w:t>
+            </w:r>
+          </w:p>
+        </w:tc>
+        <w:tc>
+          <w:tcPr>
+            <w:tcW w:w="1946" w:type="dxa"/>
+            <w:gridSpan w:val="2"/>
+          </w:tcPr>
+          <w:p>
+            <w:pPr>
+              <w:rPr>
+                <w:spacing w:val="5"/>
+                <w:sz w:val="28"/>
+                <w:szCs w:val="24"/>
+              </w:rPr>
+            </w:pPr>
+            <w:r>
+              <w:rPr>
+                <w:spacing w:val="5"/>
+                <w:sz w:val="28"/>
+                <w:szCs w:val="24"/>
+              </w:rPr>
+              <w:t>Text box</w:t>
+            </w:r>
+          </w:p>
+        </w:tc>
+        <w:tc>
+          <w:tcPr>
+            <w:tcW w:w="2535" w:type="dxa"/>
+            <w:gridSpan w:val="2"/>
+          </w:tcPr>
+          <w:p>
+            <w:pPr>
+              <w:ind w:left="0"/>
+              <w:rPr>
+                <w:spacing w:val="5"/>
+                <w:sz w:val="28"/>
+                <w:szCs w:val="24"/>
+              </w:rPr>
+            </w:pPr>
+            <w:r>
+              <w:rPr>
+                <w:spacing w:val="5"/>
+                <w:sz w:val="28"/>
+                <w:szCs w:val="24"/>
+              </w:rPr>
+              <w:t>Un des Téléphones du contact</w:t>
+            </w:r>
+          </w:p>
+        </w:tc>
+        <w:tc>
+          <w:tcPr>
+            <w:tcW w:w="2797" w:type="dxa"/>
+            <w:gridSpan w:val="2"/>
+          </w:tcPr>
+          <w:p>
+            <w:pPr>
+              <w:ind w:left="0"/>
+              <w:rPr>
+                <w:spacing w:val="5"/>
+                <w:sz w:val="28"/>
+                <w:szCs w:val="24"/>
+              </w:rPr>
+            </w:pPr>
+            <w:r>
+              <w:rPr>
+                <w:spacing w:val="5"/>
+                <w:sz w:val="28"/>
+                <w:szCs w:val="24"/>
+              </w:rPr>
+              <w:t>Telephone.Telephone</w:t>
+            </w:r>
+          </w:p>
+        </w:tc>
+      </w:tr>
+      <w:tr>
+        <w:tc>
+          <w:tcPr>
+            <w:tcW w:w="2625" w:type="dxa"/>
+          </w:tcPr>
+          <w:p>
+            <w:pPr>
+              <w:rPr>
+                <w:spacing w:val="5"/>
+                <w:sz w:val="28"/>
+                <w:szCs w:val="24"/>
+              </w:rPr>
+            </w:pPr>
+            <w:r>
+              <w:rPr>
+                <w:spacing w:val="5"/>
+                <w:sz w:val="28"/>
+                <w:szCs w:val="24"/>
+              </w:rPr>
+              <w:t>Type</w:t>
+            </w:r>
+          </w:p>
+        </w:tc>
+        <w:tc>
+          <w:tcPr>
+            <w:tcW w:w="1946" w:type="dxa"/>
+            <w:gridSpan w:val="2"/>
+          </w:tcPr>
+          <w:p>
+            <w:pPr>
+              <w:rPr>
+                <w:spacing w:val="5"/>
+                <w:sz w:val="28"/>
+                <w:szCs w:val="24"/>
+              </w:rPr>
+            </w:pPr>
+            <w:r>
+              <w:rPr>
+                <w:spacing w:val="5"/>
+                <w:sz w:val="28"/>
+                <w:szCs w:val="24"/>
+              </w:rPr>
+              <w:t>Text box</w:t>
+            </w:r>
+          </w:p>
+        </w:tc>
+        <w:tc>
+          <w:tcPr>
+            <w:tcW w:w="2535" w:type="dxa"/>
+            <w:gridSpan w:val="2"/>
+          </w:tcPr>
+          <w:p>
+            <w:pPr>
+              <w:ind w:left="0"/>
+              <w:rPr>
+                <w:spacing w:val="5"/>
+                <w:sz w:val="28"/>
+                <w:szCs w:val="24"/>
+              </w:rPr>
+            </w:pPr>
+            <w:r>
+              <w:rPr>
+                <w:spacing w:val="5"/>
+                <w:sz w:val="28"/>
+                <w:szCs w:val="24"/>
+              </w:rPr>
+              <w:t>Type du téléphone du contact</w:t>
+            </w:r>
+          </w:p>
+        </w:tc>
+        <w:tc>
+          <w:tcPr>
+            <w:tcW w:w="2797" w:type="dxa"/>
+            <w:gridSpan w:val="2"/>
+          </w:tcPr>
+          <w:p>
+            <w:pPr>
+              <w:ind w:left="0"/>
+              <w:rPr>
+                <w:spacing w:val="5"/>
+                <w:sz w:val="28"/>
+                <w:szCs w:val="24"/>
+              </w:rPr>
+            </w:pPr>
+            <w:r>
+              <w:rPr>
+                <w:spacing w:val="5"/>
+                <w:sz w:val="28"/>
+                <w:szCs w:val="24"/>
+              </w:rPr>
+              <w:t>Telephone.Type</w:t>
+            </w:r>
+          </w:p>
+        </w:tc>
+      </w:tr>
+      <w:tr>
+        <w:tc>
+          <w:tcPr>
+            <w:tcW w:w="2625" w:type="dxa"/>
+          </w:tcPr>
+          <w:p>
+            <w:pPr>
+              <w:rPr>
+                <w:spacing w:val="5"/>
+                <w:sz w:val="28"/>
+                <w:szCs w:val="24"/>
+              </w:rPr>
+            </w:pPr>
+            <w:r>
+              <w:rPr>
+                <w:spacing w:val="5"/>
+                <w:sz w:val="28"/>
+                <w:szCs w:val="24"/>
+              </w:rPr>
+              <w:lastRenderedPageBreak/>
+              <w:t>Poste</w:t>
+            </w:r>
+          </w:p>
+        </w:tc>
+        <w:tc>
+          <w:tcPr>
+            <w:tcW w:w="1946" w:type="dxa"/>
+            <w:gridSpan w:val="2"/>
+          </w:tcPr>
+          <w:p>
+            <w:pPr>
+              <w:rPr>
+                <w:spacing w:val="5"/>
+                <w:sz w:val="28"/>
+                <w:szCs w:val="24"/>
+              </w:rPr>
+            </w:pPr>
+            <w:r>
+              <w:rPr>
+                <w:spacing w:val="5"/>
+                <w:sz w:val="28"/>
+                <w:szCs w:val="24"/>
+              </w:rPr>
+              <w:t>Text box</w:t>
+            </w:r>
+          </w:p>
+        </w:tc>
+        <w:tc>
+          <w:tcPr>
+            <w:tcW w:w="2535" w:type="dxa"/>
+            <w:gridSpan w:val="2"/>
+          </w:tcPr>
+          <w:p>
+            <w:pPr>
+              <w:ind w:left="0"/>
+              <w:rPr>
+                <w:spacing w:val="5"/>
+                <w:sz w:val="28"/>
+                <w:szCs w:val="24"/>
+              </w:rPr>
+            </w:pPr>
+            <w:r>
+              <w:rPr>
+                <w:spacing w:val="5"/>
+                <w:sz w:val="28"/>
+                <w:szCs w:val="24"/>
+              </w:rPr>
+              <w:t>Le poste du contact</w:t>
+            </w:r>
+          </w:p>
+        </w:tc>
+        <w:tc>
+          <w:tcPr>
+            <w:tcW w:w="2797" w:type="dxa"/>
+            <w:gridSpan w:val="2"/>
+          </w:tcPr>
+          <w:p>
+            <w:pPr>
+              <w:ind w:left="0"/>
+              <w:rPr>
+                <w:spacing w:val="5"/>
+                <w:sz w:val="28"/>
+                <w:szCs w:val="24"/>
+              </w:rPr>
+            </w:pPr>
+            <w:r>
+              <w:rPr>
+                <w:spacing w:val="5"/>
+                <w:sz w:val="28"/>
+                <w:szCs w:val="24"/>
+              </w:rPr>
+              <w:t>Contact.Poste</w:t>
+            </w:r>
+          </w:p>
+        </w:tc>
+      </w:tr>
+      <w:tr>
+        <w:tc>
+          <w:tcPr>
+            <w:tcW w:w="2625" w:type="dxa"/>
+          </w:tcPr>
+          <w:p>
+            <w:pPr>
+              <w:rPr>
+                <w:spacing w:val="5"/>
+                <w:sz w:val="28"/>
+                <w:szCs w:val="24"/>
+              </w:rPr>
+            </w:pPr>
+            <w:r>
+              <w:rPr>
+                <w:spacing w:val="5"/>
+                <w:sz w:val="28"/>
+                <w:szCs w:val="24"/>
+              </w:rPr>
+              <w:t>Fermer</w:t>
+            </w:r>
+          </w:p>
+        </w:tc>
+        <w:tc>
+          <w:tcPr>
+            <w:tcW w:w="1946" w:type="dxa"/>
+            <w:gridSpan w:val="2"/>
+          </w:tcPr>
+          <w:p>
+            <w:pPr>
+              <w:rPr>
+                <w:spacing w:val="5"/>
+                <w:sz w:val="28"/>
+                <w:szCs w:val="24"/>
+              </w:rPr>
+            </w:pPr>
+            <w:r>
+              <w:rPr>
+                <w:spacing w:val="5"/>
+                <w:sz w:val="28"/>
+                <w:szCs w:val="24"/>
+              </w:rPr>
+              <w:t>Bouton</w:t>
+            </w:r>
+          </w:p>
+        </w:tc>
+        <w:tc>
+          <w:tcPr>
+            <w:tcW w:w="2535" w:type="dxa"/>
+            <w:gridSpan w:val="2"/>
+          </w:tcPr>
+          <w:p>
+            <w:pPr>
+              <w:ind w:left="0"/>
+              <w:rPr>
+                <w:spacing w:val="5"/>
+                <w:sz w:val="28"/>
+                <w:szCs w:val="24"/>
+              </w:rPr>
+            </w:pPr>
+            <w:r>
+              <w:rPr>
+                <w:spacing w:val="5"/>
+                <w:sz w:val="28"/>
+                <w:szCs w:val="24"/>
+              </w:rPr>
+              <w:t>Fermer la page et retourner à la dernière page ouverte</w:t>
+            </w:r>
+          </w:p>
+        </w:tc>
+        <w:tc>
+          <w:tcPr>
+            <w:tcW w:w="2797" w:type="dxa"/>
+            <w:gridSpan w:val="2"/>
+          </w:tcPr>
+          <w:p>
+            <w:pPr>
+              <w:ind w:left="0"/>
+              <w:rPr>
+                <w:spacing w:val="5"/>
+                <w:sz w:val="28"/>
+                <w:szCs w:val="24"/>
+              </w:rPr>
+            </w:pPr>
           </w:p>
         </w:tc>
       </w:tr>
@@ -11551,7 +13451,7 @@
           <w:sz w:val="32"/>
         </w:rPr>
       </w:pPr>
-      <w:bookmarkStart w:id="33" w:name="_Toc508153987"/>
+      <w:bookmarkStart w:id="38" w:name="_Toc508153987"/>
       <w:r>
         <w:t xml:space="preserve">Tableau des validations « </w:t>
       </w:r>
@@ -11561,7 +13461,7 @@
       <w:r>
         <w:t>»</w:t>
       </w:r>
-      <w:bookmarkEnd w:id="33"/>
+      <w:bookmarkEnd w:id="38"/>
     </w:p>
     <w:tbl>
       <w:tblPr>
@@ -11650,7 +13550,7 @@
       <w:pPr>
         <w:pStyle w:val="Titre3"/>
       </w:pPr>
-      <w:bookmarkStart w:id="34" w:name="_Toc508153988"/>
+      <w:bookmarkStart w:id="39" w:name="_Toc508153988"/>
       <w:r>
         <w:rPr>
           <w:color w:val="343437"/>
@@ -11670,7 +13570,7 @@
       <w:r>
         <w:t>»</w:t>
       </w:r>
-      <w:bookmarkEnd w:id="34"/>
+      <w:bookmarkEnd w:id="39"/>
     </w:p>
     <w:p>
       <w:pPr>
@@ -11766,13 +13666,8 @@
           </w:tcPr>
           <w:p>
             <w:r>
-              <w:t xml:space="preserve">Les contacts de </w:t>
-            </w:r>
-            <w:proofErr w:type="spellStart"/>
-            <w:r>
-              <w:t>l’entreprise</w:t>
-            </w:r>
-            <w:proofErr w:type="spellEnd"/>
+              <w:t>Les contacts de l’entreprise</w:t>
+            </w:r>
           </w:p>
         </w:tc>
         <w:tc>
@@ -11784,14 +13679,9 @@
             </w:tcBorders>
           </w:tcPr>
           <w:p>
-            <w:proofErr w:type="spellStart"/>
-            <w:r>
-              <w:t>Entreprise.</w:t>
-            </w:r>
             <w:r>
               <w:t>Contact</w:t>
             </w:r>
-            <w:proofErr w:type="spellEnd"/>
           </w:p>
         </w:tc>
       </w:tr>
@@ -11800,15 +13690,15 @@
       <w:pPr>
         <w:pStyle w:val="Titre2"/>
       </w:pPr>
-      <w:bookmarkStart w:id="35" w:name="_Toc508153989"/>
+      <w:bookmarkStart w:id="40" w:name="_Toc508153989"/>
+      <w:r>
+        <w:t>Étude de cas d’utilisation de « Supprimer une entreprise »</w:t>
+      </w:r>
+      <w:bookmarkEnd w:id="40"/>
+    </w:p>
+    <w:p>
       <w:r>
         <w:lastRenderedPageBreak/>
-        <w:t>Étude de cas d’utilisation de « Supprimer une entreprise »</w:t>
-      </w:r>
-      <w:bookmarkEnd w:id="35"/>
-    </w:p>
-    <w:p>
-      <w:r>
         <w:t>Description :</w:t>
       </w:r>
     </w:p>
@@ -11849,11 +13739,9 @@
       <w:r>
         <w:t xml:space="preserve"> La suppression </w:t>
       </w:r>
-      <w:proofErr w:type="gramStart"/>
       <w:r>
         <w:t>ce</w:t>
       </w:r>
-      <w:proofErr w:type="gramEnd"/>
       <w:r>
         <w:t xml:space="preserve"> </w:t>
       </w:r>
@@ -11931,11 +13819,9 @@
       </w:r>
     </w:p>
     <w:p>
-      <w:proofErr w:type="gramStart"/>
       <w:r>
         <w:t>OU</w:t>
       </w:r>
-      <w:proofErr w:type="gramEnd"/>
     </w:p>
     <w:p>
       <w:pPr>
@@ -11965,7 +13851,7 @@
       <w:pPr>
         <w:pStyle w:val="Titre3"/>
       </w:pPr>
-      <w:bookmarkStart w:id="36" w:name="_Toc508153990"/>
+      <w:bookmarkStart w:id="41" w:name="_Toc508153990"/>
       <w:r>
         <w:lastRenderedPageBreak/>
         <w:t xml:space="preserve">Panoramas et rapports « </w:t>
@@ -11985,7 +13871,7 @@
       <w:r>
         <w:t>»</w:t>
       </w:r>
-      <w:bookmarkEnd w:id="36"/>
+      <w:bookmarkEnd w:id="41"/>
     </w:p>
     <w:p>
       <w:pPr>
@@ -12001,7 +13887,7 @@
           <w:noProof/>
         </w:rPr>
         <w:drawing>
-          <wp:anchor distT="0" distB="0" distL="114300" distR="114300" simplePos="0" relativeHeight="251667456" behindDoc="0" locked="0" layoutInCell="1" allowOverlap="1" wp14:anchorId="4BA728A8">
+          <wp:anchor distT="0" distB="0" distL="114300" distR="114300" simplePos="0" relativeHeight="251667456" behindDoc="0" locked="0" layoutInCell="1" allowOverlap="1" wp14:anchorId="2DA2468E" wp14:editId="45798FF3">
             <wp:simplePos x="0" y="0"/>
             <wp:positionH relativeFrom="margin">
               <wp:posOffset>1104273</wp:posOffset>
@@ -12089,7 +13975,7 @@
       <w:pPr>
         <w:pStyle w:val="Titre3"/>
       </w:pPr>
-      <w:bookmarkStart w:id="37" w:name="_Toc508153991"/>
+      <w:bookmarkStart w:id="42" w:name="_Toc508153991"/>
       <w:r>
         <w:t xml:space="preserve">Description des champs « </w:t>
       </w:r>
@@ -12108,7 +13994,7 @@
       <w:r>
         <w:t>»</w:t>
       </w:r>
-      <w:bookmarkEnd w:id="37"/>
+      <w:bookmarkEnd w:id="42"/>
     </w:p>
     <w:tbl>
       <w:tblPr>
@@ -12289,7 +14175,7 @@
           <w:sz w:val="32"/>
         </w:rPr>
       </w:pPr>
-      <w:bookmarkStart w:id="38" w:name="_Toc508153992"/>
+      <w:bookmarkStart w:id="43" w:name="_Toc508153992"/>
       <w:r>
         <w:t xml:space="preserve">Tableau des validations « </w:t>
       </w:r>
@@ -12299,7 +14185,7 @@
       <w:r>
         <w:t xml:space="preserve"> »</w:t>
       </w:r>
-      <w:bookmarkEnd w:id="38"/>
+      <w:bookmarkEnd w:id="43"/>
     </w:p>
     <w:tbl>
       <w:tblPr>
@@ -12389,7 +14275,7 @@
       <w:pPr>
         <w:pStyle w:val="Titre3"/>
       </w:pPr>
-      <w:bookmarkStart w:id="39" w:name="_Toc508153993"/>
+      <w:bookmarkStart w:id="44" w:name="_Toc508153993"/>
       <w:r>
         <w:rPr>
           <w:color w:val="343437"/>
@@ -12410,15 +14296,12 @@
       <w:r>
         <w:t xml:space="preserve"> une </w:t>
       </w:r>
-      <w:proofErr w:type="gramStart"/>
-      <w:r>
-        <w:t>entreprise</w:t>
-      </w:r>
-      <w:r>
-        <w:t>»</w:t>
-      </w:r>
-      <w:bookmarkEnd w:id="39"/>
-      <w:proofErr w:type="gramEnd"/>
+      <w:bookmarkStart w:id="45" w:name="_GoBack"/>
+      <w:bookmarkEnd w:id="44"/>
+      <w:bookmarkEnd w:id="45"/>
+      <w:r>
+        <w:t>entreprise »</w:t>
+      </w:r>
     </w:p>
     <w:p>
       <w:pPr>
@@ -12514,19 +14397,12 @@
             </w:tcBorders>
           </w:tcPr>
           <w:p>
-            <w:proofErr w:type="spellStart"/>
             <w:r>
               <w:t>L’entreprise</w:t>
             </w:r>
-            <w:proofErr w:type="spellEnd"/>
-            <w:r>
-              <w:t xml:space="preserve"> </w:t>
-            </w:r>
-            <w:proofErr w:type="spellStart"/>
-            <w:r>
-              <w:t>sélectionnée</w:t>
-            </w:r>
-            <w:proofErr w:type="spellEnd"/>
+            <w:r>
+              <w:t xml:space="preserve"> sélectionnée</w:t>
+            </w:r>
           </w:p>
         </w:tc>
         <w:tc>
@@ -12538,11 +14414,9 @@
             </w:tcBorders>
           </w:tcPr>
           <w:p>
-            <w:proofErr w:type="spellStart"/>
             <w:r>
               <w:t>Entreprise</w:t>
             </w:r>
-            <w:proofErr w:type="spellEnd"/>
           </w:p>
         </w:tc>
       </w:tr>
@@ -12568,25 +14442,31 @@
           <w:numId w:val="1"/>
         </w:numPr>
       </w:pPr>
-      <w:bookmarkStart w:id="40" w:name="_Toc508153994"/>
+      <w:bookmarkStart w:id="46" w:name="_Toc508153994"/>
+      <w:r>
+        <w:lastRenderedPageBreak/>
+        <w:t>Diagramme de classes</w:t>
+      </w:r>
+      <w:bookmarkEnd w:id="46"/>
+      <w:r>
+        <w:t xml:space="preserve"> </w:t>
+      </w:r>
+      <w:bookmarkStart w:id="47" w:name="_bookmark30"/>
+      <w:bookmarkEnd w:id="47"/>
+    </w:p>
+    <w:p>
+      <w:pPr>
+        <w:ind w:left="0"/>
+      </w:pPr>
       <w:r>
         <w:rPr>
           <w:noProof/>
         </w:rPr>
-        <w:lastRenderedPageBreak/>
         <w:drawing>
-          <wp:anchor distT="0" distB="0" distL="114300" distR="114300" simplePos="0" relativeHeight="251668480" behindDoc="0" locked="0" layoutInCell="1" allowOverlap="1">
-            <wp:simplePos x="0" y="0"/>
-            <wp:positionH relativeFrom="margin">
-              <wp:posOffset>627380</wp:posOffset>
-            </wp:positionH>
-            <wp:positionV relativeFrom="paragraph">
-              <wp:posOffset>613410</wp:posOffset>
-            </wp:positionV>
-            <wp:extent cx="3439160" cy="6155690"/>
-            <wp:effectExtent l="0" t="0" r="8890" b="0"/>
-            <wp:wrapTopAndBottom/>
-            <wp:docPr id="3" name="Image 3" descr="https://documents.lucidchart.com/documents/0e6cf4b1-69dd-4562-8531-1488d3fffc77/pages/0_0?a=1299&amp;x=241&amp;y=246&amp;w=418&amp;h=748&amp;store=1&amp;accept=image%2F*&amp;auth=LCA%20af7b35de1462e0b3cf9713306222ccc8578381f7-ts%3D1520554528"/>
+          <wp:inline distT="0" distB="0" distL="0" distR="0" wp14:anchorId="1E6AE657" wp14:editId="00EEEB2E">
+            <wp:extent cx="5490210" cy="7008714"/>
+            <wp:effectExtent l="0" t="0" r="0" b="1905"/>
+            <wp:docPr id="5" name="Image 5" descr="https://documents.lucidchart.com/documents/7572d64e-8016-476b-9731-10def3359bc7/pages/qO7iZwE3Z3u9?a=4313&amp;x=1850&amp;y=-1140&amp;w=2420&amp;h=3090&amp;store=1&amp;accept=image%2F*&amp;auth=LCA%20418162a44e99c8efcbbde6be1c6a5b3509824f22-ts%3D1524241200"/>
             <wp:cNvGraphicFramePr>
               <a:graphicFrameLocks xmlns:a="http://schemas.openxmlformats.org/drawingml/2006/main" noChangeAspect="1"/>
             </wp:cNvGraphicFramePr>
@@ -12594,13 +14474,13 @@
               <a:graphicData uri="http://schemas.openxmlformats.org/drawingml/2006/picture">
                 <pic:pic xmlns:pic="http://schemas.openxmlformats.org/drawingml/2006/picture">
                   <pic:nvPicPr>
-                    <pic:cNvPr id="0" name="Picture 1" descr="https://documents.lucidchart.com/documents/0e6cf4b1-69dd-4562-8531-1488d3fffc77/pages/0_0?a=1299&amp;x=241&amp;y=246&amp;w=418&amp;h=748&amp;store=1&amp;accept=image%2F*&amp;auth=LCA%20af7b35de1462e0b3cf9713306222ccc8578381f7-ts%3D1520554528"/>
+                    <pic:cNvPr id="0" name="Picture 1" descr="https://documents.lucidchart.com/documents/7572d64e-8016-476b-9731-10def3359bc7/pages/qO7iZwE3Z3u9?a=4313&amp;x=1850&amp;y=-1140&amp;w=2420&amp;h=3090&amp;store=1&amp;accept=image%2F*&amp;auth=LCA%20418162a44e99c8efcbbde6be1c6a5b3509824f22-ts%3D1524241200"/>
                     <pic:cNvPicPr>
                       <a:picLocks noChangeAspect="1" noChangeArrowheads="1"/>
                     </pic:cNvPicPr>
                   </pic:nvPicPr>
                   <pic:blipFill>
-                    <a:blip r:embed="rId19">
+                    <a:blip r:embed="rId19" cstate="print">
                       <a:extLst>
                         <a:ext uri="{28A0092B-C50C-407E-A947-70E740481C1C}">
                           <a14:useLocalDpi xmlns:a14="http://schemas.microsoft.com/office/drawing/2010/main" val="0"/>
@@ -12615,7 +14495,7 @@
                   <pic:spPr bwMode="auto">
                     <a:xfrm>
                       <a:off x="0" y="0"/>
-                      <a:ext cx="3439160" cy="6155690"/>
+                      <a:ext cx="5490210" cy="7008714"/>
                     </a:xfrm>
                     <a:prstGeom prst="rect">
                       <a:avLst/>
@@ -12628,29 +14508,9 @@
                 </pic:pic>
               </a:graphicData>
             </a:graphic>
-            <wp14:sizeRelH relativeFrom="margin">
-              <wp14:pctWidth>0</wp14:pctWidth>
-            </wp14:sizeRelH>
-            <wp14:sizeRelV relativeFrom="margin">
-              <wp14:pctHeight>0</wp14:pctHeight>
-            </wp14:sizeRelV>
-          </wp:anchor>
+          </wp:inline>
         </w:drawing>
       </w:r>
-      <w:r>
-        <w:t>Diagramme de classes</w:t>
-      </w:r>
-      <w:bookmarkEnd w:id="40"/>
-      <w:r>
-        <w:t xml:space="preserve"> </w:t>
-      </w:r>
-      <w:bookmarkStart w:id="41" w:name="_bookmark30"/>
-      <w:bookmarkEnd w:id="41"/>
-    </w:p>
-    <w:p>
-      <w:pPr>
-        <w:ind w:left="0"/>
-      </w:pPr>
     </w:p>
     <w:p/>
     <w:p>
@@ -12671,11 +14531,11 @@
           <w:numId w:val="1"/>
         </w:numPr>
       </w:pPr>
-      <w:bookmarkStart w:id="42" w:name="_Toc508153995"/>
+      <w:bookmarkStart w:id="48" w:name="_Toc508153995"/>
       <w:r>
         <w:t>Messages</w:t>
       </w:r>
-      <w:bookmarkEnd w:id="42"/>
+      <w:bookmarkEnd w:id="48"/>
     </w:p>
     <w:p>
       <w:pPr>
@@ -12738,7 +14598,6 @@
               </w:rPr>
               <w:t xml:space="preserve">   </w:t>
             </w:r>
-            <w:proofErr w:type="spellStart"/>
             <w:r>
               <w:rPr>
                 <w:b/>
@@ -12746,7 +14605,6 @@
               </w:rPr>
               <w:t>Numéro</w:t>
             </w:r>
-            <w:proofErr w:type="spellEnd"/>
           </w:p>
         </w:tc>
         <w:tc>
@@ -12806,42 +14664,12 @@
             </w:tcBorders>
           </w:tcPr>
           <w:p>
-            <w:proofErr w:type="spellStart"/>
             <w:r>
               <w:rPr>
                 <w:color w:val="343437"/>
               </w:rPr>
-              <w:t>L’entreprise</w:t>
-            </w:r>
-            <w:proofErr w:type="spellEnd"/>
-            <w:r>
-              <w:rPr>
-                <w:color w:val="343437"/>
-              </w:rPr>
-              <w:t xml:space="preserve"> a </w:t>
-            </w:r>
-            <w:proofErr w:type="spellStart"/>
-            <w:r>
-              <w:rPr>
-                <w:color w:val="343437"/>
-              </w:rPr>
-              <w:t>été</w:t>
-            </w:r>
-            <w:proofErr w:type="spellEnd"/>
-            <w:r>
-              <w:rPr>
-                <w:color w:val="343437"/>
-              </w:rPr>
-              <w:t xml:space="preserve"> </w:t>
-            </w:r>
-            <w:proofErr w:type="spellStart"/>
-            <w:r>
-              <w:rPr>
-                <w:color w:val="343437"/>
-              </w:rPr>
-              <w:t>enregistré</w:t>
-            </w:r>
-            <w:proofErr w:type="spellEnd"/>
+              <w:t>L’entreprise a été enregistré</w:t>
+            </w:r>
           </w:p>
         </w:tc>
       </w:tr>
@@ -12877,42 +14705,12 @@
             </w:tcBorders>
           </w:tcPr>
           <w:p>
-            <w:proofErr w:type="spellStart"/>
             <w:r>
               <w:rPr>
                 <w:color w:val="343437"/>
               </w:rPr>
-              <w:t>L’entreprise</w:t>
-            </w:r>
-            <w:proofErr w:type="spellEnd"/>
-            <w:r>
-              <w:rPr>
-                <w:color w:val="343437"/>
-              </w:rPr>
-              <w:t xml:space="preserve"> a </w:t>
-            </w:r>
-            <w:proofErr w:type="spellStart"/>
-            <w:r>
-              <w:rPr>
-                <w:color w:val="343437"/>
-              </w:rPr>
-              <w:t>été</w:t>
-            </w:r>
-            <w:proofErr w:type="spellEnd"/>
-            <w:r>
-              <w:rPr>
-                <w:color w:val="343437"/>
-              </w:rPr>
-              <w:t xml:space="preserve"> </w:t>
-            </w:r>
-            <w:proofErr w:type="spellStart"/>
-            <w:r>
-              <w:rPr>
-                <w:color w:val="343437"/>
-              </w:rPr>
-              <w:t>modifié</w:t>
-            </w:r>
-            <w:proofErr w:type="spellEnd"/>
+              <w:t>L’entreprise a été modifié</w:t>
+            </w:r>
           </w:p>
         </w:tc>
       </w:tr>
@@ -12958,42 +14756,12 @@
                 <w:color w:val="343437"/>
               </w:rPr>
             </w:pPr>
-            <w:proofErr w:type="spellStart"/>
             <w:r>
               <w:rPr>
                 <w:color w:val="343437"/>
               </w:rPr>
-              <w:t>L’entreprise</w:t>
-            </w:r>
-            <w:proofErr w:type="spellEnd"/>
-            <w:r>
-              <w:rPr>
-                <w:color w:val="343437"/>
-              </w:rPr>
-              <w:t xml:space="preserve"> a </w:t>
-            </w:r>
-            <w:proofErr w:type="spellStart"/>
-            <w:r>
-              <w:rPr>
-                <w:color w:val="343437"/>
-              </w:rPr>
-              <w:t>été</w:t>
-            </w:r>
-            <w:proofErr w:type="spellEnd"/>
-            <w:r>
-              <w:rPr>
-                <w:color w:val="343437"/>
-              </w:rPr>
-              <w:t xml:space="preserve"> </w:t>
-            </w:r>
-            <w:proofErr w:type="spellStart"/>
-            <w:r>
-              <w:rPr>
-                <w:color w:val="343437"/>
-              </w:rPr>
-              <w:t>supprimé</w:t>
-            </w:r>
-            <w:proofErr w:type="spellEnd"/>
+              <w:t>L’entreprise a été supprimé</w:t>
+            </w:r>
           </w:p>
         </w:tc>
       </w:tr>
@@ -13029,14 +14797,12 @@
             </w:tcBorders>
           </w:tcPr>
           <w:p>
-            <w:proofErr w:type="spellStart"/>
             <w:r>
               <w:rPr>
                 <w:color w:val="343437"/>
               </w:rPr>
               <w:t>Requis</w:t>
             </w:r>
-            <w:proofErr w:type="spellEnd"/>
           </w:p>
         </w:tc>
       </w:tr>
@@ -13045,8 +14811,8 @@
       <w:pPr>
         <w:ind w:left="0"/>
       </w:pPr>
-      <w:bookmarkStart w:id="43" w:name="_bookmark31"/>
-      <w:bookmarkEnd w:id="43"/>
+      <w:bookmarkStart w:id="49" w:name="_bookmark31"/>
+      <w:bookmarkEnd w:id="49"/>
     </w:p>
     <w:sectPr>
       <w:pgSz w:w="12240" w:h="15840"/>
@@ -13061,7 +14827,7 @@
 </file>
 
 <file path=word/endnotes.xml><?xml version="1.0" encoding="utf-8"?>
-<w:endnotes xmlns:wpc="http://schemas.microsoft.com/office/word/2010/wordprocessingCanvas" xmlns:cx="http://schemas.microsoft.com/office/drawing/2014/chartex" xmlns:cx1="http://schemas.microsoft.com/office/drawing/2015/9/8/chartex" xmlns:cx2="http://schemas.microsoft.com/office/drawing/2015/10/21/chartex" xmlns:cx3="http://schemas.microsoft.com/office/drawing/2016/5/9/chartex" xmlns:cx4="http://schemas.microsoft.com/office/drawing/2016/5/10/chartex" xmlns:cx5="http://schemas.microsoft.com/office/drawing/2016/5/11/chartex" xmlns:cx6="http://schemas.microsoft.com/office/drawing/2016/5/12/chartex" xmlns:cx7="http://schemas.microsoft.com/office/drawing/2016/5/13/chartex" xmlns:cx8="http://schemas.microsoft.com/office/drawing/2016/5/14/chartex" xmlns:mc="http://schemas.openxmlformats.org/markup-compatibility/2006" xmlns:aink="http://schemas.microsoft.com/office/drawing/2016/ink" xmlns:am3d="http://schemas.microsoft.com/office/drawing/2017/model3d" xmlns:o="urn:schemas-microsoft-com:office:office" xmlns:r="http://schemas.openxmlformats.org/officeDocument/2006/relationships" xmlns:m="http://schemas.openxmlformats.org/officeDocument/2006/math" xmlns:v="urn:schemas-microsoft-com:vml" xmlns:wp14="http://schemas.microsoft.com/office/word/2010/wordprocessingDrawing" xmlns:wp="http://schemas.openxmlformats.org/drawingml/2006/wordprocessingDrawing" xmlns:w10="urn:schemas-microsoft-com:office:word" xmlns:w="http://schemas.openxmlformats.org/wordprocessingml/2006/main" xmlns:w14="http://schemas.microsoft.com/office/word/2010/wordml" xmlns:w15="http://schemas.microsoft.com/office/word/2012/wordml" xmlns:w16cid="http://schemas.microsoft.com/office/word/2016/wordml/cid" xmlns:w16se="http://schemas.microsoft.com/office/word/2015/wordml/symex" xmlns:wpg="http://schemas.microsoft.com/office/word/2010/wordprocessingGroup" xmlns:wpi="http://schemas.microsoft.com/office/word/2010/wordprocessingInk" xmlns:wne="http://schemas.microsoft.com/office/word/2006/wordml" xmlns:wps="http://schemas.microsoft.com/office/word/2010/wordprocessingShape" mc:Ignorable="w14 w15 w16se w16cid wp14">
+<w:endnotes xmlns:wpc="http://schemas.microsoft.com/office/word/2010/wordprocessingCanvas" xmlns:cx="http://schemas.microsoft.com/office/drawing/2014/chartex" xmlns:cx1="http://schemas.microsoft.com/office/drawing/2015/9/8/chartex" xmlns:mc="http://schemas.openxmlformats.org/markup-compatibility/2006" xmlns:o="urn:schemas-microsoft-com:office:office" xmlns:r="http://schemas.openxmlformats.org/officeDocument/2006/relationships" xmlns:m="http://schemas.openxmlformats.org/officeDocument/2006/math" xmlns:v="urn:schemas-microsoft-com:vml" xmlns:wp14="http://schemas.microsoft.com/office/word/2010/wordprocessingDrawing" xmlns:wp="http://schemas.openxmlformats.org/drawingml/2006/wordprocessingDrawing" xmlns:w10="urn:schemas-microsoft-com:office:word" xmlns:w="http://schemas.openxmlformats.org/wordprocessingml/2006/main" xmlns:w14="http://schemas.microsoft.com/office/word/2010/wordml" xmlns:w15="http://schemas.microsoft.com/office/word/2012/wordml" xmlns:w16se="http://schemas.microsoft.com/office/word/2015/wordml/symex" xmlns:wpg="http://schemas.microsoft.com/office/word/2010/wordprocessingGroup" xmlns:wpi="http://schemas.microsoft.com/office/word/2010/wordprocessingInk" xmlns:wne="http://schemas.microsoft.com/office/word/2006/wordml" xmlns:wps="http://schemas.microsoft.com/office/word/2010/wordprocessingShape" mc:Ignorable="w14 w15 w16se wp14">
   <w:endnote w:type="separator" w:id="-1">
     <w:p>
       <w:pPr>
@@ -13086,7 +14852,7 @@
 </file>
 
 <file path=word/footnotes.xml><?xml version="1.0" encoding="utf-8"?>
-<w:footnotes xmlns:wpc="http://schemas.microsoft.com/office/word/2010/wordprocessingCanvas" xmlns:cx="http://schemas.microsoft.com/office/drawing/2014/chartex" xmlns:cx1="http://schemas.microsoft.com/office/drawing/2015/9/8/chartex" xmlns:cx2="http://schemas.microsoft.com/office/drawing/2015/10/21/chartex" xmlns:cx3="http://schemas.microsoft.com/office/drawing/2016/5/9/chartex" xmlns:cx4="http://schemas.microsoft.com/office/drawing/2016/5/10/chartex" xmlns:cx5="http://schemas.microsoft.com/office/drawing/2016/5/11/chartex" xmlns:cx6="http://schemas.microsoft.com/office/drawing/2016/5/12/chartex" xmlns:cx7="http://schemas.microsoft.com/office/drawing/2016/5/13/chartex" xmlns:cx8="http://schemas.microsoft.com/office/drawing/2016/5/14/chartex" xmlns:mc="http://schemas.openxmlformats.org/markup-compatibility/2006" xmlns:aink="http://schemas.microsoft.com/office/drawing/2016/ink" xmlns:am3d="http://schemas.microsoft.com/office/drawing/2017/model3d" xmlns:o="urn:schemas-microsoft-com:office:office" xmlns:r="http://schemas.openxmlformats.org/officeDocument/2006/relationships" xmlns:m="http://schemas.openxmlformats.org/officeDocument/2006/math" xmlns:v="urn:schemas-microsoft-com:vml" xmlns:wp14="http://schemas.microsoft.com/office/word/2010/wordprocessingDrawing" xmlns:wp="http://schemas.openxmlformats.org/drawingml/2006/wordprocessingDrawing" xmlns:w10="urn:schemas-microsoft-com:office:word" xmlns:w="http://schemas.openxmlformats.org/wordprocessingml/2006/main" xmlns:w14="http://schemas.microsoft.com/office/word/2010/wordml" xmlns:w15="http://schemas.microsoft.com/office/word/2012/wordml" xmlns:w16cid="http://schemas.microsoft.com/office/word/2016/wordml/cid" xmlns:w16se="http://schemas.microsoft.com/office/word/2015/wordml/symex" xmlns:wpg="http://schemas.microsoft.com/office/word/2010/wordprocessingGroup" xmlns:wpi="http://schemas.microsoft.com/office/word/2010/wordprocessingInk" xmlns:wne="http://schemas.microsoft.com/office/word/2006/wordml" xmlns:wps="http://schemas.microsoft.com/office/word/2010/wordprocessingShape" mc:Ignorable="w14 w15 w16se w16cid wp14">
+<w:footnotes xmlns:wpc="http://schemas.microsoft.com/office/word/2010/wordprocessingCanvas" xmlns:cx="http://schemas.microsoft.com/office/drawing/2014/chartex" xmlns:cx1="http://schemas.microsoft.com/office/drawing/2015/9/8/chartex" xmlns:mc="http://schemas.openxmlformats.org/markup-compatibility/2006" xmlns:o="urn:schemas-microsoft-com:office:office" xmlns:r="http://schemas.openxmlformats.org/officeDocument/2006/relationships" xmlns:m="http://schemas.openxmlformats.org/officeDocument/2006/math" xmlns:v="urn:schemas-microsoft-com:vml" xmlns:wp14="http://schemas.microsoft.com/office/word/2010/wordprocessingDrawing" xmlns:wp="http://schemas.openxmlformats.org/drawingml/2006/wordprocessingDrawing" xmlns:w10="urn:schemas-microsoft-com:office:word" xmlns:w="http://schemas.openxmlformats.org/wordprocessingml/2006/main" xmlns:w14="http://schemas.microsoft.com/office/word/2010/wordml" xmlns:w15="http://schemas.microsoft.com/office/word/2012/wordml" xmlns:w16se="http://schemas.microsoft.com/office/word/2015/wordml/symex" xmlns:wpg="http://schemas.microsoft.com/office/word/2010/wordprocessingGroup" xmlns:wpi="http://schemas.microsoft.com/office/word/2010/wordprocessingInk" xmlns:wne="http://schemas.microsoft.com/office/word/2006/wordml" xmlns:wps="http://schemas.microsoft.com/office/word/2010/wordprocessingShape" mc:Ignorable="w14 w15 w16se wp14">
   <w:footnote w:type="separator" w:id="-1">
     <w:p>
       <w:pPr>
@@ -13111,7 +14877,7 @@
 </file>
 
 <file path=word/header1.xml><?xml version="1.0" encoding="utf-8"?>
-<w:hdr xmlns:wpc="http://schemas.microsoft.com/office/word/2010/wordprocessingCanvas" xmlns:cx="http://schemas.microsoft.com/office/drawing/2014/chartex" xmlns:cx1="http://schemas.microsoft.com/office/drawing/2015/9/8/chartex" xmlns:cx2="http://schemas.microsoft.com/office/drawing/2015/10/21/chartex" xmlns:cx3="http://schemas.microsoft.com/office/drawing/2016/5/9/chartex" xmlns:cx4="http://schemas.microsoft.com/office/drawing/2016/5/10/chartex" xmlns:cx5="http://schemas.microsoft.com/office/drawing/2016/5/11/chartex" xmlns:cx6="http://schemas.microsoft.com/office/drawing/2016/5/12/chartex" xmlns:cx7="http://schemas.microsoft.com/office/drawing/2016/5/13/chartex" xmlns:cx8="http://schemas.microsoft.com/office/drawing/2016/5/14/chartex" xmlns:mc="http://schemas.openxmlformats.org/markup-compatibility/2006" xmlns:aink="http://schemas.microsoft.com/office/drawing/2016/ink" xmlns:am3d="http://schemas.microsoft.com/office/drawing/2017/model3d" xmlns:o="urn:schemas-microsoft-com:office:office" xmlns:r="http://schemas.openxmlformats.org/officeDocument/2006/relationships" xmlns:m="http://schemas.openxmlformats.org/officeDocument/2006/math" xmlns:v="urn:schemas-microsoft-com:vml" xmlns:wp14="http://schemas.microsoft.com/office/word/2010/wordprocessingDrawing" xmlns:wp="http://schemas.openxmlformats.org/drawingml/2006/wordprocessingDrawing" xmlns:w10="urn:schemas-microsoft-com:office:word" xmlns:w="http://schemas.openxmlformats.org/wordprocessingml/2006/main" xmlns:w14="http://schemas.microsoft.com/office/word/2010/wordml" xmlns:w15="http://schemas.microsoft.com/office/word/2012/wordml" xmlns:w16cid="http://schemas.microsoft.com/office/word/2016/wordml/cid" xmlns:w16se="http://schemas.microsoft.com/office/word/2015/wordml/symex" xmlns:wpg="http://schemas.microsoft.com/office/word/2010/wordprocessingGroup" xmlns:wpi="http://schemas.microsoft.com/office/word/2010/wordprocessingInk" xmlns:wne="http://schemas.microsoft.com/office/word/2006/wordml" xmlns:wps="http://schemas.microsoft.com/office/word/2010/wordprocessingShape" mc:Ignorable="w14 w15 w16se w16cid wp14">
+<w:hdr xmlns:wpc="http://schemas.microsoft.com/office/word/2010/wordprocessingCanvas" xmlns:cx="http://schemas.microsoft.com/office/drawing/2014/chartex" xmlns:cx1="http://schemas.microsoft.com/office/drawing/2015/9/8/chartex" xmlns:mc="http://schemas.openxmlformats.org/markup-compatibility/2006" xmlns:o="urn:schemas-microsoft-com:office:office" xmlns:r="http://schemas.openxmlformats.org/officeDocument/2006/relationships" xmlns:m="http://schemas.openxmlformats.org/officeDocument/2006/math" xmlns:v="urn:schemas-microsoft-com:vml" xmlns:wp14="http://schemas.microsoft.com/office/word/2010/wordprocessingDrawing" xmlns:wp="http://schemas.openxmlformats.org/drawingml/2006/wordprocessingDrawing" xmlns:w10="urn:schemas-microsoft-com:office:word" xmlns:w="http://schemas.openxmlformats.org/wordprocessingml/2006/main" xmlns:w14="http://schemas.microsoft.com/office/word/2010/wordml" xmlns:w15="http://schemas.microsoft.com/office/word/2012/wordml" xmlns:w16se="http://schemas.microsoft.com/office/word/2015/wordml/symex" xmlns:wpg="http://schemas.microsoft.com/office/word/2010/wordprocessingGroup" xmlns:wpi="http://schemas.microsoft.com/office/word/2010/wordprocessingInk" xmlns:wne="http://schemas.microsoft.com/office/word/2006/wordml" xmlns:wps="http://schemas.microsoft.com/office/word/2010/wordprocessingShape" mc:Ignorable="w14 w15 w16se wp14">
   <w:p>
     <w:pPr>
       <w:pStyle w:val="En-tte"/>
@@ -13137,7 +14903,7 @@
 </file>
 
 <file path=word/numbering.xml><?xml version="1.0" encoding="utf-8"?>
-<w:numbering xmlns:wpc="http://schemas.microsoft.com/office/word/2010/wordprocessingCanvas" xmlns:cx="http://schemas.microsoft.com/office/drawing/2014/chartex" xmlns:cx1="http://schemas.microsoft.com/office/drawing/2015/9/8/chartex" xmlns:cx2="http://schemas.microsoft.com/office/drawing/2015/10/21/chartex" xmlns:cx3="http://schemas.microsoft.com/office/drawing/2016/5/9/chartex" xmlns:cx4="http://schemas.microsoft.com/office/drawing/2016/5/10/chartex" xmlns:cx5="http://schemas.microsoft.com/office/drawing/2016/5/11/chartex" xmlns:cx6="http://schemas.microsoft.com/office/drawing/2016/5/12/chartex" xmlns:cx7="http://schemas.microsoft.com/office/drawing/2016/5/13/chartex" xmlns:cx8="http://schemas.microsoft.com/office/drawing/2016/5/14/chartex" xmlns:mc="http://schemas.openxmlformats.org/markup-compatibility/2006" xmlns:aink="http://schemas.microsoft.com/office/drawing/2016/ink" xmlns:am3d="http://schemas.microsoft.com/office/drawing/2017/model3d" xmlns:o="urn:schemas-microsoft-com:office:office" xmlns:r="http://schemas.openxmlformats.org/officeDocument/2006/relationships" xmlns:m="http://schemas.openxmlformats.org/officeDocument/2006/math" xmlns:v="urn:schemas-microsoft-com:vml" xmlns:wp14="http://schemas.microsoft.com/office/word/2010/wordprocessingDrawing" xmlns:wp="http://schemas.openxmlformats.org/drawingml/2006/wordprocessingDrawing" xmlns:w10="urn:schemas-microsoft-com:office:word" xmlns:w="http://schemas.openxmlformats.org/wordprocessingml/2006/main" xmlns:w14="http://schemas.microsoft.com/office/word/2010/wordml" xmlns:w15="http://schemas.microsoft.com/office/word/2012/wordml" xmlns:w16cid="http://schemas.microsoft.com/office/word/2016/wordml/cid" xmlns:w16se="http://schemas.microsoft.com/office/word/2015/wordml/symex" xmlns:wpg="http://schemas.microsoft.com/office/word/2010/wordprocessingGroup" xmlns:wpi="http://schemas.microsoft.com/office/word/2010/wordprocessingInk" xmlns:wne="http://schemas.microsoft.com/office/word/2006/wordml" xmlns:wps="http://schemas.microsoft.com/office/word/2010/wordprocessingShape" mc:Ignorable="w14 w15 w16se w16cid wp14">
+<w:numbering xmlns:wpc="http://schemas.microsoft.com/office/word/2010/wordprocessingCanvas" xmlns:cx="http://schemas.microsoft.com/office/drawing/2014/chartex" xmlns:cx1="http://schemas.microsoft.com/office/drawing/2015/9/8/chartex" xmlns:mc="http://schemas.openxmlformats.org/markup-compatibility/2006" xmlns:o="urn:schemas-microsoft-com:office:office" xmlns:r="http://schemas.openxmlformats.org/officeDocument/2006/relationships" xmlns:m="http://schemas.openxmlformats.org/officeDocument/2006/math" xmlns:v="urn:schemas-microsoft-com:vml" xmlns:wp14="http://schemas.microsoft.com/office/word/2010/wordprocessingDrawing" xmlns:wp="http://schemas.openxmlformats.org/drawingml/2006/wordprocessingDrawing" xmlns:w10="urn:schemas-microsoft-com:office:word" xmlns:w="http://schemas.openxmlformats.org/wordprocessingml/2006/main" xmlns:w14="http://schemas.microsoft.com/office/word/2010/wordml" xmlns:w15="http://schemas.microsoft.com/office/word/2012/wordml" xmlns:w16se="http://schemas.microsoft.com/office/word/2015/wordml/symex" xmlns:wpg="http://schemas.microsoft.com/office/word/2010/wordprocessingGroup" xmlns:wpi="http://schemas.microsoft.com/office/word/2010/wordprocessingInk" xmlns:wne="http://schemas.microsoft.com/office/word/2006/wordml" xmlns:wps="http://schemas.microsoft.com/office/word/2010/wordprocessingShape" mc:Ignorable="w14 w15 w16se wp14">
   <w:abstractNum w:abstractNumId="0" w15:restartNumberingAfterBreak="0">
     <w:nsid w:val="09FC3444"/>
     <w:multiLevelType w:val="multilevel"/>
@@ -16727,7 +18493,7 @@
 </file>
 
 <file path=word/styles.xml><?xml version="1.0" encoding="utf-8"?>
-<w:styles xmlns:mc="http://schemas.openxmlformats.org/markup-compatibility/2006" xmlns:r="http://schemas.openxmlformats.org/officeDocument/2006/relationships" xmlns:w="http://schemas.openxmlformats.org/wordprocessingml/2006/main" xmlns:w14="http://schemas.microsoft.com/office/word/2010/wordml" xmlns:w15="http://schemas.microsoft.com/office/word/2012/wordml" xmlns:w16cid="http://schemas.microsoft.com/office/word/2016/wordml/cid" xmlns:w16se="http://schemas.microsoft.com/office/word/2015/wordml/symex" mc:Ignorable="w14 w15 w16se w16cid">
+<w:styles xmlns:mc="http://schemas.openxmlformats.org/markup-compatibility/2006" xmlns:r="http://schemas.openxmlformats.org/officeDocument/2006/relationships" xmlns:w="http://schemas.openxmlformats.org/wordprocessingml/2006/main" xmlns:w14="http://schemas.microsoft.com/office/word/2010/wordml" xmlns:w15="http://schemas.microsoft.com/office/word/2012/wordml" xmlns:w16se="http://schemas.microsoft.com/office/word/2015/wordml/symex" mc:Ignorable="w14 w15 w16se">
   <w:docDefaults>
     <w:rPrDefault>
       <w:rPr>
@@ -16743,7 +18509,7 @@
       </w:pPr>
     </w:pPrDefault>
   </w:docDefaults>
-  <w:latentStyles w:defLockedState="0" w:defUIPriority="99" w:defSemiHidden="0" w:defUnhideWhenUsed="0" w:defQFormat="0" w:count="375">
+  <w:latentStyles w:defLockedState="0" w:defUIPriority="99" w:defSemiHidden="0" w:defUnhideWhenUsed="0" w:defQFormat="0" w:count="371">
     <w:lsdException w:name="Normal" w:uiPriority="0" w:qFormat="1"/>
     <w:lsdException w:name="heading 1" w:uiPriority="9" w:qFormat="1"/>
     <w:lsdException w:name="heading 2" w:semiHidden="1" w:uiPriority="9" w:unhideWhenUsed="1" w:qFormat="1"/>
@@ -17115,10 +18881,6 @@
     <w:lsdException w:name="List Table 5 Dark Accent 6" w:uiPriority="50"/>
     <w:lsdException w:name="List Table 6 Colorful Accent 6" w:uiPriority="51"/>
     <w:lsdException w:name="List Table 7 Colorful Accent 6" w:uiPriority="52"/>
-    <w:lsdException w:name="Mention" w:semiHidden="1" w:unhideWhenUsed="1"/>
-    <w:lsdException w:name="Smart Hyperlink" w:semiHidden="1" w:unhideWhenUsed="1"/>
-    <w:lsdException w:name="Hashtag" w:semiHidden="1" w:unhideWhenUsed="1"/>
-    <w:lsdException w:name="Unresolved Mention" w:semiHidden="1" w:unhideWhenUsed="1"/>
   </w:latentStyles>
   <w:style w:type="paragraph" w:default="1" w:styleId="Normal">
     <w:name w:val="Normal"/>
@@ -17957,11 +19719,41 @@
       <w:lang w:eastAsia="fr-CA"/>
     </w:rPr>
   </w:style>
+  <w:style w:type="paragraph" w:styleId="Objetducommentaire">
+    <w:name w:val="annotation subject"/>
+    <w:basedOn w:val="Commentaire"/>
+    <w:next w:val="Commentaire"/>
+    <w:link w:val="ObjetducommentaireCar"/>
+    <w:uiPriority w:val="99"/>
+    <w:semiHidden/>
+    <w:unhideWhenUsed/>
+    <w:rsid w:val="00E868AD"/>
+    <w:rPr>
+      <w:b/>
+      <w:bCs/>
+    </w:rPr>
+  </w:style>
+  <w:style w:type="character" w:customStyle="1" w:styleId="ObjetducommentaireCar">
+    <w:name w:val="Objet du commentaire Car"/>
+    <w:basedOn w:val="CommentaireCar"/>
+    <w:link w:val="Objetducommentaire"/>
+    <w:uiPriority w:val="99"/>
+    <w:semiHidden/>
+    <w:rsid w:val="00E868AD"/>
+    <w:rPr>
+      <w:b/>
+      <w:bCs/>
+      <w:color w:val="323E4F" w:themeColor="text2" w:themeShade="BF"/>
+      <w:sz w:val="20"/>
+      <w:szCs w:val="20"/>
+      <w:lang w:eastAsia="fr-CA"/>
+    </w:rPr>
+  </w:style>
 </w:styles>
 </file>
 
 <file path=word/glossary/document.xml><?xml version="1.0" encoding="utf-8"?>
-<w:glossaryDocument xmlns:wpc="http://schemas.microsoft.com/office/word/2010/wordprocessingCanvas" xmlns:cx="http://schemas.microsoft.com/office/drawing/2014/chartex" xmlns:cx1="http://schemas.microsoft.com/office/drawing/2015/9/8/chartex" xmlns:cx2="http://schemas.microsoft.com/office/drawing/2015/10/21/chartex" xmlns:cx3="http://schemas.microsoft.com/office/drawing/2016/5/9/chartex" xmlns:cx4="http://schemas.microsoft.com/office/drawing/2016/5/10/chartex" xmlns:cx5="http://schemas.microsoft.com/office/drawing/2016/5/11/chartex" xmlns:cx6="http://schemas.microsoft.com/office/drawing/2016/5/12/chartex" xmlns:cx7="http://schemas.microsoft.com/office/drawing/2016/5/13/chartex" xmlns:cx8="http://schemas.microsoft.com/office/drawing/2016/5/14/chartex" xmlns:mc="http://schemas.openxmlformats.org/markup-compatibility/2006" xmlns:aink="http://schemas.microsoft.com/office/drawing/2016/ink" xmlns:am3d="http://schemas.microsoft.com/office/drawing/2017/model3d" xmlns:o="urn:schemas-microsoft-com:office:office" xmlns:r="http://schemas.openxmlformats.org/officeDocument/2006/relationships" xmlns:m="http://schemas.openxmlformats.org/officeDocument/2006/math" xmlns:v="urn:schemas-microsoft-com:vml" xmlns:wp14="http://schemas.microsoft.com/office/word/2010/wordprocessingDrawing" xmlns:wp="http://schemas.openxmlformats.org/drawingml/2006/wordprocessingDrawing" xmlns:w10="urn:schemas-microsoft-com:office:word" xmlns:w="http://schemas.openxmlformats.org/wordprocessingml/2006/main" xmlns:w14="http://schemas.microsoft.com/office/word/2010/wordml" xmlns:w15="http://schemas.microsoft.com/office/word/2012/wordml" xmlns:w16cid="http://schemas.microsoft.com/office/word/2016/wordml/cid" xmlns:w16se="http://schemas.microsoft.com/office/word/2015/wordml/symex" xmlns:wpg="http://schemas.microsoft.com/office/word/2010/wordprocessingGroup" xmlns:wpi="http://schemas.microsoft.com/office/word/2010/wordprocessingInk" xmlns:wne="http://schemas.microsoft.com/office/word/2006/wordml" xmlns:wps="http://schemas.microsoft.com/office/word/2010/wordprocessingShape" mc:Ignorable="w14 w15 w16se w16cid wp14">
+<w:glossaryDocument xmlns:wpc="http://schemas.microsoft.com/office/word/2010/wordprocessingCanvas" xmlns:cx="http://schemas.microsoft.com/office/drawing/2014/chartex" xmlns:cx1="http://schemas.microsoft.com/office/drawing/2015/9/8/chartex" xmlns:mc="http://schemas.openxmlformats.org/markup-compatibility/2006" xmlns:o="urn:schemas-microsoft-com:office:office" xmlns:r="http://schemas.openxmlformats.org/officeDocument/2006/relationships" xmlns:m="http://schemas.openxmlformats.org/officeDocument/2006/math" xmlns:v="urn:schemas-microsoft-com:vml" xmlns:wp14="http://schemas.microsoft.com/office/word/2010/wordprocessingDrawing" xmlns:wp="http://schemas.openxmlformats.org/drawingml/2006/wordprocessingDrawing" xmlns:w10="urn:schemas-microsoft-com:office:word" xmlns:w="http://schemas.openxmlformats.org/wordprocessingml/2006/main" xmlns:w14="http://schemas.microsoft.com/office/word/2010/wordml" xmlns:w15="http://schemas.microsoft.com/office/word/2012/wordml" xmlns:w16se="http://schemas.microsoft.com/office/word/2015/wordml/symex" xmlns:wpg="http://schemas.microsoft.com/office/word/2010/wordprocessingGroup" xmlns:wpi="http://schemas.microsoft.com/office/word/2010/wordprocessingInk" xmlns:wne="http://schemas.microsoft.com/office/word/2006/wordml" xmlns:wps="http://schemas.microsoft.com/office/word/2010/wordprocessingShape" mc:Ignorable="w14 w15 w16se wp14">
   <w:docParts>
     <w:docPart>
       <w:docPartPr>
@@ -17985,7 +19777,7 @@
           </w:pPr>
           <w:r>
             <w:rPr>
-              <w:color w:val="2F5496" w:themeColor="accent1" w:themeShade="BF"/>
+              <w:color w:val="2E74B5" w:themeColor="accent1" w:themeShade="BF"/>
               <w:sz w:val="24"/>
               <w:szCs w:val="24"/>
               <w:lang w:val="fr-FR"/>
@@ -18018,7 +19810,7 @@
           <w:r>
             <w:rPr>
               <w:rFonts w:asciiTheme="majorHAnsi" w:eastAsiaTheme="majorEastAsia" w:hAnsiTheme="majorHAnsi" w:cstheme="majorBidi"/>
-              <w:color w:val="4472C4" w:themeColor="accent1"/>
+              <w:color w:val="5B9BD5" w:themeColor="accent1"/>
               <w:sz w:val="88"/>
               <w:szCs w:val="88"/>
               <w:lang w:val="fr-FR"/>
@@ -18050,7 +19842,7 @@
           </w:pPr>
           <w:r>
             <w:rPr>
-              <w:color w:val="2F5496" w:themeColor="accent1" w:themeShade="BF"/>
+              <w:color w:val="2E74B5" w:themeColor="accent1" w:themeShade="BF"/>
               <w:sz w:val="24"/>
               <w:szCs w:val="24"/>
               <w:lang w:val="fr-FR"/>
@@ -18082,7 +19874,7 @@
           </w:pPr>
           <w:r>
             <w:rPr>
-              <w:color w:val="4472C4" w:themeColor="accent1"/>
+              <w:color w:val="5B9BD5" w:themeColor="accent1"/>
               <w:sz w:val="28"/>
               <w:szCs w:val="28"/>
               <w:lang w:val="fr-FR"/>
@@ -18114,7 +19906,7 @@
           </w:pPr>
           <w:r>
             <w:rPr>
-              <w:color w:val="4472C4" w:themeColor="accent1"/>
+              <w:color w:val="5B9BD5" w:themeColor="accent1"/>
               <w:sz w:val="28"/>
               <w:szCs w:val="28"/>
               <w:lang w:val="fr-FR"/>
@@ -18129,20 +19921,20 @@
 </file>
 
 <file path=word/glossary/fontTable.xml><?xml version="1.0" encoding="utf-8"?>
-<w:fonts xmlns:mc="http://schemas.openxmlformats.org/markup-compatibility/2006" xmlns:r="http://schemas.openxmlformats.org/officeDocument/2006/relationships" xmlns:w="http://schemas.openxmlformats.org/wordprocessingml/2006/main" xmlns:w14="http://schemas.microsoft.com/office/word/2010/wordml" xmlns:w15="http://schemas.microsoft.com/office/word/2012/wordml" xmlns:w16cid="http://schemas.microsoft.com/office/word/2016/wordml/cid" xmlns:w16se="http://schemas.microsoft.com/office/word/2015/wordml/symex" mc:Ignorable="w14 w15 w16se w16cid">
+<w:fonts xmlns:mc="http://schemas.openxmlformats.org/markup-compatibility/2006" xmlns:r="http://schemas.openxmlformats.org/officeDocument/2006/relationships" xmlns:w="http://schemas.openxmlformats.org/wordprocessingml/2006/main" xmlns:w14="http://schemas.microsoft.com/office/word/2010/wordml" xmlns:w15="http://schemas.microsoft.com/office/word/2012/wordml" xmlns:w16se="http://schemas.microsoft.com/office/word/2015/wordml/symex" mc:Ignorable="w14 w15 w16se">
   <w:font w:name="Times New Roman">
     <w:panose1 w:val="02020603050405020304"/>
     <w:charset w:val="00"/>
     <w:family w:val="roman"/>
     <w:pitch w:val="variable"/>
-    <w:sig w:usb0="E0002EFF" w:usb1="C000785B" w:usb2="00000009" w:usb3="00000000" w:csb0="000001FF" w:csb1="00000000"/>
+    <w:sig w:usb0="E0002AFF" w:usb1="C0007841" w:usb2="00000009" w:usb3="00000000" w:csb0="000001FF" w:csb1="00000000"/>
   </w:font>
   <w:font w:name="Calibri">
     <w:panose1 w:val="020F0502020204030204"/>
     <w:charset w:val="00"/>
     <w:family w:val="swiss"/>
     <w:pitch w:val="variable"/>
-    <w:sig w:usb0="E0002AFF" w:usb1="C000247B" w:usb2="00000009" w:usb3="00000000" w:csb0="000001FF" w:csb1="00000000"/>
+    <w:sig w:usb0="E00002FF" w:usb1="4000ACFF" w:usb2="00000001" w:usb3="00000000" w:csb0="0000019F" w:csb1="00000000"/>
   </w:font>
   <w:font w:name="Garamond">
     <w:altName w:val="Garamond"/>
@@ -18164,7 +19956,7 @@
     <w:charset w:val="00"/>
     <w:family w:val="modern"/>
     <w:pitch w:val="fixed"/>
-    <w:sig w:usb0="E0002EFF" w:usb1="C0007843" w:usb2="00000009" w:usb3="00000000" w:csb0="000001FF" w:csb1="00000000"/>
+    <w:sig w:usb0="E0002AFF" w:usb1="C0007843" w:usb2="00000009" w:usb3="00000000" w:csb0="000001FF" w:csb1="00000000"/>
   </w:font>
   <w:font w:name="Wingdings">
     <w:panose1 w:val="05000000000000000000"/>
@@ -18178,20 +19970,20 @@
     <w:charset w:val="00"/>
     <w:family w:val="swiss"/>
     <w:pitch w:val="variable"/>
-    <w:sig w:usb0="E0002AFF" w:usb1="C000247B" w:usb2="00000009" w:usb3="00000000" w:csb0="000001FF" w:csb1="00000000"/>
+    <w:sig w:usb0="A00002EF" w:usb1="4000207B" w:usb2="00000000" w:usb3="00000000" w:csb0="0000019F" w:csb1="00000000"/>
   </w:font>
   <w:font w:name="Segoe UI">
     <w:panose1 w:val="020B0502040204020203"/>
     <w:charset w:val="00"/>
     <w:family w:val="swiss"/>
     <w:pitch w:val="variable"/>
-    <w:sig w:usb0="E4002EFF" w:usb1="C000E47F" w:usb2="00000009" w:usb3="00000000" w:csb0="000001FF" w:csb1="00000000"/>
+    <w:sig w:usb0="E10022FF" w:usb1="C000E47F" w:usb2="00000029" w:usb3="00000000" w:csb0="000001DF" w:csb1="00000000"/>
   </w:font>
 </w:fonts>
 </file>
 
 <file path=word/glossary/settings.xml><?xml version="1.0" encoding="utf-8"?>
-<w:settings xmlns:mc="http://schemas.openxmlformats.org/markup-compatibility/2006" xmlns:o="urn:schemas-microsoft-com:office:office" xmlns:r="http://schemas.openxmlformats.org/officeDocument/2006/relationships" xmlns:m="http://schemas.openxmlformats.org/officeDocument/2006/math" xmlns:v="urn:schemas-microsoft-com:vml" xmlns:w10="urn:schemas-microsoft-com:office:word" xmlns:w="http://schemas.openxmlformats.org/wordprocessingml/2006/main" xmlns:w14="http://schemas.microsoft.com/office/word/2010/wordml" xmlns:w15="http://schemas.microsoft.com/office/word/2012/wordml" xmlns:w16cid="http://schemas.microsoft.com/office/word/2016/wordml/cid" xmlns:w16se="http://schemas.microsoft.com/office/word/2015/wordml/symex" xmlns:sl="http://schemas.openxmlformats.org/schemaLibrary/2006/main" mc:Ignorable="w14 w15 w16se w16cid">
+<w:settings xmlns:mc="http://schemas.openxmlformats.org/markup-compatibility/2006" xmlns:o="urn:schemas-microsoft-com:office:office" xmlns:r="http://schemas.openxmlformats.org/officeDocument/2006/relationships" xmlns:m="http://schemas.openxmlformats.org/officeDocument/2006/math" xmlns:v="urn:schemas-microsoft-com:vml" xmlns:w10="urn:schemas-microsoft-com:office:word" xmlns:w="http://schemas.openxmlformats.org/wordprocessingml/2006/main" xmlns:w14="http://schemas.microsoft.com/office/word/2010/wordml" xmlns:w15="http://schemas.microsoft.com/office/word/2012/wordml" xmlns:w16se="http://schemas.microsoft.com/office/word/2015/wordml/symex" xmlns:sl="http://schemas.openxmlformats.org/schemaLibrary/2006/main" mc:Ignorable="w14 w15 w16se">
   <w:view w:val="normal"/>
   <w:defaultTabStop w:val="708"/>
   <w:hyphenationZone w:val="425"/>
@@ -18203,7 +19995,6 @@
     <w:compatSetting w:name="enableOpenTypeFeatures" w:uri="http://schemas.microsoft.com/office/word" w:val="1"/>
     <w:compatSetting w:name="doNotFlipMirrorIndents" w:uri="http://schemas.microsoft.com/office/word" w:val="1"/>
     <w:compatSetting w:name="differentiateMultirowTableHeaders" w:uri="http://schemas.microsoft.com/office/word" w:val="1"/>
-    <w:compatSetting w:name="useWord2013TrackBottomHyphenation" w:uri="http://schemas.microsoft.com/office/word" w:val="1"/>
   </w:compat>
   <w:rsids>
     <w:rsidRoot w:val="00592B65"/>
@@ -18211,6 +20002,7 @@
     <w:rsid w:val="002F3996"/>
     <w:rsid w:val="00592B65"/>
     <w:rsid w:val="00805D45"/>
+    <w:rsid w:val="00A65A4A"/>
     <w:rsid w:val="00C06848"/>
   </w:rsids>
   <m:mathPr>
@@ -18235,7 +20027,7 @@
 </file>
 
 <file path=word/glossary/styles.xml><?xml version="1.0" encoding="utf-8"?>
-<w:styles xmlns:mc="http://schemas.openxmlformats.org/markup-compatibility/2006" xmlns:r="http://schemas.openxmlformats.org/officeDocument/2006/relationships" xmlns:w="http://schemas.openxmlformats.org/wordprocessingml/2006/main" xmlns:w14="http://schemas.microsoft.com/office/word/2010/wordml" xmlns:w15="http://schemas.microsoft.com/office/word/2012/wordml" xmlns:w16cid="http://schemas.microsoft.com/office/word/2016/wordml/cid" xmlns:w16se="http://schemas.microsoft.com/office/word/2015/wordml/symex" mc:Ignorable="w14 w15 w16se w16cid">
+<w:styles xmlns:mc="http://schemas.openxmlformats.org/markup-compatibility/2006" xmlns:r="http://schemas.openxmlformats.org/officeDocument/2006/relationships" xmlns:w="http://schemas.openxmlformats.org/wordprocessingml/2006/main" xmlns:w14="http://schemas.microsoft.com/office/word/2010/wordml" xmlns:w15="http://schemas.microsoft.com/office/word/2012/wordml" xmlns:w16se="http://schemas.microsoft.com/office/word/2015/wordml/symex" mc:Ignorable="w14 w15 w16se">
   <w:docDefaults>
     <w:rPrDefault>
       <w:rPr>
@@ -18251,7 +20043,7 @@
       </w:pPr>
     </w:pPrDefault>
   </w:docDefaults>
-  <w:latentStyles w:defLockedState="0" w:defUIPriority="99" w:defSemiHidden="0" w:defUnhideWhenUsed="0" w:defQFormat="0" w:count="375">
+  <w:latentStyles w:defLockedState="0" w:defUIPriority="99" w:defSemiHidden="0" w:defUnhideWhenUsed="0" w:defQFormat="0" w:count="371">
     <w:lsdException w:name="Normal" w:uiPriority="0" w:qFormat="1"/>
     <w:lsdException w:name="heading 1" w:uiPriority="9" w:qFormat="1"/>
     <w:lsdException w:name="heading 2" w:semiHidden="1" w:uiPriority="9" w:unhideWhenUsed="1" w:qFormat="1"/>
@@ -18623,10 +20415,6 @@
     <w:lsdException w:name="List Table 5 Dark Accent 6" w:uiPriority="50"/>
     <w:lsdException w:name="List Table 6 Colorful Accent 6" w:uiPriority="51"/>
     <w:lsdException w:name="List Table 7 Colorful Accent 6" w:uiPriority="52"/>
-    <w:lsdException w:name="Mention" w:semiHidden="1" w:unhideWhenUsed="1"/>
-    <w:lsdException w:name="Smart Hyperlink" w:semiHidden="1" w:unhideWhenUsed="1"/>
-    <w:lsdException w:name="Hashtag" w:semiHidden="1" w:unhideWhenUsed="1"/>
-    <w:lsdException w:name="Unresolved Mention" w:semiHidden="1" w:unhideWhenUsed="1"/>
   </w:latentStyles>
   <w:style w:type="paragraph" w:default="1" w:styleId="Normal">
     <w:name w:val="Normal"/>
@@ -18715,7 +20503,7 @@
 </file>
 
 <file path=word/glossary/webSettings.xml><?xml version="1.0" encoding="utf-8"?>
-<w:webSettings xmlns:mc="http://schemas.openxmlformats.org/markup-compatibility/2006" xmlns:r="http://schemas.openxmlformats.org/officeDocument/2006/relationships" xmlns:w="http://schemas.openxmlformats.org/wordprocessingml/2006/main" xmlns:w14="http://schemas.microsoft.com/office/word/2010/wordml" xmlns:w15="http://schemas.microsoft.com/office/word/2012/wordml" xmlns:w16cid="http://schemas.microsoft.com/office/word/2016/wordml/cid" xmlns:w16se="http://schemas.microsoft.com/office/word/2015/wordml/symex" mc:Ignorable="w14 w15 w16se w16cid">
+<w:webSettings xmlns:mc="http://schemas.openxmlformats.org/markup-compatibility/2006" xmlns:r="http://schemas.openxmlformats.org/officeDocument/2006/relationships" xmlns:w="http://schemas.openxmlformats.org/wordprocessingml/2006/main" xmlns:w14="http://schemas.microsoft.com/office/word/2010/wordml" xmlns:w15="http://schemas.microsoft.com/office/word/2012/wordml" xmlns:w16se="http://schemas.microsoft.com/office/word/2015/wordml/symex" mc:Ignorable="w14 w15 w16se">
   <w:optimizeForBrowser/>
   <w:allowPNG/>
 </w:webSettings>
@@ -19006,7 +20794,7 @@
 </file>
 
 <file path=customXml/itemProps2.xml><?xml version="1.0" encoding="utf-8"?>
-<ds:datastoreItem xmlns:ds="http://schemas.openxmlformats.org/officeDocument/2006/customXml" ds:itemID="{0269811B-1C6C-41AE-858E-92E936A9C252}">
+<ds:datastoreItem xmlns:ds="http://schemas.openxmlformats.org/officeDocument/2006/customXml" ds:itemID="{23EDD0DA-EFD9-44FE-BD47-C5E1A3719853}">
   <ds:schemaRefs>
     <ds:schemaRef ds:uri="http://schemas.openxmlformats.org/officeDocument/2006/bibliography"/>
   </ds:schemaRefs>

--- a/MAJ DOSSIER ENTREPRISE.docx
+++ b/MAJ DOSSIER ENTREPRISE.docx
@@ -1,6 +1,6 @@
 
 <file path=word/document.xml><?xml version="1.0" encoding="utf-8"?>
-<w:document xmlns:wpc="http://schemas.microsoft.com/office/word/2010/wordprocessingCanvas" xmlns:cx="http://schemas.microsoft.com/office/drawing/2014/chartex" xmlns:cx1="http://schemas.microsoft.com/office/drawing/2015/9/8/chartex" xmlns:mc="http://schemas.openxmlformats.org/markup-compatibility/2006" xmlns:o="urn:schemas-microsoft-com:office:office" xmlns:r="http://schemas.openxmlformats.org/officeDocument/2006/relationships" xmlns:m="http://schemas.openxmlformats.org/officeDocument/2006/math" xmlns:v="urn:schemas-microsoft-com:vml" xmlns:wp14="http://schemas.microsoft.com/office/word/2010/wordprocessingDrawing" xmlns:wp="http://schemas.openxmlformats.org/drawingml/2006/wordprocessingDrawing" xmlns:w10="urn:schemas-microsoft-com:office:word" xmlns:w="http://schemas.openxmlformats.org/wordprocessingml/2006/main" xmlns:w14="http://schemas.microsoft.com/office/word/2010/wordml" xmlns:w15="http://schemas.microsoft.com/office/word/2012/wordml" xmlns:w16se="http://schemas.microsoft.com/office/word/2015/wordml/symex" xmlns:wpg="http://schemas.microsoft.com/office/word/2010/wordprocessingGroup" xmlns:wpi="http://schemas.microsoft.com/office/word/2010/wordprocessingInk" xmlns:wne="http://schemas.microsoft.com/office/word/2006/wordml" xmlns:wps="http://schemas.microsoft.com/office/word/2010/wordprocessingShape" mc:Ignorable="w14 w15 w16se wp14">
+<w:document xmlns:wpc="http://schemas.microsoft.com/office/word/2010/wordprocessingCanvas" xmlns:cx="http://schemas.microsoft.com/office/drawing/2014/chartex" xmlns:cx1="http://schemas.microsoft.com/office/drawing/2015/9/8/chartex" xmlns:cx2="http://schemas.microsoft.com/office/drawing/2015/10/21/chartex" xmlns:cx3="http://schemas.microsoft.com/office/drawing/2016/5/9/chartex" xmlns:cx4="http://schemas.microsoft.com/office/drawing/2016/5/10/chartex" xmlns:cx5="http://schemas.microsoft.com/office/drawing/2016/5/11/chartex" xmlns:cx6="http://schemas.microsoft.com/office/drawing/2016/5/12/chartex" xmlns:cx7="http://schemas.microsoft.com/office/drawing/2016/5/13/chartex" xmlns:cx8="http://schemas.microsoft.com/office/drawing/2016/5/14/chartex" xmlns:mc="http://schemas.openxmlformats.org/markup-compatibility/2006" xmlns:aink="http://schemas.microsoft.com/office/drawing/2016/ink" xmlns:am3d="http://schemas.microsoft.com/office/drawing/2017/model3d" xmlns:o="urn:schemas-microsoft-com:office:office" xmlns:r="http://schemas.openxmlformats.org/officeDocument/2006/relationships" xmlns:m="http://schemas.openxmlformats.org/officeDocument/2006/math" xmlns:v="urn:schemas-microsoft-com:vml" xmlns:wp14="http://schemas.microsoft.com/office/word/2010/wordprocessingDrawing" xmlns:wp="http://schemas.openxmlformats.org/drawingml/2006/wordprocessingDrawing" xmlns:w10="urn:schemas-microsoft-com:office:word" xmlns:w="http://schemas.openxmlformats.org/wordprocessingml/2006/main" xmlns:w14="http://schemas.microsoft.com/office/word/2010/wordml" xmlns:w15="http://schemas.microsoft.com/office/word/2012/wordml" xmlns:w16cid="http://schemas.microsoft.com/office/word/2016/wordml/cid" xmlns:w16se="http://schemas.microsoft.com/office/word/2015/wordml/symex" xmlns:wpg="http://schemas.microsoft.com/office/word/2010/wordprocessingGroup" xmlns:wpi="http://schemas.microsoft.com/office/word/2010/wordprocessingInk" xmlns:wne="http://schemas.microsoft.com/office/word/2006/wordml" xmlns:wps="http://schemas.microsoft.com/office/word/2010/wordprocessingShape" mc:Ignorable="w14 w15 w16se w16cid wp14">
   <w:body>
     <w:bookmarkStart w:id="0" w:name="_Toc506885464" w:displacedByCustomXml="next"/>
     <w:sdt>
@@ -3645,7 +3645,15 @@
         <w:t xml:space="preserve"> </w:t>
       </w:r>
       <w:r>
-        <w:t>Les données seront placé dans une base de donnée.</w:t>
+        <w:t xml:space="preserve">Les données seront </w:t>
+      </w:r>
+      <w:proofErr w:type="gramStart"/>
+      <w:r>
+        <w:t>placé</w:t>
+      </w:r>
+      <w:proofErr w:type="gramEnd"/>
+      <w:r>
+        <w:t xml:space="preserve"> dans une base de donnée.</w:t>
       </w:r>
     </w:p>
     <w:p>
@@ -3827,8 +3835,16 @@
               <w:rPr>
                 <w:b/>
               </w:rPr>
-              <w:t>Nom de la ressource</w:t>
-            </w:r>
+              <w:t xml:space="preserve">Nom de la </w:t>
+            </w:r>
+            <w:proofErr w:type="spellStart"/>
+            <w:r>
+              <w:rPr>
+                <w:b/>
+              </w:rPr>
+              <w:t>ressource</w:t>
+            </w:r>
+            <w:proofErr w:type="spellEnd"/>
           </w:p>
         </w:tc>
         <w:tc>
@@ -4159,9 +4175,11 @@
       </w:r>
     </w:p>
     <w:p>
+      <w:proofErr w:type="gramStart"/>
       <w:r>
         <w:t>OU</w:t>
       </w:r>
+      <w:proofErr w:type="gramEnd"/>
     </w:p>
     <w:p>
       <w:pPr>
@@ -4543,6 +4561,7 @@
                 <w:szCs w:val="24"/>
               </w:rPr>
             </w:pPr>
+            <w:proofErr w:type="spellStart"/>
             <w:r>
               <w:rPr>
                 <w:spacing w:val="5"/>
@@ -4559,6 +4578,7 @@
               </w:rPr>
               <w:t>om</w:t>
             </w:r>
+            <w:proofErr w:type="spellEnd"/>
           </w:p>
         </w:tc>
       </w:tr>
@@ -4631,15 +4651,7 @@
                 <w:sz w:val="28"/>
                 <w:szCs w:val="24"/>
               </w:rPr>
-              <w:t xml:space="preserve">Recherche selon le nom du contact </w:t>
-            </w:r>
-            <w:r>
-              <w:rPr>
-                <w:spacing w:val="5"/>
-                <w:sz w:val="28"/>
-                <w:szCs w:val="24"/>
-              </w:rPr>
-              <w:t>liée à l’entreprise</w:t>
+              <w:t>Recherche selon le nom du contact liée à l’entreprise</w:t>
             </w:r>
           </w:p>
         </w:tc>
@@ -4657,6 +4669,7 @@
                 <w:szCs w:val="24"/>
               </w:rPr>
             </w:pPr>
+            <w:proofErr w:type="spellStart"/>
             <w:r>
               <w:rPr>
                 <w:spacing w:val="5"/>
@@ -4665,6 +4678,7 @@
               </w:rPr>
               <w:t>Contact.Nom</w:t>
             </w:r>
+            <w:proofErr w:type="spellEnd"/>
           </w:p>
         </w:tc>
       </w:tr>
@@ -4688,23 +4702,7 @@
                 <w:sz w:val="28"/>
                 <w:szCs w:val="24"/>
               </w:rPr>
-              <w:t>Contact (</w:t>
-            </w:r>
-            <w:r>
-              <w:rPr>
-                <w:spacing w:val="5"/>
-                <w:sz w:val="28"/>
-                <w:szCs w:val="24"/>
-              </w:rPr>
-              <w:t>prénom</w:t>
-            </w:r>
-            <w:r>
-              <w:rPr>
-                <w:spacing w:val="5"/>
-                <w:sz w:val="28"/>
-                <w:szCs w:val="24"/>
-              </w:rPr>
-              <w:t>)</w:t>
+              <w:t>Contact (prénom)</w:t>
             </w:r>
           </w:p>
         </w:tc>
@@ -4768,6 +4766,7 @@
                 <w:szCs w:val="24"/>
               </w:rPr>
             </w:pPr>
+            <w:proofErr w:type="spellStart"/>
             <w:r>
               <w:rPr>
                 <w:spacing w:val="5"/>
@@ -4776,6 +4775,7 @@
               </w:rPr>
               <w:t>Contact.Prenom</w:t>
             </w:r>
+            <w:proofErr w:type="spellEnd"/>
           </w:p>
         </w:tc>
       </w:tr>
@@ -4875,6 +4875,7 @@
                 <w:szCs w:val="24"/>
               </w:rPr>
             </w:pPr>
+            <w:proofErr w:type="spellStart"/>
             <w:r>
               <w:rPr>
                 <w:spacing w:val="5"/>
@@ -4883,6 +4884,7 @@
               </w:rPr>
               <w:t>Programme.nom</w:t>
             </w:r>
+            <w:proofErr w:type="spellEnd"/>
           </w:p>
         </w:tc>
       </w:tr>
@@ -4986,13 +4988,23 @@
                 <w:szCs w:val="24"/>
               </w:rPr>
             </w:pPr>
-            <w:r>
-              <w:rPr>
-                <w:spacing w:val="5"/>
-                <w:sz w:val="28"/>
-                <w:szCs w:val="24"/>
-              </w:rPr>
-              <w:t>Recherche()</w:t>
+            <w:proofErr w:type="gramStart"/>
+            <w:r>
+              <w:rPr>
+                <w:spacing w:val="5"/>
+                <w:sz w:val="28"/>
+                <w:szCs w:val="24"/>
+              </w:rPr>
+              <w:t>Recherche(</w:t>
+            </w:r>
+            <w:proofErr w:type="gramEnd"/>
+            <w:r>
+              <w:rPr>
+                <w:spacing w:val="5"/>
+                <w:sz w:val="28"/>
+                <w:szCs w:val="24"/>
+              </w:rPr>
+              <w:t>)</w:t>
             </w:r>
           </w:p>
         </w:tc>
@@ -5084,6 +5096,7 @@
                 <w:szCs w:val="24"/>
               </w:rPr>
             </w:pPr>
+            <w:proofErr w:type="spellStart"/>
             <w:r>
               <w:rPr>
                 <w:spacing w:val="5"/>
@@ -5092,6 +5105,7 @@
               </w:rPr>
               <w:t>Entreprise.Nouveau</w:t>
             </w:r>
+            <w:proofErr w:type="spellEnd"/>
             <w:r>
               <w:rPr>
                 <w:spacing w:val="5"/>
@@ -5245,6 +5259,7 @@
                 <w:szCs w:val="24"/>
               </w:rPr>
             </w:pPr>
+            <w:proofErr w:type="spellStart"/>
             <w:r>
               <w:rPr>
                 <w:spacing w:val="5"/>
@@ -5253,6 +5268,7 @@
               </w:rPr>
               <w:t>Entreprise.Nom</w:t>
             </w:r>
+            <w:proofErr w:type="spellEnd"/>
           </w:p>
         </w:tc>
       </w:tr>
@@ -5326,7 +5342,25 @@
                 <w:sz w:val="28"/>
                 <w:szCs w:val="24"/>
               </w:rPr>
-              <w:t>Ouvre la page «Note» permettant de rajouter une note</w:t>
+              <w:t>Ouvre la page</w:t>
+            </w:r>
+            <w:proofErr w:type="gramStart"/>
+            <w:r>
+              <w:rPr>
+                <w:spacing w:val="5"/>
+                <w:sz w:val="28"/>
+                <w:szCs w:val="24"/>
+              </w:rPr>
+              <w:t xml:space="preserve"> «Note</w:t>
+            </w:r>
+            <w:proofErr w:type="gramEnd"/>
+            <w:r>
+              <w:rPr>
+                <w:spacing w:val="5"/>
+                <w:sz w:val="28"/>
+                <w:szCs w:val="24"/>
+              </w:rPr>
+              <w:t>» permettant de rajouter une note</w:t>
             </w:r>
             <w:r>
               <w:rPr>
@@ -5352,6 +5386,7 @@
                 <w:szCs w:val="24"/>
               </w:rPr>
             </w:pPr>
+            <w:proofErr w:type="spellStart"/>
             <w:r>
               <w:rPr>
                 <w:spacing w:val="5"/>
@@ -5360,6 +5395,7 @@
               </w:rPr>
               <w:t>Entreprise.Note</w:t>
             </w:r>
+            <w:proofErr w:type="spellEnd"/>
           </w:p>
         </w:tc>
       </w:tr>
@@ -5477,6 +5513,7 @@
                 <w:szCs w:val="24"/>
               </w:rPr>
             </w:pPr>
+            <w:proofErr w:type="spellStart"/>
             <w:r>
               <w:rPr>
                 <w:spacing w:val="5"/>
@@ -5493,6 +5530,7 @@
               </w:rPr>
               <w:t>.Afficher</w:t>
             </w:r>
+            <w:proofErr w:type="spellEnd"/>
             <w:r>
               <w:rPr>
                 <w:spacing w:val="5"/>
@@ -5607,6 +5645,7 @@
                 <w:szCs w:val="24"/>
               </w:rPr>
             </w:pPr>
+            <w:proofErr w:type="spellStart"/>
             <w:r>
               <w:rPr>
                 <w:spacing w:val="5"/>
@@ -5623,6 +5662,7 @@
               </w:rPr>
               <w:t>.Nom</w:t>
             </w:r>
+            <w:proofErr w:type="spellEnd"/>
           </w:p>
         </w:tc>
       </w:tr>
@@ -5698,8 +5738,18 @@
                 <w:sz w:val="28"/>
                 <w:szCs w:val="24"/>
               </w:rPr>
-              <w:t>Colonne où l’adresse de l’entreprise est affiché</w:t>
-            </w:r>
+              <w:t xml:space="preserve">Colonne où l’adresse de l’entreprise est </w:t>
+            </w:r>
+            <w:proofErr w:type="gramStart"/>
+            <w:r>
+              <w:rPr>
+                <w:spacing w:val="5"/>
+                <w:sz w:val="28"/>
+                <w:szCs w:val="24"/>
+              </w:rPr>
+              <w:t>affiché</w:t>
+            </w:r>
+            <w:proofErr w:type="gramEnd"/>
           </w:p>
         </w:tc>
         <w:tc>
@@ -5716,6 +5766,7 @@
                 <w:szCs w:val="24"/>
               </w:rPr>
             </w:pPr>
+            <w:proofErr w:type="spellStart"/>
             <w:r>
               <w:rPr>
                 <w:spacing w:val="5"/>
@@ -5724,6 +5775,7 @@
               </w:rPr>
               <w:t>Entreprise.Adresse</w:t>
             </w:r>
+            <w:proofErr w:type="spellEnd"/>
           </w:p>
         </w:tc>
       </w:tr>
@@ -5822,6 +5874,7 @@
                 <w:szCs w:val="24"/>
               </w:rPr>
             </w:pPr>
+            <w:proofErr w:type="spellStart"/>
             <w:r>
               <w:rPr>
                 <w:spacing w:val="5"/>
@@ -5830,6 +5883,7 @@
               </w:rPr>
               <w:t>Entreprise.Telephone</w:t>
             </w:r>
+            <w:proofErr w:type="spellEnd"/>
           </w:p>
         </w:tc>
       </w:tr>
@@ -5945,13 +5999,23 @@
                 <w:szCs w:val="24"/>
               </w:rPr>
             </w:pPr>
-            <w:r>
-              <w:rPr>
-                <w:spacing w:val="5"/>
-                <w:sz w:val="28"/>
-                <w:szCs w:val="24"/>
-              </w:rPr>
-              <w:t>Entreprise.Modifier()</w:t>
+            <w:proofErr w:type="spellStart"/>
+            <w:r>
+              <w:rPr>
+                <w:spacing w:val="5"/>
+                <w:sz w:val="28"/>
+                <w:szCs w:val="24"/>
+              </w:rPr>
+              <w:t>Entreprise.Modifier</w:t>
+            </w:r>
+            <w:proofErr w:type="spellEnd"/>
+            <w:r>
+              <w:rPr>
+                <w:spacing w:val="5"/>
+                <w:sz w:val="28"/>
+                <w:szCs w:val="24"/>
+              </w:rPr>
+              <w:t>()</w:t>
             </w:r>
           </w:p>
         </w:tc>
@@ -6056,6 +6120,7 @@
                 <w:szCs w:val="24"/>
               </w:rPr>
             </w:pPr>
+            <w:proofErr w:type="spellStart"/>
             <w:r>
               <w:rPr>
                 <w:spacing w:val="5"/>
@@ -6064,6 +6129,7 @@
               </w:rPr>
               <w:t>Entreprise.Supprimer</w:t>
             </w:r>
+            <w:proofErr w:type="spellEnd"/>
           </w:p>
         </w:tc>
       </w:tr>
@@ -6618,9 +6684,11 @@
       </w:r>
     </w:p>
     <w:p>
+      <w:proofErr w:type="gramStart"/>
       <w:r>
         <w:t>OU</w:t>
       </w:r>
+      <w:proofErr w:type="gramEnd"/>
     </w:p>
     <w:p>
       <w:pPr>
@@ -7011,6 +7079,7 @@
                 <w:szCs w:val="24"/>
               </w:rPr>
             </w:pPr>
+            <w:proofErr w:type="spellStart"/>
             <w:r>
               <w:rPr>
                 <w:spacing w:val="5"/>
@@ -7019,6 +7088,7 @@
               </w:rPr>
               <w:t>Entreprise.Nom</w:t>
             </w:r>
+            <w:proofErr w:type="spellEnd"/>
           </w:p>
         </w:tc>
       </w:tr>
@@ -7122,6 +7192,7 @@
                 <w:szCs w:val="24"/>
               </w:rPr>
             </w:pPr>
+            <w:proofErr w:type="spellStart"/>
             <w:r>
               <w:rPr>
                 <w:spacing w:val="5"/>
@@ -7138,6 +7209,7 @@
               </w:rPr>
               <w:t>.Nom</w:t>
             </w:r>
+            <w:proofErr w:type="spellEnd"/>
           </w:p>
         </w:tc>
       </w:tr>
@@ -7236,6 +7308,7 @@
                 <w:szCs w:val="24"/>
               </w:rPr>
             </w:pPr>
+            <w:proofErr w:type="spellStart"/>
             <w:r>
               <w:rPr>
                 <w:spacing w:val="5"/>
@@ -7244,6 +7317,7 @@
               </w:rPr>
               <w:t>Entreprise.Telephone</w:t>
             </w:r>
+            <w:proofErr w:type="spellEnd"/>
           </w:p>
         </w:tc>
       </w:tr>
@@ -7339,6 +7413,7 @@
                 <w:szCs w:val="24"/>
               </w:rPr>
             </w:pPr>
+            <w:proofErr w:type="spellStart"/>
             <w:r>
               <w:rPr>
                 <w:spacing w:val="5"/>
@@ -7347,6 +7422,7 @@
               </w:rPr>
               <w:t>Entreprise.Couriel</w:t>
             </w:r>
+            <w:proofErr w:type="spellEnd"/>
           </w:p>
         </w:tc>
       </w:tr>
@@ -7420,15 +7496,7 @@
                 <w:sz w:val="28"/>
                 <w:szCs w:val="24"/>
               </w:rPr>
-              <w:t xml:space="preserve">Atteint la page </w:t>
-            </w:r>
-            <w:r>
-              <w:rPr>
-                <w:spacing w:val="5"/>
-                <w:sz w:val="28"/>
-                <w:szCs w:val="24"/>
-              </w:rPr>
-              <w:t>Modifier/Ajouter Contact</w:t>
+              <w:t>Atteint la page Modifier/Ajouter Contact</w:t>
             </w:r>
           </w:p>
         </w:tc>
@@ -7515,8 +7583,18 @@
                 <w:sz w:val="28"/>
                 <w:szCs w:val="24"/>
               </w:rPr>
-              <w:t>Coche si l’entreprise est actif</w:t>
-            </w:r>
+              <w:t xml:space="preserve">Coche si l’entreprise est </w:t>
+            </w:r>
+            <w:proofErr w:type="gramStart"/>
+            <w:r>
+              <w:rPr>
+                <w:spacing w:val="5"/>
+                <w:sz w:val="28"/>
+                <w:szCs w:val="24"/>
+              </w:rPr>
+              <w:t>actif</w:t>
+            </w:r>
+            <w:proofErr w:type="gramEnd"/>
           </w:p>
         </w:tc>
         <w:tc>
@@ -7533,6 +7611,7 @@
                 <w:szCs w:val="24"/>
               </w:rPr>
             </w:pPr>
+            <w:proofErr w:type="spellStart"/>
             <w:r>
               <w:rPr>
                 <w:spacing w:val="5"/>
@@ -7541,6 +7620,7 @@
               </w:rPr>
               <w:t>Entreprise.Actif</w:t>
             </w:r>
+            <w:proofErr w:type="spellEnd"/>
           </w:p>
         </w:tc>
       </w:tr>
@@ -7845,10 +7925,7 @@
         <w:t>Ajouter une entreprise</w:t>
       </w:r>
       <w:r>
-        <w:t xml:space="preserve"> </w:t>
-      </w:r>
-      <w:r>
-        <w:t>»</w:t>
+        <w:t xml:space="preserve"> »</w:t>
       </w:r>
       <w:bookmarkEnd w:id="24"/>
     </w:p>
@@ -8093,9 +8170,11 @@
       </w:r>
     </w:p>
     <w:p>
+      <w:proofErr w:type="gramStart"/>
       <w:r>
         <w:t>OU</w:t>
       </w:r>
+      <w:proofErr w:type="gramEnd"/>
     </w:p>
     <w:p>
       <w:r>
@@ -8487,6 +8566,7 @@
                 <w:szCs w:val="24"/>
               </w:rPr>
             </w:pPr>
+            <w:proofErr w:type="spellStart"/>
             <w:r>
               <w:rPr>
                 <w:spacing w:val="5"/>
@@ -8495,6 +8575,7 @@
               </w:rPr>
               <w:t>Entreprise.Nom</w:t>
             </w:r>
+            <w:proofErr w:type="spellEnd"/>
           </w:p>
         </w:tc>
       </w:tr>
@@ -8631,6 +8712,7 @@
                 <w:szCs w:val="24"/>
               </w:rPr>
             </w:pPr>
+            <w:proofErr w:type="spellStart"/>
             <w:r>
               <w:rPr>
                 <w:spacing w:val="5"/>
@@ -8645,7 +8727,16 @@
                 <w:sz w:val="28"/>
                 <w:szCs w:val="24"/>
               </w:rPr>
-              <w:t xml:space="preserve">.Nom </w:t>
+              <w:t>.Nom</w:t>
+            </w:r>
+            <w:proofErr w:type="spellEnd"/>
+            <w:r>
+              <w:rPr>
+                <w:spacing w:val="5"/>
+                <w:sz w:val="28"/>
+                <w:szCs w:val="24"/>
+              </w:rPr>
+              <w:t xml:space="preserve"> </w:t>
             </w:r>
           </w:p>
         </w:tc>
@@ -8778,6 +8869,7 @@
                 <w:szCs w:val="24"/>
               </w:rPr>
             </w:pPr>
+            <w:proofErr w:type="spellStart"/>
             <w:r>
               <w:rPr>
                 <w:spacing w:val="5"/>
@@ -8786,6 +8878,7 @@
               </w:rPr>
               <w:t>Entreprise.Telephone</w:t>
             </w:r>
+            <w:proofErr w:type="spellEnd"/>
           </w:p>
         </w:tc>
       </w:tr>
@@ -8907,6 +9000,7 @@
                 <w:szCs w:val="24"/>
               </w:rPr>
             </w:pPr>
+            <w:proofErr w:type="spellStart"/>
             <w:r>
               <w:rPr>
                 <w:spacing w:val="5"/>
@@ -8923,6 +9017,7 @@
               </w:rPr>
               <w:t>Adresse</w:t>
             </w:r>
+            <w:proofErr w:type="spellEnd"/>
           </w:p>
         </w:tc>
       </w:tr>
@@ -8996,15 +9091,7 @@
                 <w:sz w:val="28"/>
                 <w:szCs w:val="24"/>
               </w:rPr>
-              <w:t xml:space="preserve">Atteint la page </w:t>
-            </w:r>
-            <w:r>
-              <w:rPr>
-                <w:spacing w:val="5"/>
-                <w:sz w:val="28"/>
-                <w:szCs w:val="24"/>
-              </w:rPr>
-              <w:t>Modifier/Ajouter Contact</w:t>
+              <w:t>Atteint la page Modifier/Ajouter Contact</w:t>
             </w:r>
           </w:p>
         </w:tc>
@@ -9657,9 +9744,11 @@
       </w:r>
     </w:p>
     <w:p>
+      <w:proofErr w:type="gramStart"/>
       <w:r>
         <w:t>OU</w:t>
       </w:r>
+      <w:proofErr w:type="gramEnd"/>
     </w:p>
     <w:p>
       <w:pPr>
@@ -9984,6 +10073,7 @@
                 <w:szCs w:val="24"/>
               </w:rPr>
             </w:pPr>
+            <w:proofErr w:type="spellStart"/>
             <w:r>
               <w:rPr>
                 <w:spacing w:val="5"/>
@@ -10000,6 +10090,7 @@
               </w:rPr>
               <w:t>ext</w:t>
             </w:r>
+            <w:proofErr w:type="spellEnd"/>
             <w:r>
               <w:rPr>
                 <w:spacing w:val="5"/>
@@ -10053,6 +10144,7 @@
                 <w:szCs w:val="24"/>
               </w:rPr>
             </w:pPr>
+            <w:proofErr w:type="spellStart"/>
             <w:r>
               <w:rPr>
                 <w:spacing w:val="5"/>
@@ -10061,6 +10153,7 @@
               </w:rPr>
               <w:t>Contact.Prenom</w:t>
             </w:r>
+            <w:proofErr w:type="spellEnd"/>
           </w:p>
         </w:tc>
       </w:tr>
@@ -10099,13 +10192,23 @@
                 <w:szCs w:val="24"/>
               </w:rPr>
             </w:pPr>
-            <w:r>
-              <w:rPr>
-                <w:spacing w:val="5"/>
-                <w:sz w:val="28"/>
-                <w:szCs w:val="24"/>
-              </w:rPr>
-              <w:t>Text box</w:t>
+            <w:proofErr w:type="spellStart"/>
+            <w:r>
+              <w:rPr>
+                <w:spacing w:val="5"/>
+                <w:sz w:val="28"/>
+                <w:szCs w:val="24"/>
+              </w:rPr>
+              <w:t>Text</w:t>
+            </w:r>
+            <w:proofErr w:type="spellEnd"/>
+            <w:r>
+              <w:rPr>
+                <w:spacing w:val="5"/>
+                <w:sz w:val="28"/>
+                <w:szCs w:val="24"/>
+              </w:rPr>
+              <w:t xml:space="preserve"> box</w:t>
             </w:r>
           </w:p>
         </w:tc>
@@ -10144,6 +10247,7 @@
                 <w:szCs w:val="24"/>
               </w:rPr>
             </w:pPr>
+            <w:proofErr w:type="spellStart"/>
             <w:r>
               <w:rPr>
                 <w:spacing w:val="5"/>
@@ -10152,6 +10256,7 @@
               </w:rPr>
               <w:t>Contact.Nom</w:t>
             </w:r>
+            <w:proofErr w:type="spellEnd"/>
           </w:p>
         </w:tc>
       </w:tr>
@@ -10190,13 +10295,23 @@
                 <w:szCs w:val="24"/>
               </w:rPr>
             </w:pPr>
-            <w:r>
-              <w:rPr>
-                <w:spacing w:val="5"/>
-                <w:sz w:val="28"/>
-                <w:szCs w:val="24"/>
-              </w:rPr>
-              <w:t>Text box</w:t>
+            <w:proofErr w:type="spellStart"/>
+            <w:r>
+              <w:rPr>
+                <w:spacing w:val="5"/>
+                <w:sz w:val="28"/>
+                <w:szCs w:val="24"/>
+              </w:rPr>
+              <w:t>Text</w:t>
+            </w:r>
+            <w:proofErr w:type="spellEnd"/>
+            <w:r>
+              <w:rPr>
+                <w:spacing w:val="5"/>
+                <w:sz w:val="28"/>
+                <w:szCs w:val="24"/>
+              </w:rPr>
+              <w:t xml:space="preserve"> box</w:t>
             </w:r>
           </w:p>
         </w:tc>
@@ -10218,7 +10333,25 @@
                 <w:sz w:val="28"/>
                 <w:szCs w:val="24"/>
               </w:rPr>
-              <w:t>Adresse couriel du contact</w:t>
+              <w:t xml:space="preserve">Adresse </w:t>
+            </w:r>
+            <w:proofErr w:type="spellStart"/>
+            <w:r>
+              <w:rPr>
+                <w:spacing w:val="5"/>
+                <w:sz w:val="28"/>
+                <w:szCs w:val="24"/>
+              </w:rPr>
+              <w:t>couriel</w:t>
+            </w:r>
+            <w:proofErr w:type="spellEnd"/>
+            <w:r>
+              <w:rPr>
+                <w:spacing w:val="5"/>
+                <w:sz w:val="28"/>
+                <w:szCs w:val="24"/>
+              </w:rPr>
+              <w:t xml:space="preserve"> du contact</w:t>
             </w:r>
           </w:p>
         </w:tc>
@@ -10235,6 +10368,7 @@
                 <w:szCs w:val="24"/>
               </w:rPr>
             </w:pPr>
+            <w:proofErr w:type="spellStart"/>
             <w:r>
               <w:rPr>
                 <w:spacing w:val="5"/>
@@ -10243,6 +10377,7 @@
               </w:rPr>
               <w:t>Contact.Courriel</w:t>
             </w:r>
+            <w:proofErr w:type="spellEnd"/>
           </w:p>
         </w:tc>
       </w:tr>
@@ -10281,13 +10416,23 @@
                 <w:szCs w:val="24"/>
               </w:rPr>
             </w:pPr>
-            <w:r>
-              <w:rPr>
-                <w:spacing w:val="5"/>
-                <w:sz w:val="28"/>
-                <w:szCs w:val="24"/>
-              </w:rPr>
-              <w:t>Text box</w:t>
+            <w:proofErr w:type="spellStart"/>
+            <w:r>
+              <w:rPr>
+                <w:spacing w:val="5"/>
+                <w:sz w:val="28"/>
+                <w:szCs w:val="24"/>
+              </w:rPr>
+              <w:t>Text</w:t>
+            </w:r>
+            <w:proofErr w:type="spellEnd"/>
+            <w:r>
+              <w:rPr>
+                <w:spacing w:val="5"/>
+                <w:sz w:val="28"/>
+                <w:szCs w:val="24"/>
+              </w:rPr>
+              <w:t xml:space="preserve"> box</w:t>
             </w:r>
           </w:p>
         </w:tc>
@@ -10351,6 +10496,7 @@
                 <w:szCs w:val="24"/>
               </w:rPr>
             </w:pPr>
+            <w:proofErr w:type="spellStart"/>
             <w:r>
               <w:rPr>
                 <w:spacing w:val="5"/>
@@ -10367,6 +10513,7 @@
               </w:rPr>
               <w:t>.Telephone</w:t>
             </w:r>
+            <w:proofErr w:type="spellEnd"/>
           </w:p>
         </w:tc>
       </w:tr>
@@ -10405,6 +10552,7 @@
                 <w:szCs w:val="24"/>
               </w:rPr>
             </w:pPr>
+            <w:proofErr w:type="spellStart"/>
             <w:r>
               <w:rPr>
                 <w:spacing w:val="5"/>
@@ -10421,6 +10569,7 @@
               </w:rPr>
               <w:t>ext</w:t>
             </w:r>
+            <w:proofErr w:type="spellEnd"/>
             <w:r>
               <w:rPr>
                 <w:spacing w:val="5"/>
@@ -10467,6 +10616,7 @@
                 <w:szCs w:val="24"/>
               </w:rPr>
             </w:pPr>
+            <w:proofErr w:type="spellStart"/>
             <w:r>
               <w:rPr>
                 <w:spacing w:val="5"/>
@@ -10475,6 +10625,7 @@
               </w:rPr>
               <w:t>Telephone.Type</w:t>
             </w:r>
+            <w:proofErr w:type="spellEnd"/>
           </w:p>
         </w:tc>
       </w:tr>
@@ -10559,6 +10710,7 @@
                 <w:szCs w:val="24"/>
               </w:rPr>
             </w:pPr>
+            <w:proofErr w:type="spellStart"/>
             <w:r>
               <w:rPr>
                 <w:spacing w:val="5"/>
@@ -10567,6 +10719,7 @@
               </w:rPr>
               <w:t>Telephone</w:t>
             </w:r>
+            <w:proofErr w:type="spellEnd"/>
           </w:p>
         </w:tc>
       </w:tr>
@@ -10651,6 +10804,7 @@
                 <w:szCs w:val="24"/>
               </w:rPr>
             </w:pPr>
+            <w:proofErr w:type="spellStart"/>
             <w:r>
               <w:rPr>
                 <w:spacing w:val="5"/>
@@ -10659,6 +10813,7 @@
               </w:rPr>
               <w:t>Telephone</w:t>
             </w:r>
+            <w:proofErr w:type="spellEnd"/>
           </w:p>
         </w:tc>
       </w:tr>
@@ -10698,13 +10853,23 @@
                 <w:szCs w:val="24"/>
               </w:rPr>
             </w:pPr>
-            <w:r>
-              <w:rPr>
-                <w:spacing w:val="5"/>
-                <w:sz w:val="28"/>
-                <w:szCs w:val="24"/>
-              </w:rPr>
-              <w:t>Text box</w:t>
+            <w:proofErr w:type="spellStart"/>
+            <w:r>
+              <w:rPr>
+                <w:spacing w:val="5"/>
+                <w:sz w:val="28"/>
+                <w:szCs w:val="24"/>
+              </w:rPr>
+              <w:t>Text</w:t>
+            </w:r>
+            <w:proofErr w:type="spellEnd"/>
+            <w:r>
+              <w:rPr>
+                <w:spacing w:val="5"/>
+                <w:sz w:val="28"/>
+                <w:szCs w:val="24"/>
+              </w:rPr>
+              <w:t xml:space="preserve"> box</w:t>
             </w:r>
           </w:p>
         </w:tc>
@@ -10744,6 +10909,7 @@
                 <w:szCs w:val="24"/>
               </w:rPr>
             </w:pPr>
+            <w:proofErr w:type="spellStart"/>
             <w:r>
               <w:rPr>
                 <w:spacing w:val="5"/>
@@ -10752,6 +10918,7 @@
               </w:rPr>
               <w:t>Contact.Poste</w:t>
             </w:r>
+            <w:proofErr w:type="spellEnd"/>
           </w:p>
         </w:tc>
       </w:tr>
@@ -10836,6 +11003,7 @@
                 <w:szCs w:val="24"/>
               </w:rPr>
             </w:pPr>
+            <w:proofErr w:type="spellStart"/>
             <w:r>
               <w:rPr>
                 <w:spacing w:val="5"/>
@@ -10844,6 +11012,7 @@
               </w:rPr>
               <w:t>Contact.Poste</w:t>
             </w:r>
+            <w:proofErr w:type="spellEnd"/>
           </w:p>
         </w:tc>
       </w:tr>
@@ -11260,8 +11429,13 @@
           <w:p>
             <w:r>
               <w:lastRenderedPageBreak/>
-              <w:t>Les contacts de l’entreprise</w:t>
-            </w:r>
+              <w:t xml:space="preserve">Les contacts de </w:t>
+            </w:r>
+            <w:proofErr w:type="spellStart"/>
+            <w:r>
+              <w:t>l’entreprise</w:t>
+            </w:r>
+            <w:proofErr w:type="spellEnd"/>
           </w:p>
         </w:tc>
         <w:tc>
@@ -11322,7 +11496,18 @@
         <w:t>symbole de note à gauche dans la liste des entreprises</w:t>
       </w:r>
       <w:r>
-        <w:t xml:space="preserve"> de la page « Maj du dossier d’entreprise ». </w:t>
+        <w:t xml:space="preserve"> de la page « Maj du dossier d’entreprise »</w:t>
+      </w:r>
+      <w:r>
+        <w:t xml:space="preserve"> , « Ajouter entreprise » et « Modifier Entreprise </w:t>
+      </w:r>
+      <w:bookmarkStart w:id="31" w:name="_GoBack"/>
+      <w:bookmarkEnd w:id="31"/>
+      <w:r>
+        <w:t>»</w:t>
+      </w:r>
+      <w:r>
+        <w:t xml:space="preserve">. </w:t>
       </w:r>
       <w:r>
         <w:t xml:space="preserve">La note est automatiquement </w:t>
@@ -11413,9 +11598,11 @@
       </w:r>
     </w:p>
     <w:p>
+      <w:proofErr w:type="gramStart"/>
       <w:r>
         <w:t>OU</w:t>
       </w:r>
+      <w:proofErr w:type="gramEnd"/>
     </w:p>
     <w:p>
       <w:pPr>
@@ -11447,7 +11634,7 @@
           <w:sz w:val="28"/>
         </w:rPr>
       </w:pPr>
-      <w:bookmarkStart w:id="31" w:name="_Toc508153980"/>
+      <w:bookmarkStart w:id="32" w:name="_Toc508153980"/>
       <w:r>
         <w:rPr>
           <w:noProof/>
@@ -11532,7 +11719,7 @@
       <w:r>
         <w:t>»</w:t>
       </w:r>
-      <w:bookmarkEnd w:id="31"/>
+      <w:bookmarkEnd w:id="32"/>
     </w:p>
     <w:p>
       <w:pPr>
@@ -11712,7 +11899,7 @@
       <w:pPr>
         <w:pStyle w:val="Titre3"/>
       </w:pPr>
-      <w:bookmarkStart w:id="32" w:name="_Toc508153981"/>
+      <w:bookmarkStart w:id="33" w:name="_Toc508153981"/>
       <w:r>
         <w:lastRenderedPageBreak/>
         <w:t>Description des champs «</w:t>
@@ -11735,7 +11922,7 @@
       <w:r>
         <w:t>»</w:t>
       </w:r>
-      <w:bookmarkEnd w:id="32"/>
+      <w:bookmarkEnd w:id="33"/>
     </w:p>
     <w:tbl>
       <w:tblPr>
@@ -11963,7 +12150,7 @@
           <w:sz w:val="32"/>
         </w:rPr>
       </w:pPr>
-      <w:bookmarkStart w:id="33" w:name="_Toc508153982"/>
+      <w:bookmarkStart w:id="34" w:name="_Toc508153982"/>
       <w:r>
         <w:t xml:space="preserve">Tableau des validations « </w:t>
       </w:r>
@@ -11976,7 +12163,7 @@
       <w:r>
         <w:t>»</w:t>
       </w:r>
-      <w:bookmarkEnd w:id="33"/>
+      <w:bookmarkEnd w:id="34"/>
     </w:p>
     <w:tbl>
       <w:tblPr>
@@ -12065,7 +12252,7 @@
       <w:pPr>
         <w:pStyle w:val="Titre3"/>
       </w:pPr>
-      <w:bookmarkStart w:id="34" w:name="_Toc508153983"/>
+      <w:bookmarkStart w:id="35" w:name="_Toc508153983"/>
       <w:r>
         <w:rPr>
           <w:color w:val="343437"/>
@@ -12089,7 +12276,7 @@
       <w:r>
         <w:t>note »</w:t>
       </w:r>
-      <w:bookmarkEnd w:id="34"/>
+      <w:bookmarkEnd w:id="35"/>
     </w:p>
     <w:p>
       <w:pPr>
@@ -12185,8 +12372,13 @@
           </w:tcPr>
           <w:p>
             <w:r>
-              <w:t>La note de l’entreprise</w:t>
-            </w:r>
+              <w:t xml:space="preserve">La note de </w:t>
+            </w:r>
+            <w:proofErr w:type="spellStart"/>
+            <w:r>
+              <w:t>l’entreprise</w:t>
+            </w:r>
+            <w:proofErr w:type="spellEnd"/>
           </w:p>
         </w:tc>
         <w:tc>
@@ -12217,7 +12409,7 @@
       <w:pPr>
         <w:pStyle w:val="Titre2"/>
       </w:pPr>
-      <w:bookmarkStart w:id="35" w:name="_Toc508153984"/>
+      <w:bookmarkStart w:id="36" w:name="_Toc508153984"/>
       <w:r>
         <w:t xml:space="preserve">Étude de cas d’utilisation de « </w:t>
       </w:r>
@@ -12227,7 +12419,7 @@
       <w:r>
         <w:t xml:space="preserve"> »</w:t>
       </w:r>
-      <w:bookmarkEnd w:id="35"/>
+      <w:bookmarkEnd w:id="36"/>
     </w:p>
     <w:p>
       <w:r>
@@ -12337,9 +12529,11 @@
       </w:r>
     </w:p>
     <w:p>
+      <w:proofErr w:type="gramStart"/>
       <w:r>
         <w:t>OU</w:t>
       </w:r>
+      <w:proofErr w:type="gramEnd"/>
     </w:p>
     <w:p>
       <w:pPr>
@@ -12369,7 +12563,7 @@
       <w:pPr>
         <w:pStyle w:val="Titre3"/>
       </w:pPr>
-      <w:bookmarkStart w:id="36" w:name="_Toc508153985"/>
+      <w:bookmarkStart w:id="37" w:name="_Toc508153985"/>
       <w:r>
         <w:rPr>
           <w:noProof/>
@@ -12451,7 +12645,7 @@
       <w:r>
         <w:t>»</w:t>
       </w:r>
-      <w:bookmarkEnd w:id="36"/>
+      <w:bookmarkEnd w:id="37"/>
     </w:p>
     <w:p>
       <w:pPr>
@@ -12512,7 +12706,7 @@
       <w:pPr>
         <w:pStyle w:val="Titre3"/>
       </w:pPr>
-      <w:bookmarkStart w:id="37" w:name="_Toc508153986"/>
+      <w:bookmarkStart w:id="38" w:name="_Toc508153986"/>
       <w:r>
         <w:lastRenderedPageBreak/>
         <w:t xml:space="preserve">Description des champs « </w:t>
@@ -12523,7 +12717,7 @@
       <w:r>
         <w:t xml:space="preserve"> »</w:t>
       </w:r>
-      <w:bookmarkEnd w:id="37"/>
+      <w:bookmarkEnd w:id="38"/>
     </w:p>
     <w:tbl>
       <w:tblPr>
@@ -12670,6 +12864,7 @@
                 <w:szCs w:val="24"/>
               </w:rPr>
             </w:pPr>
+            <w:proofErr w:type="spellStart"/>
             <w:r>
               <w:rPr>
                 <w:spacing w:val="5"/>
@@ -12686,6 +12881,7 @@
               </w:rPr>
               <w:t>ext</w:t>
             </w:r>
+            <w:proofErr w:type="spellEnd"/>
             <w:r>
               <w:rPr>
                 <w:spacing w:val="5"/>
@@ -12741,6 +12937,7 @@
                 <w:szCs w:val="24"/>
               </w:rPr>
             </w:pPr>
+            <w:proofErr w:type="spellStart"/>
             <w:r>
               <w:rPr>
                 <w:spacing w:val="5"/>
@@ -12749,6 +12946,7 @@
               </w:rPr>
               <w:t>Contact.Prenom</w:t>
             </w:r>
+            <w:proofErr w:type="spellEnd"/>
           </w:p>
         </w:tc>
       </w:tr>
@@ -12788,13 +12986,23 @@
                 <w:szCs w:val="24"/>
               </w:rPr>
             </w:pPr>
-            <w:r>
-              <w:rPr>
-                <w:spacing w:val="5"/>
-                <w:sz w:val="28"/>
-                <w:szCs w:val="24"/>
-              </w:rPr>
-              <w:t>Text box</w:t>
+            <w:proofErr w:type="spellStart"/>
+            <w:r>
+              <w:rPr>
+                <w:spacing w:val="5"/>
+                <w:sz w:val="28"/>
+                <w:szCs w:val="24"/>
+              </w:rPr>
+              <w:t>Text</w:t>
+            </w:r>
+            <w:proofErr w:type="spellEnd"/>
+            <w:r>
+              <w:rPr>
+                <w:spacing w:val="5"/>
+                <w:sz w:val="28"/>
+                <w:szCs w:val="24"/>
+              </w:rPr>
+              <w:t xml:space="preserve"> box</w:t>
             </w:r>
           </w:p>
         </w:tc>
@@ -12835,6 +13043,7 @@
                 <w:szCs w:val="24"/>
               </w:rPr>
             </w:pPr>
+            <w:proofErr w:type="spellStart"/>
             <w:r>
               <w:rPr>
                 <w:spacing w:val="5"/>
@@ -12843,6 +13052,7 @@
               </w:rPr>
               <w:t>Contact.Nom</w:t>
             </w:r>
+            <w:proofErr w:type="spellEnd"/>
           </w:p>
         </w:tc>
       </w:tr>
@@ -12882,13 +13092,23 @@
                 <w:szCs w:val="24"/>
               </w:rPr>
             </w:pPr>
-            <w:r>
-              <w:rPr>
-                <w:spacing w:val="5"/>
-                <w:sz w:val="28"/>
-                <w:szCs w:val="24"/>
-              </w:rPr>
-              <w:t>Text box</w:t>
+            <w:proofErr w:type="spellStart"/>
+            <w:r>
+              <w:rPr>
+                <w:spacing w:val="5"/>
+                <w:sz w:val="28"/>
+                <w:szCs w:val="24"/>
+              </w:rPr>
+              <w:t>Text</w:t>
+            </w:r>
+            <w:proofErr w:type="spellEnd"/>
+            <w:r>
+              <w:rPr>
+                <w:spacing w:val="5"/>
+                <w:sz w:val="28"/>
+                <w:szCs w:val="24"/>
+              </w:rPr>
+              <w:t xml:space="preserve"> box</w:t>
             </w:r>
           </w:p>
         </w:tc>
@@ -12911,7 +13131,25 @@
                 <w:sz w:val="28"/>
                 <w:szCs w:val="24"/>
               </w:rPr>
-              <w:t>Adresse couriel du contact</w:t>
+              <w:t xml:space="preserve">Adresse </w:t>
+            </w:r>
+            <w:proofErr w:type="spellStart"/>
+            <w:r>
+              <w:rPr>
+                <w:spacing w:val="5"/>
+                <w:sz w:val="28"/>
+                <w:szCs w:val="24"/>
+              </w:rPr>
+              <w:t>couriel</w:t>
+            </w:r>
+            <w:proofErr w:type="spellEnd"/>
+            <w:r>
+              <w:rPr>
+                <w:spacing w:val="5"/>
+                <w:sz w:val="28"/>
+                <w:szCs w:val="24"/>
+              </w:rPr>
+              <w:t xml:space="preserve"> du contact</w:t>
             </w:r>
           </w:p>
         </w:tc>
@@ -12929,6 +13167,7 @@
                 <w:szCs w:val="24"/>
               </w:rPr>
             </w:pPr>
+            <w:proofErr w:type="spellStart"/>
             <w:r>
               <w:rPr>
                 <w:spacing w:val="5"/>
@@ -12937,6 +13176,7 @@
               </w:rPr>
               <w:t>Contact.Courriel</w:t>
             </w:r>
+            <w:proofErr w:type="spellEnd"/>
           </w:p>
         </w:tc>
       </w:tr>
@@ -12976,13 +13216,23 @@
                 <w:szCs w:val="24"/>
               </w:rPr>
             </w:pPr>
-            <w:r>
-              <w:rPr>
-                <w:spacing w:val="5"/>
-                <w:sz w:val="28"/>
-                <w:szCs w:val="24"/>
-              </w:rPr>
-              <w:t>Text Box</w:t>
+            <w:proofErr w:type="spellStart"/>
+            <w:r>
+              <w:rPr>
+                <w:spacing w:val="5"/>
+                <w:sz w:val="28"/>
+                <w:szCs w:val="24"/>
+              </w:rPr>
+              <w:t>Text</w:t>
+            </w:r>
+            <w:proofErr w:type="spellEnd"/>
+            <w:r>
+              <w:rPr>
+                <w:spacing w:val="5"/>
+                <w:sz w:val="28"/>
+                <w:szCs w:val="24"/>
+              </w:rPr>
+              <w:t xml:space="preserve"> Box</w:t>
             </w:r>
           </w:p>
         </w:tc>
@@ -13005,7 +13255,25 @@
                 <w:sz w:val="28"/>
                 <w:szCs w:val="24"/>
               </w:rPr>
-              <w:t>Enseignant qui a modifié ou ajouter le contact</w:t>
+              <w:t xml:space="preserve">Enseignant qui a modifié </w:t>
+            </w:r>
+            <w:proofErr w:type="gramStart"/>
+            <w:r>
+              <w:rPr>
+                <w:spacing w:val="5"/>
+                <w:sz w:val="28"/>
+                <w:szCs w:val="24"/>
+              </w:rPr>
+              <w:t>ou</w:t>
+            </w:r>
+            <w:proofErr w:type="gramEnd"/>
+            <w:r>
+              <w:rPr>
+                <w:spacing w:val="5"/>
+                <w:sz w:val="28"/>
+                <w:szCs w:val="24"/>
+              </w:rPr>
+              <w:t xml:space="preserve"> ajouter le contact</w:t>
             </w:r>
             <w:r>
               <w:rPr>
@@ -13031,6 +13299,7 @@
                 <w:szCs w:val="24"/>
               </w:rPr>
             </w:pPr>
+            <w:proofErr w:type="spellStart"/>
             <w:r>
               <w:rPr>
                 <w:spacing w:val="5"/>
@@ -13039,6 +13308,7 @@
               </w:rPr>
               <w:t>Enseignant.Nom</w:t>
             </w:r>
+            <w:proofErr w:type="spellEnd"/>
           </w:p>
           <w:p>
             <w:pPr>
@@ -13049,6 +13319,7 @@
                 <w:szCs w:val="24"/>
               </w:rPr>
             </w:pPr>
+            <w:proofErr w:type="spellStart"/>
             <w:r>
               <w:rPr>
                 <w:spacing w:val="5"/>
@@ -13057,6 +13328,7 @@
               </w:rPr>
               <w:t>Enseignant.Prenom</w:t>
             </w:r>
+            <w:proofErr w:type="spellEnd"/>
           </w:p>
         </w:tc>
       </w:tr>
@@ -13096,13 +13368,23 @@
                 <w:szCs w:val="24"/>
               </w:rPr>
             </w:pPr>
-            <w:r>
-              <w:rPr>
-                <w:spacing w:val="5"/>
-                <w:sz w:val="28"/>
-                <w:szCs w:val="24"/>
-              </w:rPr>
-              <w:t>Text box</w:t>
+            <w:proofErr w:type="spellStart"/>
+            <w:r>
+              <w:rPr>
+                <w:spacing w:val="5"/>
+                <w:sz w:val="28"/>
+                <w:szCs w:val="24"/>
+              </w:rPr>
+              <w:t>Text</w:t>
+            </w:r>
+            <w:proofErr w:type="spellEnd"/>
+            <w:r>
+              <w:rPr>
+                <w:spacing w:val="5"/>
+                <w:sz w:val="28"/>
+                <w:szCs w:val="24"/>
+              </w:rPr>
+              <w:t xml:space="preserve"> box</w:t>
             </w:r>
           </w:p>
         </w:tc>
@@ -13144,6 +13426,7 @@
                 <w:szCs w:val="24"/>
               </w:rPr>
             </w:pPr>
+            <w:proofErr w:type="spellStart"/>
             <w:r>
               <w:rPr>
                 <w:spacing w:val="5"/>
@@ -13152,6 +13435,7 @@
               </w:rPr>
               <w:t>Telephone.Telephone</w:t>
             </w:r>
+            <w:proofErr w:type="spellEnd"/>
           </w:p>
         </w:tc>
       </w:tr>
@@ -13191,13 +13475,23 @@
                 <w:szCs w:val="24"/>
               </w:rPr>
             </w:pPr>
-            <w:r>
-              <w:rPr>
-                <w:spacing w:val="5"/>
-                <w:sz w:val="28"/>
-                <w:szCs w:val="24"/>
-              </w:rPr>
-              <w:t>Text box</w:t>
+            <w:proofErr w:type="spellStart"/>
+            <w:r>
+              <w:rPr>
+                <w:spacing w:val="5"/>
+                <w:sz w:val="28"/>
+                <w:szCs w:val="24"/>
+              </w:rPr>
+              <w:t>Text</w:t>
+            </w:r>
+            <w:proofErr w:type="spellEnd"/>
+            <w:r>
+              <w:rPr>
+                <w:spacing w:val="5"/>
+                <w:sz w:val="28"/>
+                <w:szCs w:val="24"/>
+              </w:rPr>
+              <w:t xml:space="preserve"> box</w:t>
             </w:r>
           </w:p>
         </w:tc>
@@ -13239,6 +13533,7 @@
                 <w:szCs w:val="24"/>
               </w:rPr>
             </w:pPr>
+            <w:proofErr w:type="spellStart"/>
             <w:r>
               <w:rPr>
                 <w:spacing w:val="5"/>
@@ -13247,6 +13542,7 @@
               </w:rPr>
               <w:t>Telephone.Type</w:t>
             </w:r>
+            <w:proofErr w:type="spellEnd"/>
           </w:p>
         </w:tc>
       </w:tr>
@@ -13287,13 +13583,23 @@
                 <w:szCs w:val="24"/>
               </w:rPr>
             </w:pPr>
-            <w:r>
-              <w:rPr>
-                <w:spacing w:val="5"/>
-                <w:sz w:val="28"/>
-                <w:szCs w:val="24"/>
-              </w:rPr>
-              <w:t>Text box</w:t>
+            <w:proofErr w:type="spellStart"/>
+            <w:r>
+              <w:rPr>
+                <w:spacing w:val="5"/>
+                <w:sz w:val="28"/>
+                <w:szCs w:val="24"/>
+              </w:rPr>
+              <w:t>Text</w:t>
+            </w:r>
+            <w:proofErr w:type="spellEnd"/>
+            <w:r>
+              <w:rPr>
+                <w:spacing w:val="5"/>
+                <w:sz w:val="28"/>
+                <w:szCs w:val="24"/>
+              </w:rPr>
+              <w:t xml:space="preserve"> box</w:t>
             </w:r>
           </w:p>
         </w:tc>
@@ -13335,6 +13641,7 @@
                 <w:szCs w:val="24"/>
               </w:rPr>
             </w:pPr>
+            <w:proofErr w:type="spellStart"/>
             <w:r>
               <w:rPr>
                 <w:spacing w:val="5"/>
@@ -13343,6 +13650,7 @@
               </w:rPr>
               <w:t>Contact.Poste</w:t>
             </w:r>
+            <w:proofErr w:type="spellEnd"/>
           </w:p>
         </w:tc>
       </w:tr>
@@ -13451,7 +13759,7 @@
           <w:sz w:val="32"/>
         </w:rPr>
       </w:pPr>
-      <w:bookmarkStart w:id="38" w:name="_Toc508153987"/>
+      <w:bookmarkStart w:id="39" w:name="_Toc508153987"/>
       <w:r>
         <w:t xml:space="preserve">Tableau des validations « </w:t>
       </w:r>
@@ -13461,7 +13769,7 @@
       <w:r>
         <w:t>»</w:t>
       </w:r>
-      <w:bookmarkEnd w:id="38"/>
+      <w:bookmarkEnd w:id="39"/>
     </w:p>
     <w:tbl>
       <w:tblPr>
@@ -13550,7 +13858,7 @@
       <w:pPr>
         <w:pStyle w:val="Titre3"/>
       </w:pPr>
-      <w:bookmarkStart w:id="39" w:name="_Toc508153988"/>
+      <w:bookmarkStart w:id="40" w:name="_Toc508153988"/>
       <w:r>
         <w:rPr>
           <w:color w:val="343437"/>
@@ -13570,7 +13878,7 @@
       <w:r>
         <w:t>»</w:t>
       </w:r>
-      <w:bookmarkEnd w:id="39"/>
+      <w:bookmarkEnd w:id="40"/>
     </w:p>
     <w:p>
       <w:pPr>
@@ -13666,8 +13974,13 @@
           </w:tcPr>
           <w:p>
             <w:r>
-              <w:t>Les contacts de l’entreprise</w:t>
-            </w:r>
+              <w:t xml:space="preserve">Les contacts de </w:t>
+            </w:r>
+            <w:proofErr w:type="spellStart"/>
+            <w:r>
+              <w:t>l’entreprise</w:t>
+            </w:r>
+            <w:proofErr w:type="spellEnd"/>
           </w:p>
         </w:tc>
         <w:tc>
@@ -13690,11 +14003,11 @@
       <w:pPr>
         <w:pStyle w:val="Titre2"/>
       </w:pPr>
-      <w:bookmarkStart w:id="40" w:name="_Toc508153989"/>
+      <w:bookmarkStart w:id="41" w:name="_Toc508153989"/>
       <w:r>
         <w:t>Étude de cas d’utilisation de « Supprimer une entreprise »</w:t>
       </w:r>
-      <w:bookmarkEnd w:id="40"/>
+      <w:bookmarkEnd w:id="41"/>
     </w:p>
     <w:p>
       <w:r>
@@ -13739,9 +14052,11 @@
       <w:r>
         <w:t xml:space="preserve"> La suppression </w:t>
       </w:r>
+      <w:proofErr w:type="gramStart"/>
       <w:r>
         <w:t>ce</w:t>
       </w:r>
+      <w:proofErr w:type="gramEnd"/>
       <w:r>
         <w:t xml:space="preserve"> </w:t>
       </w:r>
@@ -13819,9 +14134,11 @@
       </w:r>
     </w:p>
     <w:p>
+      <w:proofErr w:type="gramStart"/>
       <w:r>
         <w:t>OU</w:t>
       </w:r>
+      <w:proofErr w:type="gramEnd"/>
     </w:p>
     <w:p>
       <w:pPr>
@@ -13851,7 +14168,7 @@
       <w:pPr>
         <w:pStyle w:val="Titre3"/>
       </w:pPr>
-      <w:bookmarkStart w:id="41" w:name="_Toc508153990"/>
+      <w:bookmarkStart w:id="42" w:name="_Toc508153990"/>
       <w:r>
         <w:lastRenderedPageBreak/>
         <w:t xml:space="preserve">Panoramas et rapports « </w:t>
@@ -13871,7 +14188,7 @@
       <w:r>
         <w:t>»</w:t>
       </w:r>
-      <w:bookmarkEnd w:id="41"/>
+      <w:bookmarkEnd w:id="42"/>
     </w:p>
     <w:p>
       <w:pPr>
@@ -13975,7 +14292,7 @@
       <w:pPr>
         <w:pStyle w:val="Titre3"/>
       </w:pPr>
-      <w:bookmarkStart w:id="42" w:name="_Toc508153991"/>
+      <w:bookmarkStart w:id="43" w:name="_Toc508153991"/>
       <w:r>
         <w:t xml:space="preserve">Description des champs « </w:t>
       </w:r>
@@ -13994,7 +14311,7 @@
       <w:r>
         <w:t>»</w:t>
       </w:r>
-      <w:bookmarkEnd w:id="42"/>
+      <w:bookmarkEnd w:id="43"/>
     </w:p>
     <w:tbl>
       <w:tblPr>
@@ -14175,7 +14492,7 @@
           <w:sz w:val="32"/>
         </w:rPr>
       </w:pPr>
-      <w:bookmarkStart w:id="43" w:name="_Toc508153992"/>
+      <w:bookmarkStart w:id="44" w:name="_Toc508153992"/>
       <w:r>
         <w:t xml:space="preserve">Tableau des validations « </w:t>
       </w:r>
@@ -14185,7 +14502,7 @@
       <w:r>
         <w:t xml:space="preserve"> »</w:t>
       </w:r>
-      <w:bookmarkEnd w:id="43"/>
+      <w:bookmarkEnd w:id="44"/>
     </w:p>
     <w:tbl>
       <w:tblPr>
@@ -14275,7 +14592,7 @@
       <w:pPr>
         <w:pStyle w:val="Titre3"/>
       </w:pPr>
-      <w:bookmarkStart w:id="44" w:name="_Toc508153993"/>
+      <w:bookmarkStart w:id="45" w:name="_Toc508153993"/>
       <w:r>
         <w:rPr>
           <w:color w:val="343437"/>
@@ -14296,8 +14613,6 @@
       <w:r>
         <w:t xml:space="preserve"> une </w:t>
       </w:r>
-      <w:bookmarkStart w:id="45" w:name="_GoBack"/>
-      <w:bookmarkEnd w:id="44"/>
       <w:bookmarkEnd w:id="45"/>
       <w:r>
         <w:t>entreprise »</w:t>
@@ -14397,12 +14712,19 @@
             </w:tcBorders>
           </w:tcPr>
           <w:p>
+            <w:proofErr w:type="spellStart"/>
             <w:r>
               <w:t>L’entreprise</w:t>
             </w:r>
-            <w:r>
-              <w:t xml:space="preserve"> sélectionnée</w:t>
-            </w:r>
+            <w:proofErr w:type="spellEnd"/>
+            <w:r>
+              <w:t xml:space="preserve"> </w:t>
+            </w:r>
+            <w:proofErr w:type="spellStart"/>
+            <w:r>
+              <w:t>sélectionnée</w:t>
+            </w:r>
+            <w:proofErr w:type="spellEnd"/>
           </w:p>
         </w:tc>
         <w:tc>
@@ -14414,9 +14736,11 @@
             </w:tcBorders>
           </w:tcPr>
           <w:p>
+            <w:proofErr w:type="spellStart"/>
             <w:r>
               <w:t>Entreprise</w:t>
             </w:r>
+            <w:proofErr w:type="spellEnd"/>
           </w:p>
         </w:tc>
       </w:tr>
@@ -14598,6 +14922,7 @@
               </w:rPr>
               <w:t xml:space="preserve">   </w:t>
             </w:r>
+            <w:proofErr w:type="spellStart"/>
             <w:r>
               <w:rPr>
                 <w:b/>
@@ -14605,6 +14930,7 @@
               </w:rPr>
               <w:t>Numéro</w:t>
             </w:r>
+            <w:proofErr w:type="spellEnd"/>
           </w:p>
         </w:tc>
         <w:tc>
@@ -14664,12 +14990,42 @@
             </w:tcBorders>
           </w:tcPr>
           <w:p>
+            <w:proofErr w:type="spellStart"/>
             <w:r>
               <w:rPr>
                 <w:color w:val="343437"/>
               </w:rPr>
-              <w:t>L’entreprise a été enregistré</w:t>
-            </w:r>
+              <w:t>L’entreprise</w:t>
+            </w:r>
+            <w:proofErr w:type="spellEnd"/>
+            <w:r>
+              <w:rPr>
+                <w:color w:val="343437"/>
+              </w:rPr>
+              <w:t xml:space="preserve"> a </w:t>
+            </w:r>
+            <w:proofErr w:type="spellStart"/>
+            <w:r>
+              <w:rPr>
+                <w:color w:val="343437"/>
+              </w:rPr>
+              <w:t>été</w:t>
+            </w:r>
+            <w:proofErr w:type="spellEnd"/>
+            <w:r>
+              <w:rPr>
+                <w:color w:val="343437"/>
+              </w:rPr>
+              <w:t xml:space="preserve"> </w:t>
+            </w:r>
+            <w:proofErr w:type="spellStart"/>
+            <w:r>
+              <w:rPr>
+                <w:color w:val="343437"/>
+              </w:rPr>
+              <w:t>enregistré</w:t>
+            </w:r>
+            <w:proofErr w:type="spellEnd"/>
           </w:p>
         </w:tc>
       </w:tr>
@@ -14705,12 +15061,42 @@
             </w:tcBorders>
           </w:tcPr>
           <w:p>
+            <w:proofErr w:type="spellStart"/>
             <w:r>
               <w:rPr>
                 <w:color w:val="343437"/>
               </w:rPr>
-              <w:t>L’entreprise a été modifié</w:t>
-            </w:r>
+              <w:t>L’entreprise</w:t>
+            </w:r>
+            <w:proofErr w:type="spellEnd"/>
+            <w:r>
+              <w:rPr>
+                <w:color w:val="343437"/>
+              </w:rPr>
+              <w:t xml:space="preserve"> a </w:t>
+            </w:r>
+            <w:proofErr w:type="spellStart"/>
+            <w:r>
+              <w:rPr>
+                <w:color w:val="343437"/>
+              </w:rPr>
+              <w:t>été</w:t>
+            </w:r>
+            <w:proofErr w:type="spellEnd"/>
+            <w:r>
+              <w:rPr>
+                <w:color w:val="343437"/>
+              </w:rPr>
+              <w:t xml:space="preserve"> </w:t>
+            </w:r>
+            <w:proofErr w:type="spellStart"/>
+            <w:r>
+              <w:rPr>
+                <w:color w:val="343437"/>
+              </w:rPr>
+              <w:t>modifié</w:t>
+            </w:r>
+            <w:proofErr w:type="spellEnd"/>
           </w:p>
         </w:tc>
       </w:tr>
@@ -14756,12 +15142,42 @@
                 <w:color w:val="343437"/>
               </w:rPr>
             </w:pPr>
+            <w:proofErr w:type="spellStart"/>
             <w:r>
               <w:rPr>
                 <w:color w:val="343437"/>
               </w:rPr>
-              <w:t>L’entreprise a été supprimé</w:t>
-            </w:r>
+              <w:t>L’entreprise</w:t>
+            </w:r>
+            <w:proofErr w:type="spellEnd"/>
+            <w:r>
+              <w:rPr>
+                <w:color w:val="343437"/>
+              </w:rPr>
+              <w:t xml:space="preserve"> a </w:t>
+            </w:r>
+            <w:proofErr w:type="spellStart"/>
+            <w:r>
+              <w:rPr>
+                <w:color w:val="343437"/>
+              </w:rPr>
+              <w:t>été</w:t>
+            </w:r>
+            <w:proofErr w:type="spellEnd"/>
+            <w:r>
+              <w:rPr>
+                <w:color w:val="343437"/>
+              </w:rPr>
+              <w:t xml:space="preserve"> </w:t>
+            </w:r>
+            <w:proofErr w:type="spellStart"/>
+            <w:r>
+              <w:rPr>
+                <w:color w:val="343437"/>
+              </w:rPr>
+              <w:t>supprimé</w:t>
+            </w:r>
+            <w:proofErr w:type="spellEnd"/>
           </w:p>
         </w:tc>
       </w:tr>
@@ -14797,12 +15213,14 @@
             </w:tcBorders>
           </w:tcPr>
           <w:p>
+            <w:proofErr w:type="spellStart"/>
             <w:r>
               <w:rPr>
                 <w:color w:val="343437"/>
               </w:rPr>
               <w:t>Requis</w:t>
             </w:r>
+            <w:proofErr w:type="spellEnd"/>
           </w:p>
         </w:tc>
       </w:tr>
@@ -14827,7 +15245,7 @@
 </file>
 
 <file path=word/endnotes.xml><?xml version="1.0" encoding="utf-8"?>
-<w:endnotes xmlns:wpc="http://schemas.microsoft.com/office/word/2010/wordprocessingCanvas" xmlns:cx="http://schemas.microsoft.com/office/drawing/2014/chartex" xmlns:cx1="http://schemas.microsoft.com/office/drawing/2015/9/8/chartex" xmlns:mc="http://schemas.openxmlformats.org/markup-compatibility/2006" xmlns:o="urn:schemas-microsoft-com:office:office" xmlns:r="http://schemas.openxmlformats.org/officeDocument/2006/relationships" xmlns:m="http://schemas.openxmlformats.org/officeDocument/2006/math" xmlns:v="urn:schemas-microsoft-com:vml" xmlns:wp14="http://schemas.microsoft.com/office/word/2010/wordprocessingDrawing" xmlns:wp="http://schemas.openxmlformats.org/drawingml/2006/wordprocessingDrawing" xmlns:w10="urn:schemas-microsoft-com:office:word" xmlns:w="http://schemas.openxmlformats.org/wordprocessingml/2006/main" xmlns:w14="http://schemas.microsoft.com/office/word/2010/wordml" xmlns:w15="http://schemas.microsoft.com/office/word/2012/wordml" xmlns:w16se="http://schemas.microsoft.com/office/word/2015/wordml/symex" xmlns:wpg="http://schemas.microsoft.com/office/word/2010/wordprocessingGroup" xmlns:wpi="http://schemas.microsoft.com/office/word/2010/wordprocessingInk" xmlns:wne="http://schemas.microsoft.com/office/word/2006/wordml" xmlns:wps="http://schemas.microsoft.com/office/word/2010/wordprocessingShape" mc:Ignorable="w14 w15 w16se wp14">
+<w:endnotes xmlns:wpc="http://schemas.microsoft.com/office/word/2010/wordprocessingCanvas" xmlns:cx="http://schemas.microsoft.com/office/drawing/2014/chartex" xmlns:cx1="http://schemas.microsoft.com/office/drawing/2015/9/8/chartex" xmlns:cx2="http://schemas.microsoft.com/office/drawing/2015/10/21/chartex" xmlns:cx3="http://schemas.microsoft.com/office/drawing/2016/5/9/chartex" xmlns:cx4="http://schemas.microsoft.com/office/drawing/2016/5/10/chartex" xmlns:cx5="http://schemas.microsoft.com/office/drawing/2016/5/11/chartex" xmlns:cx6="http://schemas.microsoft.com/office/drawing/2016/5/12/chartex" xmlns:cx7="http://schemas.microsoft.com/office/drawing/2016/5/13/chartex" xmlns:cx8="http://schemas.microsoft.com/office/drawing/2016/5/14/chartex" xmlns:mc="http://schemas.openxmlformats.org/markup-compatibility/2006" xmlns:aink="http://schemas.microsoft.com/office/drawing/2016/ink" xmlns:am3d="http://schemas.microsoft.com/office/drawing/2017/model3d" xmlns:o="urn:schemas-microsoft-com:office:office" xmlns:r="http://schemas.openxmlformats.org/officeDocument/2006/relationships" xmlns:m="http://schemas.openxmlformats.org/officeDocument/2006/math" xmlns:v="urn:schemas-microsoft-com:vml" xmlns:wp14="http://schemas.microsoft.com/office/word/2010/wordprocessingDrawing" xmlns:wp="http://schemas.openxmlformats.org/drawingml/2006/wordprocessingDrawing" xmlns:w10="urn:schemas-microsoft-com:office:word" xmlns:w="http://schemas.openxmlformats.org/wordprocessingml/2006/main" xmlns:w14="http://schemas.microsoft.com/office/word/2010/wordml" xmlns:w15="http://schemas.microsoft.com/office/word/2012/wordml" xmlns:w16cid="http://schemas.microsoft.com/office/word/2016/wordml/cid" xmlns:w16se="http://schemas.microsoft.com/office/word/2015/wordml/symex" xmlns:wpg="http://schemas.microsoft.com/office/word/2010/wordprocessingGroup" xmlns:wpi="http://schemas.microsoft.com/office/word/2010/wordprocessingInk" xmlns:wne="http://schemas.microsoft.com/office/word/2006/wordml" xmlns:wps="http://schemas.microsoft.com/office/word/2010/wordprocessingShape" mc:Ignorable="w14 w15 w16se w16cid wp14">
   <w:endnote w:type="separator" w:id="-1">
     <w:p>
       <w:pPr>
@@ -14852,7 +15270,7 @@
 </file>
 
 <file path=word/footnotes.xml><?xml version="1.0" encoding="utf-8"?>
-<w:footnotes xmlns:wpc="http://schemas.microsoft.com/office/word/2010/wordprocessingCanvas" xmlns:cx="http://schemas.microsoft.com/office/drawing/2014/chartex" xmlns:cx1="http://schemas.microsoft.com/office/drawing/2015/9/8/chartex" xmlns:mc="http://schemas.openxmlformats.org/markup-compatibility/2006" xmlns:o="urn:schemas-microsoft-com:office:office" xmlns:r="http://schemas.openxmlformats.org/officeDocument/2006/relationships" xmlns:m="http://schemas.openxmlformats.org/officeDocument/2006/math" xmlns:v="urn:schemas-microsoft-com:vml" xmlns:wp14="http://schemas.microsoft.com/office/word/2010/wordprocessingDrawing" xmlns:wp="http://schemas.openxmlformats.org/drawingml/2006/wordprocessingDrawing" xmlns:w10="urn:schemas-microsoft-com:office:word" xmlns:w="http://schemas.openxmlformats.org/wordprocessingml/2006/main" xmlns:w14="http://schemas.microsoft.com/office/word/2010/wordml" xmlns:w15="http://schemas.microsoft.com/office/word/2012/wordml" xmlns:w16se="http://schemas.microsoft.com/office/word/2015/wordml/symex" xmlns:wpg="http://schemas.microsoft.com/office/word/2010/wordprocessingGroup" xmlns:wpi="http://schemas.microsoft.com/office/word/2010/wordprocessingInk" xmlns:wne="http://schemas.microsoft.com/office/word/2006/wordml" xmlns:wps="http://schemas.microsoft.com/office/word/2010/wordprocessingShape" mc:Ignorable="w14 w15 w16se wp14">
+<w:footnotes xmlns:wpc="http://schemas.microsoft.com/office/word/2010/wordprocessingCanvas" xmlns:cx="http://schemas.microsoft.com/office/drawing/2014/chartex" xmlns:cx1="http://schemas.microsoft.com/office/drawing/2015/9/8/chartex" xmlns:cx2="http://schemas.microsoft.com/office/drawing/2015/10/21/chartex" xmlns:cx3="http://schemas.microsoft.com/office/drawing/2016/5/9/chartex" xmlns:cx4="http://schemas.microsoft.com/office/drawing/2016/5/10/chartex" xmlns:cx5="http://schemas.microsoft.com/office/drawing/2016/5/11/chartex" xmlns:cx6="http://schemas.microsoft.com/office/drawing/2016/5/12/chartex" xmlns:cx7="http://schemas.microsoft.com/office/drawing/2016/5/13/chartex" xmlns:cx8="http://schemas.microsoft.com/office/drawing/2016/5/14/chartex" xmlns:mc="http://schemas.openxmlformats.org/markup-compatibility/2006" xmlns:aink="http://schemas.microsoft.com/office/drawing/2016/ink" xmlns:am3d="http://schemas.microsoft.com/office/drawing/2017/model3d" xmlns:o="urn:schemas-microsoft-com:office:office" xmlns:r="http://schemas.openxmlformats.org/officeDocument/2006/relationships" xmlns:m="http://schemas.openxmlformats.org/officeDocument/2006/math" xmlns:v="urn:schemas-microsoft-com:vml" xmlns:wp14="http://schemas.microsoft.com/office/word/2010/wordprocessingDrawing" xmlns:wp="http://schemas.openxmlformats.org/drawingml/2006/wordprocessingDrawing" xmlns:w10="urn:schemas-microsoft-com:office:word" xmlns:w="http://schemas.openxmlformats.org/wordprocessingml/2006/main" xmlns:w14="http://schemas.microsoft.com/office/word/2010/wordml" xmlns:w15="http://schemas.microsoft.com/office/word/2012/wordml" xmlns:w16cid="http://schemas.microsoft.com/office/word/2016/wordml/cid" xmlns:w16se="http://schemas.microsoft.com/office/word/2015/wordml/symex" xmlns:wpg="http://schemas.microsoft.com/office/word/2010/wordprocessingGroup" xmlns:wpi="http://schemas.microsoft.com/office/word/2010/wordprocessingInk" xmlns:wne="http://schemas.microsoft.com/office/word/2006/wordml" xmlns:wps="http://schemas.microsoft.com/office/word/2010/wordprocessingShape" mc:Ignorable="w14 w15 w16se w16cid wp14">
   <w:footnote w:type="separator" w:id="-1">
     <w:p>
       <w:pPr>
@@ -14877,7 +15295,7 @@
 </file>
 
 <file path=word/header1.xml><?xml version="1.0" encoding="utf-8"?>
-<w:hdr xmlns:wpc="http://schemas.microsoft.com/office/word/2010/wordprocessingCanvas" xmlns:cx="http://schemas.microsoft.com/office/drawing/2014/chartex" xmlns:cx1="http://schemas.microsoft.com/office/drawing/2015/9/8/chartex" xmlns:mc="http://schemas.openxmlformats.org/markup-compatibility/2006" xmlns:o="urn:schemas-microsoft-com:office:office" xmlns:r="http://schemas.openxmlformats.org/officeDocument/2006/relationships" xmlns:m="http://schemas.openxmlformats.org/officeDocument/2006/math" xmlns:v="urn:schemas-microsoft-com:vml" xmlns:wp14="http://schemas.microsoft.com/office/word/2010/wordprocessingDrawing" xmlns:wp="http://schemas.openxmlformats.org/drawingml/2006/wordprocessingDrawing" xmlns:w10="urn:schemas-microsoft-com:office:word" xmlns:w="http://schemas.openxmlformats.org/wordprocessingml/2006/main" xmlns:w14="http://schemas.microsoft.com/office/word/2010/wordml" xmlns:w15="http://schemas.microsoft.com/office/word/2012/wordml" xmlns:w16se="http://schemas.microsoft.com/office/word/2015/wordml/symex" xmlns:wpg="http://schemas.microsoft.com/office/word/2010/wordprocessingGroup" xmlns:wpi="http://schemas.microsoft.com/office/word/2010/wordprocessingInk" xmlns:wne="http://schemas.microsoft.com/office/word/2006/wordml" xmlns:wps="http://schemas.microsoft.com/office/word/2010/wordprocessingShape" mc:Ignorable="w14 w15 w16se wp14">
+<w:hdr xmlns:wpc="http://schemas.microsoft.com/office/word/2010/wordprocessingCanvas" xmlns:cx="http://schemas.microsoft.com/office/drawing/2014/chartex" xmlns:cx1="http://schemas.microsoft.com/office/drawing/2015/9/8/chartex" xmlns:cx2="http://schemas.microsoft.com/office/drawing/2015/10/21/chartex" xmlns:cx3="http://schemas.microsoft.com/office/drawing/2016/5/9/chartex" xmlns:cx4="http://schemas.microsoft.com/office/drawing/2016/5/10/chartex" xmlns:cx5="http://schemas.microsoft.com/office/drawing/2016/5/11/chartex" xmlns:cx6="http://schemas.microsoft.com/office/drawing/2016/5/12/chartex" xmlns:cx7="http://schemas.microsoft.com/office/drawing/2016/5/13/chartex" xmlns:cx8="http://schemas.microsoft.com/office/drawing/2016/5/14/chartex" xmlns:mc="http://schemas.openxmlformats.org/markup-compatibility/2006" xmlns:aink="http://schemas.microsoft.com/office/drawing/2016/ink" xmlns:am3d="http://schemas.microsoft.com/office/drawing/2017/model3d" xmlns:o="urn:schemas-microsoft-com:office:office" xmlns:r="http://schemas.openxmlformats.org/officeDocument/2006/relationships" xmlns:m="http://schemas.openxmlformats.org/officeDocument/2006/math" xmlns:v="urn:schemas-microsoft-com:vml" xmlns:wp14="http://schemas.microsoft.com/office/word/2010/wordprocessingDrawing" xmlns:wp="http://schemas.openxmlformats.org/drawingml/2006/wordprocessingDrawing" xmlns:w10="urn:schemas-microsoft-com:office:word" xmlns:w="http://schemas.openxmlformats.org/wordprocessingml/2006/main" xmlns:w14="http://schemas.microsoft.com/office/word/2010/wordml" xmlns:w15="http://schemas.microsoft.com/office/word/2012/wordml" xmlns:w16cid="http://schemas.microsoft.com/office/word/2016/wordml/cid" xmlns:w16se="http://schemas.microsoft.com/office/word/2015/wordml/symex" xmlns:wpg="http://schemas.microsoft.com/office/word/2010/wordprocessingGroup" xmlns:wpi="http://schemas.microsoft.com/office/word/2010/wordprocessingInk" xmlns:wne="http://schemas.microsoft.com/office/word/2006/wordml" xmlns:wps="http://schemas.microsoft.com/office/word/2010/wordprocessingShape" mc:Ignorable="w14 w15 w16se w16cid wp14">
   <w:p>
     <w:pPr>
       <w:pStyle w:val="En-tte"/>
@@ -14903,7 +15321,7 @@
 </file>
 
 <file path=word/numbering.xml><?xml version="1.0" encoding="utf-8"?>
-<w:numbering xmlns:wpc="http://schemas.microsoft.com/office/word/2010/wordprocessingCanvas" xmlns:cx="http://schemas.microsoft.com/office/drawing/2014/chartex" xmlns:cx1="http://schemas.microsoft.com/office/drawing/2015/9/8/chartex" xmlns:mc="http://schemas.openxmlformats.org/markup-compatibility/2006" xmlns:o="urn:schemas-microsoft-com:office:office" xmlns:r="http://schemas.openxmlformats.org/officeDocument/2006/relationships" xmlns:m="http://schemas.openxmlformats.org/officeDocument/2006/math" xmlns:v="urn:schemas-microsoft-com:vml" xmlns:wp14="http://schemas.microsoft.com/office/word/2010/wordprocessingDrawing" xmlns:wp="http://schemas.openxmlformats.org/drawingml/2006/wordprocessingDrawing" xmlns:w10="urn:schemas-microsoft-com:office:word" xmlns:w="http://schemas.openxmlformats.org/wordprocessingml/2006/main" xmlns:w14="http://schemas.microsoft.com/office/word/2010/wordml" xmlns:w15="http://schemas.microsoft.com/office/word/2012/wordml" xmlns:w16se="http://schemas.microsoft.com/office/word/2015/wordml/symex" xmlns:wpg="http://schemas.microsoft.com/office/word/2010/wordprocessingGroup" xmlns:wpi="http://schemas.microsoft.com/office/word/2010/wordprocessingInk" xmlns:wne="http://schemas.microsoft.com/office/word/2006/wordml" xmlns:wps="http://schemas.microsoft.com/office/word/2010/wordprocessingShape" mc:Ignorable="w14 w15 w16se wp14">
+<w:numbering xmlns:wpc="http://schemas.microsoft.com/office/word/2010/wordprocessingCanvas" xmlns:cx="http://schemas.microsoft.com/office/drawing/2014/chartex" xmlns:cx1="http://schemas.microsoft.com/office/drawing/2015/9/8/chartex" xmlns:cx2="http://schemas.microsoft.com/office/drawing/2015/10/21/chartex" xmlns:cx3="http://schemas.microsoft.com/office/drawing/2016/5/9/chartex" xmlns:cx4="http://schemas.microsoft.com/office/drawing/2016/5/10/chartex" xmlns:cx5="http://schemas.microsoft.com/office/drawing/2016/5/11/chartex" xmlns:cx6="http://schemas.microsoft.com/office/drawing/2016/5/12/chartex" xmlns:cx7="http://schemas.microsoft.com/office/drawing/2016/5/13/chartex" xmlns:cx8="http://schemas.microsoft.com/office/drawing/2016/5/14/chartex" xmlns:mc="http://schemas.openxmlformats.org/markup-compatibility/2006" xmlns:aink="http://schemas.microsoft.com/office/drawing/2016/ink" xmlns:am3d="http://schemas.microsoft.com/office/drawing/2017/model3d" xmlns:o="urn:schemas-microsoft-com:office:office" xmlns:r="http://schemas.openxmlformats.org/officeDocument/2006/relationships" xmlns:m="http://schemas.openxmlformats.org/officeDocument/2006/math" xmlns:v="urn:schemas-microsoft-com:vml" xmlns:wp14="http://schemas.microsoft.com/office/word/2010/wordprocessingDrawing" xmlns:wp="http://schemas.openxmlformats.org/drawingml/2006/wordprocessingDrawing" xmlns:w10="urn:schemas-microsoft-com:office:word" xmlns:w="http://schemas.openxmlformats.org/wordprocessingml/2006/main" xmlns:w14="http://schemas.microsoft.com/office/word/2010/wordml" xmlns:w15="http://schemas.microsoft.com/office/word/2012/wordml" xmlns:w16cid="http://schemas.microsoft.com/office/word/2016/wordml/cid" xmlns:w16se="http://schemas.microsoft.com/office/word/2015/wordml/symex" xmlns:wpg="http://schemas.microsoft.com/office/word/2010/wordprocessingGroup" xmlns:wpi="http://schemas.microsoft.com/office/word/2010/wordprocessingInk" xmlns:wne="http://schemas.microsoft.com/office/word/2006/wordml" xmlns:wps="http://schemas.microsoft.com/office/word/2010/wordprocessingShape" mc:Ignorable="w14 w15 w16se w16cid wp14">
   <w:abstractNum w:abstractNumId="0" w15:restartNumberingAfterBreak="0">
     <w:nsid w:val="09FC3444"/>
     <w:multiLevelType w:val="multilevel"/>
@@ -18493,7 +18911,7 @@
 </file>
 
 <file path=word/styles.xml><?xml version="1.0" encoding="utf-8"?>
-<w:styles xmlns:mc="http://schemas.openxmlformats.org/markup-compatibility/2006" xmlns:r="http://schemas.openxmlformats.org/officeDocument/2006/relationships" xmlns:w="http://schemas.openxmlformats.org/wordprocessingml/2006/main" xmlns:w14="http://schemas.microsoft.com/office/word/2010/wordml" xmlns:w15="http://schemas.microsoft.com/office/word/2012/wordml" xmlns:w16se="http://schemas.microsoft.com/office/word/2015/wordml/symex" mc:Ignorable="w14 w15 w16se">
+<w:styles xmlns:mc="http://schemas.openxmlformats.org/markup-compatibility/2006" xmlns:r="http://schemas.openxmlformats.org/officeDocument/2006/relationships" xmlns:w="http://schemas.openxmlformats.org/wordprocessingml/2006/main" xmlns:w14="http://schemas.microsoft.com/office/word/2010/wordml" xmlns:w15="http://schemas.microsoft.com/office/word/2012/wordml" xmlns:w16cid="http://schemas.microsoft.com/office/word/2016/wordml/cid" xmlns:w16se="http://schemas.microsoft.com/office/word/2015/wordml/symex" mc:Ignorable="w14 w15 w16se w16cid">
   <w:docDefaults>
     <w:rPrDefault>
       <w:rPr>
@@ -18509,7 +18927,7 @@
       </w:pPr>
     </w:pPrDefault>
   </w:docDefaults>
-  <w:latentStyles w:defLockedState="0" w:defUIPriority="99" w:defSemiHidden="0" w:defUnhideWhenUsed="0" w:defQFormat="0" w:count="371">
+  <w:latentStyles w:defLockedState="0" w:defUIPriority="99" w:defSemiHidden="0" w:defUnhideWhenUsed="0" w:defQFormat="0" w:count="375">
     <w:lsdException w:name="Normal" w:uiPriority="0" w:qFormat="1"/>
     <w:lsdException w:name="heading 1" w:uiPriority="9" w:qFormat="1"/>
     <w:lsdException w:name="heading 2" w:semiHidden="1" w:uiPriority="9" w:unhideWhenUsed="1" w:qFormat="1"/>
@@ -18615,7 +19033,6 @@
     <w:lsdException w:name="HTML Sample" w:semiHidden="1" w:unhideWhenUsed="1"/>
     <w:lsdException w:name="HTML Typewriter" w:semiHidden="1" w:unhideWhenUsed="1"/>
     <w:lsdException w:name="HTML Variable" w:semiHidden="1" w:unhideWhenUsed="1"/>
-    <w:lsdException w:name="Normal Table" w:semiHidden="1" w:unhideWhenUsed="1"/>
     <w:lsdException w:name="annotation subject" w:semiHidden="1" w:unhideWhenUsed="1"/>
     <w:lsdException w:name="No List" w:semiHidden="1" w:unhideWhenUsed="1"/>
     <w:lsdException w:name="Outline List 1" w:semiHidden="1" w:unhideWhenUsed="1"/>
@@ -18659,10 +19076,8 @@
     <w:lsdException w:name="Table Elegant" w:semiHidden="1" w:unhideWhenUsed="1"/>
     <w:lsdException w:name="Table Professional" w:semiHidden="1" w:unhideWhenUsed="1"/>
     <w:lsdException w:name="Table Subtle 1" w:semiHidden="1" w:unhideWhenUsed="1"/>
-    <w:lsdException w:name="Table Subtle 2" w:semiHidden="1" w:unhideWhenUsed="1"/>
     <w:lsdException w:name="Table Web 1" w:semiHidden="1" w:unhideWhenUsed="1"/>
     <w:lsdException w:name="Table Web 2" w:semiHidden="1" w:unhideWhenUsed="1"/>
-    <w:lsdException w:name="Table Web 3" w:semiHidden="1" w:unhideWhenUsed="1"/>
     <w:lsdException w:name="Balloon Text" w:semiHidden="1" w:unhideWhenUsed="1"/>
     <w:lsdException w:name="Table Grid" w:uiPriority="39"/>
     <w:lsdException w:name="Table Theme" w:semiHidden="1" w:unhideWhenUsed="1"/>
@@ -18881,6 +19296,10 @@
     <w:lsdException w:name="List Table 5 Dark Accent 6" w:uiPriority="50"/>
     <w:lsdException w:name="List Table 6 Colorful Accent 6" w:uiPriority="51"/>
     <w:lsdException w:name="List Table 7 Colorful Accent 6" w:uiPriority="52"/>
+    <w:lsdException w:name="Mention" w:semiHidden="1" w:unhideWhenUsed="1"/>
+    <w:lsdException w:name="Smart Hyperlink" w:semiHidden="1" w:unhideWhenUsed="1"/>
+    <w:lsdException w:name="Hashtag" w:semiHidden="1" w:unhideWhenUsed="1"/>
+    <w:lsdException w:name="Unresolved Mention" w:semiHidden="1" w:unhideWhenUsed="1"/>
   </w:latentStyles>
   <w:style w:type="paragraph" w:default="1" w:styleId="Normal">
     <w:name w:val="Normal"/>
@@ -19753,7 +20172,7 @@
 </file>
 
 <file path=word/glossary/document.xml><?xml version="1.0" encoding="utf-8"?>
-<w:glossaryDocument xmlns:wpc="http://schemas.microsoft.com/office/word/2010/wordprocessingCanvas" xmlns:cx="http://schemas.microsoft.com/office/drawing/2014/chartex" xmlns:cx1="http://schemas.microsoft.com/office/drawing/2015/9/8/chartex" xmlns:mc="http://schemas.openxmlformats.org/markup-compatibility/2006" xmlns:o="urn:schemas-microsoft-com:office:office" xmlns:r="http://schemas.openxmlformats.org/officeDocument/2006/relationships" xmlns:m="http://schemas.openxmlformats.org/officeDocument/2006/math" xmlns:v="urn:schemas-microsoft-com:vml" xmlns:wp14="http://schemas.microsoft.com/office/word/2010/wordprocessingDrawing" xmlns:wp="http://schemas.openxmlformats.org/drawingml/2006/wordprocessingDrawing" xmlns:w10="urn:schemas-microsoft-com:office:word" xmlns:w="http://schemas.openxmlformats.org/wordprocessingml/2006/main" xmlns:w14="http://schemas.microsoft.com/office/word/2010/wordml" xmlns:w15="http://schemas.microsoft.com/office/word/2012/wordml" xmlns:w16se="http://schemas.microsoft.com/office/word/2015/wordml/symex" xmlns:wpg="http://schemas.microsoft.com/office/word/2010/wordprocessingGroup" xmlns:wpi="http://schemas.microsoft.com/office/word/2010/wordprocessingInk" xmlns:wne="http://schemas.microsoft.com/office/word/2006/wordml" xmlns:wps="http://schemas.microsoft.com/office/word/2010/wordprocessingShape" mc:Ignorable="w14 w15 w16se wp14">
+<w:glossaryDocument xmlns:wpc="http://schemas.microsoft.com/office/word/2010/wordprocessingCanvas" xmlns:cx="http://schemas.microsoft.com/office/drawing/2014/chartex" xmlns:cx1="http://schemas.microsoft.com/office/drawing/2015/9/8/chartex" xmlns:cx2="http://schemas.microsoft.com/office/drawing/2015/10/21/chartex" xmlns:cx3="http://schemas.microsoft.com/office/drawing/2016/5/9/chartex" xmlns:cx4="http://schemas.microsoft.com/office/drawing/2016/5/10/chartex" xmlns:cx5="http://schemas.microsoft.com/office/drawing/2016/5/11/chartex" xmlns:cx6="http://schemas.microsoft.com/office/drawing/2016/5/12/chartex" xmlns:cx7="http://schemas.microsoft.com/office/drawing/2016/5/13/chartex" xmlns:cx8="http://schemas.microsoft.com/office/drawing/2016/5/14/chartex" xmlns:mc="http://schemas.openxmlformats.org/markup-compatibility/2006" xmlns:aink="http://schemas.microsoft.com/office/drawing/2016/ink" xmlns:am3d="http://schemas.microsoft.com/office/drawing/2017/model3d" xmlns:o="urn:schemas-microsoft-com:office:office" xmlns:r="http://schemas.openxmlformats.org/officeDocument/2006/relationships" xmlns:m="http://schemas.openxmlformats.org/officeDocument/2006/math" xmlns:v="urn:schemas-microsoft-com:vml" xmlns:wp14="http://schemas.microsoft.com/office/word/2010/wordprocessingDrawing" xmlns:wp="http://schemas.openxmlformats.org/drawingml/2006/wordprocessingDrawing" xmlns:w10="urn:schemas-microsoft-com:office:word" xmlns:w="http://schemas.openxmlformats.org/wordprocessingml/2006/main" xmlns:w14="http://schemas.microsoft.com/office/word/2010/wordml" xmlns:w15="http://schemas.microsoft.com/office/word/2012/wordml" xmlns:w16cid="http://schemas.microsoft.com/office/word/2016/wordml/cid" xmlns:w16se="http://schemas.microsoft.com/office/word/2015/wordml/symex" xmlns:wpg="http://schemas.microsoft.com/office/word/2010/wordprocessingGroup" xmlns:wpi="http://schemas.microsoft.com/office/word/2010/wordprocessingInk" xmlns:wne="http://schemas.microsoft.com/office/word/2006/wordml" xmlns:wps="http://schemas.microsoft.com/office/word/2010/wordprocessingShape" mc:Ignorable="w14 w15 w16se w16cid wp14">
   <w:docParts>
     <w:docPart>
       <w:docPartPr>
@@ -19777,7 +20196,7 @@
           </w:pPr>
           <w:r>
             <w:rPr>
-              <w:color w:val="2E74B5" w:themeColor="accent1" w:themeShade="BF"/>
+              <w:color w:val="2F5496" w:themeColor="accent1" w:themeShade="BF"/>
               <w:sz w:val="24"/>
               <w:szCs w:val="24"/>
               <w:lang w:val="fr-FR"/>
@@ -19810,7 +20229,7 @@
           <w:r>
             <w:rPr>
               <w:rFonts w:asciiTheme="majorHAnsi" w:eastAsiaTheme="majorEastAsia" w:hAnsiTheme="majorHAnsi" w:cstheme="majorBidi"/>
-              <w:color w:val="5B9BD5" w:themeColor="accent1"/>
+              <w:color w:val="4472C4" w:themeColor="accent1"/>
               <w:sz w:val="88"/>
               <w:szCs w:val="88"/>
               <w:lang w:val="fr-FR"/>
@@ -19842,7 +20261,7 @@
           </w:pPr>
           <w:r>
             <w:rPr>
-              <w:color w:val="2E74B5" w:themeColor="accent1" w:themeShade="BF"/>
+              <w:color w:val="2F5496" w:themeColor="accent1" w:themeShade="BF"/>
               <w:sz w:val="24"/>
               <w:szCs w:val="24"/>
               <w:lang w:val="fr-FR"/>
@@ -19874,7 +20293,7 @@
           </w:pPr>
           <w:r>
             <w:rPr>
-              <w:color w:val="5B9BD5" w:themeColor="accent1"/>
+              <w:color w:val="4472C4" w:themeColor="accent1"/>
               <w:sz w:val="28"/>
               <w:szCs w:val="28"/>
               <w:lang w:val="fr-FR"/>
@@ -19906,7 +20325,7 @@
           </w:pPr>
           <w:r>
             <w:rPr>
-              <w:color w:val="5B9BD5" w:themeColor="accent1"/>
+              <w:color w:val="4472C4" w:themeColor="accent1"/>
               <w:sz w:val="28"/>
               <w:szCs w:val="28"/>
               <w:lang w:val="fr-FR"/>
@@ -19921,20 +20340,20 @@
 </file>
 
 <file path=word/glossary/fontTable.xml><?xml version="1.0" encoding="utf-8"?>
-<w:fonts xmlns:mc="http://schemas.openxmlformats.org/markup-compatibility/2006" xmlns:r="http://schemas.openxmlformats.org/officeDocument/2006/relationships" xmlns:w="http://schemas.openxmlformats.org/wordprocessingml/2006/main" xmlns:w14="http://schemas.microsoft.com/office/word/2010/wordml" xmlns:w15="http://schemas.microsoft.com/office/word/2012/wordml" xmlns:w16se="http://schemas.microsoft.com/office/word/2015/wordml/symex" mc:Ignorable="w14 w15 w16se">
+<w:fonts xmlns:mc="http://schemas.openxmlformats.org/markup-compatibility/2006" xmlns:r="http://schemas.openxmlformats.org/officeDocument/2006/relationships" xmlns:w="http://schemas.openxmlformats.org/wordprocessingml/2006/main" xmlns:w14="http://schemas.microsoft.com/office/word/2010/wordml" xmlns:w15="http://schemas.microsoft.com/office/word/2012/wordml" xmlns:w16cid="http://schemas.microsoft.com/office/word/2016/wordml/cid" xmlns:w16se="http://schemas.microsoft.com/office/word/2015/wordml/symex" mc:Ignorable="w14 w15 w16se w16cid">
   <w:font w:name="Times New Roman">
     <w:panose1 w:val="02020603050405020304"/>
     <w:charset w:val="00"/>
     <w:family w:val="roman"/>
     <w:pitch w:val="variable"/>
-    <w:sig w:usb0="E0002AFF" w:usb1="C0007841" w:usb2="00000009" w:usb3="00000000" w:csb0="000001FF" w:csb1="00000000"/>
+    <w:sig w:usb0="E0002EFF" w:usb1="C000785B" w:usb2="00000009" w:usb3="00000000" w:csb0="000001FF" w:csb1="00000000"/>
   </w:font>
   <w:font w:name="Calibri">
     <w:panose1 w:val="020F0502020204030204"/>
     <w:charset w:val="00"/>
     <w:family w:val="swiss"/>
     <w:pitch w:val="variable"/>
-    <w:sig w:usb0="E00002FF" w:usb1="4000ACFF" w:usb2="00000001" w:usb3="00000000" w:csb0="0000019F" w:csb1="00000000"/>
+    <w:sig w:usb0="E0002AFF" w:usb1="C000247B" w:usb2="00000009" w:usb3="00000000" w:csb0="000001FF" w:csb1="00000000"/>
   </w:font>
   <w:font w:name="Garamond">
     <w:altName w:val="Garamond"/>
@@ -19956,7 +20375,7 @@
     <w:charset w:val="00"/>
     <w:family w:val="modern"/>
     <w:pitch w:val="fixed"/>
-    <w:sig w:usb0="E0002AFF" w:usb1="C0007843" w:usb2="00000009" w:usb3="00000000" w:csb0="000001FF" w:csb1="00000000"/>
+    <w:sig w:usb0="E0002EFF" w:usb1="C0007843" w:usb2="00000009" w:usb3="00000000" w:csb0="000001FF" w:csb1="00000000"/>
   </w:font>
   <w:font w:name="Wingdings">
     <w:panose1 w:val="05000000000000000000"/>
@@ -19970,7 +20389,7 @@
     <w:charset w:val="00"/>
     <w:family w:val="swiss"/>
     <w:pitch w:val="variable"/>
-    <w:sig w:usb0="A00002EF" w:usb1="4000207B" w:usb2="00000000" w:usb3="00000000" w:csb0="0000019F" w:csb1="00000000"/>
+    <w:sig w:usb0="E0002AFF" w:usb1="C000247B" w:usb2="00000009" w:usb3="00000000" w:csb0="000001FF" w:csb1="00000000"/>
   </w:font>
   <w:font w:name="Segoe UI">
     <w:panose1 w:val="020B0502040204020203"/>
@@ -19983,7 +20402,7 @@
 </file>
 
 <file path=word/glossary/settings.xml><?xml version="1.0" encoding="utf-8"?>
-<w:settings xmlns:mc="http://schemas.openxmlformats.org/markup-compatibility/2006" xmlns:o="urn:schemas-microsoft-com:office:office" xmlns:r="http://schemas.openxmlformats.org/officeDocument/2006/relationships" xmlns:m="http://schemas.openxmlformats.org/officeDocument/2006/math" xmlns:v="urn:schemas-microsoft-com:vml" xmlns:w10="urn:schemas-microsoft-com:office:word" xmlns:w="http://schemas.openxmlformats.org/wordprocessingml/2006/main" xmlns:w14="http://schemas.microsoft.com/office/word/2010/wordml" xmlns:w15="http://schemas.microsoft.com/office/word/2012/wordml" xmlns:w16se="http://schemas.microsoft.com/office/word/2015/wordml/symex" xmlns:sl="http://schemas.openxmlformats.org/schemaLibrary/2006/main" mc:Ignorable="w14 w15 w16se">
+<w:settings xmlns:mc="http://schemas.openxmlformats.org/markup-compatibility/2006" xmlns:o="urn:schemas-microsoft-com:office:office" xmlns:r="http://schemas.openxmlformats.org/officeDocument/2006/relationships" xmlns:m="http://schemas.openxmlformats.org/officeDocument/2006/math" xmlns:v="urn:schemas-microsoft-com:vml" xmlns:w10="urn:schemas-microsoft-com:office:word" xmlns:w="http://schemas.openxmlformats.org/wordprocessingml/2006/main" xmlns:w14="http://schemas.microsoft.com/office/word/2010/wordml" xmlns:w15="http://schemas.microsoft.com/office/word/2012/wordml" xmlns:w16cid="http://schemas.microsoft.com/office/word/2016/wordml/cid" xmlns:w16se="http://schemas.microsoft.com/office/word/2015/wordml/symex" xmlns:sl="http://schemas.openxmlformats.org/schemaLibrary/2006/main" mc:Ignorable="w14 w15 w16se w16cid">
   <w:view w:val="normal"/>
   <w:defaultTabStop w:val="708"/>
   <w:hyphenationZone w:val="425"/>
@@ -19995,6 +20414,7 @@
     <w:compatSetting w:name="enableOpenTypeFeatures" w:uri="http://schemas.microsoft.com/office/word" w:val="1"/>
     <w:compatSetting w:name="doNotFlipMirrorIndents" w:uri="http://schemas.microsoft.com/office/word" w:val="1"/>
     <w:compatSetting w:name="differentiateMultirowTableHeaders" w:uri="http://schemas.microsoft.com/office/word" w:val="1"/>
+    <w:compatSetting w:name="useWord2013TrackBottomHyphenation" w:uri="http://schemas.microsoft.com/office/word" w:val="1"/>
   </w:compat>
   <w:rsids>
     <w:rsidRoot w:val="00592B65"/>
@@ -20004,6 +20424,7 @@
     <w:rsid w:val="00805D45"/>
     <w:rsid w:val="00A65A4A"/>
     <w:rsid w:val="00C06848"/>
+    <w:rsid w:val="00D71E64"/>
   </w:rsids>
   <m:mathPr>
     <m:mathFont m:val="Cambria Math"/>
@@ -20027,7 +20448,7 @@
 </file>
 
 <file path=word/glossary/styles.xml><?xml version="1.0" encoding="utf-8"?>
-<w:styles xmlns:mc="http://schemas.openxmlformats.org/markup-compatibility/2006" xmlns:r="http://schemas.openxmlformats.org/officeDocument/2006/relationships" xmlns:w="http://schemas.openxmlformats.org/wordprocessingml/2006/main" xmlns:w14="http://schemas.microsoft.com/office/word/2010/wordml" xmlns:w15="http://schemas.microsoft.com/office/word/2012/wordml" xmlns:w16se="http://schemas.microsoft.com/office/word/2015/wordml/symex" mc:Ignorable="w14 w15 w16se">
+<w:styles xmlns:mc="http://schemas.openxmlformats.org/markup-compatibility/2006" xmlns:r="http://schemas.openxmlformats.org/officeDocument/2006/relationships" xmlns:w="http://schemas.openxmlformats.org/wordprocessingml/2006/main" xmlns:w14="http://schemas.microsoft.com/office/word/2010/wordml" xmlns:w15="http://schemas.microsoft.com/office/word/2012/wordml" xmlns:w16cid="http://schemas.microsoft.com/office/word/2016/wordml/cid" xmlns:w16se="http://schemas.microsoft.com/office/word/2015/wordml/symex" mc:Ignorable="w14 w15 w16se w16cid">
   <w:docDefaults>
     <w:rPrDefault>
       <w:rPr>
@@ -20043,7 +20464,7 @@
       </w:pPr>
     </w:pPrDefault>
   </w:docDefaults>
-  <w:latentStyles w:defLockedState="0" w:defUIPriority="99" w:defSemiHidden="0" w:defUnhideWhenUsed="0" w:defQFormat="0" w:count="371">
+  <w:latentStyles w:defLockedState="0" w:defUIPriority="99" w:defSemiHidden="0" w:defUnhideWhenUsed="0" w:defQFormat="0" w:count="375">
     <w:lsdException w:name="Normal" w:uiPriority="0" w:qFormat="1"/>
     <w:lsdException w:name="heading 1" w:uiPriority="9" w:qFormat="1"/>
     <w:lsdException w:name="heading 2" w:semiHidden="1" w:uiPriority="9" w:unhideWhenUsed="1" w:qFormat="1"/>
@@ -20149,7 +20570,6 @@
     <w:lsdException w:name="HTML Sample" w:semiHidden="1" w:unhideWhenUsed="1"/>
     <w:lsdException w:name="HTML Typewriter" w:semiHidden="1" w:unhideWhenUsed="1"/>
     <w:lsdException w:name="HTML Variable" w:semiHidden="1" w:unhideWhenUsed="1"/>
-    <w:lsdException w:name="Normal Table" w:semiHidden="1" w:unhideWhenUsed="1"/>
     <w:lsdException w:name="annotation subject" w:semiHidden="1" w:unhideWhenUsed="1"/>
     <w:lsdException w:name="No List" w:semiHidden="1" w:unhideWhenUsed="1"/>
     <w:lsdException w:name="Outline List 1" w:semiHidden="1" w:unhideWhenUsed="1"/>
@@ -20193,10 +20613,8 @@
     <w:lsdException w:name="Table Elegant" w:semiHidden="1" w:unhideWhenUsed="1"/>
     <w:lsdException w:name="Table Professional" w:semiHidden="1" w:unhideWhenUsed="1"/>
     <w:lsdException w:name="Table Subtle 1" w:semiHidden="1" w:unhideWhenUsed="1"/>
-    <w:lsdException w:name="Table Subtle 2" w:semiHidden="1" w:unhideWhenUsed="1"/>
     <w:lsdException w:name="Table Web 1" w:semiHidden="1" w:unhideWhenUsed="1"/>
     <w:lsdException w:name="Table Web 2" w:semiHidden="1" w:unhideWhenUsed="1"/>
-    <w:lsdException w:name="Table Web 3" w:semiHidden="1" w:unhideWhenUsed="1"/>
     <w:lsdException w:name="Balloon Text" w:semiHidden="1" w:unhideWhenUsed="1"/>
     <w:lsdException w:name="Table Grid" w:uiPriority="39"/>
     <w:lsdException w:name="Table Theme" w:semiHidden="1" w:unhideWhenUsed="1"/>
@@ -20415,6 +20833,10 @@
     <w:lsdException w:name="List Table 5 Dark Accent 6" w:uiPriority="50"/>
     <w:lsdException w:name="List Table 6 Colorful Accent 6" w:uiPriority="51"/>
     <w:lsdException w:name="List Table 7 Colorful Accent 6" w:uiPriority="52"/>
+    <w:lsdException w:name="Mention" w:semiHidden="1" w:unhideWhenUsed="1"/>
+    <w:lsdException w:name="Smart Hyperlink" w:semiHidden="1" w:unhideWhenUsed="1"/>
+    <w:lsdException w:name="Hashtag" w:semiHidden="1" w:unhideWhenUsed="1"/>
+    <w:lsdException w:name="Unresolved Mention" w:semiHidden="1" w:unhideWhenUsed="1"/>
   </w:latentStyles>
   <w:style w:type="paragraph" w:default="1" w:styleId="Normal">
     <w:name w:val="Normal"/>
@@ -20503,7 +20925,7 @@
 </file>
 
 <file path=word/glossary/webSettings.xml><?xml version="1.0" encoding="utf-8"?>
-<w:webSettings xmlns:mc="http://schemas.openxmlformats.org/markup-compatibility/2006" xmlns:r="http://schemas.openxmlformats.org/officeDocument/2006/relationships" xmlns:w="http://schemas.openxmlformats.org/wordprocessingml/2006/main" xmlns:w14="http://schemas.microsoft.com/office/word/2010/wordml" xmlns:w15="http://schemas.microsoft.com/office/word/2012/wordml" xmlns:w16se="http://schemas.microsoft.com/office/word/2015/wordml/symex" mc:Ignorable="w14 w15 w16se">
+<w:webSettings xmlns:mc="http://schemas.openxmlformats.org/markup-compatibility/2006" xmlns:r="http://schemas.openxmlformats.org/officeDocument/2006/relationships" xmlns:w="http://schemas.openxmlformats.org/wordprocessingml/2006/main" xmlns:w14="http://schemas.microsoft.com/office/word/2010/wordml" xmlns:w15="http://schemas.microsoft.com/office/word/2012/wordml" xmlns:w16cid="http://schemas.microsoft.com/office/word/2016/wordml/cid" xmlns:w16se="http://schemas.microsoft.com/office/word/2015/wordml/symex" mc:Ignorable="w14 w15 w16se w16cid">
   <w:optimizeForBrowser/>
   <w:allowPNG/>
 </w:webSettings>
@@ -20794,7 +21216,7 @@
 </file>
 
 <file path=customXml/itemProps2.xml><?xml version="1.0" encoding="utf-8"?>
-<ds:datastoreItem xmlns:ds="http://schemas.openxmlformats.org/officeDocument/2006/customXml" ds:itemID="{23EDD0DA-EFD9-44FE-BD47-C5E1A3719853}">
+<ds:datastoreItem xmlns:ds="http://schemas.openxmlformats.org/officeDocument/2006/customXml" ds:itemID="{4DA57F18-575E-4950-AEE3-53F8B397F865}">
   <ds:schemaRefs>
     <ds:schemaRef ds:uri="http://schemas.openxmlformats.org/officeDocument/2006/bibliography"/>
   </ds:schemaRefs>

--- a/MAJ DOSSIER ENTREPRISE.docx
+++ b/MAJ DOSSIER ENTREPRISE.docx
@@ -336,7 +336,7 @@
           <w:r>
             <w:fldChar w:fldCharType="separate"/>
           </w:r>
-          <w:hyperlink w:anchor="_Toc508153956" w:history="1">
+          <w:hyperlink w:anchor="_Toc512006969" w:history="1">
             <w:r>
               <w:rPr>
                 <w:rStyle w:val="Lienhypertexte"/>
@@ -392,7 +392,7 @@
                 <w:noProof/>
                 <w:webHidden/>
               </w:rPr>
-              <w:instrText xml:space="preserve"> PAGEREF _Toc508153956 \h </w:instrText>
+              <w:instrText xml:space="preserve"> PAGEREF _Toc512006969 \h </w:instrText>
             </w:r>
             <w:r>
               <w:rPr>
@@ -412,7 +412,7 @@
                 <w:noProof/>
                 <w:webHidden/>
               </w:rPr>
-              <w:t>2</w:t>
+              <w:t>3</w:t>
             </w:r>
             <w:r>
               <w:rPr>
@@ -438,7 +438,7 @@
               <w:szCs w:val="22"/>
             </w:rPr>
           </w:pPr>
-          <w:hyperlink w:anchor="_Toc508153957" w:history="1">
+          <w:hyperlink w:anchor="_Toc512006970" w:history="1">
             <w:r>
               <w:rPr>
                 <w:rStyle w:val="Lienhypertexte"/>
@@ -482,7 +482,7 @@
                 <w:noProof/>
                 <w:webHidden/>
               </w:rPr>
-              <w:instrText xml:space="preserve"> PAGEREF _Toc508153957 \h </w:instrText>
+              <w:instrText xml:space="preserve"> PAGEREF _Toc512006970 \h </w:instrText>
             </w:r>
             <w:r>
               <w:rPr>
@@ -502,7 +502,7 @@
                 <w:noProof/>
                 <w:webHidden/>
               </w:rPr>
-              <w:t>2</w:t>
+              <w:t>3</w:t>
             </w:r>
             <w:r>
               <w:rPr>
@@ -528,7 +528,7 @@
               <w:szCs w:val="22"/>
             </w:rPr>
           </w:pPr>
-          <w:hyperlink w:anchor="_Toc508153958" w:history="1">
+          <w:hyperlink w:anchor="_Toc512006971" w:history="1">
             <w:r>
               <w:rPr>
                 <w:rStyle w:val="Lienhypertexte"/>
@@ -587,7 +587,7 @@
                 <w:noProof/>
                 <w:webHidden/>
               </w:rPr>
-              <w:instrText xml:space="preserve"> PAGEREF _Toc508153958 \h </w:instrText>
+              <w:instrText xml:space="preserve"> PAGEREF _Toc512006971 \h </w:instrText>
             </w:r>
             <w:r>
               <w:rPr>
@@ -633,7 +633,7 @@
               <w:szCs w:val="22"/>
             </w:rPr>
           </w:pPr>
-          <w:hyperlink w:anchor="_Toc508153959" w:history="1">
+          <w:hyperlink w:anchor="_Toc512006972" w:history="1">
             <w:r>
               <w:rPr>
                 <w:rStyle w:val="Lienhypertexte"/>
@@ -677,7 +677,7 @@
                 <w:noProof/>
                 <w:webHidden/>
               </w:rPr>
-              <w:instrText xml:space="preserve"> PAGEREF _Toc508153959 \h </w:instrText>
+              <w:instrText xml:space="preserve"> PAGEREF _Toc512006972 \h </w:instrText>
             </w:r>
             <w:r>
               <w:rPr>
@@ -723,7 +723,7 @@
               <w:szCs w:val="22"/>
             </w:rPr>
           </w:pPr>
-          <w:hyperlink w:anchor="_Toc508153960" w:history="1">
+          <w:hyperlink w:anchor="_Toc512006973" w:history="1">
             <w:r>
               <w:rPr>
                 <w:rStyle w:val="Lienhypertexte"/>
@@ -767,7 +767,7 @@
                 <w:noProof/>
                 <w:webHidden/>
               </w:rPr>
-              <w:instrText xml:space="preserve"> PAGEREF _Toc508153960 \h </w:instrText>
+              <w:instrText xml:space="preserve"> PAGEREF _Toc512006973 \h </w:instrText>
             </w:r>
             <w:r>
               <w:rPr>
@@ -787,7 +787,7 @@
                 <w:noProof/>
                 <w:webHidden/>
               </w:rPr>
-              <w:t>4</w:t>
+              <w:t>3</w:t>
             </w:r>
             <w:r>
               <w:rPr>
@@ -813,7 +813,7 @@
               <w:szCs w:val="22"/>
             </w:rPr>
           </w:pPr>
-          <w:hyperlink w:anchor="_Toc508153961" w:history="1">
+          <w:hyperlink w:anchor="_Toc512006974" w:history="1">
             <w:r>
               <w:rPr>
                 <w:rStyle w:val="Lienhypertexte"/>
@@ -872,7 +872,7 @@
                 <w:noProof/>
                 <w:webHidden/>
               </w:rPr>
-              <w:instrText xml:space="preserve"> PAGEREF _Toc508153961 \h </w:instrText>
+              <w:instrText xml:space="preserve"> PAGEREF _Toc512006974 \h </w:instrText>
             </w:r>
             <w:r>
               <w:rPr>
@@ -892,7 +892,7 @@
                 <w:noProof/>
                 <w:webHidden/>
               </w:rPr>
-              <w:t>4</w:t>
+              <w:t>3</w:t>
             </w:r>
             <w:r>
               <w:rPr>
@@ -915,7 +915,7 @@
               <w:noProof/>
             </w:rPr>
           </w:pPr>
-          <w:hyperlink w:anchor="_Toc508153962" w:history="1">
+          <w:hyperlink w:anchor="_Toc512006975" w:history="1">
             <w:r>
               <w:rPr>
                 <w:rStyle w:val="Lienhypertexte"/>
@@ -956,7 +956,7 @@
                 <w:noProof/>
                 <w:webHidden/>
               </w:rPr>
-              <w:instrText xml:space="preserve"> PAGEREF _Toc508153962 \h </w:instrText>
+              <w:instrText xml:space="preserve"> PAGEREF _Toc512006975 \h </w:instrText>
             </w:r>
             <w:r>
               <w:rPr>
@@ -976,7 +976,7 @@
                 <w:noProof/>
                 <w:webHidden/>
               </w:rPr>
-              <w:t>5</w:t>
+              <w:t>4</w:t>
             </w:r>
             <w:r>
               <w:rPr>
@@ -1002,7 +1002,7 @@
               <w:szCs w:val="22"/>
             </w:rPr>
           </w:pPr>
-          <w:hyperlink w:anchor="_Toc508153963" w:history="1">
+          <w:hyperlink w:anchor="_Toc512006976" w:history="1">
             <w:r>
               <w:rPr>
                 <w:rStyle w:val="Lienhypertexte"/>
@@ -1046,7 +1046,7 @@
                 <w:noProof/>
                 <w:webHidden/>
               </w:rPr>
-              <w:instrText xml:space="preserve"> PAGEREF _Toc508153963 \h </w:instrText>
+              <w:instrText xml:space="preserve"> PAGEREF _Toc512006976 \h </w:instrText>
             </w:r>
             <w:r>
               <w:rPr>
@@ -1066,7 +1066,7 @@
                 <w:noProof/>
                 <w:webHidden/>
               </w:rPr>
-              <w:t>5</w:t>
+              <w:t>4</w:t>
             </w:r>
             <w:r>
               <w:rPr>
@@ -1092,7 +1092,7 @@
               <w:szCs w:val="22"/>
             </w:rPr>
           </w:pPr>
-          <w:hyperlink w:anchor="_Toc508153964" w:history="1">
+          <w:hyperlink w:anchor="_Toc512006977" w:history="1">
             <w:r>
               <w:rPr>
                 <w:rStyle w:val="Lienhypertexte"/>
@@ -1136,7 +1136,7 @@
                 <w:noProof/>
                 <w:webHidden/>
               </w:rPr>
-              <w:instrText xml:space="preserve"> PAGEREF _Toc508153964 \h </w:instrText>
+              <w:instrText xml:space="preserve"> PAGEREF _Toc512006977 \h </w:instrText>
             </w:r>
             <w:r>
               <w:rPr>
@@ -1156,7 +1156,7 @@
                 <w:noProof/>
                 <w:webHidden/>
               </w:rPr>
-              <w:t>6</w:t>
+              <w:t>5</w:t>
             </w:r>
             <w:r>
               <w:rPr>
@@ -1178,7 +1178,7 @@
               <w:noProof/>
             </w:rPr>
           </w:pPr>
-          <w:hyperlink w:anchor="_Toc508153965" w:history="1">
+          <w:hyperlink w:anchor="_Toc512006978" w:history="1">
             <w:r>
               <w:rPr>
                 <w:rStyle w:val="Lienhypertexte"/>
@@ -1205,7 +1205,7 @@
                 <w:noProof/>
                 <w:webHidden/>
               </w:rPr>
-              <w:instrText xml:space="preserve"> PAGEREF _Toc508153965 \h </w:instrText>
+              <w:instrText xml:space="preserve"> PAGEREF _Toc512006978 \h </w:instrText>
             </w:r>
             <w:r>
               <w:rPr>
@@ -1225,7 +1225,7 @@
                 <w:noProof/>
                 <w:webHidden/>
               </w:rPr>
-              <w:t>7</w:t>
+              <w:t>6</w:t>
             </w:r>
             <w:r>
               <w:rPr>
@@ -1247,7 +1247,7 @@
               <w:noProof/>
             </w:rPr>
           </w:pPr>
-          <w:hyperlink w:anchor="_Toc508153966" w:history="1">
+          <w:hyperlink w:anchor="_Toc512006979" w:history="1">
             <w:r>
               <w:rPr>
                 <w:rStyle w:val="Lienhypertexte"/>
@@ -1274,7 +1274,7 @@
                 <w:noProof/>
                 <w:webHidden/>
               </w:rPr>
-              <w:instrText xml:space="preserve"> PAGEREF _Toc508153966 \h </w:instrText>
+              <w:instrText xml:space="preserve"> PAGEREF _Toc512006979 \h </w:instrText>
             </w:r>
             <w:r>
               <w:rPr>
@@ -1316,7 +1316,7 @@
               <w:noProof/>
             </w:rPr>
           </w:pPr>
-          <w:hyperlink w:anchor="_Toc508153967" w:history="1">
+          <w:hyperlink w:anchor="_Toc512006980" w:history="1">
             <w:r>
               <w:rPr>
                 <w:rStyle w:val="Lienhypertexte"/>
@@ -1343,7 +1343,7 @@
                 <w:noProof/>
                 <w:webHidden/>
               </w:rPr>
-              <w:instrText xml:space="preserve"> PAGEREF _Toc508153967 \h </w:instrText>
+              <w:instrText xml:space="preserve"> PAGEREF _Toc512006980 \h </w:instrText>
             </w:r>
             <w:r>
               <w:rPr>
@@ -1385,13 +1385,13 @@
               <w:noProof/>
             </w:rPr>
           </w:pPr>
-          <w:hyperlink w:anchor="_Toc508153968" w:history="1">
+          <w:hyperlink w:anchor="_Toc512006981" w:history="1">
             <w:r>
               <w:rPr>
                 <w:rStyle w:val="Lienhypertexte"/>
                 <w:noProof/>
               </w:rPr>
-              <w:t>2.2.4. Paramètres d’entrée de « MAJ Dossier entreprise »</w:t>
+              <w:t>Paramètres d’entrée de « MAJ Dossier entreprise »</w:t>
             </w:r>
             <w:r>
               <w:rPr>
@@ -1412,7 +1412,7 @@
                 <w:noProof/>
                 <w:webHidden/>
               </w:rPr>
-              <w:instrText xml:space="preserve"> PAGEREF _Toc508153968 \h </w:instrText>
+              <w:instrText xml:space="preserve"> PAGEREF _Toc512006981 \h </w:instrText>
             </w:r>
             <w:r>
               <w:rPr>
@@ -1458,7 +1458,7 @@
               <w:szCs w:val="22"/>
             </w:rPr>
           </w:pPr>
-          <w:hyperlink w:anchor="_Toc508153969" w:history="1">
+          <w:hyperlink w:anchor="_Toc512006982" w:history="1">
             <w:r>
               <w:rPr>
                 <w:rStyle w:val="Lienhypertexte"/>
@@ -1481,7 +1481,7 @@
                 <w:rStyle w:val="Lienhypertexte"/>
                 <w:noProof/>
               </w:rPr>
-              <w:t>Étude de cas d’utilisation « Enregistre une nouvelle entreprise »</w:t>
+              <w:t>Étude de cas d’utilisation « Ajouter une entreprise »</w:t>
             </w:r>
             <w:r>
               <w:rPr>
@@ -1502,7 +1502,7 @@
                 <w:noProof/>
                 <w:webHidden/>
               </w:rPr>
-              <w:instrText xml:space="preserve"> PAGEREF _Toc508153969 \h </w:instrText>
+              <w:instrText xml:space="preserve"> PAGEREF _Toc512006982 \h </w:instrText>
             </w:r>
             <w:r>
               <w:rPr>
@@ -1544,13 +1544,13 @@
               <w:noProof/>
             </w:rPr>
           </w:pPr>
-          <w:hyperlink w:anchor="_Toc508153970" w:history="1">
+          <w:hyperlink w:anchor="_Toc512006983" w:history="1">
             <w:r>
               <w:rPr>
                 <w:rStyle w:val="Lienhypertexte"/>
                 <w:noProof/>
               </w:rPr>
-              <w:t>Panoramas et rapports « Enregistre une nouvelle entreprise »</w:t>
+              <w:t>Panoramas et rapports « Ajouter une entreprise »</w:t>
             </w:r>
             <w:r>
               <w:rPr>
@@ -1571,7 +1571,7 @@
                 <w:noProof/>
                 <w:webHidden/>
               </w:rPr>
-              <w:instrText xml:space="preserve"> PAGEREF _Toc508153970 \h </w:instrText>
+              <w:instrText xml:space="preserve"> PAGEREF _Toc512006983 \h </w:instrText>
             </w:r>
             <w:r>
               <w:rPr>
@@ -1613,13 +1613,13 @@
               <w:noProof/>
             </w:rPr>
           </w:pPr>
-          <w:hyperlink w:anchor="_Toc508153971" w:history="1">
+          <w:hyperlink w:anchor="_Toc512006984" w:history="1">
             <w:r>
               <w:rPr>
                 <w:rStyle w:val="Lienhypertexte"/>
                 <w:noProof/>
               </w:rPr>
-              <w:t>Description des champs « Enregistre une nouvelle entreprise »</w:t>
+              <w:t>Description des champs « Ajouter une entreprise »</w:t>
             </w:r>
             <w:r>
               <w:rPr>
@@ -1640,7 +1640,7 @@
                 <w:noProof/>
                 <w:webHidden/>
               </w:rPr>
-              <w:instrText xml:space="preserve"> PAGEREF _Toc508153971 \h </w:instrText>
+              <w:instrText xml:space="preserve"> PAGEREF _Toc512006984 \h </w:instrText>
             </w:r>
             <w:r>
               <w:rPr>
@@ -1682,13 +1682,13 @@
               <w:noProof/>
             </w:rPr>
           </w:pPr>
-          <w:hyperlink w:anchor="_Toc508153972" w:history="1">
+          <w:hyperlink w:anchor="_Toc512006985" w:history="1">
             <w:r>
               <w:rPr>
                 <w:rStyle w:val="Lienhypertexte"/>
                 <w:noProof/>
               </w:rPr>
-              <w:t>Tableau des validations « Enregistre une nouvelle entreprise »</w:t>
+              <w:t>Tableau des validations « Ajouter une entreprise »</w:t>
             </w:r>
             <w:r>
               <w:rPr>
@@ -1709,7 +1709,7 @@
                 <w:noProof/>
                 <w:webHidden/>
               </w:rPr>
-              <w:instrText xml:space="preserve"> PAGEREF _Toc508153972 \h </w:instrText>
+              <w:instrText xml:space="preserve"> PAGEREF _Toc512006985 \h </w:instrText>
             </w:r>
             <w:r>
               <w:rPr>
@@ -1729,7 +1729,7 @@
                 <w:noProof/>
                 <w:webHidden/>
               </w:rPr>
-              <w:t>2</w:t>
+              <w:t>1</w:t>
             </w:r>
             <w:r>
               <w:rPr>
@@ -1751,7 +1751,7 @@
               <w:noProof/>
             </w:rPr>
           </w:pPr>
-          <w:hyperlink w:anchor="_Toc508153973" w:history="1">
+          <w:hyperlink w:anchor="_Toc512006986" w:history="1">
             <w:r>
               <w:rPr>
                 <w:rStyle w:val="Lienhypertexte"/>
@@ -1765,7 +1765,7 @@
                 <w:rStyle w:val="Lienhypertexte"/>
                 <w:noProof/>
               </w:rPr>
-              <w:t>« Enregistre une nouvelle entreprise »</w:t>
+              <w:t>« Ajouter une entreprise »</w:t>
             </w:r>
             <w:r>
               <w:rPr>
@@ -1786,7 +1786,7 @@
                 <w:noProof/>
                 <w:webHidden/>
               </w:rPr>
-              <w:instrText xml:space="preserve"> PAGEREF _Toc508153973 \h </w:instrText>
+              <w:instrText xml:space="preserve"> PAGEREF _Toc512006986 \h </w:instrText>
             </w:r>
             <w:r>
               <w:rPr>
@@ -1832,7 +1832,7 @@
               <w:szCs w:val="22"/>
             </w:rPr>
           </w:pPr>
-          <w:hyperlink w:anchor="_Toc508153974" w:history="1">
+          <w:hyperlink w:anchor="_Toc512006987" w:history="1">
             <w:r>
               <w:rPr>
                 <w:rStyle w:val="Lienhypertexte"/>
@@ -1876,7 +1876,7 @@
                 <w:noProof/>
                 <w:webHidden/>
               </w:rPr>
-              <w:instrText xml:space="preserve"> PAGEREF _Toc508153974 \h </w:instrText>
+              <w:instrText xml:space="preserve"> PAGEREF _Toc512006987 \h </w:instrText>
             </w:r>
             <w:r>
               <w:rPr>
@@ -1918,13 +1918,13 @@
               <w:noProof/>
             </w:rPr>
           </w:pPr>
-          <w:hyperlink w:anchor="_Toc508153975" w:history="1">
+          <w:hyperlink w:anchor="_Toc512006988" w:history="1">
             <w:r>
               <w:rPr>
                 <w:rStyle w:val="Lienhypertexte"/>
                 <w:noProof/>
               </w:rPr>
-              <w:t xml:space="preserve"> Panoramas et rapports « Modifier une entreprise existante »</w:t>
+              <w:t>Panoramas et rapports « Modifier une entreprise existante »</w:t>
             </w:r>
             <w:r>
               <w:rPr>
@@ -1945,7 +1945,7 @@
                 <w:noProof/>
                 <w:webHidden/>
               </w:rPr>
-              <w:instrText xml:space="preserve"> PAGEREF _Toc508153975 \h </w:instrText>
+              <w:instrText xml:space="preserve"> PAGEREF _Toc512006988 \h </w:instrText>
             </w:r>
             <w:r>
               <w:rPr>
@@ -1987,7 +1987,7 @@
               <w:noProof/>
             </w:rPr>
           </w:pPr>
-          <w:hyperlink w:anchor="_Toc508153976" w:history="1">
+          <w:hyperlink w:anchor="_Toc512006989" w:history="1">
             <w:r>
               <w:rPr>
                 <w:rStyle w:val="Lienhypertexte"/>
@@ -2014,7 +2014,7 @@
                 <w:noProof/>
                 <w:webHidden/>
               </w:rPr>
-              <w:instrText xml:space="preserve"> PAGEREF _Toc508153976 \h </w:instrText>
+              <w:instrText xml:space="preserve"> PAGEREF _Toc512006989 \h </w:instrText>
             </w:r>
             <w:r>
               <w:rPr>
@@ -2056,7 +2056,7 @@
               <w:noProof/>
             </w:rPr>
           </w:pPr>
-          <w:hyperlink w:anchor="_Toc508153977" w:history="1">
+          <w:hyperlink w:anchor="_Toc512006990" w:history="1">
             <w:r>
               <w:rPr>
                 <w:rStyle w:val="Lienhypertexte"/>
@@ -2083,7 +2083,7 @@
                 <w:noProof/>
                 <w:webHidden/>
               </w:rPr>
-              <w:instrText xml:space="preserve"> PAGEREF _Toc508153977 \h </w:instrText>
+              <w:instrText xml:space="preserve"> PAGEREF _Toc512006990 \h </w:instrText>
             </w:r>
             <w:r>
               <w:rPr>
@@ -2125,7 +2125,7 @@
               <w:noProof/>
             </w:rPr>
           </w:pPr>
-          <w:hyperlink w:anchor="_Toc508153978" w:history="1">
+          <w:hyperlink w:anchor="_Toc512006991" w:history="1">
             <w:r>
               <w:rPr>
                 <w:rStyle w:val="Lienhypertexte"/>
@@ -2160,7 +2160,7 @@
                 <w:noProof/>
                 <w:webHidden/>
               </w:rPr>
-              <w:instrText xml:space="preserve"> PAGEREF _Toc508153978 \h </w:instrText>
+              <w:instrText xml:space="preserve"> PAGEREF _Toc512006991 \h </w:instrText>
             </w:r>
             <w:r>
               <w:rPr>
@@ -2206,7 +2206,7 @@
               <w:szCs w:val="22"/>
             </w:rPr>
           </w:pPr>
-          <w:hyperlink w:anchor="_Toc508153979" w:history="1">
+          <w:hyperlink w:anchor="_Toc512006992" w:history="1">
             <w:r>
               <w:rPr>
                 <w:rStyle w:val="Lienhypertexte"/>
@@ -2229,7 +2229,7 @@
                 <w:rStyle w:val="Lienhypertexte"/>
                 <w:noProof/>
               </w:rPr>
-              <w:t>Étude de cas d’utilisation de « Ajouter une note »</w:t>
+              <w:t>Étude de cas d’utilisation de « Ajouter/Modifier contacts »</w:t>
             </w:r>
             <w:r>
               <w:rPr>
@@ -2250,7 +2250,7 @@
                 <w:noProof/>
                 <w:webHidden/>
               </w:rPr>
-              <w:instrText xml:space="preserve"> PAGEREF _Toc508153979 \h </w:instrText>
+              <w:instrText xml:space="preserve"> PAGEREF _Toc512006992 \h </w:instrText>
             </w:r>
             <w:r>
               <w:rPr>
@@ -2292,13 +2292,13 @@
               <w:noProof/>
             </w:rPr>
           </w:pPr>
-          <w:hyperlink w:anchor="_Toc508153980" w:history="1">
+          <w:hyperlink w:anchor="_Toc512006993" w:history="1">
             <w:r>
               <w:rPr>
                 <w:rStyle w:val="Lienhypertexte"/>
                 <w:noProof/>
               </w:rPr>
-              <w:t>Panoramas et rapports « Ajouter une note »</w:t>
+              <w:t>Panoramas et rapports « Ajouter/Modifier contacts »</w:t>
             </w:r>
             <w:r>
               <w:rPr>
@@ -2319,7 +2319,7 @@
                 <w:noProof/>
                 <w:webHidden/>
               </w:rPr>
-              <w:instrText xml:space="preserve"> PAGEREF _Toc508153980 \h </w:instrText>
+              <w:instrText xml:space="preserve"> PAGEREF _Toc512006993 \h </w:instrText>
             </w:r>
             <w:r>
               <w:rPr>
@@ -2361,13 +2361,13 @@
               <w:noProof/>
             </w:rPr>
           </w:pPr>
-          <w:hyperlink w:anchor="_Toc508153981" w:history="1">
+          <w:hyperlink w:anchor="_Toc512006994" w:history="1">
             <w:r>
               <w:rPr>
                 <w:rStyle w:val="Lienhypertexte"/>
                 <w:noProof/>
               </w:rPr>
-              <w:t>Description des champs « Ajouter une note »</w:t>
+              <w:t>Description des champs « Ajouter/Modifier contacts »</w:t>
             </w:r>
             <w:r>
               <w:rPr>
@@ -2388,7 +2388,7 @@
                 <w:noProof/>
                 <w:webHidden/>
               </w:rPr>
-              <w:instrText xml:space="preserve"> PAGEREF _Toc508153981 \h </w:instrText>
+              <w:instrText xml:space="preserve"> PAGEREF _Toc512006994 \h </w:instrText>
             </w:r>
             <w:r>
               <w:rPr>
@@ -2430,13 +2430,13 @@
               <w:noProof/>
             </w:rPr>
           </w:pPr>
-          <w:hyperlink w:anchor="_Toc508153982" w:history="1">
+          <w:hyperlink w:anchor="_Toc512006995" w:history="1">
             <w:r>
               <w:rPr>
                 <w:rStyle w:val="Lienhypertexte"/>
                 <w:noProof/>
               </w:rPr>
-              <w:t>Tableau des validations « Ajouter une note »</w:t>
+              <w:t>Tableau des validations « Ajouter/Modifier contacts »</w:t>
             </w:r>
             <w:r>
               <w:rPr>
@@ -2457,7 +2457,7 @@
                 <w:noProof/>
                 <w:webHidden/>
               </w:rPr>
-              <w:instrText xml:space="preserve"> PAGEREF _Toc508153982 \h </w:instrText>
+              <w:instrText xml:space="preserve"> PAGEREF _Toc512006995 \h </w:instrText>
             </w:r>
             <w:r>
               <w:rPr>
@@ -2477,7 +2477,7 @@
                 <w:noProof/>
                 <w:webHidden/>
               </w:rPr>
-              <w:t>2</w:t>
+              <w:t>3</w:t>
             </w:r>
             <w:r>
               <w:rPr>
@@ -2499,7 +2499,7 @@
               <w:noProof/>
             </w:rPr>
           </w:pPr>
-          <w:hyperlink w:anchor="_Toc508153983" w:history="1">
+          <w:hyperlink w:anchor="_Toc512006996" w:history="1">
             <w:r>
               <w:rPr>
                 <w:rStyle w:val="Lienhypertexte"/>
@@ -2513,7 +2513,7 @@
                 <w:rStyle w:val="Lienhypertexte"/>
                 <w:noProof/>
               </w:rPr>
-              <w:t>« Ajouter une note »</w:t>
+              <w:t>« Ajouter/Modifier contacts »</w:t>
             </w:r>
             <w:r>
               <w:rPr>
@@ -2534,7 +2534,7 @@
                 <w:noProof/>
                 <w:webHidden/>
               </w:rPr>
-              <w:instrText xml:space="preserve"> PAGEREF _Toc508153983 \h </w:instrText>
+              <w:instrText xml:space="preserve"> PAGEREF _Toc512006996 \h </w:instrText>
             </w:r>
             <w:r>
               <w:rPr>
@@ -2554,7 +2554,7 @@
                 <w:noProof/>
                 <w:webHidden/>
               </w:rPr>
-              <w:t>2</w:t>
+              <w:t>3</w:t>
             </w:r>
             <w:r>
               <w:rPr>
@@ -2580,7 +2580,7 @@
               <w:szCs w:val="22"/>
             </w:rPr>
           </w:pPr>
-          <w:hyperlink w:anchor="_Toc508153984" w:history="1">
+          <w:hyperlink w:anchor="_Toc512006997" w:history="1">
             <w:r>
               <w:rPr>
                 <w:rStyle w:val="Lienhypertexte"/>
@@ -2603,7 +2603,7 @@
                 <w:rStyle w:val="Lienhypertexte"/>
                 <w:noProof/>
               </w:rPr>
-              <w:t>Étude de cas d’utilisation de « Consulter les contacts »</w:t>
+              <w:t>Étude de cas d’utilisation de « Ajouter une note »</w:t>
             </w:r>
             <w:r>
               <w:rPr>
@@ -2624,7 +2624,7 @@
                 <w:noProof/>
                 <w:webHidden/>
               </w:rPr>
-              <w:instrText xml:space="preserve"> PAGEREF _Toc508153984 \h </w:instrText>
+              <w:instrText xml:space="preserve"> PAGEREF _Toc512006997 \h </w:instrText>
             </w:r>
             <w:r>
               <w:rPr>
@@ -2644,7 +2644,7 @@
                 <w:noProof/>
                 <w:webHidden/>
               </w:rPr>
-              <w:t>2</w:t>
+              <w:t>4</w:t>
             </w:r>
             <w:r>
               <w:rPr>
@@ -2666,13 +2666,13 @@
               <w:noProof/>
             </w:rPr>
           </w:pPr>
-          <w:hyperlink w:anchor="_Toc508153985" w:history="1">
+          <w:hyperlink w:anchor="_Toc512006998" w:history="1">
             <w:r>
               <w:rPr>
                 <w:rStyle w:val="Lienhypertexte"/>
                 <w:noProof/>
               </w:rPr>
-              <w:t>Panoramas et rapports « Consulter les contacts »</w:t>
+              <w:t>Panoramas et rapports « Ajouter une note »</w:t>
             </w:r>
             <w:r>
               <w:rPr>
@@ -2693,7 +2693,7 @@
                 <w:noProof/>
                 <w:webHidden/>
               </w:rPr>
-              <w:instrText xml:space="preserve"> PAGEREF _Toc508153985 \h </w:instrText>
+              <w:instrText xml:space="preserve"> PAGEREF _Toc512006998 \h </w:instrText>
             </w:r>
             <w:r>
               <w:rPr>
@@ -2713,7 +2713,7 @@
                 <w:noProof/>
                 <w:webHidden/>
               </w:rPr>
-              <w:t>4</w:t>
+              <w:t>5</w:t>
             </w:r>
             <w:r>
               <w:rPr>
@@ -2735,13 +2735,13 @@
               <w:noProof/>
             </w:rPr>
           </w:pPr>
-          <w:hyperlink w:anchor="_Toc508153986" w:history="1">
+          <w:hyperlink w:anchor="_Toc512006999" w:history="1">
             <w:r>
               <w:rPr>
                 <w:rStyle w:val="Lienhypertexte"/>
                 <w:noProof/>
               </w:rPr>
-              <w:t>Description des champs « Consulter les contacts »</w:t>
+              <w:t>Description des champs « Ajouter une note »</w:t>
             </w:r>
             <w:r>
               <w:rPr>
@@ -2762,7 +2762,7 @@
                 <w:noProof/>
                 <w:webHidden/>
               </w:rPr>
-              <w:instrText xml:space="preserve"> PAGEREF _Toc508153986 \h </w:instrText>
+              <w:instrText xml:space="preserve"> PAGEREF _Toc512006999 \h </w:instrText>
             </w:r>
             <w:r>
               <w:rPr>
@@ -2782,7 +2782,7 @@
                 <w:noProof/>
                 <w:webHidden/>
               </w:rPr>
-              <w:t>5</w:t>
+              <w:t>6</w:t>
             </w:r>
             <w:r>
               <w:rPr>
@@ -2804,13 +2804,13 @@
               <w:noProof/>
             </w:rPr>
           </w:pPr>
-          <w:hyperlink w:anchor="_Toc508153987" w:history="1">
+          <w:hyperlink w:anchor="_Toc512007000" w:history="1">
             <w:r>
               <w:rPr>
                 <w:rStyle w:val="Lienhypertexte"/>
                 <w:noProof/>
               </w:rPr>
-              <w:t>Tableau des validations « Consulter les contacts »</w:t>
+              <w:t>Tableau des validations « Ajouter une note »</w:t>
             </w:r>
             <w:r>
               <w:rPr>
@@ -2831,7 +2831,7 @@
                 <w:noProof/>
                 <w:webHidden/>
               </w:rPr>
-              <w:instrText xml:space="preserve"> PAGEREF _Toc508153987 \h </w:instrText>
+              <w:instrText xml:space="preserve"> PAGEREF _Toc512007000 \h </w:instrText>
             </w:r>
             <w:r>
               <w:rPr>
@@ -2851,7 +2851,7 @@
                 <w:noProof/>
                 <w:webHidden/>
               </w:rPr>
-              <w:t>5</w:t>
+              <w:t>6</w:t>
             </w:r>
             <w:r>
               <w:rPr>
@@ -2873,7 +2873,7 @@
               <w:noProof/>
             </w:rPr>
           </w:pPr>
-          <w:hyperlink w:anchor="_Toc508153988" w:history="1">
+          <w:hyperlink w:anchor="_Toc512007001" w:history="1">
             <w:r>
               <w:rPr>
                 <w:rStyle w:val="Lienhypertexte"/>
@@ -2887,7 +2887,7 @@
                 <w:rStyle w:val="Lienhypertexte"/>
                 <w:noProof/>
               </w:rPr>
-              <w:t>« Consulter les contacts »</w:t>
+              <w:t>« Ajouter une note »</w:t>
             </w:r>
             <w:r>
               <w:rPr>
@@ -2908,7 +2908,7 @@
                 <w:noProof/>
                 <w:webHidden/>
               </w:rPr>
-              <w:instrText xml:space="preserve"> PAGEREF _Toc508153988 \h </w:instrText>
+              <w:instrText xml:space="preserve"> PAGEREF _Toc512007001 \h </w:instrText>
             </w:r>
             <w:r>
               <w:rPr>
@@ -2928,7 +2928,7 @@
                 <w:noProof/>
                 <w:webHidden/>
               </w:rPr>
-              <w:t>5</w:t>
+              <w:t>6</w:t>
             </w:r>
             <w:r>
               <w:rPr>
@@ -2954,7 +2954,7 @@
               <w:szCs w:val="22"/>
             </w:rPr>
           </w:pPr>
-          <w:hyperlink w:anchor="_Toc508153989" w:history="1">
+          <w:hyperlink w:anchor="_Toc512007002" w:history="1">
             <w:r>
               <w:rPr>
                 <w:rStyle w:val="Lienhypertexte"/>
@@ -2977,7 +2977,7 @@
                 <w:rStyle w:val="Lienhypertexte"/>
                 <w:noProof/>
               </w:rPr>
-              <w:t>Étude de cas d’utilisation de « Supprimer une entreprise »</w:t>
+              <w:t>Étude de cas d’utilisation de « Consulter les contacts »</w:t>
             </w:r>
             <w:r>
               <w:rPr>
@@ -2998,7 +2998,7 @@
                 <w:noProof/>
                 <w:webHidden/>
               </w:rPr>
-              <w:instrText xml:space="preserve"> PAGEREF _Toc508153989 \h </w:instrText>
+              <w:instrText xml:space="preserve"> PAGEREF _Toc512007002 \h </w:instrText>
             </w:r>
             <w:r>
               <w:rPr>
@@ -3018,7 +3018,7 @@
                 <w:noProof/>
                 <w:webHidden/>
               </w:rPr>
-              <w:t>5</w:t>
+              <w:t>6</w:t>
             </w:r>
             <w:r>
               <w:rPr>
@@ -3040,13 +3040,13 @@
               <w:noProof/>
             </w:rPr>
           </w:pPr>
-          <w:hyperlink w:anchor="_Toc508153990" w:history="1">
+          <w:hyperlink w:anchor="_Toc512007003" w:history="1">
             <w:r>
               <w:rPr>
                 <w:rStyle w:val="Lienhypertexte"/>
                 <w:noProof/>
               </w:rPr>
-              <w:t>Panoramas et rapports « Supprimer une entreprise »</w:t>
+              <w:t>Panoramas et rapports « Consulter les contacts »</w:t>
             </w:r>
             <w:r>
               <w:rPr>
@@ -3067,7 +3067,7 @@
                 <w:noProof/>
                 <w:webHidden/>
               </w:rPr>
-              <w:instrText xml:space="preserve"> PAGEREF _Toc508153990 \h </w:instrText>
+              <w:instrText xml:space="preserve"> PAGEREF _Toc512007003 \h </w:instrText>
             </w:r>
             <w:r>
               <w:rPr>
@@ -3087,7 +3087,7 @@
                 <w:noProof/>
                 <w:webHidden/>
               </w:rPr>
-              <w:t>7</w:t>
+              <w:t>8</w:t>
             </w:r>
             <w:r>
               <w:rPr>
@@ -3109,13 +3109,13 @@
               <w:noProof/>
             </w:rPr>
           </w:pPr>
-          <w:hyperlink w:anchor="_Toc508153991" w:history="1">
+          <w:hyperlink w:anchor="_Toc512007004" w:history="1">
             <w:r>
               <w:rPr>
                 <w:rStyle w:val="Lienhypertexte"/>
                 <w:noProof/>
               </w:rPr>
-              <w:t>Description des champs « Supprimer une entreprise »</w:t>
+              <w:t>Description des champs « Consulter les contacts »</w:t>
             </w:r>
             <w:r>
               <w:rPr>
@@ -3136,7 +3136,7 @@
                 <w:noProof/>
                 <w:webHidden/>
               </w:rPr>
-              <w:instrText xml:space="preserve"> PAGEREF _Toc508153991 \h </w:instrText>
+              <w:instrText xml:space="preserve"> PAGEREF _Toc512007004 \h </w:instrText>
             </w:r>
             <w:r>
               <w:rPr>
@@ -3156,7 +3156,7 @@
                 <w:noProof/>
                 <w:webHidden/>
               </w:rPr>
-              <w:t>7</w:t>
+              <w:t>9</w:t>
             </w:r>
             <w:r>
               <w:rPr>
@@ -3178,13 +3178,13 @@
               <w:noProof/>
             </w:rPr>
           </w:pPr>
-          <w:hyperlink w:anchor="_Toc508153992" w:history="1">
+          <w:hyperlink w:anchor="_Toc512007005" w:history="1">
             <w:r>
               <w:rPr>
                 <w:rStyle w:val="Lienhypertexte"/>
                 <w:noProof/>
               </w:rPr>
-              <w:t>Tableau des validations « Supprimer une entreprise »</w:t>
+              <w:t>Tableau des validations « Consulter les contacts »</w:t>
             </w:r>
             <w:r>
               <w:rPr>
@@ -3205,7 +3205,7 @@
                 <w:noProof/>
                 <w:webHidden/>
               </w:rPr>
-              <w:instrText xml:space="preserve"> PAGEREF _Toc508153992 \h </w:instrText>
+              <w:instrText xml:space="preserve"> PAGEREF _Toc512007005 \h </w:instrText>
             </w:r>
             <w:r>
               <w:rPr>
@@ -3225,7 +3225,7 @@
                 <w:noProof/>
                 <w:webHidden/>
               </w:rPr>
-              <w:t>7</w:t>
+              <w:t>10</w:t>
             </w:r>
             <w:r>
               <w:rPr>
@@ -3247,7 +3247,7 @@
               <w:noProof/>
             </w:rPr>
           </w:pPr>
-          <w:hyperlink w:anchor="_Toc508153993" w:history="1">
+          <w:hyperlink w:anchor="_Toc512007006" w:history="1">
             <w:r>
               <w:rPr>
                 <w:rStyle w:val="Lienhypertexte"/>
@@ -3261,7 +3261,7 @@
                 <w:rStyle w:val="Lienhypertexte"/>
                 <w:noProof/>
               </w:rPr>
-              <w:t>« Supprimer une entreprise»</w:t>
+              <w:t>« Consulter les contacts »</w:t>
             </w:r>
             <w:r>
               <w:rPr>
@@ -3282,7 +3282,7 @@
                 <w:noProof/>
                 <w:webHidden/>
               </w:rPr>
-              <w:instrText xml:space="preserve"> PAGEREF _Toc508153993 \h </w:instrText>
+              <w:instrText xml:space="preserve"> PAGEREF _Toc512007006 \h </w:instrText>
             </w:r>
             <w:r>
               <w:rPr>
@@ -3302,7 +3302,7 @@
                 <w:noProof/>
                 <w:webHidden/>
               </w:rPr>
-              <w:t>7</w:t>
+              <w:t>10</w:t>
             </w:r>
             <w:r>
               <w:rPr>
@@ -3317,6 +3317,7 @@
           <w:pPr>
             <w:pStyle w:val="TM1"/>
             <w:tabs>
+              <w:tab w:val="left" w:pos="440"/>
               <w:tab w:val="right" w:leader="dot" w:pos="8630"/>
             </w:tabs>
             <w:rPr>
@@ -3324,12 +3325,26 @@
               <w:noProof/>
             </w:rPr>
           </w:pPr>
-          <w:hyperlink w:anchor="_Toc508153994" w:history="1">
+          <w:hyperlink w:anchor="_Toc512007007" w:history="1">
             <w:r>
               <w:rPr>
                 <w:rStyle w:val="Lienhypertexte"/>
                 <w:noProof/>
               </w:rPr>
+              <w:t>3.</w:t>
+            </w:r>
+            <w:r>
+              <w:rPr>
+                <w:rFonts w:cstheme="minorBidi"/>
+                <w:noProof/>
+              </w:rPr>
+              <w:tab/>
+            </w:r>
+            <w:r>
+              <w:rPr>
+                <w:rStyle w:val="Lienhypertexte"/>
+                <w:noProof/>
+              </w:rPr>
               <w:t>Diagramme de classes</w:t>
             </w:r>
             <w:r>
@@ -3351,7 +3366,7 @@
                 <w:noProof/>
                 <w:webHidden/>
               </w:rPr>
-              <w:instrText xml:space="preserve"> PAGEREF _Toc508153994 \h </w:instrText>
+              <w:instrText xml:space="preserve"> PAGEREF _Toc512007007 \h </w:instrText>
             </w:r>
             <w:r>
               <w:rPr>
@@ -3371,7 +3386,7 @@
                 <w:noProof/>
                 <w:webHidden/>
               </w:rPr>
-              <w:t>8</w:t>
+              <w:t>11</w:t>
             </w:r>
             <w:r>
               <w:rPr>
@@ -3386,6 +3401,7 @@
           <w:pPr>
             <w:pStyle w:val="TM1"/>
             <w:tabs>
+              <w:tab w:val="left" w:pos="440"/>
               <w:tab w:val="right" w:leader="dot" w:pos="8630"/>
             </w:tabs>
             <w:rPr>
@@ -3393,12 +3409,26 @@
               <w:noProof/>
             </w:rPr>
           </w:pPr>
-          <w:hyperlink w:anchor="_Toc508153995" w:history="1">
+          <w:hyperlink w:anchor="_Toc512007008" w:history="1">
             <w:r>
               <w:rPr>
                 <w:rStyle w:val="Lienhypertexte"/>
                 <w:noProof/>
               </w:rPr>
+              <w:t>4.</w:t>
+            </w:r>
+            <w:r>
+              <w:rPr>
+                <w:rFonts w:cstheme="minorBidi"/>
+                <w:noProof/>
+              </w:rPr>
+              <w:tab/>
+            </w:r>
+            <w:r>
+              <w:rPr>
+                <w:rStyle w:val="Lienhypertexte"/>
+                <w:noProof/>
+              </w:rPr>
               <w:t>Messages</w:t>
             </w:r>
             <w:r>
@@ -3420,7 +3450,7 @@
                 <w:noProof/>
                 <w:webHidden/>
               </w:rPr>
-              <w:instrText xml:space="preserve"> PAGEREF _Toc508153995 \h </w:instrText>
+              <w:instrText xml:space="preserve"> PAGEREF _Toc512007008 \h </w:instrText>
             </w:r>
             <w:r>
               <w:rPr>
@@ -3440,7 +3470,7 @@
                 <w:noProof/>
                 <w:webHidden/>
               </w:rPr>
-              <w:t>9</w:t>
+              <w:t>12</w:t>
             </w:r>
             <w:r>
               <w:rPr>
@@ -3525,11 +3555,8 @@
           <w:ilvl w:val="0"/>
           <w:numId w:val="1"/>
         </w:numPr>
-        <w:rPr>
-          <w:color w:val="323E4F" w:themeColor="text2" w:themeShade="BF"/>
-        </w:rPr>
-      </w:pPr>
-      <w:bookmarkStart w:id="1" w:name="_Toc508153956"/>
+      </w:pPr>
+      <w:bookmarkStart w:id="1" w:name="_Toc512006969"/>
       <w:r>
         <w:lastRenderedPageBreak/>
         <w:t>DESCRIPTION</w:t>
@@ -3547,18 +3574,12 @@
     </w:p>
     <w:p>
       <w:pPr>
-        <w:pStyle w:val="Paragraphedeliste"/>
-        <w:ind w:left="1080"/>
-      </w:pPr>
-    </w:p>
-    <w:p>
-      <w:pPr>
         <w:pStyle w:val="Titre2"/>
         <w:rPr>
           <w:rStyle w:val="Titre2Car"/>
         </w:rPr>
       </w:pPr>
-      <w:bookmarkStart w:id="2" w:name="_Toc508153957"/>
+      <w:bookmarkStart w:id="2" w:name="_Toc512006970"/>
       <w:r>
         <w:t>But</w:t>
       </w:r>
@@ -3612,7 +3633,7 @@
         <w:pStyle w:val="Titre2"/>
       </w:pPr>
       <w:bookmarkStart w:id="3" w:name="_bookmark2"/>
-      <w:bookmarkStart w:id="4" w:name="_Toc508153958"/>
+      <w:bookmarkStart w:id="4" w:name="_Toc512006971"/>
       <w:bookmarkEnd w:id="3"/>
       <w:r>
         <w:t>Processus</w:t>
@@ -3647,13 +3668,17 @@
       <w:r>
         <w:t xml:space="preserve">Les données seront </w:t>
       </w:r>
-      <w:proofErr w:type="gramStart"/>
-      <w:r>
-        <w:t>placé</w:t>
-      </w:r>
-      <w:proofErr w:type="gramEnd"/>
-      <w:r>
-        <w:t xml:space="preserve"> dans une base de donnée.</w:t>
+      <w:r>
+        <w:t>placées</w:t>
+      </w:r>
+      <w:r>
+        <w:t xml:space="preserve"> dans une base de </w:t>
+      </w:r>
+      <w:r>
+        <w:t>données</w:t>
+      </w:r>
+      <w:r>
+        <w:t>.</w:t>
       </w:r>
     </w:p>
     <w:p>
@@ -3661,7 +3686,7 @@
         <w:pStyle w:val="Titre2"/>
       </w:pPr>
       <w:bookmarkStart w:id="5" w:name="_bookmark3"/>
-      <w:bookmarkStart w:id="6" w:name="_Toc508153959"/>
+      <w:bookmarkStart w:id="6" w:name="_Toc512006972"/>
       <w:bookmarkEnd w:id="5"/>
       <w:r>
         <w:t>Description générale</w:t>
@@ -3679,7 +3704,7 @@
       </w:pPr>
       <w:bookmarkStart w:id="7" w:name="_bookmark1"/>
       <w:bookmarkStart w:id="8" w:name="_bookmark4"/>
-      <w:bookmarkStart w:id="9" w:name="_Toc508153960"/>
+      <w:bookmarkStart w:id="9" w:name="_Toc512006973"/>
       <w:bookmarkEnd w:id="7"/>
       <w:bookmarkEnd w:id="8"/>
       <w:r>
@@ -3705,7 +3730,7 @@
         <w:pStyle w:val="Titre2"/>
       </w:pPr>
       <w:bookmarkStart w:id="10" w:name="_bookmark5"/>
-      <w:bookmarkStart w:id="11" w:name="_Toc508153961"/>
+      <w:bookmarkStart w:id="11" w:name="_Toc512006974"/>
       <w:bookmarkEnd w:id="10"/>
       <w:r>
         <w:t>Historique du</w:t>
@@ -3835,16 +3860,8 @@
               <w:rPr>
                 <w:b/>
               </w:rPr>
-              <w:t xml:space="preserve">Nom de la </w:t>
-            </w:r>
-            <w:proofErr w:type="spellStart"/>
-            <w:r>
-              <w:rPr>
-                <w:b/>
-              </w:rPr>
-              <w:t>ressource</w:t>
-            </w:r>
-            <w:proofErr w:type="spellEnd"/>
+              <w:t>Nom de la ressource</w:t>
+            </w:r>
           </w:p>
         </w:tc>
         <w:tc>
@@ -3893,7 +3910,6 @@
           </w:tcPr>
           <w:p>
             <w:r>
-              <w:lastRenderedPageBreak/>
               <w:t>1</w:t>
             </w:r>
           </w:p>
@@ -3971,9 +3987,8 @@
           <w:numId w:val="1"/>
         </w:numPr>
       </w:pPr>
-      <w:bookmarkStart w:id="12" w:name="_Toc508153962"/>
-      <w:r>
-        <w:lastRenderedPageBreak/>
+      <w:bookmarkStart w:id="12" w:name="_Toc512006975"/>
+      <w:r>
         <w:t>DESCRIPTION DÉTAILLÉE</w:t>
       </w:r>
       <w:bookmarkEnd w:id="12"/>
@@ -3982,7 +3997,7 @@
       <w:pPr>
         <w:pStyle w:val="Titre2"/>
       </w:pPr>
-      <w:bookmarkStart w:id="13" w:name="_Toc508153963"/>
+      <w:bookmarkStart w:id="13" w:name="_Toc512006976"/>
       <w:r>
         <w:t>Diagramme</w:t>
       </w:r>
@@ -4075,7 +4090,7 @@
       <w:pPr>
         <w:pStyle w:val="Titre2"/>
       </w:pPr>
-      <w:bookmarkStart w:id="15" w:name="_Toc508153964"/>
+      <w:bookmarkStart w:id="15" w:name="_Toc512006977"/>
       <w:r>
         <w:lastRenderedPageBreak/>
         <w:t>Étude de cas d’utilisation « MAJ Dossier entreprise »</w:t>
@@ -4175,11 +4190,9 @@
       </w:r>
     </w:p>
     <w:p>
-      <w:proofErr w:type="gramStart"/>
       <w:r>
         <w:t>OU</w:t>
       </w:r>
-      <w:proofErr w:type="gramEnd"/>
     </w:p>
     <w:p>
       <w:pPr>
@@ -4223,7 +4236,7 @@
           <w:docGrid w:linePitch="360"/>
         </w:sectPr>
       </w:pPr>
-      <w:bookmarkStart w:id="16" w:name="_Toc508153965"/>
+      <w:bookmarkStart w:id="16" w:name="_Toc512006978"/>
       <w:r>
         <w:rPr>
           <w:noProof/>
@@ -4315,7 +4328,7 @@
       <w:pPr>
         <w:pStyle w:val="Titre3"/>
       </w:pPr>
-      <w:bookmarkStart w:id="17" w:name="_Toc508153966"/>
+      <w:bookmarkStart w:id="17" w:name="_Toc512006979"/>
       <w:r>
         <w:t xml:space="preserve">Description des champs de « </w:t>
       </w:r>
@@ -4561,7 +4574,6 @@
                 <w:szCs w:val="24"/>
               </w:rPr>
             </w:pPr>
-            <w:proofErr w:type="spellStart"/>
             <w:r>
               <w:rPr>
                 <w:spacing w:val="5"/>
@@ -4578,7 +4590,6 @@
               </w:rPr>
               <w:t>om</w:t>
             </w:r>
-            <w:proofErr w:type="spellEnd"/>
           </w:p>
         </w:tc>
       </w:tr>
@@ -4669,7 +4680,6 @@
                 <w:szCs w:val="24"/>
               </w:rPr>
             </w:pPr>
-            <w:proofErr w:type="spellStart"/>
             <w:r>
               <w:rPr>
                 <w:spacing w:val="5"/>
@@ -4678,7 +4688,6 @@
               </w:rPr>
               <w:t>Contact.Nom</w:t>
             </w:r>
-            <w:proofErr w:type="spellEnd"/>
           </w:p>
         </w:tc>
       </w:tr>
@@ -4766,7 +4775,6 @@
                 <w:szCs w:val="24"/>
               </w:rPr>
             </w:pPr>
-            <w:proofErr w:type="spellStart"/>
             <w:r>
               <w:rPr>
                 <w:spacing w:val="5"/>
@@ -4775,7 +4783,6 @@
               </w:rPr>
               <w:t>Contact.Prenom</w:t>
             </w:r>
-            <w:proofErr w:type="spellEnd"/>
           </w:p>
         </w:tc>
       </w:tr>
@@ -4875,7 +4882,6 @@
                 <w:szCs w:val="24"/>
               </w:rPr>
             </w:pPr>
-            <w:proofErr w:type="spellStart"/>
             <w:r>
               <w:rPr>
                 <w:spacing w:val="5"/>
@@ -4884,7 +4890,6 @@
               </w:rPr>
               <w:t>Programme.nom</w:t>
             </w:r>
-            <w:proofErr w:type="spellEnd"/>
           </w:p>
         </w:tc>
       </w:tr>
@@ -4970,7 +4975,33 @@
                 <w:sz w:val="28"/>
                 <w:szCs w:val="24"/>
               </w:rPr>
-              <w:t>) les filtres entré</w:t>
+              <w:t xml:space="preserve">) </w:t>
+            </w:r>
+            <w:r>
+              <w:rPr>
+                <w:spacing w:val="5"/>
+                <w:sz w:val="28"/>
+                <w:szCs w:val="24"/>
+              </w:rPr>
+              <w:t>les filtres entrés</w:t>
+            </w:r>
+            <w:bookmarkStart w:id="18" w:name="_GoBack"/>
+            <w:bookmarkEnd w:id="18"/>
+            <w:r>
+              <w:rPr>
+                <w:spacing w:val="5"/>
+                <w:sz w:val="28"/>
+                <w:szCs w:val="24"/>
+              </w:rPr>
+              <w:t>. L’ordre sera selon la dernière ajouté</w:t>
+            </w:r>
+            <w:r>
+              <w:rPr>
+                <w:spacing w:val="5"/>
+                <w:sz w:val="28"/>
+                <w:szCs w:val="24"/>
+              </w:rPr>
+              <w:t xml:space="preserve"> à la plus ancienne.</w:t>
             </w:r>
           </w:p>
         </w:tc>
@@ -4988,23 +5019,13 @@
                 <w:szCs w:val="24"/>
               </w:rPr>
             </w:pPr>
-            <w:proofErr w:type="gramStart"/>
-            <w:r>
-              <w:rPr>
-                <w:spacing w:val="5"/>
-                <w:sz w:val="28"/>
-                <w:szCs w:val="24"/>
-              </w:rPr>
-              <w:t>Recherche(</w:t>
-            </w:r>
-            <w:proofErr w:type="gramEnd"/>
-            <w:r>
-              <w:rPr>
-                <w:spacing w:val="5"/>
-                <w:sz w:val="28"/>
-                <w:szCs w:val="24"/>
-              </w:rPr>
-              <w:t>)</w:t>
+            <w:r>
+              <w:rPr>
+                <w:spacing w:val="5"/>
+                <w:sz w:val="28"/>
+                <w:szCs w:val="24"/>
+              </w:rPr>
+              <w:t>Recherche()</w:t>
             </w:r>
           </w:p>
         </w:tc>
@@ -5096,7 +5117,6 @@
                 <w:szCs w:val="24"/>
               </w:rPr>
             </w:pPr>
-            <w:proofErr w:type="spellStart"/>
             <w:r>
               <w:rPr>
                 <w:spacing w:val="5"/>
@@ -5105,7 +5125,6 @@
               </w:rPr>
               <w:t>Entreprise.Nouveau</w:t>
             </w:r>
-            <w:proofErr w:type="spellEnd"/>
             <w:r>
               <w:rPr>
                 <w:spacing w:val="5"/>
@@ -5259,7 +5278,6 @@
                 <w:szCs w:val="24"/>
               </w:rPr>
             </w:pPr>
-            <w:proofErr w:type="spellStart"/>
             <w:r>
               <w:rPr>
                 <w:spacing w:val="5"/>
@@ -5268,7 +5286,6 @@
               </w:rPr>
               <w:t>Entreprise.Nom</w:t>
             </w:r>
-            <w:proofErr w:type="spellEnd"/>
           </w:p>
         </w:tc>
       </w:tr>
@@ -5342,25 +5359,7 @@
                 <w:sz w:val="28"/>
                 <w:szCs w:val="24"/>
               </w:rPr>
-              <w:t>Ouvre la page</w:t>
-            </w:r>
-            <w:proofErr w:type="gramStart"/>
-            <w:r>
-              <w:rPr>
-                <w:spacing w:val="5"/>
-                <w:sz w:val="28"/>
-                <w:szCs w:val="24"/>
-              </w:rPr>
-              <w:t xml:space="preserve"> «Note</w:t>
-            </w:r>
-            <w:proofErr w:type="gramEnd"/>
-            <w:r>
-              <w:rPr>
-                <w:spacing w:val="5"/>
-                <w:sz w:val="28"/>
-                <w:szCs w:val="24"/>
-              </w:rPr>
-              <w:t>» permettant de rajouter une note</w:t>
+              <w:t>Ouvre la page «Note» permettant de rajouter une note</w:t>
             </w:r>
             <w:r>
               <w:rPr>
@@ -5386,7 +5385,6 @@
                 <w:szCs w:val="24"/>
               </w:rPr>
             </w:pPr>
-            <w:proofErr w:type="spellStart"/>
             <w:r>
               <w:rPr>
                 <w:spacing w:val="5"/>
@@ -5395,7 +5393,6 @@
               </w:rPr>
               <w:t>Entreprise.Note</w:t>
             </w:r>
-            <w:proofErr w:type="spellEnd"/>
           </w:p>
         </w:tc>
       </w:tr>
@@ -5513,7 +5510,6 @@
                 <w:szCs w:val="24"/>
               </w:rPr>
             </w:pPr>
-            <w:proofErr w:type="spellStart"/>
             <w:r>
               <w:rPr>
                 <w:spacing w:val="5"/>
@@ -5530,7 +5526,6 @@
               </w:rPr>
               <w:t>.Afficher</w:t>
             </w:r>
-            <w:proofErr w:type="spellEnd"/>
             <w:r>
               <w:rPr>
                 <w:spacing w:val="5"/>
@@ -5645,7 +5640,6 @@
                 <w:szCs w:val="24"/>
               </w:rPr>
             </w:pPr>
-            <w:proofErr w:type="spellStart"/>
             <w:r>
               <w:rPr>
                 <w:spacing w:val="5"/>
@@ -5662,7 +5656,6 @@
               </w:rPr>
               <w:t>.Nom</w:t>
             </w:r>
-            <w:proofErr w:type="spellEnd"/>
           </w:p>
         </w:tc>
       </w:tr>
@@ -5738,18 +5731,8 @@
                 <w:sz w:val="28"/>
                 <w:szCs w:val="24"/>
               </w:rPr>
-              <w:t xml:space="preserve">Colonne où l’adresse de l’entreprise est </w:t>
-            </w:r>
-            <w:proofErr w:type="gramStart"/>
-            <w:r>
-              <w:rPr>
-                <w:spacing w:val="5"/>
-                <w:sz w:val="28"/>
-                <w:szCs w:val="24"/>
-              </w:rPr>
-              <w:t>affiché</w:t>
-            </w:r>
-            <w:proofErr w:type="gramEnd"/>
+              <w:t>Colonne où l’adresse de l’entreprise est affiché</w:t>
+            </w:r>
           </w:p>
         </w:tc>
         <w:tc>
@@ -5766,7 +5749,6 @@
                 <w:szCs w:val="24"/>
               </w:rPr>
             </w:pPr>
-            <w:proofErr w:type="spellStart"/>
             <w:r>
               <w:rPr>
                 <w:spacing w:val="5"/>
@@ -5775,7 +5757,6 @@
               </w:rPr>
               <w:t>Entreprise.Adresse</w:t>
             </w:r>
-            <w:proofErr w:type="spellEnd"/>
           </w:p>
         </w:tc>
       </w:tr>
@@ -5874,7 +5855,6 @@
                 <w:szCs w:val="24"/>
               </w:rPr>
             </w:pPr>
-            <w:proofErr w:type="spellStart"/>
             <w:r>
               <w:rPr>
                 <w:spacing w:val="5"/>
@@ -5883,7 +5863,6 @@
               </w:rPr>
               <w:t>Entreprise.Telephone</w:t>
             </w:r>
-            <w:proofErr w:type="spellEnd"/>
           </w:p>
         </w:tc>
       </w:tr>
@@ -5999,23 +5978,13 @@
                 <w:szCs w:val="24"/>
               </w:rPr>
             </w:pPr>
-            <w:proofErr w:type="spellStart"/>
-            <w:r>
-              <w:rPr>
-                <w:spacing w:val="5"/>
-                <w:sz w:val="28"/>
-                <w:szCs w:val="24"/>
-              </w:rPr>
-              <w:t>Entreprise.Modifier</w:t>
-            </w:r>
-            <w:proofErr w:type="spellEnd"/>
-            <w:r>
-              <w:rPr>
-                <w:spacing w:val="5"/>
-                <w:sz w:val="28"/>
-                <w:szCs w:val="24"/>
-              </w:rPr>
-              <w:t>()</w:t>
+            <w:r>
+              <w:rPr>
+                <w:spacing w:val="5"/>
+                <w:sz w:val="28"/>
+                <w:szCs w:val="24"/>
+              </w:rPr>
+              <w:t>Entreprise.Modifier()</w:t>
             </w:r>
           </w:p>
         </w:tc>
@@ -6120,7 +6089,6 @@
                 <w:szCs w:val="24"/>
               </w:rPr>
             </w:pPr>
-            <w:proofErr w:type="spellStart"/>
             <w:r>
               <w:rPr>
                 <w:spacing w:val="5"/>
@@ -6129,7 +6097,6 @@
               </w:rPr>
               <w:t>Entreprise.Supprimer</w:t>
             </w:r>
-            <w:proofErr w:type="spellEnd"/>
           </w:p>
         </w:tc>
       </w:tr>
@@ -6261,14 +6228,14 @@
       <w:pPr>
         <w:pStyle w:val="Titre3"/>
       </w:pPr>
-      <w:bookmarkStart w:id="18" w:name="_Toc508153967"/>
+      <w:bookmarkStart w:id="19" w:name="_Toc512006980"/>
       <w:r>
         <w:t>Tableau des validations de «</w:t>
       </w:r>
       <w:r>
         <w:t xml:space="preserve"> MAJ Dossier entreprise »</w:t>
       </w:r>
-      <w:bookmarkEnd w:id="18"/>
+      <w:bookmarkEnd w:id="19"/>
     </w:p>
     <w:tbl>
       <w:tblPr>
@@ -6463,11 +6430,11 @@
       <w:pPr>
         <w:pStyle w:val="Titre3"/>
       </w:pPr>
-      <w:bookmarkStart w:id="19" w:name="_Toc508153968"/>
+      <w:bookmarkStart w:id="20" w:name="_Toc512006981"/>
       <w:r>
         <w:t>Paramètres d’entrée de « MAJ Dossier entreprise »</w:t>
       </w:r>
-      <w:bookmarkEnd w:id="19"/>
+      <w:bookmarkEnd w:id="20"/>
     </w:p>
     <w:tbl>
       <w:tblPr>
@@ -6586,7 +6553,7 @@
       <w:pPr>
         <w:pStyle w:val="Titre2"/>
       </w:pPr>
-      <w:bookmarkStart w:id="20" w:name="_Toc508153969"/>
+      <w:bookmarkStart w:id="21" w:name="_Toc512006982"/>
       <w:r>
         <w:t xml:space="preserve">Étude de cas d’utilisation « </w:t>
       </w:r>
@@ -6596,7 +6563,7 @@
       <w:r>
         <w:t xml:space="preserve"> »</w:t>
       </w:r>
-      <w:bookmarkEnd w:id="20"/>
+      <w:bookmarkEnd w:id="21"/>
     </w:p>
     <w:p>
       <w:r>
@@ -6684,11 +6651,9 @@
       </w:r>
     </w:p>
     <w:p>
-      <w:proofErr w:type="gramStart"/>
       <w:r>
         <w:t>OU</w:t>
       </w:r>
-      <w:proofErr w:type="gramEnd"/>
     </w:p>
     <w:p>
       <w:pPr>
@@ -6722,7 +6687,7 @@
       <w:pPr>
         <w:pStyle w:val="Titre3"/>
       </w:pPr>
-      <w:bookmarkStart w:id="21" w:name="_Toc508153970"/>
+      <w:bookmarkStart w:id="22" w:name="_Toc512006983"/>
       <w:r>
         <w:t xml:space="preserve">Panoramas et rapports </w:t>
       </w:r>
@@ -6741,7 +6706,7 @@
       <w:r>
         <w:t>»</w:t>
       </w:r>
-      <w:bookmarkEnd w:id="21"/>
+      <w:bookmarkEnd w:id="22"/>
     </w:p>
     <w:p>
       <w:pPr>
@@ -6844,7 +6809,7 @@
       <w:pPr>
         <w:pStyle w:val="Titre3"/>
       </w:pPr>
-      <w:bookmarkStart w:id="22" w:name="_Toc508153971"/>
+      <w:bookmarkStart w:id="23" w:name="_Toc512006984"/>
       <w:r>
         <w:t>Description des champs</w:t>
       </w:r>
@@ -6857,7 +6822,7 @@
       <w:r>
         <w:t xml:space="preserve"> »</w:t>
       </w:r>
-      <w:bookmarkEnd w:id="22"/>
+      <w:bookmarkEnd w:id="23"/>
     </w:p>
     <w:tbl>
       <w:tblPr>
@@ -7079,7 +7044,6 @@
                 <w:szCs w:val="24"/>
               </w:rPr>
             </w:pPr>
-            <w:proofErr w:type="spellStart"/>
             <w:r>
               <w:rPr>
                 <w:spacing w:val="5"/>
@@ -7088,7 +7052,6 @@
               </w:rPr>
               <w:t>Entreprise.Nom</w:t>
             </w:r>
-            <w:proofErr w:type="spellEnd"/>
           </w:p>
         </w:tc>
       </w:tr>
@@ -7192,7 +7155,6 @@
                 <w:szCs w:val="24"/>
               </w:rPr>
             </w:pPr>
-            <w:proofErr w:type="spellStart"/>
             <w:r>
               <w:rPr>
                 <w:spacing w:val="5"/>
@@ -7209,7 +7171,6 @@
               </w:rPr>
               <w:t>.Nom</w:t>
             </w:r>
-            <w:proofErr w:type="spellEnd"/>
           </w:p>
         </w:tc>
       </w:tr>
@@ -7308,7 +7269,6 @@
                 <w:szCs w:val="24"/>
               </w:rPr>
             </w:pPr>
-            <w:proofErr w:type="spellStart"/>
             <w:r>
               <w:rPr>
                 <w:spacing w:val="5"/>
@@ -7317,7 +7277,6 @@
               </w:rPr>
               <w:t>Entreprise.Telephone</w:t>
             </w:r>
-            <w:proofErr w:type="spellEnd"/>
           </w:p>
         </w:tc>
       </w:tr>
@@ -7413,7 +7372,6 @@
                 <w:szCs w:val="24"/>
               </w:rPr>
             </w:pPr>
-            <w:proofErr w:type="spellStart"/>
             <w:r>
               <w:rPr>
                 <w:spacing w:val="5"/>
@@ -7422,7 +7380,6 @@
               </w:rPr>
               <w:t>Entreprise.Couriel</w:t>
             </w:r>
-            <w:proofErr w:type="spellEnd"/>
           </w:p>
         </w:tc>
       </w:tr>
@@ -7583,18 +7540,8 @@
                 <w:sz w:val="28"/>
                 <w:szCs w:val="24"/>
               </w:rPr>
-              <w:t xml:space="preserve">Coche si l’entreprise est </w:t>
-            </w:r>
-            <w:proofErr w:type="gramStart"/>
-            <w:r>
-              <w:rPr>
-                <w:spacing w:val="5"/>
-                <w:sz w:val="28"/>
-                <w:szCs w:val="24"/>
-              </w:rPr>
-              <w:t>actif</w:t>
-            </w:r>
-            <w:proofErr w:type="gramEnd"/>
+              <w:t>Coche si l’entreprise est actif</w:t>
+            </w:r>
           </w:p>
         </w:tc>
         <w:tc>
@@ -7611,7 +7558,6 @@
                 <w:szCs w:val="24"/>
               </w:rPr>
             </w:pPr>
-            <w:proofErr w:type="spellStart"/>
             <w:r>
               <w:rPr>
                 <w:spacing w:val="5"/>
@@ -7620,7 +7566,6 @@
               </w:rPr>
               <w:t>Entreprise.Actif</w:t>
             </w:r>
-            <w:proofErr w:type="spellEnd"/>
           </w:p>
         </w:tc>
       </w:tr>
@@ -7747,7 +7692,7 @@
           <w:sz w:val="28"/>
         </w:rPr>
       </w:pPr>
-      <w:bookmarkStart w:id="23" w:name="_Toc508153972"/>
+      <w:bookmarkStart w:id="24" w:name="_Toc512006985"/>
       <w:r>
         <w:rPr>
           <w:sz w:val="28"/>
@@ -7766,7 +7711,7 @@
       <w:r>
         <w:t>»</w:t>
       </w:r>
-      <w:bookmarkEnd w:id="23"/>
+      <w:bookmarkEnd w:id="24"/>
     </w:p>
     <w:tbl>
       <w:tblPr>
@@ -7909,7 +7854,7 @@
           <w:sz w:val="28"/>
         </w:rPr>
       </w:pPr>
-      <w:bookmarkStart w:id="24" w:name="_Toc508153973"/>
+      <w:bookmarkStart w:id="25" w:name="_Toc512006986"/>
       <w:r>
         <w:rPr>
           <w:color w:val="343437"/>
@@ -7927,7 +7872,7 @@
       <w:r>
         <w:t xml:space="preserve"> »</w:t>
       </w:r>
-      <w:bookmarkEnd w:id="24"/>
+      <w:bookmarkEnd w:id="25"/>
     </w:p>
     <w:tbl>
       <w:tblPr>
@@ -8054,7 +7999,7 @@
       <w:pPr>
         <w:pStyle w:val="Titre2"/>
       </w:pPr>
-      <w:bookmarkStart w:id="25" w:name="_Toc508153974"/>
+      <w:bookmarkStart w:id="26" w:name="_Toc512006987"/>
       <w:r>
         <w:t xml:space="preserve">Étude de cas d’utilisation de « </w:t>
       </w:r>
@@ -8064,7 +8009,7 @@
       <w:r>
         <w:t xml:space="preserve"> »</w:t>
       </w:r>
-      <w:bookmarkEnd w:id="25"/>
+      <w:bookmarkEnd w:id="26"/>
     </w:p>
     <w:p>
       <w:r>
@@ -8170,11 +8115,9 @@
       </w:r>
     </w:p>
     <w:p>
-      <w:proofErr w:type="gramStart"/>
       <w:r>
         <w:t>OU</w:t>
       </w:r>
-      <w:proofErr w:type="gramEnd"/>
     </w:p>
     <w:p>
       <w:r>
@@ -8197,9 +8140,12 @@
       <w:pPr>
         <w:pStyle w:val="Titre3"/>
       </w:pPr>
-      <w:bookmarkStart w:id="26" w:name="_Toc508153975"/>
-      <w:r>
-        <w:t xml:space="preserve"> Panoramas et rapports « </w:t>
+      <w:r>
+        <w:t xml:space="preserve"> </w:t>
+      </w:r>
+      <w:bookmarkStart w:id="27" w:name="_Toc512006988"/>
+      <w:r>
+        <w:t xml:space="preserve">Panoramas et rapports « </w:t>
       </w:r>
       <w:r>
         <w:t xml:space="preserve">Modifier une entreprise </w:t>
@@ -8207,7 +8153,7 @@
       <w:r>
         <w:t>existante »</w:t>
       </w:r>
-      <w:bookmarkEnd w:id="26"/>
+      <w:bookmarkEnd w:id="27"/>
     </w:p>
     <w:p>
       <w:r>
@@ -8296,14 +8242,14 @@
       <w:pPr>
         <w:pStyle w:val="Titre3"/>
       </w:pPr>
-      <w:bookmarkStart w:id="27" w:name="_Toc508153976"/>
+      <w:bookmarkStart w:id="28" w:name="_Toc512006989"/>
       <w:r>
         <w:t xml:space="preserve">Description des champs « Modifier une entreprise </w:t>
       </w:r>
       <w:r>
         <w:t>existante »</w:t>
       </w:r>
-      <w:bookmarkEnd w:id="27"/>
+      <w:bookmarkEnd w:id="28"/>
     </w:p>
     <w:tbl>
       <w:tblPr>
@@ -8566,7 +8512,6 @@
                 <w:szCs w:val="24"/>
               </w:rPr>
             </w:pPr>
-            <w:proofErr w:type="spellStart"/>
             <w:r>
               <w:rPr>
                 <w:spacing w:val="5"/>
@@ -8575,7 +8520,6 @@
               </w:rPr>
               <w:t>Entreprise.Nom</w:t>
             </w:r>
-            <w:proofErr w:type="spellEnd"/>
           </w:p>
         </w:tc>
       </w:tr>
@@ -8712,7 +8656,6 @@
                 <w:szCs w:val="24"/>
               </w:rPr>
             </w:pPr>
-            <w:proofErr w:type="spellStart"/>
             <w:r>
               <w:rPr>
                 <w:spacing w:val="5"/>
@@ -8727,16 +8670,7 @@
                 <w:sz w:val="28"/>
                 <w:szCs w:val="24"/>
               </w:rPr>
-              <w:t>.Nom</w:t>
-            </w:r>
-            <w:proofErr w:type="spellEnd"/>
-            <w:r>
-              <w:rPr>
-                <w:spacing w:val="5"/>
-                <w:sz w:val="28"/>
-                <w:szCs w:val="24"/>
-              </w:rPr>
-              <w:t xml:space="preserve"> </w:t>
+              <w:t xml:space="preserve">.Nom </w:t>
             </w:r>
           </w:p>
         </w:tc>
@@ -8869,7 +8803,6 @@
                 <w:szCs w:val="24"/>
               </w:rPr>
             </w:pPr>
-            <w:proofErr w:type="spellStart"/>
             <w:r>
               <w:rPr>
                 <w:spacing w:val="5"/>
@@ -8878,7 +8811,6 @@
               </w:rPr>
               <w:t>Entreprise.Telephone</w:t>
             </w:r>
-            <w:proofErr w:type="spellEnd"/>
           </w:p>
         </w:tc>
       </w:tr>
@@ -9000,7 +8932,6 @@
                 <w:szCs w:val="24"/>
               </w:rPr>
             </w:pPr>
-            <w:proofErr w:type="spellStart"/>
             <w:r>
               <w:rPr>
                 <w:spacing w:val="5"/>
@@ -9017,7 +8948,6 @@
               </w:rPr>
               <w:t>Adresse</w:t>
             </w:r>
-            <w:proofErr w:type="spellEnd"/>
           </w:p>
         </w:tc>
       </w:tr>
@@ -9307,7 +9237,7 @@
       <w:pPr>
         <w:pStyle w:val="Titre3"/>
       </w:pPr>
-      <w:bookmarkStart w:id="28" w:name="_Toc508153977"/>
+      <w:bookmarkStart w:id="29" w:name="_Toc512006990"/>
       <w:r>
         <w:lastRenderedPageBreak/>
         <w:t xml:space="preserve">Tableau des validations « </w:t>
@@ -9318,7 +9248,7 @@
       <w:r>
         <w:t xml:space="preserve"> »</w:t>
       </w:r>
-      <w:bookmarkEnd w:id="28"/>
+      <w:bookmarkEnd w:id="29"/>
     </w:p>
     <w:tbl>
       <w:tblPr>
@@ -9437,7 +9367,7 @@
       <w:pPr>
         <w:pStyle w:val="Titre3"/>
       </w:pPr>
-      <w:bookmarkStart w:id="29" w:name="_Toc508153978"/>
+      <w:bookmarkStart w:id="30" w:name="_Toc512006991"/>
       <w:r>
         <w:rPr>
           <w:color w:val="343437"/>
@@ -9468,7 +9398,7 @@
       <w:r>
         <w:t xml:space="preserve"> »</w:t>
       </w:r>
-      <w:bookmarkEnd w:id="29"/>
+      <w:bookmarkEnd w:id="30"/>
     </w:p>
     <w:p>
       <w:pPr>
@@ -9627,6 +9557,7 @@
       <w:pPr>
         <w:pStyle w:val="Titre2"/>
       </w:pPr>
+      <w:bookmarkStart w:id="31" w:name="_Toc512006992"/>
       <w:r>
         <w:t xml:space="preserve">Étude de cas d’utilisation de « </w:t>
       </w:r>
@@ -9636,6 +9567,7 @@
       <w:r>
         <w:t>contacts »</w:t>
       </w:r>
+      <w:bookmarkEnd w:id="31"/>
     </w:p>
     <w:p>
       <w:r>
@@ -9744,11 +9676,9 @@
       </w:r>
     </w:p>
     <w:p>
-      <w:proofErr w:type="gramStart"/>
       <w:r>
         <w:t>OU</w:t>
       </w:r>
-      <w:proofErr w:type="gramEnd"/>
     </w:p>
     <w:p>
       <w:pPr>
@@ -9778,6 +9708,7 @@
       <w:pPr>
         <w:pStyle w:val="Titre3"/>
       </w:pPr>
+      <w:bookmarkStart w:id="32" w:name="_Toc512006993"/>
       <w:r>
         <w:rPr>
           <w:noProof/>
@@ -9858,6 +9789,7 @@
       <w:r>
         <w:t>»</w:t>
       </w:r>
+      <w:bookmarkEnd w:id="32"/>
     </w:p>
     <w:p>
       <w:pPr>
@@ -9918,6 +9850,7 @@
       <w:pPr>
         <w:pStyle w:val="Titre3"/>
       </w:pPr>
+      <w:bookmarkStart w:id="33" w:name="_Toc512006994"/>
       <w:r>
         <w:lastRenderedPageBreak/>
         <w:t xml:space="preserve">Description des champs « </w:t>
@@ -9934,6 +9867,7 @@
       <w:r>
         <w:t>»</w:t>
       </w:r>
+      <w:bookmarkEnd w:id="33"/>
     </w:p>
     <w:tbl>
       <w:tblPr>
@@ -10073,7 +10007,6 @@
                 <w:szCs w:val="24"/>
               </w:rPr>
             </w:pPr>
-            <w:proofErr w:type="spellStart"/>
             <w:r>
               <w:rPr>
                 <w:spacing w:val="5"/>
@@ -10090,7 +10023,6 @@
               </w:rPr>
               <w:t>ext</w:t>
             </w:r>
-            <w:proofErr w:type="spellEnd"/>
             <w:r>
               <w:rPr>
                 <w:spacing w:val="5"/>
@@ -10144,7 +10076,6 @@
                 <w:szCs w:val="24"/>
               </w:rPr>
             </w:pPr>
-            <w:proofErr w:type="spellStart"/>
             <w:r>
               <w:rPr>
                 <w:spacing w:val="5"/>
@@ -10153,7 +10084,6 @@
               </w:rPr>
               <w:t>Contact.Prenom</w:t>
             </w:r>
-            <w:proofErr w:type="spellEnd"/>
           </w:p>
         </w:tc>
       </w:tr>
@@ -10192,23 +10122,13 @@
                 <w:szCs w:val="24"/>
               </w:rPr>
             </w:pPr>
-            <w:proofErr w:type="spellStart"/>
-            <w:r>
-              <w:rPr>
-                <w:spacing w:val="5"/>
-                <w:sz w:val="28"/>
-                <w:szCs w:val="24"/>
-              </w:rPr>
-              <w:t>Text</w:t>
-            </w:r>
-            <w:proofErr w:type="spellEnd"/>
-            <w:r>
-              <w:rPr>
-                <w:spacing w:val="5"/>
-                <w:sz w:val="28"/>
-                <w:szCs w:val="24"/>
-              </w:rPr>
-              <w:t xml:space="preserve"> box</w:t>
+            <w:r>
+              <w:rPr>
+                <w:spacing w:val="5"/>
+                <w:sz w:val="28"/>
+                <w:szCs w:val="24"/>
+              </w:rPr>
+              <w:t>Text box</w:t>
             </w:r>
           </w:p>
         </w:tc>
@@ -10247,7 +10167,6 @@
                 <w:szCs w:val="24"/>
               </w:rPr>
             </w:pPr>
-            <w:proofErr w:type="spellStart"/>
             <w:r>
               <w:rPr>
                 <w:spacing w:val="5"/>
@@ -10256,7 +10175,6 @@
               </w:rPr>
               <w:t>Contact.Nom</w:t>
             </w:r>
-            <w:proofErr w:type="spellEnd"/>
           </w:p>
         </w:tc>
       </w:tr>
@@ -10295,23 +10213,13 @@
                 <w:szCs w:val="24"/>
               </w:rPr>
             </w:pPr>
-            <w:proofErr w:type="spellStart"/>
-            <w:r>
-              <w:rPr>
-                <w:spacing w:val="5"/>
-                <w:sz w:val="28"/>
-                <w:szCs w:val="24"/>
-              </w:rPr>
-              <w:t>Text</w:t>
-            </w:r>
-            <w:proofErr w:type="spellEnd"/>
-            <w:r>
-              <w:rPr>
-                <w:spacing w:val="5"/>
-                <w:sz w:val="28"/>
-                <w:szCs w:val="24"/>
-              </w:rPr>
-              <w:t xml:space="preserve"> box</w:t>
+            <w:r>
+              <w:rPr>
+                <w:spacing w:val="5"/>
+                <w:sz w:val="28"/>
+                <w:szCs w:val="24"/>
+              </w:rPr>
+              <w:t>Text box</w:t>
             </w:r>
           </w:p>
         </w:tc>
@@ -10333,25 +10241,7 @@
                 <w:sz w:val="28"/>
                 <w:szCs w:val="24"/>
               </w:rPr>
-              <w:t xml:space="preserve">Adresse </w:t>
-            </w:r>
-            <w:proofErr w:type="spellStart"/>
-            <w:r>
-              <w:rPr>
-                <w:spacing w:val="5"/>
-                <w:sz w:val="28"/>
-                <w:szCs w:val="24"/>
-              </w:rPr>
-              <w:t>couriel</w:t>
-            </w:r>
-            <w:proofErr w:type="spellEnd"/>
-            <w:r>
-              <w:rPr>
-                <w:spacing w:val="5"/>
-                <w:sz w:val="28"/>
-                <w:szCs w:val="24"/>
-              </w:rPr>
-              <w:t xml:space="preserve"> du contact</w:t>
+              <w:t>Adresse couriel du contact</w:t>
             </w:r>
           </w:p>
         </w:tc>
@@ -10368,7 +10258,6 @@
                 <w:szCs w:val="24"/>
               </w:rPr>
             </w:pPr>
-            <w:proofErr w:type="spellStart"/>
             <w:r>
               <w:rPr>
                 <w:spacing w:val="5"/>
@@ -10377,7 +10266,6 @@
               </w:rPr>
               <w:t>Contact.Courriel</w:t>
             </w:r>
-            <w:proofErr w:type="spellEnd"/>
           </w:p>
         </w:tc>
       </w:tr>
@@ -10416,23 +10304,13 @@
                 <w:szCs w:val="24"/>
               </w:rPr>
             </w:pPr>
-            <w:proofErr w:type="spellStart"/>
-            <w:r>
-              <w:rPr>
-                <w:spacing w:val="5"/>
-                <w:sz w:val="28"/>
-                <w:szCs w:val="24"/>
-              </w:rPr>
-              <w:t>Text</w:t>
-            </w:r>
-            <w:proofErr w:type="spellEnd"/>
-            <w:r>
-              <w:rPr>
-                <w:spacing w:val="5"/>
-                <w:sz w:val="28"/>
-                <w:szCs w:val="24"/>
-              </w:rPr>
-              <w:t xml:space="preserve"> box</w:t>
+            <w:r>
+              <w:rPr>
+                <w:spacing w:val="5"/>
+                <w:sz w:val="28"/>
+                <w:szCs w:val="24"/>
+              </w:rPr>
+              <w:t>Text box</w:t>
             </w:r>
           </w:p>
         </w:tc>
@@ -10496,7 +10374,6 @@
                 <w:szCs w:val="24"/>
               </w:rPr>
             </w:pPr>
-            <w:proofErr w:type="spellStart"/>
             <w:r>
               <w:rPr>
                 <w:spacing w:val="5"/>
@@ -10513,7 +10390,6 @@
               </w:rPr>
               <w:t>.Telephone</w:t>
             </w:r>
-            <w:proofErr w:type="spellEnd"/>
           </w:p>
         </w:tc>
       </w:tr>
@@ -10552,7 +10428,6 @@
                 <w:szCs w:val="24"/>
               </w:rPr>
             </w:pPr>
-            <w:proofErr w:type="spellStart"/>
             <w:r>
               <w:rPr>
                 <w:spacing w:val="5"/>
@@ -10569,7 +10444,6 @@
               </w:rPr>
               <w:t>ext</w:t>
             </w:r>
-            <w:proofErr w:type="spellEnd"/>
             <w:r>
               <w:rPr>
                 <w:spacing w:val="5"/>
@@ -10616,7 +10490,6 @@
                 <w:szCs w:val="24"/>
               </w:rPr>
             </w:pPr>
-            <w:proofErr w:type="spellStart"/>
             <w:r>
               <w:rPr>
                 <w:spacing w:val="5"/>
@@ -10625,7 +10498,6 @@
               </w:rPr>
               <w:t>Telephone.Type</w:t>
             </w:r>
-            <w:proofErr w:type="spellEnd"/>
           </w:p>
         </w:tc>
       </w:tr>
@@ -10710,7 +10582,6 @@
                 <w:szCs w:val="24"/>
               </w:rPr>
             </w:pPr>
-            <w:proofErr w:type="spellStart"/>
             <w:r>
               <w:rPr>
                 <w:spacing w:val="5"/>
@@ -10719,7 +10590,6 @@
               </w:rPr>
               <w:t>Telephone</w:t>
             </w:r>
-            <w:proofErr w:type="spellEnd"/>
           </w:p>
         </w:tc>
       </w:tr>
@@ -10804,7 +10674,6 @@
                 <w:szCs w:val="24"/>
               </w:rPr>
             </w:pPr>
-            <w:proofErr w:type="spellStart"/>
             <w:r>
               <w:rPr>
                 <w:spacing w:val="5"/>
@@ -10813,7 +10682,6 @@
               </w:rPr>
               <w:t>Telephone</w:t>
             </w:r>
-            <w:proofErr w:type="spellEnd"/>
           </w:p>
         </w:tc>
       </w:tr>
@@ -10853,23 +10721,13 @@
                 <w:szCs w:val="24"/>
               </w:rPr>
             </w:pPr>
-            <w:proofErr w:type="spellStart"/>
-            <w:r>
-              <w:rPr>
-                <w:spacing w:val="5"/>
-                <w:sz w:val="28"/>
-                <w:szCs w:val="24"/>
-              </w:rPr>
-              <w:t>Text</w:t>
-            </w:r>
-            <w:proofErr w:type="spellEnd"/>
-            <w:r>
-              <w:rPr>
-                <w:spacing w:val="5"/>
-                <w:sz w:val="28"/>
-                <w:szCs w:val="24"/>
-              </w:rPr>
-              <w:t xml:space="preserve"> box</w:t>
+            <w:r>
+              <w:rPr>
+                <w:spacing w:val="5"/>
+                <w:sz w:val="28"/>
+                <w:szCs w:val="24"/>
+              </w:rPr>
+              <w:t>Text box</w:t>
             </w:r>
           </w:p>
         </w:tc>
@@ -10909,7 +10767,6 @@
                 <w:szCs w:val="24"/>
               </w:rPr>
             </w:pPr>
-            <w:proofErr w:type="spellStart"/>
             <w:r>
               <w:rPr>
                 <w:spacing w:val="5"/>
@@ -10918,7 +10775,6 @@
               </w:rPr>
               <w:t>Contact.Poste</w:t>
             </w:r>
-            <w:proofErr w:type="spellEnd"/>
           </w:p>
         </w:tc>
       </w:tr>
@@ -11003,7 +10859,6 @@
                 <w:szCs w:val="24"/>
               </w:rPr>
             </w:pPr>
-            <w:proofErr w:type="spellStart"/>
             <w:r>
               <w:rPr>
                 <w:spacing w:val="5"/>
@@ -11012,7 +10867,6 @@
               </w:rPr>
               <w:t>Contact.Poste</w:t>
             </w:r>
-            <w:proofErr w:type="spellEnd"/>
           </w:p>
         </w:tc>
       </w:tr>
@@ -11202,6 +11056,7 @@
           <w:sz w:val="32"/>
         </w:rPr>
       </w:pPr>
+      <w:bookmarkStart w:id="34" w:name="_Toc512006995"/>
       <w:r>
         <w:t xml:space="preserve">Tableau des validations « </w:t>
       </w:r>
@@ -11217,6 +11072,7 @@
       <w:r>
         <w:t>»</w:t>
       </w:r>
+      <w:bookmarkEnd w:id="34"/>
       <w:r>
         <w:t xml:space="preserve"> </w:t>
       </w:r>
@@ -11308,6 +11164,7 @@
       <w:pPr>
         <w:pStyle w:val="Titre3"/>
       </w:pPr>
+      <w:bookmarkStart w:id="35" w:name="_Toc512006996"/>
       <w:r>
         <w:rPr>
           <w:color w:val="343437"/>
@@ -11330,6 +11187,7 @@
       <w:r>
         <w:t>»</w:t>
       </w:r>
+      <w:bookmarkEnd w:id="35"/>
       <w:r>
         <w:t xml:space="preserve"> </w:t>
       </w:r>
@@ -11429,13 +11287,8 @@
           <w:p>
             <w:r>
               <w:lastRenderedPageBreak/>
-              <w:t xml:space="preserve">Les contacts de </w:t>
-            </w:r>
-            <w:proofErr w:type="spellStart"/>
-            <w:r>
-              <w:t>l’entreprise</w:t>
-            </w:r>
-            <w:proofErr w:type="spellEnd"/>
+              <w:t>Les contacts de l’entreprise</w:t>
+            </w:r>
           </w:p>
         </w:tc>
         <w:tc>
@@ -11459,7 +11312,7 @@
       <w:pPr>
         <w:pStyle w:val="Titre2"/>
       </w:pPr>
-      <w:bookmarkStart w:id="30" w:name="_Toc508153979"/>
+      <w:bookmarkStart w:id="36" w:name="_Toc512006997"/>
       <w:r>
         <w:t xml:space="preserve">Étude de cas d’utilisation de « </w:t>
       </w:r>
@@ -11469,7 +11322,7 @@
       <w:r>
         <w:t xml:space="preserve"> »</w:t>
       </w:r>
-      <w:bookmarkEnd w:id="30"/>
+      <w:bookmarkEnd w:id="36"/>
     </w:p>
     <w:p>
       <w:r>
@@ -11499,12 +11352,7 @@
         <w:t xml:space="preserve"> de la page « Maj du dossier d’entreprise »</w:t>
       </w:r>
       <w:r>
-        <w:t xml:space="preserve"> , « Ajouter entreprise » et « Modifier Entreprise </w:t>
-      </w:r>
-      <w:bookmarkStart w:id="31" w:name="_GoBack"/>
-      <w:bookmarkEnd w:id="31"/>
-      <w:r>
-        <w:t>»</w:t>
+        <w:t xml:space="preserve"> , « Ajouter entreprise » et « Modifier Entreprise »</w:t>
       </w:r>
       <w:r>
         <w:t xml:space="preserve">. </w:t>
@@ -11598,11 +11446,9 @@
       </w:r>
     </w:p>
     <w:p>
-      <w:proofErr w:type="gramStart"/>
       <w:r>
         <w:t>OU</w:t>
       </w:r>
-      <w:proofErr w:type="gramEnd"/>
     </w:p>
     <w:p>
       <w:pPr>
@@ -11634,7 +11480,7 @@
           <w:sz w:val="28"/>
         </w:rPr>
       </w:pPr>
-      <w:bookmarkStart w:id="32" w:name="_Toc508153980"/>
+      <w:bookmarkStart w:id="37" w:name="_Toc512006998"/>
       <w:r>
         <w:rPr>
           <w:noProof/>
@@ -11719,7 +11565,7 @@
       <w:r>
         <w:t>»</w:t>
       </w:r>
-      <w:bookmarkEnd w:id="32"/>
+      <w:bookmarkEnd w:id="37"/>
     </w:p>
     <w:p>
       <w:pPr>
@@ -11899,7 +11745,7 @@
       <w:pPr>
         <w:pStyle w:val="Titre3"/>
       </w:pPr>
-      <w:bookmarkStart w:id="33" w:name="_Toc508153981"/>
+      <w:bookmarkStart w:id="38" w:name="_Toc512006999"/>
       <w:r>
         <w:lastRenderedPageBreak/>
         <w:t>Description des champs «</w:t>
@@ -11922,7 +11768,7 @@
       <w:r>
         <w:t>»</w:t>
       </w:r>
-      <w:bookmarkEnd w:id="33"/>
+      <w:bookmarkEnd w:id="38"/>
     </w:p>
     <w:tbl>
       <w:tblPr>
@@ -12150,7 +11996,7 @@
           <w:sz w:val="32"/>
         </w:rPr>
       </w:pPr>
-      <w:bookmarkStart w:id="34" w:name="_Toc508153982"/>
+      <w:bookmarkStart w:id="39" w:name="_Toc512007000"/>
       <w:r>
         <w:t xml:space="preserve">Tableau des validations « </w:t>
       </w:r>
@@ -12163,7 +12009,7 @@
       <w:r>
         <w:t>»</w:t>
       </w:r>
-      <w:bookmarkEnd w:id="34"/>
+      <w:bookmarkEnd w:id="39"/>
     </w:p>
     <w:tbl>
       <w:tblPr>
@@ -12252,7 +12098,7 @@
       <w:pPr>
         <w:pStyle w:val="Titre3"/>
       </w:pPr>
-      <w:bookmarkStart w:id="35" w:name="_Toc508153983"/>
+      <w:bookmarkStart w:id="40" w:name="_Toc512007001"/>
       <w:r>
         <w:rPr>
           <w:color w:val="343437"/>
@@ -12276,7 +12122,7 @@
       <w:r>
         <w:t>note »</w:t>
       </w:r>
-      <w:bookmarkEnd w:id="35"/>
+      <w:bookmarkEnd w:id="40"/>
     </w:p>
     <w:p>
       <w:pPr>
@@ -12372,13 +12218,8 @@
           </w:tcPr>
           <w:p>
             <w:r>
-              <w:t xml:space="preserve">La note de </w:t>
-            </w:r>
-            <w:proofErr w:type="spellStart"/>
-            <w:r>
-              <w:t>l’entreprise</w:t>
-            </w:r>
-            <w:proofErr w:type="spellEnd"/>
+              <w:t>La note de l’entreprise</w:t>
+            </w:r>
           </w:p>
         </w:tc>
         <w:tc>
@@ -12409,7 +12250,7 @@
       <w:pPr>
         <w:pStyle w:val="Titre2"/>
       </w:pPr>
-      <w:bookmarkStart w:id="36" w:name="_Toc508153984"/>
+      <w:bookmarkStart w:id="41" w:name="_Toc512007002"/>
       <w:r>
         <w:t xml:space="preserve">Étude de cas d’utilisation de « </w:t>
       </w:r>
@@ -12419,7 +12260,7 @@
       <w:r>
         <w:t xml:space="preserve"> »</w:t>
       </w:r>
-      <w:bookmarkEnd w:id="36"/>
+      <w:bookmarkEnd w:id="41"/>
     </w:p>
     <w:p>
       <w:r>
@@ -12529,11 +12370,9 @@
       </w:r>
     </w:p>
     <w:p>
-      <w:proofErr w:type="gramStart"/>
       <w:r>
         <w:t>OU</w:t>
       </w:r>
-      <w:proofErr w:type="gramEnd"/>
     </w:p>
     <w:p>
       <w:pPr>
@@ -12563,7 +12402,7 @@
       <w:pPr>
         <w:pStyle w:val="Titre3"/>
       </w:pPr>
-      <w:bookmarkStart w:id="37" w:name="_Toc508153985"/>
+      <w:bookmarkStart w:id="42" w:name="_Toc512007003"/>
       <w:r>
         <w:rPr>
           <w:noProof/>
@@ -12645,7 +12484,7 @@
       <w:r>
         <w:t>»</w:t>
       </w:r>
-      <w:bookmarkEnd w:id="37"/>
+      <w:bookmarkEnd w:id="42"/>
     </w:p>
     <w:p>
       <w:pPr>
@@ -12706,7 +12545,7 @@
       <w:pPr>
         <w:pStyle w:val="Titre3"/>
       </w:pPr>
-      <w:bookmarkStart w:id="38" w:name="_Toc508153986"/>
+      <w:bookmarkStart w:id="43" w:name="_Toc512007004"/>
       <w:r>
         <w:lastRenderedPageBreak/>
         <w:t xml:space="preserve">Description des champs « </w:t>
@@ -12717,7 +12556,7 @@
       <w:r>
         <w:t xml:space="preserve"> »</w:t>
       </w:r>
-      <w:bookmarkEnd w:id="38"/>
+      <w:bookmarkEnd w:id="43"/>
     </w:p>
     <w:tbl>
       <w:tblPr>
@@ -12864,7 +12703,6 @@
                 <w:szCs w:val="24"/>
               </w:rPr>
             </w:pPr>
-            <w:proofErr w:type="spellStart"/>
             <w:r>
               <w:rPr>
                 <w:spacing w:val="5"/>
@@ -12881,7 +12719,6 @@
               </w:rPr>
               <w:t>ext</w:t>
             </w:r>
-            <w:proofErr w:type="spellEnd"/>
             <w:r>
               <w:rPr>
                 <w:spacing w:val="5"/>
@@ -12937,7 +12774,6 @@
                 <w:szCs w:val="24"/>
               </w:rPr>
             </w:pPr>
-            <w:proofErr w:type="spellStart"/>
             <w:r>
               <w:rPr>
                 <w:spacing w:val="5"/>
@@ -12946,7 +12782,6 @@
               </w:rPr>
               <w:t>Contact.Prenom</w:t>
             </w:r>
-            <w:proofErr w:type="spellEnd"/>
           </w:p>
         </w:tc>
       </w:tr>
@@ -12986,23 +12821,13 @@
                 <w:szCs w:val="24"/>
               </w:rPr>
             </w:pPr>
-            <w:proofErr w:type="spellStart"/>
-            <w:r>
-              <w:rPr>
-                <w:spacing w:val="5"/>
-                <w:sz w:val="28"/>
-                <w:szCs w:val="24"/>
-              </w:rPr>
-              <w:t>Text</w:t>
-            </w:r>
-            <w:proofErr w:type="spellEnd"/>
-            <w:r>
-              <w:rPr>
-                <w:spacing w:val="5"/>
-                <w:sz w:val="28"/>
-                <w:szCs w:val="24"/>
-              </w:rPr>
-              <w:t xml:space="preserve"> box</w:t>
+            <w:r>
+              <w:rPr>
+                <w:spacing w:val="5"/>
+                <w:sz w:val="28"/>
+                <w:szCs w:val="24"/>
+              </w:rPr>
+              <w:t>Text box</w:t>
             </w:r>
           </w:p>
         </w:tc>
@@ -13043,7 +12868,6 @@
                 <w:szCs w:val="24"/>
               </w:rPr>
             </w:pPr>
-            <w:proofErr w:type="spellStart"/>
             <w:r>
               <w:rPr>
                 <w:spacing w:val="5"/>
@@ -13052,7 +12876,6 @@
               </w:rPr>
               <w:t>Contact.Nom</w:t>
             </w:r>
-            <w:proofErr w:type="spellEnd"/>
           </w:p>
         </w:tc>
       </w:tr>
@@ -13092,23 +12915,13 @@
                 <w:szCs w:val="24"/>
               </w:rPr>
             </w:pPr>
-            <w:proofErr w:type="spellStart"/>
-            <w:r>
-              <w:rPr>
-                <w:spacing w:val="5"/>
-                <w:sz w:val="28"/>
-                <w:szCs w:val="24"/>
-              </w:rPr>
-              <w:t>Text</w:t>
-            </w:r>
-            <w:proofErr w:type="spellEnd"/>
-            <w:r>
-              <w:rPr>
-                <w:spacing w:val="5"/>
-                <w:sz w:val="28"/>
-                <w:szCs w:val="24"/>
-              </w:rPr>
-              <w:t xml:space="preserve"> box</w:t>
+            <w:r>
+              <w:rPr>
+                <w:spacing w:val="5"/>
+                <w:sz w:val="28"/>
+                <w:szCs w:val="24"/>
+              </w:rPr>
+              <w:t>Text box</w:t>
             </w:r>
           </w:p>
         </w:tc>
@@ -13131,25 +12944,7 @@
                 <w:sz w:val="28"/>
                 <w:szCs w:val="24"/>
               </w:rPr>
-              <w:t xml:space="preserve">Adresse </w:t>
-            </w:r>
-            <w:proofErr w:type="spellStart"/>
-            <w:r>
-              <w:rPr>
-                <w:spacing w:val="5"/>
-                <w:sz w:val="28"/>
-                <w:szCs w:val="24"/>
-              </w:rPr>
-              <w:t>couriel</w:t>
-            </w:r>
-            <w:proofErr w:type="spellEnd"/>
-            <w:r>
-              <w:rPr>
-                <w:spacing w:val="5"/>
-                <w:sz w:val="28"/>
-                <w:szCs w:val="24"/>
-              </w:rPr>
-              <w:t xml:space="preserve"> du contact</w:t>
+              <w:t>Adresse couriel du contact</w:t>
             </w:r>
           </w:p>
         </w:tc>
@@ -13167,7 +12962,6 @@
                 <w:szCs w:val="24"/>
               </w:rPr>
             </w:pPr>
-            <w:proofErr w:type="spellStart"/>
             <w:r>
               <w:rPr>
                 <w:spacing w:val="5"/>
@@ -13176,7 +12970,6 @@
               </w:rPr>
               <w:t>Contact.Courriel</w:t>
             </w:r>
-            <w:proofErr w:type="spellEnd"/>
           </w:p>
         </w:tc>
       </w:tr>
@@ -13216,23 +13009,13 @@
                 <w:szCs w:val="24"/>
               </w:rPr>
             </w:pPr>
-            <w:proofErr w:type="spellStart"/>
-            <w:r>
-              <w:rPr>
-                <w:spacing w:val="5"/>
-                <w:sz w:val="28"/>
-                <w:szCs w:val="24"/>
-              </w:rPr>
-              <w:t>Text</w:t>
-            </w:r>
-            <w:proofErr w:type="spellEnd"/>
-            <w:r>
-              <w:rPr>
-                <w:spacing w:val="5"/>
-                <w:sz w:val="28"/>
-                <w:szCs w:val="24"/>
-              </w:rPr>
-              <w:t xml:space="preserve"> Box</w:t>
+            <w:r>
+              <w:rPr>
+                <w:spacing w:val="5"/>
+                <w:sz w:val="28"/>
+                <w:szCs w:val="24"/>
+              </w:rPr>
+              <w:t>Text Box</w:t>
             </w:r>
           </w:p>
         </w:tc>
@@ -13255,25 +13038,7 @@
                 <w:sz w:val="28"/>
                 <w:szCs w:val="24"/>
               </w:rPr>
-              <w:t xml:space="preserve">Enseignant qui a modifié </w:t>
-            </w:r>
-            <w:proofErr w:type="gramStart"/>
-            <w:r>
-              <w:rPr>
-                <w:spacing w:val="5"/>
-                <w:sz w:val="28"/>
-                <w:szCs w:val="24"/>
-              </w:rPr>
-              <w:t>ou</w:t>
-            </w:r>
-            <w:proofErr w:type="gramEnd"/>
-            <w:r>
-              <w:rPr>
-                <w:spacing w:val="5"/>
-                <w:sz w:val="28"/>
-                <w:szCs w:val="24"/>
-              </w:rPr>
-              <w:t xml:space="preserve"> ajouter le contact</w:t>
+              <w:t>Enseignant qui a modifié ou ajouter le contact</w:t>
             </w:r>
             <w:r>
               <w:rPr>
@@ -13299,7 +13064,6 @@
                 <w:szCs w:val="24"/>
               </w:rPr>
             </w:pPr>
-            <w:proofErr w:type="spellStart"/>
             <w:r>
               <w:rPr>
                 <w:spacing w:val="5"/>
@@ -13308,7 +13072,6 @@
               </w:rPr>
               <w:t>Enseignant.Nom</w:t>
             </w:r>
-            <w:proofErr w:type="spellEnd"/>
           </w:p>
           <w:p>
             <w:pPr>
@@ -13319,7 +13082,6 @@
                 <w:szCs w:val="24"/>
               </w:rPr>
             </w:pPr>
-            <w:proofErr w:type="spellStart"/>
             <w:r>
               <w:rPr>
                 <w:spacing w:val="5"/>
@@ -13328,7 +13090,6 @@
               </w:rPr>
               <w:t>Enseignant.Prenom</w:t>
             </w:r>
-            <w:proofErr w:type="spellEnd"/>
           </w:p>
         </w:tc>
       </w:tr>
@@ -13368,23 +13129,13 @@
                 <w:szCs w:val="24"/>
               </w:rPr>
             </w:pPr>
-            <w:proofErr w:type="spellStart"/>
-            <w:r>
-              <w:rPr>
-                <w:spacing w:val="5"/>
-                <w:sz w:val="28"/>
-                <w:szCs w:val="24"/>
-              </w:rPr>
-              <w:t>Text</w:t>
-            </w:r>
-            <w:proofErr w:type="spellEnd"/>
-            <w:r>
-              <w:rPr>
-                <w:spacing w:val="5"/>
-                <w:sz w:val="28"/>
-                <w:szCs w:val="24"/>
-              </w:rPr>
-              <w:t xml:space="preserve"> box</w:t>
+            <w:r>
+              <w:rPr>
+                <w:spacing w:val="5"/>
+                <w:sz w:val="28"/>
+                <w:szCs w:val="24"/>
+              </w:rPr>
+              <w:t>Text box</w:t>
             </w:r>
           </w:p>
         </w:tc>
@@ -13426,7 +13177,6 @@
                 <w:szCs w:val="24"/>
               </w:rPr>
             </w:pPr>
-            <w:proofErr w:type="spellStart"/>
             <w:r>
               <w:rPr>
                 <w:spacing w:val="5"/>
@@ -13435,7 +13185,6 @@
               </w:rPr>
               <w:t>Telephone.Telephone</w:t>
             </w:r>
-            <w:proofErr w:type="spellEnd"/>
           </w:p>
         </w:tc>
       </w:tr>
@@ -13475,23 +13224,13 @@
                 <w:szCs w:val="24"/>
               </w:rPr>
             </w:pPr>
-            <w:proofErr w:type="spellStart"/>
-            <w:r>
-              <w:rPr>
-                <w:spacing w:val="5"/>
-                <w:sz w:val="28"/>
-                <w:szCs w:val="24"/>
-              </w:rPr>
-              <w:t>Text</w:t>
-            </w:r>
-            <w:proofErr w:type="spellEnd"/>
-            <w:r>
-              <w:rPr>
-                <w:spacing w:val="5"/>
-                <w:sz w:val="28"/>
-                <w:szCs w:val="24"/>
-              </w:rPr>
-              <w:t xml:space="preserve"> box</w:t>
+            <w:r>
+              <w:rPr>
+                <w:spacing w:val="5"/>
+                <w:sz w:val="28"/>
+                <w:szCs w:val="24"/>
+              </w:rPr>
+              <w:t>Text box</w:t>
             </w:r>
           </w:p>
         </w:tc>
@@ -13533,7 +13272,6 @@
                 <w:szCs w:val="24"/>
               </w:rPr>
             </w:pPr>
-            <w:proofErr w:type="spellStart"/>
             <w:r>
               <w:rPr>
                 <w:spacing w:val="5"/>
@@ -13542,7 +13280,6 @@
               </w:rPr>
               <w:t>Telephone.Type</w:t>
             </w:r>
-            <w:proofErr w:type="spellEnd"/>
           </w:p>
         </w:tc>
       </w:tr>
@@ -13583,23 +13320,13 @@
                 <w:szCs w:val="24"/>
               </w:rPr>
             </w:pPr>
-            <w:proofErr w:type="spellStart"/>
-            <w:r>
-              <w:rPr>
-                <w:spacing w:val="5"/>
-                <w:sz w:val="28"/>
-                <w:szCs w:val="24"/>
-              </w:rPr>
-              <w:t>Text</w:t>
-            </w:r>
-            <w:proofErr w:type="spellEnd"/>
-            <w:r>
-              <w:rPr>
-                <w:spacing w:val="5"/>
-                <w:sz w:val="28"/>
-                <w:szCs w:val="24"/>
-              </w:rPr>
-              <w:t xml:space="preserve"> box</w:t>
+            <w:r>
+              <w:rPr>
+                <w:spacing w:val="5"/>
+                <w:sz w:val="28"/>
+                <w:szCs w:val="24"/>
+              </w:rPr>
+              <w:t>Text box</w:t>
             </w:r>
           </w:p>
         </w:tc>
@@ -13641,7 +13368,6 @@
                 <w:szCs w:val="24"/>
               </w:rPr>
             </w:pPr>
-            <w:proofErr w:type="spellStart"/>
             <w:r>
               <w:rPr>
                 <w:spacing w:val="5"/>
@@ -13650,7 +13376,6 @@
               </w:rPr>
               <w:t>Contact.Poste</w:t>
             </w:r>
-            <w:proofErr w:type="spellEnd"/>
           </w:p>
         </w:tc>
       </w:tr>
@@ -13759,7 +13484,7 @@
           <w:sz w:val="32"/>
         </w:rPr>
       </w:pPr>
-      <w:bookmarkStart w:id="39" w:name="_Toc508153987"/>
+      <w:bookmarkStart w:id="44" w:name="_Toc512007005"/>
       <w:r>
         <w:t xml:space="preserve">Tableau des validations « </w:t>
       </w:r>
@@ -13769,7 +13494,7 @@
       <w:r>
         <w:t>»</w:t>
       </w:r>
-      <w:bookmarkEnd w:id="39"/>
+      <w:bookmarkEnd w:id="44"/>
     </w:p>
     <w:tbl>
       <w:tblPr>
@@ -13858,7 +13583,7 @@
       <w:pPr>
         <w:pStyle w:val="Titre3"/>
       </w:pPr>
-      <w:bookmarkStart w:id="40" w:name="_Toc508153988"/>
+      <w:bookmarkStart w:id="45" w:name="_Toc512007006"/>
       <w:r>
         <w:rPr>
           <w:color w:val="343437"/>
@@ -13878,7 +13603,7 @@
       <w:r>
         <w:t>»</w:t>
       </w:r>
-      <w:bookmarkEnd w:id="40"/>
+      <w:bookmarkEnd w:id="45"/>
     </w:p>
     <w:p>
       <w:pPr>
@@ -13974,13 +13699,8 @@
           </w:tcPr>
           <w:p>
             <w:r>
-              <w:t xml:space="preserve">Les contacts de </w:t>
-            </w:r>
-            <w:proofErr w:type="spellStart"/>
-            <w:r>
-              <w:t>l’entreprise</w:t>
-            </w:r>
-            <w:proofErr w:type="spellEnd"/>
+              <w:t>Les contacts de l’entreprise</w:t>
+            </w:r>
           </w:p>
         </w:tc>
         <w:tc>
@@ -14001,763 +13721,9 @@
     </w:tbl>
     <w:p>
       <w:pPr>
-        <w:pStyle w:val="Titre2"/>
-      </w:pPr>
-      <w:bookmarkStart w:id="41" w:name="_Toc508153989"/>
-      <w:r>
-        <w:t>Étude de cas d’utilisation de « Supprimer une entreprise »</w:t>
-      </w:r>
-      <w:bookmarkEnd w:id="41"/>
+        <w:ind w:left="0"/>
+      </w:pPr>
     </w:p>
-    <w:p>
-      <w:r>
-        <w:lastRenderedPageBreak/>
-        <w:t>Description :</w:t>
-      </w:r>
-    </w:p>
-    <w:p>
-      <w:r>
-        <w:t xml:space="preserve">Ce cas d’utilisation permet de </w:t>
-      </w:r>
-      <w:r>
-        <w:t>supprimer</w:t>
-      </w:r>
-      <w:r>
-        <w:t xml:space="preserve"> </w:t>
-      </w:r>
-      <w:r>
-        <w:t xml:space="preserve">une entreprise </w:t>
-      </w:r>
-      <w:r>
-        <w:t>dans l</w:t>
-      </w:r>
-      <w:r>
-        <w:t xml:space="preserve">a base de données en pesant un </w:t>
-      </w:r>
-      <w:r>
-        <w:t xml:space="preserve">le lien hypertexte dans la </w:t>
-      </w:r>
-      <w:r>
-        <w:t xml:space="preserve">dernière </w:t>
-      </w:r>
-      <w:r>
-        <w:t xml:space="preserve">colonne </w:t>
-      </w:r>
-      <w:r>
-        <w:t xml:space="preserve">de la </w:t>
-      </w:r>
-      <w:r>
-        <w:t>liste des entreprises de la page « Maj du dossier d’entreprise ».</w:t>
-      </w:r>
-      <w:r>
-        <w:t xml:space="preserve"> La suppression </w:t>
-      </w:r>
-      <w:proofErr w:type="gramStart"/>
-      <w:r>
-        <w:t>ce</w:t>
-      </w:r>
-      <w:proofErr w:type="gramEnd"/>
-      <w:r>
-        <w:t xml:space="preserve"> </w:t>
-      </w:r>
-      <w:r>
-        <w:t>fait sans</w:t>
-      </w:r>
-      <w:r>
-        <w:t xml:space="preserve"> message de validation</w:t>
-      </w:r>
-      <w:r>
-        <w:t>.</w:t>
-      </w:r>
-    </w:p>
-    <w:p>
-      <w:r>
-        <w:t xml:space="preserve">Acteur : </w:t>
-      </w:r>
-    </w:p>
-    <w:p>
-      <w:pPr>
-        <w:pStyle w:val="Paragraphedeliste"/>
-        <w:numPr>
-          <w:ilvl w:val="0"/>
-          <w:numId w:val="32"/>
-        </w:numPr>
-      </w:pPr>
-      <w:r>
-        <w:t xml:space="preserve">Enseignants </w:t>
-      </w:r>
-    </w:p>
-    <w:p>
-      <w:pPr>
-        <w:pStyle w:val="Paragraphedeliste"/>
-        <w:numPr>
-          <w:ilvl w:val="0"/>
-          <w:numId w:val="32"/>
-        </w:numPr>
-      </w:pPr>
-      <w:r>
-        <w:t>Administrateurs</w:t>
-      </w:r>
-    </w:p>
-    <w:p>
-      <w:r>
-        <w:t xml:space="preserve">Conditions de départ : </w:t>
-      </w:r>
-    </w:p>
-    <w:p>
-      <w:pPr>
-        <w:pStyle w:val="Paragraphedeliste"/>
-        <w:numPr>
-          <w:ilvl w:val="0"/>
-          <w:numId w:val="33"/>
-        </w:numPr>
-      </w:pPr>
-      <w:r>
-        <w:t>Être connecté</w:t>
-      </w:r>
-    </w:p>
-    <w:p>
-      <w:r>
-        <w:t>Condition de fin :</w:t>
-      </w:r>
-    </w:p>
-    <w:p>
-      <w:pPr>
-        <w:pStyle w:val="Paragraphedeliste"/>
-        <w:numPr>
-          <w:ilvl w:val="0"/>
-          <w:numId w:val="33"/>
-        </w:numPr>
-      </w:pPr>
-      <w:r>
-        <w:t>Fermeture de fenêtre</w:t>
-      </w:r>
-    </w:p>
-    <w:p>
-      <w:proofErr w:type="gramStart"/>
-      <w:r>
-        <w:t>OU</w:t>
-      </w:r>
-      <w:proofErr w:type="gramEnd"/>
-    </w:p>
-    <w:p>
-      <w:pPr>
-        <w:pStyle w:val="Paragraphedeliste"/>
-        <w:numPr>
-          <w:ilvl w:val="0"/>
-          <w:numId w:val="33"/>
-        </w:numPr>
-      </w:pPr>
-      <w:r>
-        <w:t xml:space="preserve">Sélection d’une autre option dans le menu principal </w:t>
-      </w:r>
-    </w:p>
-    <w:p>
-      <w:r>
-        <w:t>Exception :</w:t>
-      </w:r>
-    </w:p>
-    <w:p>
-      <w:r>
-        <w:t>N/A</w:t>
-      </w:r>
-    </w:p>
-    <w:p/>
-    <w:p/>
-    <w:p>
-      <w:pPr>
-        <w:pStyle w:val="Titre3"/>
-      </w:pPr>
-      <w:bookmarkStart w:id="42" w:name="_Toc508153990"/>
-      <w:r>
-        <w:lastRenderedPageBreak/>
-        <w:t xml:space="preserve">Panoramas et rapports « </w:t>
-      </w:r>
-      <w:r>
-        <w:rPr>
-          <w:sz w:val="28"/>
-        </w:rPr>
-        <w:t>Supprimer une entreprise</w:t>
-      </w:r>
-      <w:r>
-        <w:rPr>
-          <w:sz w:val="28"/>
-        </w:rPr>
-        <w:t xml:space="preserve"> </w:t>
-      </w:r>
-      <w:r>
-        <w:t>»</w:t>
-      </w:r>
-      <w:bookmarkEnd w:id="42"/>
-    </w:p>
-    <w:p>
-      <w:pPr>
-        <w:ind w:left="0"/>
-        <w:rPr>
-          <w:spacing w:val="5"/>
-          <w:sz w:val="28"/>
-          <w:szCs w:val="24"/>
-        </w:rPr>
-      </w:pPr>
-      <w:r>
-        <w:rPr>
-          <w:noProof/>
-        </w:rPr>
-        <w:drawing>
-          <wp:anchor distT="0" distB="0" distL="114300" distR="114300" simplePos="0" relativeHeight="251667456" behindDoc="0" locked="0" layoutInCell="1" allowOverlap="1" wp14:anchorId="2DA2468E" wp14:editId="45798FF3">
-            <wp:simplePos x="0" y="0"/>
-            <wp:positionH relativeFrom="margin">
-              <wp:posOffset>1104273</wp:posOffset>
-            </wp:positionH>
-            <wp:positionV relativeFrom="paragraph">
-              <wp:posOffset>266065</wp:posOffset>
-            </wp:positionV>
-            <wp:extent cx="2489835" cy="878205"/>
-            <wp:effectExtent l="0" t="0" r="5715" b="0"/>
-            <wp:wrapSquare wrapText="bothSides"/>
-            <wp:docPr id="15" name="Image 15"/>
-            <wp:cNvGraphicFramePr>
-              <a:graphicFrameLocks xmlns:a="http://schemas.openxmlformats.org/drawingml/2006/main" noChangeAspect="1"/>
-            </wp:cNvGraphicFramePr>
-            <a:graphic xmlns:a="http://schemas.openxmlformats.org/drawingml/2006/main">
-              <a:graphicData uri="http://schemas.openxmlformats.org/drawingml/2006/picture">
-                <pic:pic xmlns:pic="http://schemas.openxmlformats.org/drawingml/2006/picture">
-                  <pic:nvPicPr>
-                    <pic:cNvPr id="1" name=""/>
-                    <pic:cNvPicPr/>
-                  </pic:nvPicPr>
-                  <pic:blipFill>
-                    <a:blip r:embed="rId18">
-                      <a:extLst>
-                        <a:ext uri="{28A0092B-C50C-407E-A947-70E740481C1C}">
-                          <a14:useLocalDpi xmlns:a14="http://schemas.microsoft.com/office/drawing/2010/main" val="0"/>
-                        </a:ext>
-                      </a:extLst>
-                    </a:blip>
-                    <a:stretch>
-                      <a:fillRect/>
-                    </a:stretch>
-                  </pic:blipFill>
-                  <pic:spPr>
-                    <a:xfrm>
-                      <a:off x="0" y="0"/>
-                      <a:ext cx="2489835" cy="878205"/>
-                    </a:xfrm>
-                    <a:prstGeom prst="rect">
-                      <a:avLst/>
-                    </a:prstGeom>
-                  </pic:spPr>
-                </pic:pic>
-              </a:graphicData>
-            </a:graphic>
-            <wp14:sizeRelH relativeFrom="margin">
-              <wp14:pctWidth>0</wp14:pctWidth>
-            </wp14:sizeRelH>
-            <wp14:sizeRelV relativeFrom="margin">
-              <wp14:pctHeight>0</wp14:pctHeight>
-            </wp14:sizeRelV>
-          </wp:anchor>
-        </w:drawing>
-      </w:r>
-    </w:p>
-    <w:p>
-      <w:pPr>
-        <w:rPr>
-          <w:spacing w:val="5"/>
-          <w:sz w:val="28"/>
-          <w:szCs w:val="24"/>
-        </w:rPr>
-      </w:pPr>
-    </w:p>
-    <w:p>
-      <w:pPr>
-        <w:ind w:left="0"/>
-        <w:rPr>
-          <w:spacing w:val="5"/>
-          <w:sz w:val="28"/>
-          <w:szCs w:val="24"/>
-        </w:rPr>
-      </w:pPr>
-    </w:p>
-    <w:p>
-      <w:pPr>
-        <w:rPr>
-          <w:spacing w:val="5"/>
-          <w:sz w:val="28"/>
-          <w:szCs w:val="24"/>
-        </w:rPr>
-      </w:pPr>
-    </w:p>
-    <w:p>
-      <w:pPr>
-        <w:pStyle w:val="Titre3"/>
-      </w:pPr>
-      <w:bookmarkStart w:id="43" w:name="_Toc508153991"/>
-      <w:r>
-        <w:t xml:space="preserve">Description des champs « </w:t>
-      </w:r>
-      <w:r>
-        <w:rPr>
-          <w:sz w:val="28"/>
-        </w:rPr>
-        <w:t>Supprimer une entreprise</w:t>
-      </w:r>
-      <w:r>
-        <w:rPr>
-          <w:sz w:val="28"/>
-        </w:rPr>
-        <w:t xml:space="preserve"> </w:t>
-      </w:r>
-      <w:r>
-        <w:t>»</w:t>
-      </w:r>
-      <w:bookmarkEnd w:id="43"/>
-    </w:p>
-    <w:tbl>
-      <w:tblPr>
-        <w:tblStyle w:val="Grilledutableau"/>
-        <w:tblW w:w="9903" w:type="dxa"/>
-        <w:tblInd w:w="-289" w:type="dxa"/>
-        <w:tblLook w:val="04A0" w:firstRow="1" w:lastRow="0" w:firstColumn="1" w:lastColumn="0" w:noHBand="0" w:noVBand="1"/>
-      </w:tblPr>
-      <w:tblGrid>
-        <w:gridCol w:w="2884"/>
-        <w:gridCol w:w="2142"/>
-        <w:gridCol w:w="2864"/>
-        <w:gridCol w:w="2013"/>
-      </w:tblGrid>
-      <w:tr>
-        <w:tc>
-          <w:tcPr>
-            <w:tcW w:w="2884" w:type="dxa"/>
-          </w:tcPr>
-          <w:p>
-            <w:pPr>
-              <w:rPr>
-                <w:spacing w:val="5"/>
-                <w:sz w:val="28"/>
-                <w:szCs w:val="24"/>
-              </w:rPr>
-            </w:pPr>
-            <w:r>
-              <w:rPr>
-                <w:spacing w:val="5"/>
-                <w:sz w:val="28"/>
-                <w:szCs w:val="24"/>
-              </w:rPr>
-              <w:t>Nom du champ</w:t>
-            </w:r>
-          </w:p>
-        </w:tc>
-        <w:tc>
-          <w:tcPr>
-            <w:tcW w:w="2142" w:type="dxa"/>
-          </w:tcPr>
-          <w:p>
-            <w:pPr>
-              <w:rPr>
-                <w:spacing w:val="5"/>
-                <w:sz w:val="28"/>
-                <w:szCs w:val="24"/>
-              </w:rPr>
-            </w:pPr>
-            <w:r>
-              <w:rPr>
-                <w:spacing w:val="5"/>
-                <w:sz w:val="28"/>
-                <w:szCs w:val="24"/>
-              </w:rPr>
-              <w:t>Type</w:t>
-            </w:r>
-          </w:p>
-        </w:tc>
-        <w:tc>
-          <w:tcPr>
-            <w:tcW w:w="2864" w:type="dxa"/>
-          </w:tcPr>
-          <w:p>
-            <w:pPr>
-              <w:rPr>
-                <w:spacing w:val="5"/>
-                <w:sz w:val="28"/>
-                <w:szCs w:val="24"/>
-              </w:rPr>
-            </w:pPr>
-            <w:r>
-              <w:rPr>
-                <w:spacing w:val="5"/>
-                <w:sz w:val="28"/>
-                <w:szCs w:val="24"/>
-              </w:rPr>
-              <w:t>Description</w:t>
-            </w:r>
-          </w:p>
-        </w:tc>
-        <w:tc>
-          <w:tcPr>
-            <w:tcW w:w="2013" w:type="dxa"/>
-          </w:tcPr>
-          <w:p>
-            <w:pPr>
-              <w:rPr>
-                <w:spacing w:val="5"/>
-                <w:sz w:val="28"/>
-                <w:szCs w:val="24"/>
-              </w:rPr>
-            </w:pPr>
-            <w:r>
-              <w:rPr>
-                <w:spacing w:val="5"/>
-                <w:sz w:val="28"/>
-                <w:szCs w:val="24"/>
-              </w:rPr>
-              <w:t>Entité</w:t>
-            </w:r>
-          </w:p>
-        </w:tc>
-      </w:tr>
-      <w:tr>
-        <w:tc>
-          <w:tcPr>
-            <w:tcW w:w="2884" w:type="dxa"/>
-          </w:tcPr>
-          <w:p>
-            <w:pPr>
-              <w:rPr>
-                <w:spacing w:val="5"/>
-                <w:sz w:val="28"/>
-                <w:szCs w:val="24"/>
-              </w:rPr>
-            </w:pPr>
-          </w:p>
-        </w:tc>
-        <w:tc>
-          <w:tcPr>
-            <w:tcW w:w="2142" w:type="dxa"/>
-          </w:tcPr>
-          <w:p>
-            <w:pPr>
-              <w:rPr>
-                <w:spacing w:val="5"/>
-                <w:sz w:val="28"/>
-                <w:szCs w:val="24"/>
-              </w:rPr>
-            </w:pPr>
-          </w:p>
-        </w:tc>
-        <w:tc>
-          <w:tcPr>
-            <w:tcW w:w="2864" w:type="dxa"/>
-          </w:tcPr>
-          <w:p>
-            <w:pPr>
-              <w:rPr>
-                <w:spacing w:val="5"/>
-                <w:sz w:val="28"/>
-                <w:szCs w:val="24"/>
-              </w:rPr>
-            </w:pPr>
-          </w:p>
-        </w:tc>
-        <w:tc>
-          <w:tcPr>
-            <w:tcW w:w="2013" w:type="dxa"/>
-          </w:tcPr>
-          <w:p>
-            <w:pPr>
-              <w:rPr>
-                <w:spacing w:val="5"/>
-                <w:sz w:val="28"/>
-                <w:szCs w:val="24"/>
-              </w:rPr>
-            </w:pPr>
-          </w:p>
-        </w:tc>
-      </w:tr>
-    </w:tbl>
-    <w:p>
-      <w:pPr>
-        <w:rPr>
-          <w:spacing w:val="5"/>
-          <w:sz w:val="28"/>
-          <w:szCs w:val="24"/>
-        </w:rPr>
-      </w:pPr>
-    </w:p>
-    <w:p>
-      <w:pPr>
-        <w:pStyle w:val="Titre3"/>
-        <w:rPr>
-          <w:spacing w:val="5"/>
-          <w:sz w:val="32"/>
-        </w:rPr>
-      </w:pPr>
-      <w:bookmarkStart w:id="44" w:name="_Toc508153992"/>
-      <w:r>
-        <w:t xml:space="preserve">Tableau des validations « </w:t>
-      </w:r>
-      <w:r>
-        <w:t>Supprimer une entreprise</w:t>
-      </w:r>
-      <w:r>
-        <w:t xml:space="preserve"> »</w:t>
-      </w:r>
-      <w:bookmarkEnd w:id="44"/>
-    </w:p>
-    <w:tbl>
-      <w:tblPr>
-        <w:tblStyle w:val="Grilledutableau"/>
-        <w:tblW w:w="10207" w:type="dxa"/>
-        <w:tblInd w:w="-431" w:type="dxa"/>
-        <w:tblLook w:val="04A0" w:firstRow="1" w:lastRow="0" w:firstColumn="1" w:lastColumn="0" w:noHBand="0" w:noVBand="1"/>
-      </w:tblPr>
-      <w:tblGrid>
-        <w:gridCol w:w="3129"/>
-        <w:gridCol w:w="2010"/>
-        <w:gridCol w:w="1931"/>
-        <w:gridCol w:w="3137"/>
-      </w:tblGrid>
-      <w:tr>
-        <w:tc>
-          <w:tcPr>
-            <w:tcW w:w="3129" w:type="dxa"/>
-          </w:tcPr>
-          <w:p>
-            <w:r>
-              <w:t>Champs à valider</w:t>
-            </w:r>
-          </w:p>
-        </w:tc>
-        <w:tc>
-          <w:tcPr>
-            <w:tcW w:w="2010" w:type="dxa"/>
-          </w:tcPr>
-          <w:p>
-            <w:r>
-              <w:t>Validation</w:t>
-            </w:r>
-          </w:p>
-        </w:tc>
-        <w:tc>
-          <w:tcPr>
-            <w:tcW w:w="1931" w:type="dxa"/>
-          </w:tcPr>
-          <w:p>
-            <w:r>
-              <w:t xml:space="preserve">Type </w:t>
-            </w:r>
-          </w:p>
-        </w:tc>
-        <w:tc>
-          <w:tcPr>
-            <w:tcW w:w="3137" w:type="dxa"/>
-          </w:tcPr>
-          <w:p>
-            <w:r>
-              <w:t>Message</w:t>
-            </w:r>
-          </w:p>
-        </w:tc>
-      </w:tr>
-      <w:tr>
-        <w:tc>
-          <w:tcPr>
-            <w:tcW w:w="3129" w:type="dxa"/>
-          </w:tcPr>
-          <w:p/>
-        </w:tc>
-        <w:tc>
-          <w:tcPr>
-            <w:tcW w:w="2010" w:type="dxa"/>
-          </w:tcPr>
-          <w:p/>
-        </w:tc>
-        <w:tc>
-          <w:tcPr>
-            <w:tcW w:w="1931" w:type="dxa"/>
-          </w:tcPr>
-          <w:p/>
-        </w:tc>
-        <w:tc>
-          <w:tcPr>
-            <w:tcW w:w="3137" w:type="dxa"/>
-          </w:tcPr>
-          <w:p/>
-        </w:tc>
-      </w:tr>
-    </w:tbl>
-    <w:p/>
-    <w:p/>
-    <w:p>
-      <w:pPr>
-        <w:pStyle w:val="Titre3"/>
-      </w:pPr>
-      <w:bookmarkStart w:id="45" w:name="_Toc508153993"/>
-      <w:r>
-        <w:rPr>
-          <w:color w:val="343437"/>
-          <w:spacing w:val="2"/>
-        </w:rPr>
-        <w:t>Paramètres d’entrée</w:t>
-      </w:r>
-      <w:r>
-        <w:rPr>
-          <w:color w:val="343437"/>
-          <w:spacing w:val="2"/>
-        </w:rPr>
-        <w:t xml:space="preserve"> </w:t>
-      </w:r>
-      <w:r>
-        <w:t>« Supprimer</w:t>
-      </w:r>
-      <w:r>
-        <w:t xml:space="preserve"> une </w:t>
-      </w:r>
-      <w:bookmarkEnd w:id="45"/>
-      <w:r>
-        <w:t>entreprise »</w:t>
-      </w:r>
-    </w:p>
-    <w:p>
-      <w:pPr>
-        <w:rPr>
-          <w:sz w:val="5"/>
-        </w:rPr>
-      </w:pPr>
-    </w:p>
-    <w:tbl>
-      <w:tblPr>
-        <w:tblStyle w:val="TableNormal1"/>
-        <w:tblW w:w="0" w:type="auto"/>
-        <w:tblInd w:w="142" w:type="dxa"/>
-        <w:tblBorders>
-          <w:top w:val="double" w:sz="2" w:space="0" w:color="000000"/>
-          <w:left w:val="double" w:sz="2" w:space="0" w:color="000000"/>
-          <w:bottom w:val="double" w:sz="2" w:space="0" w:color="000000"/>
-          <w:right w:val="double" w:sz="2" w:space="0" w:color="000000"/>
-          <w:insideH w:val="double" w:sz="2" w:space="0" w:color="000000"/>
-          <w:insideV w:val="double" w:sz="2" w:space="0" w:color="000000"/>
-        </w:tblBorders>
-        <w:tblLayout w:type="fixed"/>
-        <w:tblLook w:val="01E0" w:firstRow="1" w:lastRow="1" w:firstColumn="1" w:lastColumn="1" w:noHBand="0" w:noVBand="0"/>
-      </w:tblPr>
-      <w:tblGrid>
-        <w:gridCol w:w="3678"/>
-        <w:gridCol w:w="4404"/>
-      </w:tblGrid>
-      <w:tr>
-        <w:trPr>
-          <w:trHeight w:val="411"/>
-        </w:trPr>
-        <w:tc>
-          <w:tcPr>
-            <w:tcW w:w="3678" w:type="dxa"/>
-            <w:tcBorders>
-              <w:bottom w:val="single" w:sz="4" w:space="0" w:color="000000"/>
-              <w:right w:val="single" w:sz="4" w:space="0" w:color="000000"/>
-            </w:tcBorders>
-            <w:shd w:val="clear" w:color="auto" w:fill="DFDFDF"/>
-          </w:tcPr>
-          <w:p>
-            <w:pPr>
-              <w:rPr>
-                <w:b/>
-              </w:rPr>
-            </w:pPr>
-            <w:r>
-              <w:rPr>
-                <w:b/>
-                <w:color w:val="343437"/>
-              </w:rPr>
-              <w:lastRenderedPageBreak/>
-              <w:t>Description</w:t>
-            </w:r>
-          </w:p>
-        </w:tc>
-        <w:tc>
-          <w:tcPr>
-            <w:tcW w:w="4404" w:type="dxa"/>
-            <w:tcBorders>
-              <w:left w:val="single" w:sz="4" w:space="0" w:color="000000"/>
-              <w:bottom w:val="single" w:sz="4" w:space="0" w:color="000000"/>
-            </w:tcBorders>
-            <w:shd w:val="clear" w:color="auto" w:fill="DFDFDF"/>
-          </w:tcPr>
-          <w:p>
-            <w:pPr>
-              <w:rPr>
-                <w:b/>
-              </w:rPr>
-            </w:pPr>
-            <w:r>
-              <w:rPr>
-                <w:b/>
-                <w:color w:val="343437"/>
-              </w:rPr>
-              <w:t>Nom Physique</w:t>
-            </w:r>
-          </w:p>
-        </w:tc>
-      </w:tr>
-      <w:tr>
-        <w:trPr>
-          <w:trHeight w:val="411"/>
-        </w:trPr>
-        <w:tc>
-          <w:tcPr>
-            <w:tcW w:w="3678" w:type="dxa"/>
-            <w:tcBorders>
-              <w:top w:val="single" w:sz="4" w:space="0" w:color="000000"/>
-              <w:right w:val="single" w:sz="4" w:space="0" w:color="000000"/>
-            </w:tcBorders>
-          </w:tcPr>
-          <w:p>
-            <w:proofErr w:type="spellStart"/>
-            <w:r>
-              <w:t>L’entreprise</w:t>
-            </w:r>
-            <w:proofErr w:type="spellEnd"/>
-            <w:r>
-              <w:t xml:space="preserve"> </w:t>
-            </w:r>
-            <w:proofErr w:type="spellStart"/>
-            <w:r>
-              <w:t>sélectionnée</w:t>
-            </w:r>
-            <w:proofErr w:type="spellEnd"/>
-          </w:p>
-        </w:tc>
-        <w:tc>
-          <w:tcPr>
-            <w:tcW w:w="4404" w:type="dxa"/>
-            <w:tcBorders>
-              <w:top w:val="single" w:sz="4" w:space="0" w:color="000000"/>
-              <w:left w:val="single" w:sz="4" w:space="0" w:color="000000"/>
-            </w:tcBorders>
-          </w:tcPr>
-          <w:p>
-            <w:proofErr w:type="spellStart"/>
-            <w:r>
-              <w:t>Entreprise</w:t>
-            </w:r>
-            <w:proofErr w:type="spellEnd"/>
-          </w:p>
-        </w:tc>
-      </w:tr>
-    </w:tbl>
-    <w:p/>
-    <w:p/>
-    <w:p/>
-    <w:p/>
-    <w:p/>
-    <w:p/>
-    <w:p/>
-    <w:p/>
-    <w:p/>
-    <w:p/>
-    <w:p/>
-    <w:p/>
-    <w:p/>
     <w:p>
       <w:pPr>
         <w:pStyle w:val="Titre1"/>
@@ -14766,7 +13732,7 @@
           <w:numId w:val="1"/>
         </w:numPr>
       </w:pPr>
-      <w:bookmarkStart w:id="46" w:name="_Toc508153994"/>
+      <w:bookmarkStart w:id="46" w:name="_Toc512007007"/>
       <w:r>
         <w:lastRenderedPageBreak/>
         <w:t>Diagramme de classes</w:t>
@@ -14804,7 +13770,7 @@
                     </pic:cNvPicPr>
                   </pic:nvPicPr>
                   <pic:blipFill>
-                    <a:blip r:embed="rId19" cstate="print">
+                    <a:blip r:embed="rId18" cstate="print">
                       <a:extLst>
                         <a:ext uri="{28A0092B-C50C-407E-A947-70E740481C1C}">
                           <a14:useLocalDpi xmlns:a14="http://schemas.microsoft.com/office/drawing/2010/main" val="0"/>
@@ -14836,12 +13802,6 @@
         </w:drawing>
       </w:r>
     </w:p>
-    <w:p/>
-    <w:p>
-      <w:pPr>
-        <w:ind w:left="0"/>
-      </w:pPr>
-    </w:p>
     <w:p>
       <w:pPr>
         <w:ind w:left="0"/>
@@ -14855,8 +13815,9 @@
           <w:numId w:val="1"/>
         </w:numPr>
       </w:pPr>
-      <w:bookmarkStart w:id="48" w:name="_Toc508153995"/>
-      <w:r>
+      <w:bookmarkStart w:id="48" w:name="_Toc512007008"/>
+      <w:r>
+        <w:lastRenderedPageBreak/>
         <w:t>Messages</w:t>
       </w:r>
       <w:bookmarkEnd w:id="48"/>
@@ -14922,7 +13883,6 @@
               </w:rPr>
               <w:t xml:space="preserve">   </w:t>
             </w:r>
-            <w:proofErr w:type="spellStart"/>
             <w:r>
               <w:rPr>
                 <w:b/>
@@ -14930,7 +13890,6 @@
               </w:rPr>
               <w:t>Numéro</w:t>
             </w:r>
-            <w:proofErr w:type="spellEnd"/>
           </w:p>
         </w:tc>
         <w:tc>
@@ -14990,42 +13949,12 @@
             </w:tcBorders>
           </w:tcPr>
           <w:p>
-            <w:proofErr w:type="spellStart"/>
             <w:r>
               <w:rPr>
                 <w:color w:val="343437"/>
               </w:rPr>
-              <w:t>L’entreprise</w:t>
-            </w:r>
-            <w:proofErr w:type="spellEnd"/>
-            <w:r>
-              <w:rPr>
-                <w:color w:val="343437"/>
-              </w:rPr>
-              <w:t xml:space="preserve"> a </w:t>
-            </w:r>
-            <w:proofErr w:type="spellStart"/>
-            <w:r>
-              <w:rPr>
-                <w:color w:val="343437"/>
-              </w:rPr>
-              <w:t>été</w:t>
-            </w:r>
-            <w:proofErr w:type="spellEnd"/>
-            <w:r>
-              <w:rPr>
-                <w:color w:val="343437"/>
-              </w:rPr>
-              <w:t xml:space="preserve"> </w:t>
-            </w:r>
-            <w:proofErr w:type="spellStart"/>
-            <w:r>
-              <w:rPr>
-                <w:color w:val="343437"/>
-              </w:rPr>
-              <w:t>enregistré</w:t>
-            </w:r>
-            <w:proofErr w:type="spellEnd"/>
+              <w:t>L’entreprise a été enregistré</w:t>
+            </w:r>
           </w:p>
         </w:tc>
       </w:tr>
@@ -15061,42 +13990,12 @@
             </w:tcBorders>
           </w:tcPr>
           <w:p>
-            <w:proofErr w:type="spellStart"/>
             <w:r>
               <w:rPr>
                 <w:color w:val="343437"/>
               </w:rPr>
-              <w:t>L’entreprise</w:t>
-            </w:r>
-            <w:proofErr w:type="spellEnd"/>
-            <w:r>
-              <w:rPr>
-                <w:color w:val="343437"/>
-              </w:rPr>
-              <w:t xml:space="preserve"> a </w:t>
-            </w:r>
-            <w:proofErr w:type="spellStart"/>
-            <w:r>
-              <w:rPr>
-                <w:color w:val="343437"/>
-              </w:rPr>
-              <w:t>été</w:t>
-            </w:r>
-            <w:proofErr w:type="spellEnd"/>
-            <w:r>
-              <w:rPr>
-                <w:color w:val="343437"/>
-              </w:rPr>
-              <w:t xml:space="preserve"> </w:t>
-            </w:r>
-            <w:proofErr w:type="spellStart"/>
-            <w:r>
-              <w:rPr>
-                <w:color w:val="343437"/>
-              </w:rPr>
-              <w:t>modifié</w:t>
-            </w:r>
-            <w:proofErr w:type="spellEnd"/>
+              <w:t>L’entreprise a été modifié</w:t>
+            </w:r>
           </w:p>
         </w:tc>
       </w:tr>
@@ -15142,42 +14041,12 @@
                 <w:color w:val="343437"/>
               </w:rPr>
             </w:pPr>
-            <w:proofErr w:type="spellStart"/>
             <w:r>
               <w:rPr>
                 <w:color w:val="343437"/>
               </w:rPr>
-              <w:t>L’entreprise</w:t>
-            </w:r>
-            <w:proofErr w:type="spellEnd"/>
-            <w:r>
-              <w:rPr>
-                <w:color w:val="343437"/>
-              </w:rPr>
-              <w:t xml:space="preserve"> a </w:t>
-            </w:r>
-            <w:proofErr w:type="spellStart"/>
-            <w:r>
-              <w:rPr>
-                <w:color w:val="343437"/>
-              </w:rPr>
-              <w:t>été</w:t>
-            </w:r>
-            <w:proofErr w:type="spellEnd"/>
-            <w:r>
-              <w:rPr>
-                <w:color w:val="343437"/>
-              </w:rPr>
-              <w:t xml:space="preserve"> </w:t>
-            </w:r>
-            <w:proofErr w:type="spellStart"/>
-            <w:r>
-              <w:rPr>
-                <w:color w:val="343437"/>
-              </w:rPr>
-              <w:t>supprimé</w:t>
-            </w:r>
-            <w:proofErr w:type="spellEnd"/>
+              <w:t>L’entreprise a été supprimé</w:t>
+            </w:r>
           </w:p>
         </w:tc>
       </w:tr>
@@ -15213,14 +14082,12 @@
             </w:tcBorders>
           </w:tcPr>
           <w:p>
-            <w:proofErr w:type="spellStart"/>
             <w:r>
               <w:rPr>
                 <w:color w:val="343437"/>
               </w:rPr>
               <w:t>Requis</w:t>
             </w:r>
-            <w:proofErr w:type="spellEnd"/>
           </w:p>
         </w:tc>
       </w:tr>
@@ -19033,6 +17900,7 @@
     <w:lsdException w:name="HTML Sample" w:semiHidden="1" w:unhideWhenUsed="1"/>
     <w:lsdException w:name="HTML Typewriter" w:semiHidden="1" w:unhideWhenUsed="1"/>
     <w:lsdException w:name="HTML Variable" w:semiHidden="1" w:unhideWhenUsed="1"/>
+    <w:lsdException w:name="Normal Table" w:semiHidden="1" w:unhideWhenUsed="1"/>
     <w:lsdException w:name="annotation subject" w:semiHidden="1" w:unhideWhenUsed="1"/>
     <w:lsdException w:name="No List" w:semiHidden="1" w:unhideWhenUsed="1"/>
     <w:lsdException w:name="Outline List 1" w:semiHidden="1" w:unhideWhenUsed="1"/>
@@ -19076,8 +17944,10 @@
     <w:lsdException w:name="Table Elegant" w:semiHidden="1" w:unhideWhenUsed="1"/>
     <w:lsdException w:name="Table Professional" w:semiHidden="1" w:unhideWhenUsed="1"/>
     <w:lsdException w:name="Table Subtle 1" w:semiHidden="1" w:unhideWhenUsed="1"/>
+    <w:lsdException w:name="Table Subtle 2" w:semiHidden="1" w:unhideWhenUsed="1"/>
     <w:lsdException w:name="Table Web 1" w:semiHidden="1" w:unhideWhenUsed="1"/>
     <w:lsdException w:name="Table Web 2" w:semiHidden="1" w:unhideWhenUsed="1"/>
+    <w:lsdException w:name="Table Web 3" w:semiHidden="1" w:unhideWhenUsed="1"/>
     <w:lsdException w:name="Balloon Text" w:semiHidden="1" w:unhideWhenUsed="1"/>
     <w:lsdException w:name="Table Grid" w:uiPriority="39"/>
     <w:lsdException w:name="Table Theme" w:semiHidden="1" w:unhideWhenUsed="1"/>
@@ -20396,7 +19266,7 @@
     <w:charset w:val="00"/>
     <w:family w:val="swiss"/>
     <w:pitch w:val="variable"/>
-    <w:sig w:usb0="E10022FF" w:usb1="C000E47F" w:usb2="00000029" w:usb3="00000000" w:csb0="000001DF" w:csb1="00000000"/>
+    <w:sig w:usb0="E4002EFF" w:usb1="C000E47F" w:usb2="00000009" w:usb3="00000000" w:csb0="000001FF" w:csb1="00000000"/>
   </w:font>
 </w:fonts>
 </file>
@@ -20414,14 +19284,15 @@
     <w:compatSetting w:name="enableOpenTypeFeatures" w:uri="http://schemas.microsoft.com/office/word" w:val="1"/>
     <w:compatSetting w:name="doNotFlipMirrorIndents" w:uri="http://schemas.microsoft.com/office/word" w:val="1"/>
     <w:compatSetting w:name="differentiateMultirowTableHeaders" w:uri="http://schemas.microsoft.com/office/word" w:val="1"/>
-    <w:compatSetting w:name="useWord2013TrackBottomHyphenation" w:uri="http://schemas.microsoft.com/office/word" w:val="1"/>
   </w:compat>
   <w:rsids>
     <w:rsidRoot w:val="00592B65"/>
     <w:rsid w:val="00220F05"/>
+    <w:rsid w:val="00226ACD"/>
     <w:rsid w:val="002F3996"/>
     <w:rsid w:val="00592B65"/>
     <w:rsid w:val="00805D45"/>
+    <w:rsid w:val="008436D9"/>
     <w:rsid w:val="00A65A4A"/>
     <w:rsid w:val="00C06848"/>
     <w:rsid w:val="00D71E64"/>
@@ -20570,6 +19441,7 @@
     <w:lsdException w:name="HTML Sample" w:semiHidden="1" w:unhideWhenUsed="1"/>
     <w:lsdException w:name="HTML Typewriter" w:semiHidden="1" w:unhideWhenUsed="1"/>
     <w:lsdException w:name="HTML Variable" w:semiHidden="1" w:unhideWhenUsed="1"/>
+    <w:lsdException w:name="Normal Table" w:semiHidden="1" w:unhideWhenUsed="1"/>
     <w:lsdException w:name="annotation subject" w:semiHidden="1" w:unhideWhenUsed="1"/>
     <w:lsdException w:name="No List" w:semiHidden="1" w:unhideWhenUsed="1"/>
     <w:lsdException w:name="Outline List 1" w:semiHidden="1" w:unhideWhenUsed="1"/>
@@ -20613,8 +19485,10 @@
     <w:lsdException w:name="Table Elegant" w:semiHidden="1" w:unhideWhenUsed="1"/>
     <w:lsdException w:name="Table Professional" w:semiHidden="1" w:unhideWhenUsed="1"/>
     <w:lsdException w:name="Table Subtle 1" w:semiHidden="1" w:unhideWhenUsed="1"/>
+    <w:lsdException w:name="Table Subtle 2" w:semiHidden="1" w:unhideWhenUsed="1"/>
     <w:lsdException w:name="Table Web 1" w:semiHidden="1" w:unhideWhenUsed="1"/>
     <w:lsdException w:name="Table Web 2" w:semiHidden="1" w:unhideWhenUsed="1"/>
+    <w:lsdException w:name="Table Web 3" w:semiHidden="1" w:unhideWhenUsed="1"/>
     <w:lsdException w:name="Balloon Text" w:semiHidden="1" w:unhideWhenUsed="1"/>
     <w:lsdException w:name="Table Grid" w:uiPriority="39"/>
     <w:lsdException w:name="Table Theme" w:semiHidden="1" w:unhideWhenUsed="1"/>
@@ -21216,7 +20090,7 @@
 </file>
 
 <file path=customXml/itemProps2.xml><?xml version="1.0" encoding="utf-8"?>
-<ds:datastoreItem xmlns:ds="http://schemas.openxmlformats.org/officeDocument/2006/customXml" ds:itemID="{4DA57F18-575E-4950-AEE3-53F8B397F865}">
+<ds:datastoreItem xmlns:ds="http://schemas.openxmlformats.org/officeDocument/2006/customXml" ds:itemID="{1FDC2135-1FBA-4154-9F8C-E088AB7743FD}">
   <ds:schemaRefs>
     <ds:schemaRef ds:uri="http://schemas.openxmlformats.org/officeDocument/2006/bibliography"/>
   </ds:schemaRefs>
